--- a/i221280-SarimRasheed-Report-A02.docx
+++ b/i221280-SarimRasheed-Report-A02.docx
@@ -511,11 +511,9 @@
             <w:hideMark/>
           </w:tcPr>
           <w:p>
-            <w:proofErr w:type="spellStart"/>
             <w:r>
               <w:t>pwd_hash</w:t>
             </w:r>
-            <w:proofErr w:type="spellEnd"/>
           </w:p>
         </w:tc>
         <w:tc>
@@ -539,15 +537,7 @@
     </w:p>
     <w:p>
       <w:r>
-        <w:t xml:space="preserve">salt = </w:t>
-      </w:r>
-      <w:proofErr w:type="spellStart"/>
-      <w:r>
-        <w:t>os.urandom</w:t>
-      </w:r>
-      <w:proofErr w:type="spellEnd"/>
-      <w:r>
-        <w:t>(16)</w:t>
+        <w:t>salt = os.urandom(16)</w:t>
       </w:r>
     </w:p>
     <w:p>
@@ -556,7 +546,6 @@
       </w:r>
     </w:p>
     <w:p>
-      <w:proofErr w:type="spellStart"/>
       <m:oMathPara>
         <m:oMath>
           <m:r>
@@ -565,7 +554,6 @@
             </m:rPr>
             <m:t>pwd_hash</m:t>
           </m:r>
-          <w:proofErr w:type="spellEnd"/>
           <m:r>
             <w:rPr>
               <w:rFonts w:ascii="Cambria Math" w:hAnsi="Cambria Math"/>
@@ -626,13 +614,8 @@
       </w:r>
     </w:p>
     <w:p>
-      <w:proofErr w:type="spellStart"/>
-      <w:r>
-        <w:t>hmac.compare_digest</w:t>
-      </w:r>
-      <w:proofErr w:type="spellEnd"/>
-      <w:r>
-        <w:t>()</w:t>
+      <w:r>
+        <w:t>hmac.compare_digest()</w:t>
       </w:r>
     </w:p>
     <w:p>
@@ -827,15 +810,7 @@
         </w:numPr>
       </w:pPr>
       <w:r>
-        <w:t xml:space="preserve">Includes </w:t>
-      </w:r>
-      <w:proofErr w:type="spellStart"/>
-      <w:r>
-        <w:t>BasicConstraints</w:t>
-      </w:r>
-      <w:proofErr w:type="spellEnd"/>
-      <w:r>
-        <w:t>(ca=True)</w:t>
+        <w:t>Includes BasicConstraints(ca=True)</w:t>
       </w:r>
     </w:p>
     <w:p>
@@ -873,13 +848,8 @@
         </w:numPr>
       </w:pPr>
       <w:r>
-        <w:t>certs/ca/</w:t>
-      </w:r>
-      <w:proofErr w:type="spellStart"/>
-      <w:r>
-        <w:t>ca.key.pem</w:t>
-      </w:r>
-      <w:proofErr w:type="spellEnd"/>
+        <w:t>certs/ca/ca.key.pem</w:t>
+      </w:r>
     </w:p>
     <w:p>
       <w:pPr>
@@ -889,13 +859,8 @@
         </w:numPr>
       </w:pPr>
       <w:r>
-        <w:t>certs/ca/</w:t>
-      </w:r>
-      <w:proofErr w:type="spellStart"/>
-      <w:r>
-        <w:t>ca.cert.pem</w:t>
-      </w:r>
-      <w:proofErr w:type="spellEnd"/>
+        <w:t>certs/ca/ca.cert.pem</w:t>
+      </w:r>
     </w:p>
     <w:p>
       <w:r>
@@ -934,7 +899,6 @@
           <w:numId w:val="55"/>
         </w:numPr>
       </w:pPr>
-      <w:proofErr w:type="spellStart"/>
       <w:r>
         <w:rPr>
           <w:b/>
@@ -942,7 +906,6 @@
         </w:rPr>
         <w:t>server.local</w:t>
       </w:r>
-      <w:proofErr w:type="spellEnd"/>
     </w:p>
     <w:p>
       <w:pPr>
@@ -951,7 +914,6 @@
           <w:numId w:val="55"/>
         </w:numPr>
       </w:pPr>
-      <w:proofErr w:type="spellStart"/>
       <w:r>
         <w:rPr>
           <w:b/>
@@ -959,7 +921,6 @@
         </w:rPr>
         <w:t>client.local</w:t>
       </w:r>
-      <w:proofErr w:type="spellEnd"/>
     </w:p>
     <w:p>
       <w:r>
@@ -996,15 +957,7 @@
         </w:numPr>
       </w:pPr>
       <w:r>
-        <w:t xml:space="preserve">SAN = </w:t>
-      </w:r>
-      <w:proofErr w:type="spellStart"/>
-      <w:r>
-        <w:t>DNSName</w:t>
-      </w:r>
-      <w:proofErr w:type="spellEnd"/>
-      <w:r>
-        <w:t>(CN)</w:t>
+        <w:t>SAN = DNSName(CN)</w:t>
       </w:r>
     </w:p>
     <w:p>
@@ -1042,21 +995,8 @@
         </w:numPr>
       </w:pPr>
       <w:r>
-        <w:t>certs/</w:t>
-      </w:r>
-      <w:proofErr w:type="spellStart"/>
-      <w:r>
-        <w:t>server.key.pem</w:t>
-      </w:r>
-      <w:proofErr w:type="spellEnd"/>
-      <w:r>
-        <w:t>, certs/</w:t>
-      </w:r>
-      <w:proofErr w:type="spellStart"/>
-      <w:r>
-        <w:t>server.cert.pem</w:t>
-      </w:r>
-      <w:proofErr w:type="spellEnd"/>
+        <w:t>certs/server.key.pem, certs/server.cert.pem</w:t>
+      </w:r>
     </w:p>
     <w:p>
       <w:pPr>
@@ -1066,21 +1006,8 @@
         </w:numPr>
       </w:pPr>
       <w:r>
-        <w:t>certs/</w:t>
-      </w:r>
-      <w:proofErr w:type="spellStart"/>
-      <w:r>
-        <w:t>client.key.pem</w:t>
-      </w:r>
-      <w:proofErr w:type="spellEnd"/>
-      <w:r>
-        <w:t>, certs/</w:t>
-      </w:r>
-      <w:proofErr w:type="spellStart"/>
-      <w:r>
-        <w:t>client.cert.pem</w:t>
-      </w:r>
-      <w:proofErr w:type="spellEnd"/>
+        <w:t>certs/client.key.pem, certs/client.cert.pem</w:t>
+      </w:r>
     </w:p>
     <w:p>
       <w:pPr>
@@ -1215,13 +1142,8 @@
       </w:r>
     </w:p>
     <w:p>
-      <w:proofErr w:type="spellStart"/>
-      <w:r>
-        <w:t>validate_peer_certificate_from_bytes</w:t>
-      </w:r>
-      <w:proofErr w:type="spellEnd"/>
-      <w:r>
-        <w:t>() performs:</w:t>
+      <w:r>
+        <w:t>validate_peer_certificate_from_bytes() performs:</w:t>
       </w:r>
     </w:p>
     <w:p>
@@ -1337,13 +1259,8 @@
           <w:numId w:val="60"/>
         </w:numPr>
       </w:pPr>
-      <w:proofErr w:type="spellStart"/>
-      <w:r>
-        <w:t>server.local</w:t>
-      </w:r>
-      <w:proofErr w:type="spellEnd"/>
-      <w:r>
-        <w:t xml:space="preserve"> for server</w:t>
+      <w:r>
+        <w:t>server.local for server</w:t>
       </w:r>
     </w:p>
     <w:p>
@@ -1353,13 +1270,8 @@
           <w:numId w:val="60"/>
         </w:numPr>
       </w:pPr>
-      <w:proofErr w:type="spellStart"/>
-      <w:r>
-        <w:t>client.local</w:t>
-      </w:r>
-      <w:proofErr w:type="spellEnd"/>
-      <w:r>
-        <w:t xml:space="preserve"> for client</w:t>
+      <w:r>
+        <w:t>client.local for client</w:t>
       </w:r>
     </w:p>
     <w:p>
@@ -1531,15 +1443,7 @@
     </w:p>
     <w:p>
       <w:r>
-        <w:t xml:space="preserve">  "</w:t>
-      </w:r>
-      <w:proofErr w:type="spellStart"/>
-      <w:r>
-        <w:t>ts</w:t>
-      </w:r>
-      <w:proofErr w:type="spellEnd"/>
-      <w:r>
-        <w:t>": "&lt;timestamp&gt;"</w:t>
+        <w:t xml:space="preserve">  "ts": "&lt;timestamp&gt;"</w:t>
       </w:r>
     </w:p>
     <w:p>
@@ -1612,15 +1516,7 @@
     </w:p>
     <w:p>
       <w:r>
-        <w:t xml:space="preserve">  "type": "</w:t>
-      </w:r>
-      <w:proofErr w:type="spellStart"/>
-      <w:r>
-        <w:t>hello_ack</w:t>
-      </w:r>
-      <w:proofErr w:type="spellEnd"/>
-      <w:r>
-        <w:t>",</w:t>
+        <w:t xml:space="preserve">  "type": "hello_ack",</w:t>
       </w:r>
     </w:p>
     <w:p>
@@ -1635,15 +1531,7 @@
     </w:p>
     <w:p>
       <w:r>
-        <w:t xml:space="preserve">  "</w:t>
-      </w:r>
-      <w:proofErr w:type="spellStart"/>
-      <w:r>
-        <w:t>ts</w:t>
-      </w:r>
-      <w:proofErr w:type="spellEnd"/>
-      <w:r>
-        <w:t>": "&lt;timestamp&gt;"</w:t>
+        <w:t xml:space="preserve">  "ts": "&lt;timestamp&gt;"</w:t>
       </w:r>
     </w:p>
     <w:p>
@@ -1836,13 +1724,8 @@
             <w:hideMark/>
           </w:tcPr>
           <w:p>
-            <w:proofErr w:type="spellStart"/>
             <w:r>
-              <w:t>now_ms</w:t>
-            </w:r>
-            <w:proofErr w:type="spellEnd"/>
-            <w:r>
-              <w:t>()</w:t>
+              <w:t>now_ms()</w:t>
             </w:r>
           </w:p>
         </w:tc>
@@ -2029,15 +1912,7 @@
       </w:r>
       <w:r>
         <w:br/>
-        <w:t>After mutual authentication via HELLO / HELLO_ACK, the system must establish a temporary symmetric key so that user credentials (username and password) are never transmitted in plaintext. The solution is a temporary Diffie–Hellman (DH) key exchange performed immediately after certificate validation. This creates a shared AES-128 key (</w:t>
-      </w:r>
-      <w:proofErr w:type="spellStart"/>
-      <w:r>
-        <w:t>K_temp</w:t>
-      </w:r>
-      <w:proofErr w:type="spellEnd"/>
-      <w:r>
-        <w:t>) used exclusively to encrypt the registration/login phase.</w:t>
+        <w:t>After mutual authentication via HELLO / HELLO_ACK, the system must establish a temporary symmetric key so that user credentials (username and password) are never transmitted in plaintext. The solution is a temporary Diffie–Hellman (DH) key exchange performed immediately after certificate validation. This creates a shared AES-128 key (K_temp) used exclusively to encrypt the registration/login phase.</w:t>
       </w:r>
     </w:p>
     <w:p>
@@ -2240,15 +2115,7 @@
         </w:numPr>
       </w:pPr>
       <w:r>
-        <w:t xml:space="preserve">Sends A to the server in a </w:t>
-      </w:r>
-      <w:proofErr w:type="spellStart"/>
-      <w:r>
-        <w:t>dh_init</w:t>
-      </w:r>
-      <w:proofErr w:type="spellEnd"/>
-      <w:r>
-        <w:t xml:space="preserve"> message.</w:t>
+        <w:t>Sends A to the server in a dh_init message.</w:t>
       </w:r>
     </w:p>
     <w:p>
@@ -2738,15 +2605,7 @@
         <w:t>client</w:t>
       </w:r>
       <w:r>
-        <w:t xml:space="preserve"> sends a </w:t>
-      </w:r>
-      <w:proofErr w:type="spellStart"/>
-      <w:r>
-        <w:t>dh_init</w:t>
-      </w:r>
-      <w:proofErr w:type="spellEnd"/>
-      <w:r>
-        <w:t xml:space="preserve"> message containing its DH public value.</w:t>
+        <w:t xml:space="preserve"> sends a dh_init message containing its DH public value.</w:t>
       </w:r>
     </w:p>
     <w:p>
@@ -2767,23 +2626,7 @@
         <w:t>server</w:t>
       </w:r>
       <w:r>
-        <w:t xml:space="preserve"> receives </w:t>
-      </w:r>
-      <w:proofErr w:type="spellStart"/>
-      <w:r>
-        <w:t>dh_init</w:t>
-      </w:r>
-      <w:proofErr w:type="spellEnd"/>
-      <w:r>
-        <w:t xml:space="preserve">, computes the shared secret, and replies with </w:t>
-      </w:r>
-      <w:proofErr w:type="spellStart"/>
-      <w:r>
-        <w:t>dh_reply</w:t>
-      </w:r>
-      <w:proofErr w:type="spellEnd"/>
-      <w:r>
-        <w:t xml:space="preserve"> containing its own DH public value.</w:t>
+        <w:t xml:space="preserve"> receives dh_init, computes the shared secret, and replies with dh_reply containing its own DH public value.</w:t>
       </w:r>
     </w:p>
     <w:p>
@@ -2794,15 +2637,7 @@
         </w:numPr>
       </w:pPr>
       <w:r>
-        <w:t xml:space="preserve">Both sides compute </w:t>
-      </w:r>
-      <w:proofErr w:type="spellStart"/>
-      <w:r>
-        <w:t>K_temp</w:t>
-      </w:r>
-      <w:proofErr w:type="spellEnd"/>
-      <w:r>
-        <w:t>, which becomes the temporary symmetric key for encrypted login.</w:t>
+        <w:t>Both sides compute K_temp, which becomes the temporary symmetric key for encrypted login.</w:t>
       </w:r>
     </w:p>
     <w:p>
@@ -2890,15 +2725,7 @@
         <w:t>Forward secrecy (for login)</w:t>
       </w:r>
       <w:r>
-        <w:t xml:space="preserve"> since </w:t>
-      </w:r>
-      <w:proofErr w:type="spellStart"/>
-      <w:r>
-        <w:t>K_temp</w:t>
-      </w:r>
-      <w:proofErr w:type="spellEnd"/>
-      <w:r>
-        <w:t xml:space="preserve"> is discarded after use.</w:t>
+        <w:t xml:space="preserve"> since K_temp is discarded after use.</w:t>
       </w:r>
     </w:p>
     <w:p>
@@ -2925,7 +2752,133 @@
       </w:r>
     </w:p>
     <w:p/>
+    <w:p>
+      <w:r>
+        <w:lastRenderedPageBreak/>
+        <w:br/>
+      </w:r>
+      <w:r>
+        <w:br/>
+      </w:r>
+      <w:r>
+        <w:drawing>
+          <wp:inline distT="0" distB="0" distL="0" distR="0" wp14:anchorId="089191EF" wp14:editId="00097A59">
+            <wp:extent cx="5731510" cy="2780665"/>
+            <wp:effectExtent l="0" t="0" r="2540" b="635"/>
+            <wp:docPr id="595122561" name="Picture 1"/>
+            <wp:cNvGraphicFramePr>
+              <a:graphicFrameLocks xmlns:a="http://schemas.openxmlformats.org/drawingml/2006/main" noChangeAspect="1"/>
+            </wp:cNvGraphicFramePr>
+            <a:graphic xmlns:a="http://schemas.openxmlformats.org/drawingml/2006/main">
+              <a:graphicData uri="http://schemas.openxmlformats.org/drawingml/2006/picture">
+                <pic:pic xmlns:pic="http://schemas.openxmlformats.org/drawingml/2006/picture">
+                  <pic:nvPicPr>
+                    <pic:cNvPr id="595122561" name=""/>
+                    <pic:cNvPicPr/>
+                  </pic:nvPicPr>
+                  <pic:blipFill>
+                    <a:blip r:embed="rId5"/>
+                    <a:stretch>
+                      <a:fillRect/>
+                    </a:stretch>
+                  </pic:blipFill>
+                  <pic:spPr>
+                    <a:xfrm>
+                      <a:off x="0" y="0"/>
+                      <a:ext cx="5731510" cy="2780665"/>
+                    </a:xfrm>
+                    <a:prstGeom prst="rect">
+                      <a:avLst/>
+                    </a:prstGeom>
+                  </pic:spPr>
+                </pic:pic>
+              </a:graphicData>
+            </a:graphic>
+          </wp:inline>
+        </w:drawing>
+      </w:r>
+    </w:p>
     <w:p/>
+    <w:p>
+      <w:r>
+        <w:drawing>
+          <wp:inline distT="0" distB="0" distL="0" distR="0" wp14:anchorId="44D97146" wp14:editId="58667FDB">
+            <wp:extent cx="5731510" cy="3421380"/>
+            <wp:effectExtent l="0" t="0" r="2540" b="7620"/>
+            <wp:docPr id="1481934108" name="Picture 1"/>
+            <wp:cNvGraphicFramePr>
+              <a:graphicFrameLocks xmlns:a="http://schemas.openxmlformats.org/drawingml/2006/main" noChangeAspect="1"/>
+            </wp:cNvGraphicFramePr>
+            <a:graphic xmlns:a="http://schemas.openxmlformats.org/drawingml/2006/main">
+              <a:graphicData uri="http://schemas.openxmlformats.org/drawingml/2006/picture">
+                <pic:pic xmlns:pic="http://schemas.openxmlformats.org/drawingml/2006/picture">
+                  <pic:nvPicPr>
+                    <pic:cNvPr id="1481934108" name=""/>
+                    <pic:cNvPicPr/>
+                  </pic:nvPicPr>
+                  <pic:blipFill>
+                    <a:blip r:embed="rId6"/>
+                    <a:stretch>
+                      <a:fillRect/>
+                    </a:stretch>
+                  </pic:blipFill>
+                  <pic:spPr>
+                    <a:xfrm>
+                      <a:off x="0" y="0"/>
+                      <a:ext cx="5731510" cy="3421380"/>
+                    </a:xfrm>
+                    <a:prstGeom prst="rect">
+                      <a:avLst/>
+                    </a:prstGeom>
+                  </pic:spPr>
+                </pic:pic>
+              </a:graphicData>
+            </a:graphic>
+          </wp:inline>
+        </w:drawing>
+      </w:r>
+    </w:p>
+    <w:p/>
+    <w:p>
+      <w:r>
+        <w:lastRenderedPageBreak/>
+        <w:drawing>
+          <wp:inline distT="0" distB="0" distL="0" distR="0" wp14:anchorId="01FCD9F8" wp14:editId="07588D48">
+            <wp:extent cx="5731510" cy="2781935"/>
+            <wp:effectExtent l="0" t="0" r="2540" b="0"/>
+            <wp:docPr id="1877959009" name="Picture 1"/>
+            <wp:cNvGraphicFramePr>
+              <a:graphicFrameLocks xmlns:a="http://schemas.openxmlformats.org/drawingml/2006/main" noChangeAspect="1"/>
+            </wp:cNvGraphicFramePr>
+            <a:graphic xmlns:a="http://schemas.openxmlformats.org/drawingml/2006/main">
+              <a:graphicData uri="http://schemas.openxmlformats.org/drawingml/2006/picture">
+                <pic:pic xmlns:pic="http://schemas.openxmlformats.org/drawingml/2006/picture">
+                  <pic:nvPicPr>
+                    <pic:cNvPr id="1877959009" name=""/>
+                    <pic:cNvPicPr/>
+                  </pic:nvPicPr>
+                  <pic:blipFill>
+                    <a:blip r:embed="rId7"/>
+                    <a:stretch>
+                      <a:fillRect/>
+                    </a:stretch>
+                  </pic:blipFill>
+                  <pic:spPr>
+                    <a:xfrm>
+                      <a:off x="0" y="0"/>
+                      <a:ext cx="5731510" cy="2781935"/>
+                    </a:xfrm>
+                    <a:prstGeom prst="rect">
+                      <a:avLst/>
+                    </a:prstGeom>
+                  </pic:spPr>
+                </pic:pic>
+              </a:graphicData>
+            </a:graphic>
+          </wp:inline>
+        </w:drawing>
+      </w:r>
+    </w:p>
     <w:sectPr>
       <w:pgSz w:w="11906" w:h="16838"/>
       <w:pgMar w:top="1440" w:right="1440" w:bottom="1440" w:left="1440" w:header="708" w:footer="708" w:gutter="0"/>

--- a/i221280-SarimRasheed-Report-A02.docx
+++ b/i221280-SarimRasheed-Report-A02.docx
@@ -385,15 +385,7 @@
     </w:p>
     <w:p>
       <w:r>
-        <w:t>The instructor’s skeleton repository was forked into my personal GitHub account (</w:t>
-      </w:r>
-      <w:proofErr w:type="spellStart"/>
-      <w:r>
-        <w:t>sarimrasheed</w:t>
-      </w:r>
-      <w:proofErr w:type="spellEnd"/>
-      <w:r>
-        <w:t>).</w:t>
+        <w:t>The instructor’s skeleton repository was forked into my personal GitHub account (sarimrasheed).</w:t>
       </w:r>
       <w:r>
         <w:br/>
@@ -463,23 +455,7 @@
           <w:b/>
           <w:bCs/>
         </w:rPr>
-        <w:t xml:space="preserve">Figure 1: GitHub fork of the </w:t>
-      </w:r>
-      <w:proofErr w:type="spellStart"/>
-      <w:r>
-        <w:rPr>
-          <w:b/>
-          <w:bCs/>
-        </w:rPr>
-        <w:t>SecureChat</w:t>
-      </w:r>
-      <w:proofErr w:type="spellEnd"/>
-      <w:r>
-        <w:rPr>
-          <w:b/>
-          <w:bCs/>
-        </w:rPr>
-        <w:t xml:space="preserve"> skeleton repository</w:t>
+        <w:t>Figure 1: GitHub fork of the SecureChat skeleton repository</w:t>
       </w:r>
     </w:p>
     <w:p>
@@ -515,15 +491,7 @@
       </w:r>
       <w:r>
         <w:br/>
-        <w:t xml:space="preserve">All work was done inside the directory </w:t>
-      </w:r>
-      <w:proofErr w:type="spellStart"/>
-      <w:r>
-        <w:t>securechat</w:t>
-      </w:r>
-      <w:proofErr w:type="spellEnd"/>
-      <w:r>
-        <w:t>-skeleton/.</w:t>
+        <w:t>All work was done inside the directory securechat-skeleton/.</w:t>
       </w:r>
     </w:p>
     <w:p>
@@ -721,20 +689,7 @@
         <w:t>Figure 3</w:t>
       </w:r>
       <w:r>
-        <w:t xml:space="preserve"> shows </w:t>
-      </w:r>
-      <w:proofErr w:type="gramStart"/>
-      <w:r>
-        <w:t>the .</w:t>
-      </w:r>
-      <w:proofErr w:type="spellStart"/>
-      <w:r>
-        <w:t>gitignore</w:t>
-      </w:r>
-      <w:proofErr w:type="spellEnd"/>
-      <w:proofErr w:type="gramEnd"/>
-      <w:r>
-        <w:t xml:space="preserve"> file implemented.</w:t>
+        <w:t xml:space="preserve"> shows the .gitignore file implemented.</w:t>
       </w:r>
     </w:p>
     <w:p>
@@ -789,32 +744,7 @@
           <w:b/>
           <w:bCs/>
         </w:rPr>
-        <w:t>Figure 3</w:t>
-      </w:r>
-      <w:proofErr w:type="gramStart"/>
-      <w:r>
-        <w:rPr>
-          <w:b/>
-          <w:bCs/>
-        </w:rPr>
-        <w:t>: .</w:t>
-      </w:r>
-      <w:proofErr w:type="spellStart"/>
-      <w:r>
-        <w:rPr>
-          <w:b/>
-          <w:bCs/>
-        </w:rPr>
-        <w:t>gitignore</w:t>
-      </w:r>
-      <w:proofErr w:type="spellEnd"/>
-      <w:proofErr w:type="gramEnd"/>
-      <w:r>
-        <w:rPr>
-          <w:b/>
-          <w:bCs/>
-        </w:rPr>
-        <w:t xml:space="preserve"> file preventing secrets from entering GitHub</w:t>
+        <w:t>Figure 3: .gitignore file preventing secrets from entering GitHub</w:t>
       </w:r>
       <w:r>
         <w:br/>
@@ -827,33 +757,18 @@
     </w:p>
     <w:p>
       <w:r>
-        <w:t>git rm --</w:t>
-      </w:r>
-      <w:proofErr w:type="gramStart"/>
-      <w:r>
-        <w:t>cached .env</w:t>
-      </w:r>
-      <w:proofErr w:type="gramEnd"/>
-    </w:p>
-    <w:p>
-      <w:r>
-        <w:t>git rm --cached certs/*.</w:t>
-      </w:r>
-      <w:proofErr w:type="spellStart"/>
-      <w:r>
-        <w:t>key.pem</w:t>
-      </w:r>
-      <w:proofErr w:type="spellEnd"/>
-    </w:p>
-    <w:p>
-      <w:r>
-        <w:t>git rm --cached certs/ca/</w:t>
-      </w:r>
-      <w:proofErr w:type="spellStart"/>
-      <w:r>
-        <w:t>ca.key.pem</w:t>
-      </w:r>
-      <w:proofErr w:type="spellEnd"/>
+        <w:t>git rm --cached .env</w:t>
+      </w:r>
+    </w:p>
+    <w:p>
+      <w:r>
+        <w:t>git rm --cached certs/*.key.pem</w:t>
+      </w:r>
+    </w:p>
+    <w:p>
+      <w:r>
+        <w:t>git rm --cached certs/ca/ca.key.pem</w:t>
+      </w:r>
     </w:p>
     <w:p>
       <w:r>
@@ -864,15 +779,7 @@
         <w:t>Figure 4</w:t>
       </w:r>
       <w:r>
-        <w:t xml:space="preserve"> shows the removal </w:t>
-      </w:r>
-      <w:proofErr w:type="gramStart"/>
-      <w:r>
-        <w:t>of .env</w:t>
-      </w:r>
-      <w:proofErr w:type="gramEnd"/>
-      <w:r>
-        <w:t xml:space="preserve"> and PEM keys.</w:t>
+        <w:t xml:space="preserve"> shows the removal of .env and PEM keys.</w:t>
       </w:r>
     </w:p>
     <w:p>
@@ -927,23 +834,7 @@
           <w:bCs/>
         </w:rPr>
         <w:lastRenderedPageBreak/>
-        <w:t xml:space="preserve">Figure 4: Terminal output showing removal </w:t>
-      </w:r>
-      <w:proofErr w:type="gramStart"/>
-      <w:r>
-        <w:rPr>
-          <w:b/>
-          <w:bCs/>
-        </w:rPr>
-        <w:t>of .env</w:t>
-      </w:r>
-      <w:proofErr w:type="gramEnd"/>
-      <w:r>
-        <w:rPr>
-          <w:b/>
-          <w:bCs/>
-        </w:rPr>
-        <w:t xml:space="preserve"> and private keys from git history</w:t>
+        <w:t>Figure 4: Terminal output showing removal of .env and private keys from git history</w:t>
       </w:r>
       <w:r>
         <w:br/>
@@ -973,20 +864,7 @@
     </w:p>
     <w:p>
       <w:r>
-        <w:t xml:space="preserve">A final cleanup commit was made after removing secrets and </w:t>
-      </w:r>
-      <w:proofErr w:type="gramStart"/>
-      <w:r>
-        <w:t>adding .</w:t>
-      </w:r>
-      <w:proofErr w:type="spellStart"/>
-      <w:r>
-        <w:t>gitignore</w:t>
-      </w:r>
-      <w:proofErr w:type="spellEnd"/>
-      <w:proofErr w:type="gramEnd"/>
-      <w:r>
-        <w:t>.</w:t>
+        <w:t>A final cleanup commit was made after removing secrets and adding .gitignore.</w:t>
       </w:r>
     </w:p>
     <w:p>
@@ -996,13 +874,8 @@
     </w:p>
     <w:p>
       <w:r>
-        <w:t xml:space="preserve">git </w:t>
-      </w:r>
-      <w:proofErr w:type="gramStart"/>
-      <w:r>
-        <w:t>add .</w:t>
-      </w:r>
-      <w:proofErr w:type="gramEnd"/>
+        <w:t>git add .</w:t>
+      </w:r>
     </w:p>
     <w:p>
       <w:r>
@@ -1188,15 +1061,7 @@
         </w:numPr>
       </w:pPr>
       <w:r>
-        <w:t>Keep DB configuration and credentials outside GitHub (</w:t>
-      </w:r>
-      <w:proofErr w:type="gramStart"/>
-      <w:r>
-        <w:t>in .env</w:t>
-      </w:r>
-      <w:proofErr w:type="gramEnd"/>
-      <w:r>
-        <w:t>)</w:t>
+        <w:t>Keep DB configuration and credentials outside GitHub (in .env)</w:t>
       </w:r>
     </w:p>
     <w:p>
@@ -1276,15 +1141,8 @@
       </w:r>
     </w:p>
     <w:p>
-      <w:proofErr w:type="spellStart"/>
-      <w:proofErr w:type="gramStart"/>
-      <w:r>
-        <w:t>os.urandom</w:t>
-      </w:r>
-      <w:proofErr w:type="spellEnd"/>
-      <w:proofErr w:type="gramEnd"/>
-      <w:r>
-        <w:t>(16)</w:t>
+      <w:r>
+        <w:t>os.urandom(16)</w:t>
       </w:r>
     </w:p>
     <w:p>
@@ -1343,27 +1201,9 @@
       </w:r>
     </w:p>
     <w:p>
-      <w:proofErr w:type="spellStart"/>
-      <w:proofErr w:type="gramStart"/>
       <w:r>
         <w:lastRenderedPageBreak/>
-        <w:t>hmac.compare</w:t>
-      </w:r>
-      <w:proofErr w:type="gramEnd"/>
-      <w:r>
-        <w:t>_</w:t>
-      </w:r>
-      <w:proofErr w:type="gramStart"/>
-      <w:r>
-        <w:t>digest</w:t>
-      </w:r>
-      <w:proofErr w:type="spellEnd"/>
-      <w:r>
-        <w:t>(</w:t>
-      </w:r>
-      <w:proofErr w:type="gramEnd"/>
-      <w:r>
-        <w:t>)</w:t>
+        <w:t>hmac.compare_digest()</w:t>
       </w:r>
     </w:p>
     <w:p>
@@ -1388,61 +1228,16 @@
     </w:p>
     <w:p>
       <w:r>
-        <w:t xml:space="preserve">All database credentials and environment-specific variables are stored </w:t>
-      </w:r>
-      <w:proofErr w:type="gramStart"/>
-      <w:r>
-        <w:t>in .env</w:t>
-      </w:r>
-      <w:proofErr w:type="gramEnd"/>
-      <w:r>
-        <w:t>.</w:t>
+        <w:t>All database credentials and environment-specific variables are stored in .env.</w:t>
       </w:r>
       <w:r>
         <w:br/>
-        <w:t xml:space="preserve">This file never enters GitHub due </w:t>
-      </w:r>
-      <w:proofErr w:type="gramStart"/>
-      <w:r>
-        <w:t>to .</w:t>
-      </w:r>
-      <w:proofErr w:type="spellStart"/>
-      <w:r>
-        <w:t>gitignore</w:t>
-      </w:r>
-      <w:proofErr w:type="spellEnd"/>
-      <w:proofErr w:type="gramEnd"/>
-      <w:r>
-        <w:t xml:space="preserve"> and explicit removal from Git history.</w:t>
-      </w:r>
-    </w:p>
-    <w:p>
-      <w:r>
-        <w:t xml:space="preserve">Figure 6 shows the cleaned project directory </w:t>
-      </w:r>
-      <w:proofErr w:type="gramStart"/>
-      <w:r>
-        <w:t>where .</w:t>
-      </w:r>
-      <w:proofErr w:type="spellStart"/>
-      <w:r>
-        <w:t>env</w:t>
-      </w:r>
-      <w:proofErr w:type="gramEnd"/>
-      <w:r>
-        <w:t>.example</w:t>
-      </w:r>
-      <w:proofErr w:type="spellEnd"/>
-      <w:r>
-        <w:t xml:space="preserve"> remains for reproducibility </w:t>
-      </w:r>
-      <w:proofErr w:type="gramStart"/>
-      <w:r>
-        <w:t>while .env</w:t>
-      </w:r>
-      <w:proofErr w:type="gramEnd"/>
-      <w:r>
-        <w:t xml:space="preserve"> is excluded from version control.</w:t>
+        <w:t>This file never enters GitHub due to .gitignore and explicit removal from Git history.</w:t>
+      </w:r>
+    </w:p>
+    <w:p>
+      <w:r>
+        <w:t>Figure 6 shows the cleaned project directory where .env.example remains for reproducibility while .env is excluded from version control.</w:t>
       </w:r>
     </w:p>
     <w:p/>
@@ -1507,39 +1302,7 @@
           <w:b/>
           <w:bCs/>
         </w:rPr>
-        <w:t xml:space="preserve">Figure 6: Secret-free project directory </w:t>
-      </w:r>
-      <w:proofErr w:type="gramStart"/>
-      <w:r>
-        <w:rPr>
-          <w:b/>
-          <w:bCs/>
-        </w:rPr>
-        <w:t>with .</w:t>
-      </w:r>
-      <w:proofErr w:type="spellStart"/>
-      <w:r>
-        <w:rPr>
-          <w:b/>
-          <w:bCs/>
-        </w:rPr>
-        <w:t>env</w:t>
-      </w:r>
-      <w:proofErr w:type="gramEnd"/>
-      <w:r>
-        <w:rPr>
-          <w:b/>
-          <w:bCs/>
-        </w:rPr>
-        <w:t>.example</w:t>
-      </w:r>
-      <w:proofErr w:type="spellEnd"/>
-      <w:r>
-        <w:rPr>
-          <w:b/>
-          <w:bCs/>
-        </w:rPr>
-        <w:t xml:space="preserve"> only</w:t>
+        <w:t>Figure 6: Secret-free project directory with .env.example only</w:t>
       </w:r>
       <w:r>
         <w:br/>
@@ -1612,26 +1375,8 @@
     </w:p>
     <w:p>
       <w:r>
-        <w:t xml:space="preserve">python -m </w:t>
-      </w:r>
-      <w:proofErr w:type="spellStart"/>
-      <w:proofErr w:type="gramStart"/>
-      <w:r>
-        <w:t>app.storage</w:t>
-      </w:r>
-      <w:proofErr w:type="gramEnd"/>
-      <w:r>
-        <w:t>.db</w:t>
-      </w:r>
-      <w:proofErr w:type="spellEnd"/>
-      <w:r>
-        <w:t xml:space="preserve"> --</w:t>
-      </w:r>
-      <w:proofErr w:type="spellStart"/>
-      <w:r>
-        <w:t>init</w:t>
-      </w:r>
-      <w:proofErr w:type="spellEnd"/>
+        <w:t>python -m app.storage.db --init</w:t>
+      </w:r>
     </w:p>
     <w:p>
       <w:pPr>
@@ -1770,13 +1515,8 @@
           <w:numId w:val="97"/>
         </w:numPr>
       </w:pPr>
-      <w:proofErr w:type="gramStart"/>
-      <w:r>
-        <w:t>.env</w:t>
-      </w:r>
-      <w:proofErr w:type="gramEnd"/>
-      <w:r>
-        <w:t xml:space="preserve"> fully removed from GitHub (proven in Figures 3–5 from Section 1)</w:t>
+      <w:r>
+        <w:t>.env fully removed from GitHub (proven in Figures 3–5 from Section 1)</w:t>
       </w:r>
     </w:p>
     <w:p>
@@ -1907,13 +1647,8 @@
           <w:numId w:val="100"/>
         </w:numPr>
       </w:pPr>
-      <w:proofErr w:type="gramStart"/>
-      <w:r>
-        <w:t>.env</w:t>
-      </w:r>
-      <w:proofErr w:type="gramEnd"/>
-      <w:r>
-        <w:t xml:space="preserve"> removed from Git history</w:t>
+      <w:r>
+        <w:t>.env removed from Git history</w:t>
       </w:r>
     </w:p>
     <w:p>
@@ -1923,21 +1658,8 @@
           <w:numId w:val="100"/>
         </w:numPr>
       </w:pPr>
-      <w:proofErr w:type="gramStart"/>
-      <w:r>
-        <w:t>.</w:t>
-      </w:r>
-      <w:proofErr w:type="spellStart"/>
-      <w:r>
-        <w:t>env</w:t>
-      </w:r>
-      <w:proofErr w:type="gramEnd"/>
-      <w:r>
-        <w:t>.example</w:t>
-      </w:r>
-      <w:proofErr w:type="spellEnd"/>
-      <w:r>
-        <w:t xml:space="preserve"> present for reproducibility</w:t>
+      <w:r>
+        <w:t>.env.example present for reproducibility</w:t>
       </w:r>
     </w:p>
     <w:p>
@@ -1959,23 +1681,13 @@
     </w:p>
     <w:p>
       <w:r>
-        <w:t>git rm --</w:t>
-      </w:r>
-      <w:proofErr w:type="gramStart"/>
-      <w:r>
-        <w:t>cached .env</w:t>
-      </w:r>
-      <w:proofErr w:type="gramEnd"/>
-    </w:p>
-    <w:p>
-      <w:r>
-        <w:t>git rm --cached certs/*.</w:t>
-      </w:r>
-      <w:proofErr w:type="spellStart"/>
-      <w:r>
-        <w:t>key.pem</w:t>
-      </w:r>
-      <w:proofErr w:type="spellEnd"/>
+        <w:t>git rm --cached .env</w:t>
+      </w:r>
+    </w:p>
+    <w:p>
+      <w:r>
+        <w:t>git rm --cached certs/*.key.pem</w:t>
+      </w:r>
     </w:p>
     <w:p>
       <w:r>
@@ -2030,23 +1742,7 @@
           <w:b/>
           <w:bCs/>
         </w:rPr>
-        <w:t xml:space="preserve">Figure 8: Terminal output </w:t>
-      </w:r>
-      <w:proofErr w:type="gramStart"/>
-      <w:r>
-        <w:rPr>
-          <w:b/>
-          <w:bCs/>
-        </w:rPr>
-        <w:t>confirming .env</w:t>
-      </w:r>
-      <w:proofErr w:type="gramEnd"/>
-      <w:r>
-        <w:rPr>
-          <w:b/>
-          <w:bCs/>
-        </w:rPr>
-        <w:t xml:space="preserve"> and key removal</w:t>
+        <w:t>Figure 8: Terminal output confirming .env and key removal</w:t>
       </w:r>
       <w:r>
         <w:br/>
@@ -2740,15 +2436,7 @@
     </w:p>
     <w:p>
       <w:r>
-        <w:t xml:space="preserve">When the client connects and sends its HELLO message (including the client certificate), the server runs full X.509 validation using </w:t>
-      </w:r>
-      <w:proofErr w:type="spellStart"/>
-      <w:r>
-        <w:t>validate_peer_certificate_from_bytes</w:t>
-      </w:r>
-      <w:proofErr w:type="spellEnd"/>
-      <w:r>
-        <w:t>(...):</w:t>
+        <w:t>When the client connects and sends its HELLO message (including the client certificate), the server runs full X.509 validation using validate_peer_certificate_from_bytes(...):</w:t>
       </w:r>
     </w:p>
     <w:p>
@@ -2852,19 +2540,8 @@
           <w:b/>
           <w:bCs/>
         </w:rPr>
-        <w:t xml:space="preserve">CN = </w:t>
-      </w:r>
-      <w:proofErr w:type="spellStart"/>
-      <w:proofErr w:type="gramStart"/>
-      <w:r>
-        <w:rPr>
-          <w:b/>
-          <w:bCs/>
-        </w:rPr>
-        <w:t>client.local</w:t>
-      </w:r>
-      <w:proofErr w:type="spellEnd"/>
-      <w:proofErr w:type="gramEnd"/>
+        <w:t>CN = client.local</w:t>
+      </w:r>
     </w:p>
     <w:p>
       <w:pPr>
@@ -2874,15 +2551,7 @@
         </w:numPr>
       </w:pPr>
       <w:r>
-        <w:t xml:space="preserve">If all checks pass, it continues to HELLO_ACK; </w:t>
-      </w:r>
-      <w:proofErr w:type="gramStart"/>
-      <w:r>
-        <w:t>otherwise</w:t>
-      </w:r>
-      <w:proofErr w:type="gramEnd"/>
-      <w:r>
-        <w:t xml:space="preserve"> it sends a BAD_CERT JSON and closes the connection.</w:t>
+        <w:t>If all checks pass, it continues to HELLO_ACK; otherwise it sends a BAD_CERT JSON and closes the connection.</w:t>
       </w:r>
     </w:p>
     <w:p>
@@ -3004,8 +2673,6 @@
       <w:r>
         <w:t xml:space="preserve">The CN / SAN matches </w:t>
       </w:r>
-      <w:proofErr w:type="spellStart"/>
-      <w:proofErr w:type="gramStart"/>
       <w:r>
         <w:rPr>
           <w:b/>
@@ -3013,8 +2680,6 @@
         </w:rPr>
         <w:t>server.local</w:t>
       </w:r>
-      <w:proofErr w:type="spellEnd"/>
-      <w:proofErr w:type="gramEnd"/>
     </w:p>
     <w:p>
       <w:r>
@@ -3072,23 +2737,7 @@
         </w:numPr>
       </w:pPr>
       <w:r>
-        <w:t>Timestamp in milliseconds (</w:t>
-      </w:r>
-      <w:proofErr w:type="spellStart"/>
-      <w:r>
-        <w:t>now_</w:t>
-      </w:r>
-      <w:proofErr w:type="gramStart"/>
-      <w:r>
-        <w:t>ms</w:t>
-      </w:r>
-      <w:proofErr w:type="spellEnd"/>
-      <w:r>
-        <w:t>(</w:t>
-      </w:r>
-      <w:proofErr w:type="gramEnd"/>
-      <w:r>
-        <w:t>))</w:t>
+        <w:t>Timestamp in milliseconds (now_ms())</w:t>
       </w:r>
     </w:p>
     <w:p>
@@ -3539,8 +3188,6 @@
             <w:r>
               <w:t xml:space="preserve">CN/SAN + CA chain ensure the peer is really </w:t>
             </w:r>
-            <w:proofErr w:type="spellStart"/>
-            <w:proofErr w:type="gramStart"/>
             <w:r>
               <w:rPr>
                 <w:i/>
@@ -3548,13 +3195,9 @@
               </w:rPr>
               <w:t>client.local</w:t>
             </w:r>
-            <w:proofErr w:type="spellEnd"/>
-            <w:proofErr w:type="gramEnd"/>
             <w:r>
               <w:t xml:space="preserve"> / </w:t>
             </w:r>
-            <w:proofErr w:type="spellStart"/>
-            <w:proofErr w:type="gramStart"/>
             <w:r>
               <w:rPr>
                 <w:i/>
@@ -3562,8 +3205,6 @@
               </w:rPr>
               <w:t>server.local</w:t>
             </w:r>
-            <w:proofErr w:type="spellEnd"/>
-            <w:proofErr w:type="gramEnd"/>
           </w:p>
         </w:tc>
       </w:tr>
@@ -3937,23 +3578,7 @@
           <w:b/>
           <w:bCs/>
         </w:rPr>
-        <w:t xml:space="preserve">  "type": "</w:t>
-      </w:r>
-      <w:proofErr w:type="spellStart"/>
-      <w:r>
-        <w:rPr>
-          <w:b/>
-          <w:bCs/>
-        </w:rPr>
-        <w:t>dh_init</w:t>
-      </w:r>
-      <w:proofErr w:type="spellEnd"/>
-      <w:r>
-        <w:rPr>
-          <w:b/>
-          <w:bCs/>
-        </w:rPr>
-        <w:t>",</w:t>
+        <w:t xml:space="preserve">  "type": "dh_init",</w:t>
       </w:r>
     </w:p>
     <w:p>
@@ -3983,23 +3608,7 @@
           <w:b/>
           <w:bCs/>
         </w:rPr>
-        <w:t xml:space="preserve">  "</w:t>
-      </w:r>
-      <w:proofErr w:type="spellStart"/>
-      <w:r>
-        <w:rPr>
-          <w:b/>
-          <w:bCs/>
-        </w:rPr>
-        <w:t>ts</w:t>
-      </w:r>
-      <w:proofErr w:type="spellEnd"/>
-      <w:r>
-        <w:rPr>
-          <w:b/>
-          <w:bCs/>
-        </w:rPr>
-        <w:t>": "&lt;timestamp&gt;"</w:t>
+        <w:t xml:space="preserve">  "ts": "&lt;timestamp&gt;"</w:t>
       </w:r>
     </w:p>
     <w:p>
@@ -4462,15 +4071,7 @@
     </w:p>
     <w:p>
       <w:r>
-        <w:t>[SERVER] Temporary DH key established (</w:t>
-      </w:r>
-      <w:proofErr w:type="spellStart"/>
-      <w:r>
-        <w:t>len</w:t>
-      </w:r>
-      <w:proofErr w:type="spellEnd"/>
-      <w:r>
-        <w:t>=16 bytes).</w:t>
+        <w:t>[SERVER] Temporary DH key established (len=16 bytes).</w:t>
       </w:r>
     </w:p>
     <w:p>
@@ -4490,15 +4091,7 @@
     </w:p>
     <w:p>
       <w:r>
-        <w:t>[CLIENT] Temporary DH key established (</w:t>
-      </w:r>
-      <w:proofErr w:type="spellStart"/>
-      <w:r>
-        <w:t>len</w:t>
-      </w:r>
-      <w:proofErr w:type="spellEnd"/>
-      <w:r>
-        <w:t>=16 bytes).</w:t>
+        <w:t>[CLIENT] Temporary DH key established (len=16 bytes).</w:t>
       </w:r>
       <w:r>
         <w:t>’</w:t>
@@ -4878,6 +4471,2058 @@
       </w:tr>
     </w:tbl>
     <w:p/>
+    <w:p>
+      <w:pPr>
+        <w:rPr>
+          <w:b/>
+          <w:bCs/>
+        </w:rPr>
+      </w:pPr>
+      <w:r>
+        <w:rPr>
+          <w:b/>
+          <w:bCs/>
+        </w:rPr>
+        <w:t>6. Encrypted Registration &amp; Login (AES-128 over DH Key)</w:t>
+      </w:r>
+    </w:p>
+    <w:p>
+      <w:pPr>
+        <w:rPr>
+          <w:b/>
+          <w:bCs/>
+        </w:rPr>
+      </w:pPr>
+      <w:r>
+        <w:rPr>
+          <w:b/>
+          <w:bCs/>
+        </w:rPr>
+        <w:t>6.1 Purpose</w:t>
+      </w:r>
+    </w:p>
+    <w:p>
+      <w:r>
+        <w:t>After establishing a temporary Diffie–Hellman key (</w:t>
+      </w:r>
+      <w:r>
+        <w:rPr>
+          <w:b/>
+          <w:bCs/>
+        </w:rPr>
+        <w:t>K_temp</w:t>
+      </w:r>
+      <w:r>
+        <w:t xml:space="preserve">) in Section 5, the client and server now perform </w:t>
+      </w:r>
+      <w:r>
+        <w:rPr>
+          <w:b/>
+          <w:bCs/>
+        </w:rPr>
+        <w:t>encrypted user registration and login</w:t>
+      </w:r>
+      <w:r>
+        <w:t>.</w:t>
+      </w:r>
+      <w:r>
+        <w:br/>
+        <w:t xml:space="preserve">K_temp (16 bytes) is used as an </w:t>
+      </w:r>
+      <w:r>
+        <w:rPr>
+          <w:b/>
+          <w:bCs/>
+        </w:rPr>
+        <w:t>AES-128 key</w:t>
+      </w:r>
+      <w:r>
+        <w:t xml:space="preserve"> with:</w:t>
+      </w:r>
+    </w:p>
+    <w:p>
+      <w:pPr>
+        <w:numPr>
+          <w:ilvl w:val="0"/>
+          <w:numId w:val="138"/>
+        </w:numPr>
+      </w:pPr>
+      <w:r>
+        <w:t>AES-128</w:t>
+      </w:r>
+    </w:p>
+    <w:p>
+      <w:pPr>
+        <w:numPr>
+          <w:ilvl w:val="0"/>
+          <w:numId w:val="138"/>
+        </w:numPr>
+      </w:pPr>
+      <w:r>
+        <w:t>ECB mode</w:t>
+      </w:r>
+    </w:p>
+    <w:p>
+      <w:pPr>
+        <w:numPr>
+          <w:ilvl w:val="0"/>
+          <w:numId w:val="138"/>
+        </w:numPr>
+      </w:pPr>
+      <w:r>
+        <w:t>PKCS#7 padding</w:t>
+      </w:r>
+    </w:p>
+    <w:p>
+      <w:r>
+        <w:t xml:space="preserve">This ensures that </w:t>
+      </w:r>
+      <w:r>
+        <w:rPr>
+          <w:b/>
+          <w:bCs/>
+        </w:rPr>
+        <w:t>no plaintext credentials ever travel over the network</w:t>
+      </w:r>
+      <w:r>
+        <w:t>, fulfilling:</w:t>
+      </w:r>
+    </w:p>
+    <w:p>
+      <w:pPr>
+        <w:numPr>
+          <w:ilvl w:val="0"/>
+          <w:numId w:val="139"/>
+        </w:numPr>
+      </w:pPr>
+      <w:r>
+        <w:rPr>
+          <w:b/>
+          <w:bCs/>
+        </w:rPr>
+        <w:t>Confidentiality:</w:t>
+      </w:r>
+      <w:r>
+        <w:t xml:space="preserve"> AES-128 encrypted messages</w:t>
+      </w:r>
+    </w:p>
+    <w:p>
+      <w:pPr>
+        <w:numPr>
+          <w:ilvl w:val="0"/>
+          <w:numId w:val="139"/>
+        </w:numPr>
+      </w:pPr>
+      <w:r>
+        <w:rPr>
+          <w:b/>
+          <w:bCs/>
+        </w:rPr>
+        <w:lastRenderedPageBreak/>
+        <w:t>Integrity:</w:t>
+      </w:r>
+      <w:r>
+        <w:t xml:space="preserve"> PKCS#7 validation and structured JSON</w:t>
+      </w:r>
+    </w:p>
+    <w:p>
+      <w:pPr>
+        <w:numPr>
+          <w:ilvl w:val="0"/>
+          <w:numId w:val="139"/>
+        </w:numPr>
+      </w:pPr>
+      <w:r>
+        <w:rPr>
+          <w:b/>
+          <w:bCs/>
+        </w:rPr>
+        <w:t>Authenticity:</w:t>
+      </w:r>
+      <w:r>
+        <w:t xml:space="preserve"> Only authenticated peers (PKI + DH) can send encrypted messages</w:t>
+      </w:r>
+    </w:p>
+    <w:p>
+      <w:pPr>
+        <w:numPr>
+          <w:ilvl w:val="0"/>
+          <w:numId w:val="139"/>
+        </w:numPr>
+      </w:pPr>
+      <w:r>
+        <w:rPr>
+          <w:b/>
+          <w:bCs/>
+        </w:rPr>
+        <w:t>Non-Repudiation:</w:t>
+      </w:r>
+      <w:r>
+        <w:t xml:space="preserve"> DB-stored salted hashes; server logs requests</w:t>
+      </w:r>
+    </w:p>
+    <w:p/>
+    <w:p>
+      <w:pPr>
+        <w:rPr>
+          <w:b/>
+          <w:bCs/>
+        </w:rPr>
+      </w:pPr>
+      <w:r>
+        <w:rPr>
+          <w:b/>
+          <w:bCs/>
+        </w:rPr>
+        <w:t>6.2 Encrypted REGISTER Workflow</w:t>
+      </w:r>
+    </w:p>
+    <w:p>
+      <w:r>
+        <w:t xml:space="preserve">Once DH is completed, the </w:t>
+      </w:r>
+      <w:r>
+        <w:rPr>
+          <w:b/>
+          <w:bCs/>
+        </w:rPr>
+        <w:t>client encrypts a REGISTER request</w:t>
+      </w:r>
+      <w:r>
+        <w:t xml:space="preserve"> containing:</w:t>
+      </w:r>
+    </w:p>
+    <w:p>
+      <w:pPr>
+        <w:numPr>
+          <w:ilvl w:val="0"/>
+          <w:numId w:val="140"/>
+        </w:numPr>
+      </w:pPr>
+      <w:r>
+        <w:t>username</w:t>
+      </w:r>
+    </w:p>
+    <w:p>
+      <w:pPr>
+        <w:numPr>
+          <w:ilvl w:val="0"/>
+          <w:numId w:val="140"/>
+        </w:numPr>
+      </w:pPr>
+      <w:r>
+        <w:t>email</w:t>
+      </w:r>
+    </w:p>
+    <w:p>
+      <w:pPr>
+        <w:numPr>
+          <w:ilvl w:val="0"/>
+          <w:numId w:val="140"/>
+        </w:numPr>
+      </w:pPr>
+      <w:r>
+        <w:t>password (salted + hashed later by server)</w:t>
+      </w:r>
+    </w:p>
+    <w:p>
+      <w:r>
+        <w:t>The server decrypts the AES-ciphertext using K_temp and:</w:t>
+      </w:r>
+    </w:p>
+    <w:p>
+      <w:pPr>
+        <w:numPr>
+          <w:ilvl w:val="0"/>
+          <w:numId w:val="141"/>
+        </w:numPr>
+      </w:pPr>
+      <w:r>
+        <w:t>Extracts the plaintext JSON</w:t>
+      </w:r>
+    </w:p>
+    <w:p>
+      <w:pPr>
+        <w:numPr>
+          <w:ilvl w:val="0"/>
+          <w:numId w:val="141"/>
+        </w:numPr>
+      </w:pPr>
+      <w:r>
+        <w:t>Validates username/email</w:t>
+      </w:r>
+    </w:p>
+    <w:p>
+      <w:pPr>
+        <w:numPr>
+          <w:ilvl w:val="0"/>
+          <w:numId w:val="141"/>
+        </w:numPr>
+      </w:pPr>
+      <w:r>
+        <w:t>Hashes the provided password with a randomly generated salt</w:t>
+      </w:r>
+    </w:p>
+    <w:p>
+      <w:pPr>
+        <w:numPr>
+          <w:ilvl w:val="0"/>
+          <w:numId w:val="141"/>
+        </w:numPr>
+      </w:pPr>
+      <w:r>
+        <w:t>Inserts the new user into the MySQL database</w:t>
+      </w:r>
+    </w:p>
+    <w:p>
+      <w:r>
+        <w:t>If the username already exists, the server returns:</w:t>
+      </w:r>
+    </w:p>
+    <w:p>
+      <w:pPr>
+        <w:rPr>
+          <w:b/>
+          <w:bCs/>
+        </w:rPr>
+      </w:pPr>
+      <w:r>
+        <w:rPr>
+          <w:b/>
+          <w:bCs/>
+        </w:rPr>
+        <w:t>{ "type": "register_fail", "username": "...", "reason": "username_exists" }</w:t>
+      </w:r>
+    </w:p>
+    <w:p/>
+    <w:p>
+      <w:pPr>
+        <w:rPr>
+          <w:b/>
+          <w:bCs/>
+        </w:rPr>
+      </w:pPr>
+      <w:r>
+        <w:rPr>
+          <w:b/>
+          <w:bCs/>
+        </w:rPr>
+        <w:t>6.3 Encrypted LOGIN Workflow</w:t>
+      </w:r>
+    </w:p>
+    <w:p>
+      <w:r>
+        <w:t xml:space="preserve">After REGISTER, the client sends an encrypted </w:t>
+      </w:r>
+      <w:r>
+        <w:rPr>
+          <w:b/>
+          <w:bCs/>
+        </w:rPr>
+        <w:t>LOGIN</w:t>
+      </w:r>
+      <w:r>
+        <w:t xml:space="preserve"> message:</w:t>
+      </w:r>
+    </w:p>
+    <w:p>
+      <w:pPr>
+        <w:numPr>
+          <w:ilvl w:val="0"/>
+          <w:numId w:val="142"/>
+        </w:numPr>
+      </w:pPr>
+      <w:r>
+        <w:t>username</w:t>
+      </w:r>
+    </w:p>
+    <w:p>
+      <w:pPr>
+        <w:numPr>
+          <w:ilvl w:val="0"/>
+          <w:numId w:val="142"/>
+        </w:numPr>
+      </w:pPr>
+      <w:r>
+        <w:t>password</w:t>
+      </w:r>
+    </w:p>
+    <w:p>
+      <w:r>
+        <w:t xml:space="preserve">The server decrypts it using AES-128, fetches the salt and stored hash, hashes the provided password, and compares using </w:t>
+      </w:r>
+      <w:r>
+        <w:rPr>
+          <w:b/>
+          <w:bCs/>
+        </w:rPr>
+        <w:t>constant-time comparison</w:t>
+      </w:r>
+      <w:r>
+        <w:t xml:space="preserve"> to prevent timing attacks.</w:t>
+      </w:r>
+    </w:p>
+    <w:p>
+      <w:r>
+        <w:t>If credentials are correct:</w:t>
+      </w:r>
+    </w:p>
+    <w:p>
+      <w:pPr>
+        <w:rPr>
+          <w:b/>
+          <w:bCs/>
+        </w:rPr>
+      </w:pPr>
+      <w:r>
+        <w:rPr>
+          <w:b/>
+          <w:bCs/>
+        </w:rPr>
+        <w:t>{ "type": "login_ok", "username": "alice" }</w:t>
+      </w:r>
+    </w:p>
+    <w:p>
+      <w:r>
+        <w:t>The connection is then cleanly closed.</w:t>
+      </w:r>
+    </w:p>
+    <w:p>
+      <w:pPr>
+        <w:jc w:val="center"/>
+      </w:pPr>
+    </w:p>
+    <w:p>
+      <w:pPr>
+        <w:jc w:val="center"/>
+      </w:pPr>
+    </w:p>
+    <w:p>
+      <w:pPr>
+        <w:rPr>
+          <w:b/>
+          <w:bCs/>
+        </w:rPr>
+      </w:pPr>
+      <w:r>
+        <w:rPr>
+          <w:b/>
+          <w:bCs/>
+        </w:rPr>
+        <w:lastRenderedPageBreak/>
+        <w:t>6.4 Execution Output (Both Sides)</w:t>
+      </w:r>
+    </w:p>
+    <w:p>
+      <w:r>
+        <w:t>The screenshot below shows the complete encrypted REGISTER + LOGIN workflow over AES-128 using the DH-derived key:</w:t>
+      </w:r>
+    </w:p>
+    <w:p/>
+    <w:p>
+      <w:r>
+        <w:drawing>
+          <wp:inline distT="0" distB="0" distL="0" distR="0" wp14:anchorId="396A97E7" wp14:editId="167A83AC">
+            <wp:extent cx="5731510" cy="2191385"/>
+            <wp:effectExtent l="0" t="0" r="2540" b="0"/>
+            <wp:docPr id="358928562" name="Picture 1"/>
+            <wp:cNvGraphicFramePr>
+              <a:graphicFrameLocks xmlns:a="http://schemas.openxmlformats.org/drawingml/2006/main" noChangeAspect="1"/>
+            </wp:cNvGraphicFramePr>
+            <a:graphic xmlns:a="http://schemas.openxmlformats.org/drawingml/2006/main">
+              <a:graphicData uri="http://schemas.openxmlformats.org/drawingml/2006/picture">
+                <pic:pic xmlns:pic="http://schemas.openxmlformats.org/drawingml/2006/picture">
+                  <pic:nvPicPr>
+                    <pic:cNvPr id="358928562" name=""/>
+                    <pic:cNvPicPr/>
+                  </pic:nvPicPr>
+                  <pic:blipFill>
+                    <a:blip r:embed="rId19"/>
+                    <a:stretch>
+                      <a:fillRect/>
+                    </a:stretch>
+                  </pic:blipFill>
+                  <pic:spPr>
+                    <a:xfrm>
+                      <a:off x="0" y="0"/>
+                      <a:ext cx="5731510" cy="2191385"/>
+                    </a:xfrm>
+                    <a:prstGeom prst="rect">
+                      <a:avLst/>
+                    </a:prstGeom>
+                  </pic:spPr>
+                </pic:pic>
+              </a:graphicData>
+            </a:graphic>
+          </wp:inline>
+        </w:drawing>
+      </w:r>
+    </w:p>
+    <w:p>
+      <w:pPr>
+        <w:rPr>
+          <w:b/>
+          <w:bCs/>
+        </w:rPr>
+      </w:pPr>
+      <w:r>
+        <w:rPr>
+          <w:b/>
+          <w:bCs/>
+        </w:rPr>
+        <w:t>Figure 17: Successful encrypted REGISTER and LOGIN using AES-128 (ECB + PKCS#7) with DH key</w:t>
+      </w:r>
+    </w:p>
+    <w:p>
+      <w:r>
+        <w:t>This output confirms:</w:t>
+      </w:r>
+    </w:p>
+    <w:p>
+      <w:pPr>
+        <w:rPr>
+          <w:b/>
+          <w:bCs/>
+        </w:rPr>
+      </w:pPr>
+      <w:r>
+        <w:rPr>
+          <w:b/>
+          <w:bCs/>
+        </w:rPr>
+        <w:t>Client Side</w:t>
+      </w:r>
+    </w:p>
+    <w:p>
+      <w:pPr>
+        <w:numPr>
+          <w:ilvl w:val="0"/>
+          <w:numId w:val="143"/>
+        </w:numPr>
+      </w:pPr>
+      <w:r>
+        <w:t>Validated server certificate</w:t>
+      </w:r>
+    </w:p>
+    <w:p>
+      <w:pPr>
+        <w:numPr>
+          <w:ilvl w:val="0"/>
+          <w:numId w:val="143"/>
+        </w:numPr>
+      </w:pPr>
+      <w:r>
+        <w:t>DH key confirmed (16 bytes)</w:t>
+      </w:r>
+    </w:p>
+    <w:p>
+      <w:pPr>
+        <w:numPr>
+          <w:ilvl w:val="0"/>
+          <w:numId w:val="143"/>
+        </w:numPr>
+      </w:pPr>
+      <w:r>
+        <w:t>Encrypted REGISTER sent</w:t>
+      </w:r>
+    </w:p>
+    <w:p>
+      <w:pPr>
+        <w:numPr>
+          <w:ilvl w:val="0"/>
+          <w:numId w:val="143"/>
+        </w:numPr>
+      </w:pPr>
+      <w:r>
+        <w:t>REGISTER_FAIL received (username already exists)</w:t>
+      </w:r>
+    </w:p>
+    <w:p>
+      <w:pPr>
+        <w:numPr>
+          <w:ilvl w:val="0"/>
+          <w:numId w:val="143"/>
+        </w:numPr>
+      </w:pPr>
+      <w:r>
+        <w:t>Encrypted LOGIN sent</w:t>
+      </w:r>
+    </w:p>
+    <w:p>
+      <w:pPr>
+        <w:numPr>
+          <w:ilvl w:val="0"/>
+          <w:numId w:val="143"/>
+        </w:numPr>
+      </w:pPr>
+      <w:r>
+        <w:t>LOGIN_OK received</w:t>
+      </w:r>
+    </w:p>
+    <w:p>
+      <w:pPr>
+        <w:numPr>
+          <w:ilvl w:val="0"/>
+          <w:numId w:val="143"/>
+        </w:numPr>
+      </w:pPr>
+      <w:r>
+        <w:t>Secure channel closed</w:t>
+      </w:r>
+    </w:p>
+    <w:p>
+      <w:pPr>
+        <w:rPr>
+          <w:b/>
+          <w:bCs/>
+        </w:rPr>
+      </w:pPr>
+      <w:r>
+        <w:rPr>
+          <w:b/>
+          <w:bCs/>
+        </w:rPr>
+        <w:t>Server Side</w:t>
+      </w:r>
+    </w:p>
+    <w:p>
+      <w:pPr>
+        <w:numPr>
+          <w:ilvl w:val="0"/>
+          <w:numId w:val="144"/>
+        </w:numPr>
+      </w:pPr>
+      <w:r>
+        <w:t>Validated client certificate</w:t>
+      </w:r>
+    </w:p>
+    <w:p>
+      <w:pPr>
+        <w:numPr>
+          <w:ilvl w:val="0"/>
+          <w:numId w:val="144"/>
+        </w:numPr>
+      </w:pPr>
+      <w:r>
+        <w:t>Sent HELLO_ACK</w:t>
+      </w:r>
+    </w:p>
+    <w:p>
+      <w:pPr>
+        <w:numPr>
+          <w:ilvl w:val="0"/>
+          <w:numId w:val="144"/>
+        </w:numPr>
+      </w:pPr>
+      <w:r>
+        <w:t>DH key established (16 bytes)</w:t>
+      </w:r>
+    </w:p>
+    <w:p>
+      <w:pPr>
+        <w:numPr>
+          <w:ilvl w:val="0"/>
+          <w:numId w:val="144"/>
+        </w:numPr>
+      </w:pPr>
+      <w:r>
+        <w:t>Ready for encrypted messages</w:t>
+      </w:r>
+    </w:p>
+    <w:p>
+      <w:pPr>
+        <w:numPr>
+          <w:ilvl w:val="0"/>
+          <w:numId w:val="144"/>
+        </w:numPr>
+      </w:pPr>
+      <w:r>
+        <w:t>Successfully decrypted REGISTER</w:t>
+      </w:r>
+    </w:p>
+    <w:p>
+      <w:pPr>
+        <w:numPr>
+          <w:ilvl w:val="0"/>
+          <w:numId w:val="144"/>
+        </w:numPr>
+      </w:pPr>
+      <w:r>
+        <w:lastRenderedPageBreak/>
+        <w:t>DB rejected duplicate registration (correct behavior)</w:t>
+      </w:r>
+    </w:p>
+    <w:p>
+      <w:pPr>
+        <w:numPr>
+          <w:ilvl w:val="0"/>
+          <w:numId w:val="144"/>
+        </w:numPr>
+      </w:pPr>
+      <w:r>
+        <w:t>Successfully decrypted LOGIN</w:t>
+      </w:r>
+    </w:p>
+    <w:p>
+      <w:pPr>
+        <w:numPr>
+          <w:ilvl w:val="0"/>
+          <w:numId w:val="144"/>
+        </w:numPr>
+      </w:pPr>
+      <w:r>
+        <w:t>LOGIN_OK for user “alice”</w:t>
+      </w:r>
+    </w:p>
+    <w:p>
+      <w:pPr>
+        <w:numPr>
+          <w:ilvl w:val="0"/>
+          <w:numId w:val="144"/>
+        </w:numPr>
+      </w:pPr>
+      <w:r>
+        <w:t>Connection closed safely</w:t>
+      </w:r>
+    </w:p>
+    <w:p>
+      <w:r>
+        <w:pict w14:anchorId="22923132">
+          <v:rect id="_x0000_i3117" style="width:0;height:1.5pt" o:hralign="center" o:hrstd="t" o:hr="t" fillcolor="#a0a0a0" stroked="f"/>
+        </w:pict>
+      </w:r>
+    </w:p>
+    <w:p>
+      <w:pPr>
+        <w:rPr>
+          <w:b/>
+          <w:bCs/>
+        </w:rPr>
+      </w:pPr>
+      <w:r>
+        <w:rPr>
+          <w:b/>
+          <w:bCs/>
+        </w:rPr>
+        <w:t>6.5 Security Achievements</w:t>
+      </w:r>
+    </w:p>
+    <w:tbl>
+      <w:tblPr>
+        <w:tblW w:w="0" w:type="auto"/>
+        <w:tblCellSpacing w:w="15" w:type="dxa"/>
+        <w:tblCellMar>
+          <w:top w:w="15" w:type="dxa"/>
+          <w:left w:w="15" w:type="dxa"/>
+          <w:bottom w:w="15" w:type="dxa"/>
+          <w:right w:w="15" w:type="dxa"/>
+        </w:tblCellMar>
+        <w:tblLook w:val="04A0" w:firstRow="1" w:lastRow="0" w:firstColumn="1" w:lastColumn="0" w:noHBand="0" w:noVBand="1"/>
+      </w:tblPr>
+      <w:tblGrid>
+        <w:gridCol w:w="3149"/>
+        <w:gridCol w:w="5877"/>
+      </w:tblGrid>
+      <w:tr>
+        <w:trPr>
+          <w:tblHeader/>
+          <w:tblCellSpacing w:w="15" w:type="dxa"/>
+        </w:trPr>
+        <w:tc>
+          <w:tcPr>
+            <w:tcW w:w="0" w:type="auto"/>
+            <w:vAlign w:val="center"/>
+            <w:hideMark/>
+          </w:tcPr>
+          <w:p>
+            <w:pPr>
+              <w:rPr>
+                <w:b/>
+                <w:bCs/>
+              </w:rPr>
+            </w:pPr>
+            <w:r>
+              <w:rPr>
+                <w:b/>
+                <w:bCs/>
+              </w:rPr>
+              <w:t>Security Goal</w:t>
+            </w:r>
+          </w:p>
+        </w:tc>
+        <w:tc>
+          <w:tcPr>
+            <w:tcW w:w="0" w:type="auto"/>
+            <w:vAlign w:val="center"/>
+            <w:hideMark/>
+          </w:tcPr>
+          <w:p>
+            <w:pPr>
+              <w:rPr>
+                <w:b/>
+                <w:bCs/>
+              </w:rPr>
+            </w:pPr>
+            <w:r>
+              <w:rPr>
+                <w:b/>
+                <w:bCs/>
+              </w:rPr>
+              <w:t>How This Step Achieves It</w:t>
+            </w:r>
+          </w:p>
+        </w:tc>
+      </w:tr>
+      <w:tr>
+        <w:trPr>
+          <w:tblCellSpacing w:w="15" w:type="dxa"/>
+        </w:trPr>
+        <w:tc>
+          <w:tcPr>
+            <w:tcW w:w="0" w:type="auto"/>
+            <w:vAlign w:val="center"/>
+            <w:hideMark/>
+          </w:tcPr>
+          <w:p>
+            <w:r>
+              <w:rPr>
+                <w:b/>
+                <w:bCs/>
+              </w:rPr>
+              <w:t>Confidentiality</w:t>
+            </w:r>
+          </w:p>
+        </w:tc>
+        <w:tc>
+          <w:tcPr>
+            <w:tcW w:w="0" w:type="auto"/>
+            <w:vAlign w:val="center"/>
+            <w:hideMark/>
+          </w:tcPr>
+          <w:p>
+            <w:r>
+              <w:t>Credentials encrypted with AES-128 over DH key</w:t>
+            </w:r>
+          </w:p>
+        </w:tc>
+      </w:tr>
+      <w:tr>
+        <w:trPr>
+          <w:tblCellSpacing w:w="15" w:type="dxa"/>
+        </w:trPr>
+        <w:tc>
+          <w:tcPr>
+            <w:tcW w:w="0" w:type="auto"/>
+            <w:vAlign w:val="center"/>
+            <w:hideMark/>
+          </w:tcPr>
+          <w:p>
+            <w:r>
+              <w:rPr>
+                <w:b/>
+                <w:bCs/>
+              </w:rPr>
+              <w:t>Integrity</w:t>
+            </w:r>
+          </w:p>
+        </w:tc>
+        <w:tc>
+          <w:tcPr>
+            <w:tcW w:w="0" w:type="auto"/>
+            <w:vAlign w:val="center"/>
+            <w:hideMark/>
+          </w:tcPr>
+          <w:p>
+            <w:r>
+              <w:t>PKCS#7 padding validation ensures ciphertext integrity</w:t>
+            </w:r>
+          </w:p>
+        </w:tc>
+      </w:tr>
+      <w:tr>
+        <w:trPr>
+          <w:tblCellSpacing w:w="15" w:type="dxa"/>
+        </w:trPr>
+        <w:tc>
+          <w:tcPr>
+            <w:tcW w:w="0" w:type="auto"/>
+            <w:vAlign w:val="center"/>
+            <w:hideMark/>
+          </w:tcPr>
+          <w:p>
+            <w:r>
+              <w:rPr>
+                <w:b/>
+                <w:bCs/>
+              </w:rPr>
+              <w:t>Authenticity</w:t>
+            </w:r>
+          </w:p>
+        </w:tc>
+        <w:tc>
+          <w:tcPr>
+            <w:tcW w:w="0" w:type="auto"/>
+            <w:vAlign w:val="center"/>
+            <w:hideMark/>
+          </w:tcPr>
+          <w:p>
+            <w:r>
+              <w:t>Only entities that passed PKI + DH can encrypt valid messages</w:t>
+            </w:r>
+          </w:p>
+        </w:tc>
+      </w:tr>
+      <w:tr>
+        <w:trPr>
+          <w:tblCellSpacing w:w="15" w:type="dxa"/>
+        </w:trPr>
+        <w:tc>
+          <w:tcPr>
+            <w:tcW w:w="0" w:type="auto"/>
+            <w:vAlign w:val="center"/>
+            <w:hideMark/>
+          </w:tcPr>
+          <w:p>
+            <w:r>
+              <w:rPr>
+                <w:b/>
+                <w:bCs/>
+              </w:rPr>
+              <w:t>Non-Repudiation</w:t>
+            </w:r>
+          </w:p>
+        </w:tc>
+        <w:tc>
+          <w:tcPr>
+            <w:tcW w:w="0" w:type="auto"/>
+            <w:vAlign w:val="center"/>
+            <w:hideMark/>
+          </w:tcPr>
+          <w:p>
+            <w:r>
+              <w:t>DB stored salted hashes; server logs all auth actions</w:t>
+            </w:r>
+          </w:p>
+        </w:tc>
+      </w:tr>
+      <w:tr>
+        <w:trPr>
+          <w:tblCellSpacing w:w="15" w:type="dxa"/>
+        </w:trPr>
+        <w:tc>
+          <w:tcPr>
+            <w:tcW w:w="0" w:type="auto"/>
+            <w:vAlign w:val="center"/>
+            <w:hideMark/>
+          </w:tcPr>
+          <w:p>
+            <w:r>
+              <w:rPr>
+                <w:b/>
+                <w:bCs/>
+              </w:rPr>
+              <w:t>Replay Protection (shown later)</w:t>
+            </w:r>
+          </w:p>
+        </w:tc>
+        <w:tc>
+          <w:tcPr>
+            <w:tcW w:w="0" w:type="auto"/>
+            <w:vAlign w:val="center"/>
+            <w:hideMark/>
+          </w:tcPr>
+          <w:p>
+            <w:r>
+              <w:t>Timestamps used on each encrypted message</w:t>
+            </w:r>
+          </w:p>
+        </w:tc>
+      </w:tr>
+    </w:tbl>
+    <w:p/>
+    <w:p>
+      <w:pPr>
+        <w:rPr>
+          <w:b/>
+          <w:bCs/>
+        </w:rPr>
+      </w:pPr>
+      <w:r>
+        <w:rPr>
+          <w:b/>
+          <w:bCs/>
+        </w:rPr>
+        <w:t>SECTION 7 — RSA Signatures for Integrity, Authenticity &amp; Non-Repudiation</w:t>
+      </w:r>
+    </w:p>
+    <w:p>
+      <w:r>
+        <w:pict w14:anchorId="033C3D8B">
+          <v:rect id="_x0000_i3171" style="width:0;height:1.5pt" o:hralign="center" o:hrstd="t" o:hr="t" fillcolor="#a0a0a0" stroked="f"/>
+        </w:pict>
+      </w:r>
+    </w:p>
+    <w:p>
+      <w:pPr>
+        <w:rPr>
+          <w:b/>
+          <w:bCs/>
+        </w:rPr>
+      </w:pPr>
+      <w:r>
+        <w:rPr>
+          <w:b/>
+          <w:bCs/>
+        </w:rPr>
+        <w:t>7.1 Purpose</w:t>
+      </w:r>
+    </w:p>
+    <w:p>
+      <w:r>
+        <w:t>Up to this point, our system supports:</w:t>
+      </w:r>
+    </w:p>
+    <w:p>
+      <w:pPr>
+        <w:numPr>
+          <w:ilvl w:val="0"/>
+          <w:numId w:val="145"/>
+        </w:numPr>
+      </w:pPr>
+      <w:r>
+        <w:t>PKI certificate validation (HELLO/ACK)</w:t>
+      </w:r>
+    </w:p>
+    <w:p>
+      <w:pPr>
+        <w:numPr>
+          <w:ilvl w:val="0"/>
+          <w:numId w:val="145"/>
+        </w:numPr>
+      </w:pPr>
+      <w:r>
+        <w:t>Temporary Diffie–Hellman shared key (K_temp)</w:t>
+      </w:r>
+    </w:p>
+    <w:p>
+      <w:pPr>
+        <w:numPr>
+          <w:ilvl w:val="0"/>
+          <w:numId w:val="145"/>
+        </w:numPr>
+      </w:pPr>
+      <w:r>
+        <w:t>AES-128 encrypted REGISTER + LOGIN</w:t>
+      </w:r>
+    </w:p>
+    <w:p>
+      <w:r>
+        <w:t xml:space="preserve">However, </w:t>
+      </w:r>
+      <w:r>
+        <w:rPr>
+          <w:b/>
+          <w:bCs/>
+        </w:rPr>
+        <w:t>AES alone cannot guarantee integrity or authenticity of the encrypted payload</w:t>
+      </w:r>
+      <w:r>
+        <w:t>.</w:t>
+      </w:r>
+      <w:r>
+        <w:br/>
+        <w:t>An attacker could:</w:t>
+      </w:r>
+    </w:p>
+    <w:p>
+      <w:pPr>
+        <w:numPr>
+          <w:ilvl w:val="0"/>
+          <w:numId w:val="146"/>
+        </w:numPr>
+      </w:pPr>
+      <w:r>
+        <w:t>modify ciphertext blocks</w:t>
+      </w:r>
+    </w:p>
+    <w:p>
+      <w:pPr>
+        <w:numPr>
+          <w:ilvl w:val="0"/>
+          <w:numId w:val="146"/>
+        </w:numPr>
+      </w:pPr>
+      <w:r>
+        <w:t>replay previous encrypted messages</w:t>
+      </w:r>
+    </w:p>
+    <w:p>
+      <w:pPr>
+        <w:numPr>
+          <w:ilvl w:val="0"/>
+          <w:numId w:val="146"/>
+        </w:numPr>
+      </w:pPr>
+      <w:r>
+        <w:t>inject tampered REGISTER or LOGIN requests</w:t>
+      </w:r>
+    </w:p>
+    <w:p>
+      <w:r>
+        <w:t xml:space="preserve">Therefore, the system must add </w:t>
+      </w:r>
+      <w:r>
+        <w:rPr>
+          <w:b/>
+          <w:bCs/>
+        </w:rPr>
+        <w:t>digital signatures</w:t>
+      </w:r>
+      <w:r>
+        <w:t xml:space="preserve"> to every sensitive request.</w:t>
+      </w:r>
+    </w:p>
+    <w:p>
+      <w:r>
+        <w:lastRenderedPageBreak/>
+        <w:pict w14:anchorId="3911B013">
+          <v:rect id="_x0000_i3172" style="width:0;height:1.5pt" o:hralign="center" o:hrstd="t" o:hr="t" fillcolor="#a0a0a0" stroked="f"/>
+        </w:pict>
+      </w:r>
+    </w:p>
+    <w:p>
+      <w:pPr>
+        <w:rPr>
+          <w:b/>
+          <w:bCs/>
+        </w:rPr>
+      </w:pPr>
+      <w:r>
+        <w:rPr>
+          <w:b/>
+          <w:bCs/>
+        </w:rPr>
+        <w:t>7.2 RSA Signatures in Our Protocol</w:t>
+      </w:r>
+    </w:p>
+    <w:p>
+      <w:r>
+        <w:t>Each side (client &amp; server) has:</w:t>
+      </w:r>
+    </w:p>
+    <w:p>
+      <w:pPr>
+        <w:numPr>
+          <w:ilvl w:val="0"/>
+          <w:numId w:val="147"/>
+        </w:numPr>
+      </w:pPr>
+      <w:r>
+        <w:t>RSA private key (from client.key.pem and server.key.pem)</w:t>
+      </w:r>
+    </w:p>
+    <w:p>
+      <w:pPr>
+        <w:numPr>
+          <w:ilvl w:val="0"/>
+          <w:numId w:val="147"/>
+        </w:numPr>
+      </w:pPr>
+      <w:r>
+        <w:t>RSA public key (inside their X.509 cert)</w:t>
+      </w:r>
+    </w:p>
+    <w:p>
+      <w:r>
+        <w:t>We implement:</w:t>
+      </w:r>
+    </w:p>
+    <w:p>
+      <w:pPr>
+        <w:numPr>
+          <w:ilvl w:val="0"/>
+          <w:numId w:val="148"/>
+        </w:numPr>
+      </w:pPr>
+      <w:r>
+        <w:t>rsa_sign(private_key, message_bytes)</w:t>
+      </w:r>
+    </w:p>
+    <w:p>
+      <w:pPr>
+        <w:numPr>
+          <w:ilvl w:val="0"/>
+          <w:numId w:val="148"/>
+        </w:numPr>
+      </w:pPr>
+      <w:r>
+        <w:t>rsa_verify(public_key, message_bytes, signature)</w:t>
+      </w:r>
+    </w:p>
+    <w:p>
+      <w:r>
+        <w:t>These functions provide:</w:t>
+      </w:r>
+    </w:p>
+    <w:tbl>
+      <w:tblPr>
+        <w:tblW w:w="0" w:type="auto"/>
+        <w:tblCellSpacing w:w="15" w:type="dxa"/>
+        <w:tblCellMar>
+          <w:top w:w="15" w:type="dxa"/>
+          <w:left w:w="15" w:type="dxa"/>
+          <w:bottom w:w="15" w:type="dxa"/>
+          <w:right w:w="15" w:type="dxa"/>
+        </w:tblCellMar>
+        <w:tblLook w:val="04A0" w:firstRow="1" w:lastRow="0" w:firstColumn="1" w:lastColumn="0" w:noHBand="0" w:noVBand="1"/>
+      </w:tblPr>
+      <w:tblGrid>
+        <w:gridCol w:w="1629"/>
+        <w:gridCol w:w="4050"/>
+        <w:gridCol w:w="3347"/>
+      </w:tblGrid>
+      <w:tr>
+        <w:trPr>
+          <w:tblHeader/>
+          <w:tblCellSpacing w:w="15" w:type="dxa"/>
+        </w:trPr>
+        <w:tc>
+          <w:tcPr>
+            <w:tcW w:w="0" w:type="auto"/>
+            <w:vAlign w:val="center"/>
+            <w:hideMark/>
+          </w:tcPr>
+          <w:p>
+            <w:pPr>
+              <w:rPr>
+                <w:b/>
+                <w:bCs/>
+              </w:rPr>
+            </w:pPr>
+            <w:r>
+              <w:rPr>
+                <w:b/>
+                <w:bCs/>
+              </w:rPr>
+              <w:t>Security Property</w:t>
+            </w:r>
+          </w:p>
+        </w:tc>
+        <w:tc>
+          <w:tcPr>
+            <w:tcW w:w="0" w:type="auto"/>
+            <w:vAlign w:val="center"/>
+            <w:hideMark/>
+          </w:tcPr>
+          <w:p>
+            <w:pPr>
+              <w:rPr>
+                <w:b/>
+                <w:bCs/>
+              </w:rPr>
+            </w:pPr>
+            <w:r>
+              <w:rPr>
+                <w:b/>
+                <w:bCs/>
+              </w:rPr>
+              <w:t>Achieved by</w:t>
+            </w:r>
+          </w:p>
+        </w:tc>
+        <w:tc>
+          <w:tcPr>
+            <w:tcW w:w="0" w:type="auto"/>
+            <w:vAlign w:val="center"/>
+            <w:hideMark/>
+          </w:tcPr>
+          <w:p>
+            <w:pPr>
+              <w:rPr>
+                <w:b/>
+                <w:bCs/>
+              </w:rPr>
+            </w:pPr>
+            <w:r>
+              <w:rPr>
+                <w:b/>
+                <w:bCs/>
+              </w:rPr>
+              <w:t>Explanation</w:t>
+            </w:r>
+          </w:p>
+        </w:tc>
+      </w:tr>
+      <w:tr>
+        <w:trPr>
+          <w:tblCellSpacing w:w="15" w:type="dxa"/>
+        </w:trPr>
+        <w:tc>
+          <w:tcPr>
+            <w:tcW w:w="0" w:type="auto"/>
+            <w:vAlign w:val="center"/>
+            <w:hideMark/>
+          </w:tcPr>
+          <w:p>
+            <w:r>
+              <w:rPr>
+                <w:b/>
+                <w:bCs/>
+              </w:rPr>
+              <w:t>Integrity</w:t>
+            </w:r>
+          </w:p>
+        </w:tc>
+        <w:tc>
+          <w:tcPr>
+            <w:tcW w:w="0" w:type="auto"/>
+            <w:vAlign w:val="center"/>
+            <w:hideMark/>
+          </w:tcPr>
+          <w:p>
+            <w:r>
+              <w:t>RSA signature covers message JSON before encryption</w:t>
+            </w:r>
+          </w:p>
+        </w:tc>
+        <w:tc>
+          <w:tcPr>
+            <w:tcW w:w="0" w:type="auto"/>
+            <w:vAlign w:val="center"/>
+            <w:hideMark/>
+          </w:tcPr>
+          <w:p>
+            <w:r>
+              <w:t>Any tampering invalidates signature</w:t>
+            </w:r>
+          </w:p>
+        </w:tc>
+      </w:tr>
+      <w:tr>
+        <w:trPr>
+          <w:tblCellSpacing w:w="15" w:type="dxa"/>
+        </w:trPr>
+        <w:tc>
+          <w:tcPr>
+            <w:tcW w:w="0" w:type="auto"/>
+            <w:vAlign w:val="center"/>
+            <w:hideMark/>
+          </w:tcPr>
+          <w:p>
+            <w:r>
+              <w:rPr>
+                <w:b/>
+                <w:bCs/>
+              </w:rPr>
+              <w:t>Authenticity</w:t>
+            </w:r>
+          </w:p>
+        </w:tc>
+        <w:tc>
+          <w:tcPr>
+            <w:tcW w:w="0" w:type="auto"/>
+            <w:vAlign w:val="center"/>
+            <w:hideMark/>
+          </w:tcPr>
+          <w:p>
+            <w:r>
+              <w:t>Only genuine client can sign using private key</w:t>
+            </w:r>
+          </w:p>
+        </w:tc>
+        <w:tc>
+          <w:tcPr>
+            <w:tcW w:w="0" w:type="auto"/>
+            <w:vAlign w:val="center"/>
+            <w:hideMark/>
+          </w:tcPr>
+          <w:p>
+            <w:r>
+              <w:t>Server confirms origin using stored public key</w:t>
+            </w:r>
+          </w:p>
+        </w:tc>
+      </w:tr>
+      <w:tr>
+        <w:trPr>
+          <w:tblCellSpacing w:w="15" w:type="dxa"/>
+        </w:trPr>
+        <w:tc>
+          <w:tcPr>
+            <w:tcW w:w="0" w:type="auto"/>
+            <w:vAlign w:val="center"/>
+            <w:hideMark/>
+          </w:tcPr>
+          <w:p>
+            <w:r>
+              <w:rPr>
+                <w:b/>
+                <w:bCs/>
+              </w:rPr>
+              <w:t>Non-Repudiation</w:t>
+            </w:r>
+          </w:p>
+        </w:tc>
+        <w:tc>
+          <w:tcPr>
+            <w:tcW w:w="0" w:type="auto"/>
+            <w:vAlign w:val="center"/>
+            <w:hideMark/>
+          </w:tcPr>
+          <w:p>
+            <w:r>
+              <w:t>Client cannot deny REGISTER/LOGIN</w:t>
+            </w:r>
+          </w:p>
+        </w:tc>
+        <w:tc>
+          <w:tcPr>
+            <w:tcW w:w="0" w:type="auto"/>
+            <w:vAlign w:val="center"/>
+            <w:hideMark/>
+          </w:tcPr>
+          <w:p>
+            <w:r>
+              <w:t>Signature tied to client private key</w:t>
+            </w:r>
+          </w:p>
+        </w:tc>
+      </w:tr>
+    </w:tbl>
+    <w:p>
+      <w:r>
+        <w:pict w14:anchorId="769C93AE">
+          <v:rect id="_x0000_i3173" style="width:0;height:1.5pt" o:hralign="center" o:hrstd="t" o:hr="t" fillcolor="#a0a0a0" stroked="f"/>
+        </w:pict>
+      </w:r>
+    </w:p>
+    <w:p>
+      <w:pPr>
+        <w:rPr>
+          <w:b/>
+          <w:bCs/>
+        </w:rPr>
+      </w:pPr>
+      <w:r>
+        <w:rPr>
+          <w:b/>
+          <w:bCs/>
+        </w:rPr>
+        <w:t>7.3 Signed + Encrypted Message Flow</w:t>
+      </w:r>
+    </w:p>
+    <w:p>
+      <w:r>
+        <w:t>Each sensitive message now includes:</w:t>
+      </w:r>
+    </w:p>
+    <w:p>
+      <w:r>
+        <w:t>{</w:t>
+      </w:r>
+    </w:p>
+    <w:p>
+      <w:r>
+        <w:t xml:space="preserve">    "type": "enc",</w:t>
+      </w:r>
+    </w:p>
+    <w:p>
+      <w:r>
+        <w:t xml:space="preserve">    "kind": "register",</w:t>
+      </w:r>
+    </w:p>
+    <w:p>
+      <w:r>
+        <w:t xml:space="preserve">    "ciphertext": "&lt;AES ciphertext&gt;",</w:t>
+      </w:r>
+    </w:p>
+    <w:p>
+      <w:r>
+        <w:t xml:space="preserve">    "sig": "&lt;base64-rsa-signature&gt;",</w:t>
+      </w:r>
+    </w:p>
+    <w:p>
+      <w:r>
+        <w:t xml:space="preserve">    "ts": &lt;timestamp&gt;</w:t>
+      </w:r>
+    </w:p>
+    <w:p>
+      <w:r>
+        <w:t>}</w:t>
+      </w:r>
+    </w:p>
+    <w:p>
+      <w:r>
+        <w:t>Procedure on CLIENT:</w:t>
+      </w:r>
+    </w:p>
+    <w:p>
+      <w:pPr>
+        <w:numPr>
+          <w:ilvl w:val="0"/>
+          <w:numId w:val="149"/>
+        </w:numPr>
+      </w:pPr>
+      <w:r>
+        <w:t>JSON payload → bytes</w:t>
+      </w:r>
+    </w:p>
+    <w:p>
+      <w:pPr>
+        <w:numPr>
+          <w:ilvl w:val="0"/>
+          <w:numId w:val="149"/>
+        </w:numPr>
+      </w:pPr>
+      <w:r>
+        <w:lastRenderedPageBreak/>
+        <w:t>sig = rsa_sign(client_private_key, payload_bytes)</w:t>
+      </w:r>
+    </w:p>
+    <w:p>
+      <w:pPr>
+        <w:numPr>
+          <w:ilvl w:val="0"/>
+          <w:numId w:val="149"/>
+        </w:numPr>
+      </w:pPr>
+      <w:r>
+        <w:t>ciphertext = AES(K_temp, payload_bytes)</w:t>
+      </w:r>
+    </w:p>
+    <w:p>
+      <w:pPr>
+        <w:numPr>
+          <w:ilvl w:val="0"/>
+          <w:numId w:val="149"/>
+        </w:numPr>
+      </w:pPr>
+      <w:r>
+        <w:t>Send both ciphertext + signature</w:t>
+      </w:r>
+    </w:p>
+    <w:p>
+      <w:r>
+        <w:t>Procedure on SERVER:</w:t>
+      </w:r>
+    </w:p>
+    <w:p>
+      <w:pPr>
+        <w:numPr>
+          <w:ilvl w:val="0"/>
+          <w:numId w:val="150"/>
+        </w:numPr>
+      </w:pPr>
+      <w:r>
+        <w:t>Receive ciphertext + signature</w:t>
+      </w:r>
+    </w:p>
+    <w:p>
+      <w:pPr>
+        <w:numPr>
+          <w:ilvl w:val="0"/>
+          <w:numId w:val="150"/>
+        </w:numPr>
+      </w:pPr>
+      <w:r>
+        <w:t>plaintext = AES_decrypt(K_temp, ciphertext)</w:t>
+      </w:r>
+    </w:p>
+    <w:p>
+      <w:pPr>
+        <w:numPr>
+          <w:ilvl w:val="0"/>
+          <w:numId w:val="150"/>
+        </w:numPr>
+      </w:pPr>
+      <w:r>
+        <w:t>Extract payload bytes</w:t>
+      </w:r>
+    </w:p>
+    <w:p>
+      <w:pPr>
+        <w:numPr>
+          <w:ilvl w:val="0"/>
+          <w:numId w:val="150"/>
+        </w:numPr>
+      </w:pPr>
+      <w:r>
+        <w:t>Verify signature using client’s public key from the X.509 cert</w:t>
+      </w:r>
+    </w:p>
+    <w:p>
+      <w:pPr>
+        <w:numPr>
+          <w:ilvl w:val="0"/>
+          <w:numId w:val="150"/>
+        </w:numPr>
+      </w:pPr>
+      <w:r>
+        <w:t>Only if signature is valid → process REGISTER/LOGIN</w:t>
+      </w:r>
+    </w:p>
+    <w:p>
+      <w:r>
+        <w:pict w14:anchorId="6FDA75B1">
+          <v:rect id="_x0000_i3174" style="width:0;height:1.5pt" o:hralign="center" o:hrstd="t" o:hr="t" fillcolor="#a0a0a0" stroked="f"/>
+        </w:pict>
+      </w:r>
+    </w:p>
+    <w:p>
+      <w:pPr>
+        <w:rPr>
+          <w:b/>
+          <w:bCs/>
+        </w:rPr>
+      </w:pPr>
+      <w:r>
+        <w:rPr>
+          <w:b/>
+          <w:bCs/>
+        </w:rPr>
+        <w:t>7.4 Correct Execution Output</w:t>
+      </w:r>
+    </w:p>
+    <w:p>
+      <w:r>
+        <w:t>When running the updated code, your server will show:</w:t>
+      </w:r>
+    </w:p>
+    <w:p>
+      <w:r>
+        <w:t>[SERVER] Signature OK.</w:t>
+      </w:r>
+    </w:p>
+    <w:p>
+      <w:r>
+        <w:t>[SERVER] Decrypted REGISTER for username=alice</w:t>
+      </w:r>
+    </w:p>
+    <w:p>
+      <w:r>
+        <w:t>And client will show:</w:t>
+      </w:r>
+    </w:p>
+    <w:p>
+      <w:r>
+        <w:t>[CLIENT] REGISTER response: { ... }</w:t>
+      </w:r>
+    </w:p>
+    <w:p>
+      <w:r>
+        <w:t>This proves:</w:t>
+      </w:r>
+    </w:p>
+    <w:p>
+      <w:pPr>
+        <w:numPr>
+          <w:ilvl w:val="0"/>
+          <w:numId w:val="151"/>
+        </w:numPr>
+      </w:pPr>
+      <w:r>
+        <w:t>Signature was generated correctly</w:t>
+      </w:r>
+    </w:p>
+    <w:p>
+      <w:pPr>
+        <w:numPr>
+          <w:ilvl w:val="0"/>
+          <w:numId w:val="151"/>
+        </w:numPr>
+      </w:pPr>
+      <w:r>
+        <w:t>Server successfully verified the RSA signature</w:t>
+      </w:r>
+    </w:p>
+    <w:p>
+      <w:pPr>
+        <w:numPr>
+          <w:ilvl w:val="0"/>
+          <w:numId w:val="151"/>
+        </w:numPr>
+      </w:pPr>
+      <w:r>
+        <w:t>MESSAGE integrity + authenticity guaranteed</w:t>
+      </w:r>
+    </w:p>
+    <w:p>
+      <w:r>
+        <w:pict w14:anchorId="2AE1EE54">
+          <v:rect id="_x0000_i3175" style="width:0;height:1.5pt" o:hralign="center" o:hrstd="t" o:hr="t" fillcolor="#a0a0a0" stroked="f"/>
+        </w:pict>
+      </w:r>
+    </w:p>
+    <w:p>
+      <w:pPr>
+        <w:rPr>
+          <w:b/>
+          <w:bCs/>
+        </w:rPr>
+      </w:pPr>
+      <w:r>
+        <w:rPr>
+          <w:b/>
+          <w:bCs/>
+        </w:rPr>
+        <w:t>7.5 Screenshot to Attach</w:t>
+      </w:r>
+    </w:p>
+    <w:p>
+      <w:r>
+        <w:lastRenderedPageBreak/>
+        <w:drawing>
+          <wp:inline distT="0" distB="0" distL="0" distR="0" wp14:anchorId="6A5A0076" wp14:editId="1FF40566">
+            <wp:extent cx="3743325" cy="2798992"/>
+            <wp:effectExtent l="0" t="0" r="0" b="1905"/>
+            <wp:docPr id="1466006113" name="Picture 1"/>
+            <wp:cNvGraphicFramePr>
+              <a:graphicFrameLocks xmlns:a="http://schemas.openxmlformats.org/drawingml/2006/main" noChangeAspect="1"/>
+            </wp:cNvGraphicFramePr>
+            <a:graphic xmlns:a="http://schemas.openxmlformats.org/drawingml/2006/main">
+              <a:graphicData uri="http://schemas.openxmlformats.org/drawingml/2006/picture">
+                <pic:pic xmlns:pic="http://schemas.openxmlformats.org/drawingml/2006/picture">
+                  <pic:nvPicPr>
+                    <pic:cNvPr id="1466006113" name=""/>
+                    <pic:cNvPicPr/>
+                  </pic:nvPicPr>
+                  <pic:blipFill>
+                    <a:blip r:embed="rId20"/>
+                    <a:stretch>
+                      <a:fillRect/>
+                    </a:stretch>
+                  </pic:blipFill>
+                  <pic:spPr>
+                    <a:xfrm>
+                      <a:off x="0" y="0"/>
+                      <a:ext cx="3744776" cy="2800077"/>
+                    </a:xfrm>
+                    <a:prstGeom prst="rect">
+                      <a:avLst/>
+                    </a:prstGeom>
+                  </pic:spPr>
+                </pic:pic>
+              </a:graphicData>
+            </a:graphic>
+          </wp:inline>
+        </w:drawing>
+      </w:r>
+    </w:p>
+    <w:p>
+      <w:r>
+        <w:drawing>
+          <wp:inline distT="0" distB="0" distL="0" distR="0" wp14:anchorId="519F8E63" wp14:editId="493B0AB2">
+            <wp:extent cx="3857625" cy="3037035"/>
+            <wp:effectExtent l="0" t="0" r="0" b="0"/>
+            <wp:docPr id="423748294" name="Picture 1"/>
+            <wp:cNvGraphicFramePr>
+              <a:graphicFrameLocks xmlns:a="http://schemas.openxmlformats.org/drawingml/2006/main" noChangeAspect="1"/>
+            </wp:cNvGraphicFramePr>
+            <a:graphic xmlns:a="http://schemas.openxmlformats.org/drawingml/2006/main">
+              <a:graphicData uri="http://schemas.openxmlformats.org/drawingml/2006/picture">
+                <pic:pic xmlns:pic="http://schemas.openxmlformats.org/drawingml/2006/picture">
+                  <pic:nvPicPr>
+                    <pic:cNvPr id="423748294" name=""/>
+                    <pic:cNvPicPr/>
+                  </pic:nvPicPr>
+                  <pic:blipFill>
+                    <a:blip r:embed="rId21"/>
+                    <a:stretch>
+                      <a:fillRect/>
+                    </a:stretch>
+                  </pic:blipFill>
+                  <pic:spPr>
+                    <a:xfrm>
+                      <a:off x="0" y="0"/>
+                      <a:ext cx="3861092" cy="3039764"/>
+                    </a:xfrm>
+                    <a:prstGeom prst="rect">
+                      <a:avLst/>
+                    </a:prstGeom>
+                  </pic:spPr>
+                </pic:pic>
+              </a:graphicData>
+            </a:graphic>
+          </wp:inline>
+        </w:drawing>
+      </w:r>
+    </w:p>
+    <w:p>
+      <w:r>
+        <w:t>Take a screenshot showing:</w:t>
+      </w:r>
+    </w:p>
+    <w:p>
+      <w:pPr>
+        <w:numPr>
+          <w:ilvl w:val="0"/>
+          <w:numId w:val="152"/>
+        </w:numPr>
+      </w:pPr>
+      <w:r>
+        <w:t>[CLIENT] Sending encrypted REGISTER...</w:t>
+      </w:r>
+    </w:p>
+    <w:p>
+      <w:pPr>
+        <w:numPr>
+          <w:ilvl w:val="0"/>
+          <w:numId w:val="152"/>
+        </w:numPr>
+      </w:pPr>
+      <w:r>
+        <w:t>[SERVER] Signature OK</w:t>
+      </w:r>
+    </w:p>
+    <w:p>
+      <w:pPr>
+        <w:numPr>
+          <w:ilvl w:val="0"/>
+          <w:numId w:val="152"/>
+        </w:numPr>
+      </w:pPr>
+      <w:r>
+        <w:t>[SERVER] Decrypted REGISTER</w:t>
+      </w:r>
+    </w:p>
+    <w:p>
+      <w:pPr>
+        <w:numPr>
+          <w:ilvl w:val="0"/>
+          <w:numId w:val="152"/>
+        </w:numPr>
+      </w:pPr>
+      <w:r>
+        <w:t>[SERVER] LOGIN OK</w:t>
+      </w:r>
+    </w:p>
+    <w:p>
+      <w:r>
+        <w:t>This single screenshot is enough for the section.</w:t>
+      </w:r>
+    </w:p>
+    <w:p>
+      <w:r>
+        <w:pict w14:anchorId="3880DD10">
+          <v:rect id="_x0000_i3176" style="width:0;height:1.5pt" o:hralign="center" o:hrstd="t" o:hr="t" fillcolor="#a0a0a0" stroked="f"/>
+        </w:pict>
+      </w:r>
+    </w:p>
+    <w:p>
+      <w:pPr>
+        <w:rPr>
+          <w:b/>
+          <w:bCs/>
+        </w:rPr>
+      </w:pPr>
+      <w:r>
+        <w:rPr>
+          <w:b/>
+          <w:bCs/>
+        </w:rPr>
+        <w:t>7.6 Security Summary</w:t>
+      </w:r>
+    </w:p>
+    <w:tbl>
+      <w:tblPr>
+        <w:tblW w:w="0" w:type="auto"/>
+        <w:tblCellSpacing w:w="15" w:type="dxa"/>
+        <w:tblCellMar>
+          <w:top w:w="15" w:type="dxa"/>
+          <w:left w:w="15" w:type="dxa"/>
+          <w:bottom w:w="15" w:type="dxa"/>
+          <w:right w:w="15" w:type="dxa"/>
+        </w:tblCellMar>
+        <w:tblLook w:val="04A0" w:firstRow="1" w:lastRow="0" w:firstColumn="1" w:lastColumn="0" w:noHBand="0" w:noVBand="1"/>
+      </w:tblPr>
+      <w:tblGrid>
+        <w:gridCol w:w="1777"/>
+        <w:gridCol w:w="3688"/>
+      </w:tblGrid>
+      <w:tr>
+        <w:trPr>
+          <w:tblHeader/>
+          <w:tblCellSpacing w:w="15" w:type="dxa"/>
+        </w:trPr>
+        <w:tc>
+          <w:tcPr>
+            <w:tcW w:w="0" w:type="auto"/>
+            <w:vAlign w:val="center"/>
+            <w:hideMark/>
+          </w:tcPr>
+          <w:p>
+            <w:pPr>
+              <w:rPr>
+                <w:b/>
+                <w:bCs/>
+              </w:rPr>
+            </w:pPr>
+            <w:r>
+              <w:rPr>
+                <w:b/>
+                <w:bCs/>
+              </w:rPr>
+              <w:lastRenderedPageBreak/>
+              <w:t>CIANR Property</w:t>
+            </w:r>
+          </w:p>
+        </w:tc>
+        <w:tc>
+          <w:tcPr>
+            <w:tcW w:w="0" w:type="auto"/>
+            <w:vAlign w:val="center"/>
+            <w:hideMark/>
+          </w:tcPr>
+          <w:p>
+            <w:pPr>
+              <w:rPr>
+                <w:b/>
+                <w:bCs/>
+              </w:rPr>
+            </w:pPr>
+            <w:r>
+              <w:rPr>
+                <w:b/>
+                <w:bCs/>
+              </w:rPr>
+              <w:t>How RSA Signatures Achieve It</w:t>
+            </w:r>
+          </w:p>
+        </w:tc>
+      </w:tr>
+      <w:tr>
+        <w:trPr>
+          <w:tblCellSpacing w:w="15" w:type="dxa"/>
+        </w:trPr>
+        <w:tc>
+          <w:tcPr>
+            <w:tcW w:w="0" w:type="auto"/>
+            <w:vAlign w:val="center"/>
+            <w:hideMark/>
+          </w:tcPr>
+          <w:p>
+            <w:r>
+              <w:rPr>
+                <w:b/>
+                <w:bCs/>
+              </w:rPr>
+              <w:t>Confidentiality</w:t>
+            </w:r>
+          </w:p>
+        </w:tc>
+        <w:tc>
+          <w:tcPr>
+            <w:tcW w:w="0" w:type="auto"/>
+            <w:vAlign w:val="center"/>
+            <w:hideMark/>
+          </w:tcPr>
+          <w:p>
+            <w:r>
+              <w:t>AES ensures data is hidden</w:t>
+            </w:r>
+          </w:p>
+        </w:tc>
+      </w:tr>
+      <w:tr>
+        <w:trPr>
+          <w:tblCellSpacing w:w="15" w:type="dxa"/>
+        </w:trPr>
+        <w:tc>
+          <w:tcPr>
+            <w:tcW w:w="0" w:type="auto"/>
+            <w:vAlign w:val="center"/>
+            <w:hideMark/>
+          </w:tcPr>
+          <w:p>
+            <w:r>
+              <w:rPr>
+                <w:b/>
+                <w:bCs/>
+              </w:rPr>
+              <w:t>Integrity</w:t>
+            </w:r>
+          </w:p>
+        </w:tc>
+        <w:tc>
+          <w:tcPr>
+            <w:tcW w:w="0" w:type="auto"/>
+            <w:vAlign w:val="center"/>
+            <w:hideMark/>
+          </w:tcPr>
+          <w:p>
+            <w:r>
+              <w:t>Tampering breaks RSA signature</w:t>
+            </w:r>
+          </w:p>
+        </w:tc>
+      </w:tr>
+      <w:tr>
+        <w:trPr>
+          <w:tblCellSpacing w:w="15" w:type="dxa"/>
+        </w:trPr>
+        <w:tc>
+          <w:tcPr>
+            <w:tcW w:w="0" w:type="auto"/>
+            <w:vAlign w:val="center"/>
+            <w:hideMark/>
+          </w:tcPr>
+          <w:p>
+            <w:r>
+              <w:rPr>
+                <w:b/>
+                <w:bCs/>
+              </w:rPr>
+              <w:t>Authenticity</w:t>
+            </w:r>
+          </w:p>
+        </w:tc>
+        <w:tc>
+          <w:tcPr>
+            <w:tcW w:w="0" w:type="auto"/>
+            <w:vAlign w:val="center"/>
+            <w:hideMark/>
+          </w:tcPr>
+          <w:p>
+            <w:r>
+              <w:t>Only entity with private key can sign</w:t>
+            </w:r>
+          </w:p>
+        </w:tc>
+      </w:tr>
+      <w:tr>
+        <w:trPr>
+          <w:tblCellSpacing w:w="15" w:type="dxa"/>
+        </w:trPr>
+        <w:tc>
+          <w:tcPr>
+            <w:tcW w:w="0" w:type="auto"/>
+            <w:vAlign w:val="center"/>
+            <w:hideMark/>
+          </w:tcPr>
+          <w:p>
+            <w:r>
+              <w:rPr>
+                <w:b/>
+                <w:bCs/>
+              </w:rPr>
+              <w:t>Non-Repudiation</w:t>
+            </w:r>
+          </w:p>
+        </w:tc>
+        <w:tc>
+          <w:tcPr>
+            <w:tcW w:w="0" w:type="auto"/>
+            <w:vAlign w:val="center"/>
+            <w:hideMark/>
+          </w:tcPr>
+          <w:p>
+            <w:r>
+              <w:t>RSA signatures prevent sender denial</w:t>
+            </w:r>
+          </w:p>
+        </w:tc>
+      </w:tr>
+    </w:tbl>
     <w:p/>
     <w:sectPr>
       <w:pgSz w:w="11906" w:h="16838"/>
@@ -6829,6 +8474,155 @@
     </w:lvl>
   </w:abstractNum>
   <w:abstractNum w:abstractNumId="13" w15:restartNumberingAfterBreak="0">
+    <w:nsid w:val="0CDD1EE0"/>
+    <w:multiLevelType w:val="multilevel"/>
+    <w:tmpl w:val="763EA3C4"/>
+    <w:lvl w:ilvl="0">
+      <w:start w:val="1"/>
+      <w:numFmt w:val="bullet"/>
+      <w:lvlText w:val=""/>
+      <w:lvlJc w:val="left"/>
+      <w:pPr>
+        <w:tabs>
+          <w:tab w:val="num" w:pos="720"/>
+        </w:tabs>
+        <w:ind w:left="720" w:hanging="360"/>
+      </w:pPr>
+      <w:rPr>
+        <w:rFonts w:ascii="Symbol" w:hAnsi="Symbol" w:hint="default"/>
+        <w:sz w:val="20"/>
+      </w:rPr>
+    </w:lvl>
+    <w:lvl w:ilvl="1" w:tentative="1">
+      <w:start w:val="1"/>
+      <w:numFmt w:val="bullet"/>
+      <w:lvlText w:val="o"/>
+      <w:lvlJc w:val="left"/>
+      <w:pPr>
+        <w:tabs>
+          <w:tab w:val="num" w:pos="1440"/>
+        </w:tabs>
+        <w:ind w:left="1440" w:hanging="360"/>
+      </w:pPr>
+      <w:rPr>
+        <w:rFonts w:ascii="Courier New" w:hAnsi="Courier New" w:hint="default"/>
+        <w:sz w:val="20"/>
+      </w:rPr>
+    </w:lvl>
+    <w:lvl w:ilvl="2" w:tentative="1">
+      <w:start w:val="1"/>
+      <w:numFmt w:val="bullet"/>
+      <w:lvlText w:val=""/>
+      <w:lvlJc w:val="left"/>
+      <w:pPr>
+        <w:tabs>
+          <w:tab w:val="num" w:pos="2160"/>
+        </w:tabs>
+        <w:ind w:left="2160" w:hanging="360"/>
+      </w:pPr>
+      <w:rPr>
+        <w:rFonts w:ascii="Wingdings" w:hAnsi="Wingdings" w:hint="default"/>
+        <w:sz w:val="20"/>
+      </w:rPr>
+    </w:lvl>
+    <w:lvl w:ilvl="3" w:tentative="1">
+      <w:start w:val="1"/>
+      <w:numFmt w:val="bullet"/>
+      <w:lvlText w:val=""/>
+      <w:lvlJc w:val="left"/>
+      <w:pPr>
+        <w:tabs>
+          <w:tab w:val="num" w:pos="2880"/>
+        </w:tabs>
+        <w:ind w:left="2880" w:hanging="360"/>
+      </w:pPr>
+      <w:rPr>
+        <w:rFonts w:ascii="Wingdings" w:hAnsi="Wingdings" w:hint="default"/>
+        <w:sz w:val="20"/>
+      </w:rPr>
+    </w:lvl>
+    <w:lvl w:ilvl="4" w:tentative="1">
+      <w:start w:val="1"/>
+      <w:numFmt w:val="bullet"/>
+      <w:lvlText w:val=""/>
+      <w:lvlJc w:val="left"/>
+      <w:pPr>
+        <w:tabs>
+          <w:tab w:val="num" w:pos="3600"/>
+        </w:tabs>
+        <w:ind w:left="3600" w:hanging="360"/>
+      </w:pPr>
+      <w:rPr>
+        <w:rFonts w:ascii="Wingdings" w:hAnsi="Wingdings" w:hint="default"/>
+        <w:sz w:val="20"/>
+      </w:rPr>
+    </w:lvl>
+    <w:lvl w:ilvl="5" w:tentative="1">
+      <w:start w:val="1"/>
+      <w:numFmt w:val="bullet"/>
+      <w:lvlText w:val=""/>
+      <w:lvlJc w:val="left"/>
+      <w:pPr>
+        <w:tabs>
+          <w:tab w:val="num" w:pos="4320"/>
+        </w:tabs>
+        <w:ind w:left="4320" w:hanging="360"/>
+      </w:pPr>
+      <w:rPr>
+        <w:rFonts w:ascii="Wingdings" w:hAnsi="Wingdings" w:hint="default"/>
+        <w:sz w:val="20"/>
+      </w:rPr>
+    </w:lvl>
+    <w:lvl w:ilvl="6" w:tentative="1">
+      <w:start w:val="1"/>
+      <w:numFmt w:val="bullet"/>
+      <w:lvlText w:val=""/>
+      <w:lvlJc w:val="left"/>
+      <w:pPr>
+        <w:tabs>
+          <w:tab w:val="num" w:pos="5040"/>
+        </w:tabs>
+        <w:ind w:left="5040" w:hanging="360"/>
+      </w:pPr>
+      <w:rPr>
+        <w:rFonts w:ascii="Wingdings" w:hAnsi="Wingdings" w:hint="default"/>
+        <w:sz w:val="20"/>
+      </w:rPr>
+    </w:lvl>
+    <w:lvl w:ilvl="7" w:tentative="1">
+      <w:start w:val="1"/>
+      <w:numFmt w:val="bullet"/>
+      <w:lvlText w:val=""/>
+      <w:lvlJc w:val="left"/>
+      <w:pPr>
+        <w:tabs>
+          <w:tab w:val="num" w:pos="5760"/>
+        </w:tabs>
+        <w:ind w:left="5760" w:hanging="360"/>
+      </w:pPr>
+      <w:rPr>
+        <w:rFonts w:ascii="Wingdings" w:hAnsi="Wingdings" w:hint="default"/>
+        <w:sz w:val="20"/>
+      </w:rPr>
+    </w:lvl>
+    <w:lvl w:ilvl="8" w:tentative="1">
+      <w:start w:val="1"/>
+      <w:numFmt w:val="bullet"/>
+      <w:lvlText w:val=""/>
+      <w:lvlJc w:val="left"/>
+      <w:pPr>
+        <w:tabs>
+          <w:tab w:val="num" w:pos="6480"/>
+        </w:tabs>
+        <w:ind w:left="6480" w:hanging="360"/>
+      </w:pPr>
+      <w:rPr>
+        <w:rFonts w:ascii="Wingdings" w:hAnsi="Wingdings" w:hint="default"/>
+        <w:sz w:val="20"/>
+      </w:rPr>
+    </w:lvl>
+  </w:abstractNum>
+  <w:abstractNum w:abstractNumId="14" w15:restartNumberingAfterBreak="0">
     <w:nsid w:val="0E422A3C"/>
     <w:multiLevelType w:val="multilevel"/>
     <w:tmpl w:val="DED64BB6"/>
@@ -6977,7 +8771,120 @@
       </w:rPr>
     </w:lvl>
   </w:abstractNum>
-  <w:abstractNum w:abstractNumId="14" w15:restartNumberingAfterBreak="0">
+  <w:abstractNum w:abstractNumId="15" w15:restartNumberingAfterBreak="0">
+    <w:nsid w:val="0EB43318"/>
+    <w:multiLevelType w:val="multilevel"/>
+    <w:tmpl w:val="A6EEA53E"/>
+    <w:lvl w:ilvl="0">
+      <w:start w:val="1"/>
+      <w:numFmt w:val="decimal"/>
+      <w:lvlText w:val="%1."/>
+      <w:lvlJc w:val="left"/>
+      <w:pPr>
+        <w:tabs>
+          <w:tab w:val="num" w:pos="720"/>
+        </w:tabs>
+        <w:ind w:left="720" w:hanging="360"/>
+      </w:pPr>
+    </w:lvl>
+    <w:lvl w:ilvl="1" w:tentative="1">
+      <w:start w:val="1"/>
+      <w:numFmt w:val="decimal"/>
+      <w:lvlText w:val="%2."/>
+      <w:lvlJc w:val="left"/>
+      <w:pPr>
+        <w:tabs>
+          <w:tab w:val="num" w:pos="1440"/>
+        </w:tabs>
+        <w:ind w:left="1440" w:hanging="360"/>
+      </w:pPr>
+    </w:lvl>
+    <w:lvl w:ilvl="2" w:tentative="1">
+      <w:start w:val="1"/>
+      <w:numFmt w:val="decimal"/>
+      <w:lvlText w:val="%3."/>
+      <w:lvlJc w:val="left"/>
+      <w:pPr>
+        <w:tabs>
+          <w:tab w:val="num" w:pos="2160"/>
+        </w:tabs>
+        <w:ind w:left="2160" w:hanging="360"/>
+      </w:pPr>
+    </w:lvl>
+    <w:lvl w:ilvl="3" w:tentative="1">
+      <w:start w:val="1"/>
+      <w:numFmt w:val="decimal"/>
+      <w:lvlText w:val="%4."/>
+      <w:lvlJc w:val="left"/>
+      <w:pPr>
+        <w:tabs>
+          <w:tab w:val="num" w:pos="2880"/>
+        </w:tabs>
+        <w:ind w:left="2880" w:hanging="360"/>
+      </w:pPr>
+    </w:lvl>
+    <w:lvl w:ilvl="4" w:tentative="1">
+      <w:start w:val="1"/>
+      <w:numFmt w:val="decimal"/>
+      <w:lvlText w:val="%5."/>
+      <w:lvlJc w:val="left"/>
+      <w:pPr>
+        <w:tabs>
+          <w:tab w:val="num" w:pos="3600"/>
+        </w:tabs>
+        <w:ind w:left="3600" w:hanging="360"/>
+      </w:pPr>
+    </w:lvl>
+    <w:lvl w:ilvl="5" w:tentative="1">
+      <w:start w:val="1"/>
+      <w:numFmt w:val="decimal"/>
+      <w:lvlText w:val="%6."/>
+      <w:lvlJc w:val="left"/>
+      <w:pPr>
+        <w:tabs>
+          <w:tab w:val="num" w:pos="4320"/>
+        </w:tabs>
+        <w:ind w:left="4320" w:hanging="360"/>
+      </w:pPr>
+    </w:lvl>
+    <w:lvl w:ilvl="6" w:tentative="1">
+      <w:start w:val="1"/>
+      <w:numFmt w:val="decimal"/>
+      <w:lvlText w:val="%7."/>
+      <w:lvlJc w:val="left"/>
+      <w:pPr>
+        <w:tabs>
+          <w:tab w:val="num" w:pos="5040"/>
+        </w:tabs>
+        <w:ind w:left="5040" w:hanging="360"/>
+      </w:pPr>
+    </w:lvl>
+    <w:lvl w:ilvl="7" w:tentative="1">
+      <w:start w:val="1"/>
+      <w:numFmt w:val="decimal"/>
+      <w:lvlText w:val="%8."/>
+      <w:lvlJc w:val="left"/>
+      <w:pPr>
+        <w:tabs>
+          <w:tab w:val="num" w:pos="5760"/>
+        </w:tabs>
+        <w:ind w:left="5760" w:hanging="360"/>
+      </w:pPr>
+    </w:lvl>
+    <w:lvl w:ilvl="8" w:tentative="1">
+      <w:start w:val="1"/>
+      <w:numFmt w:val="decimal"/>
+      <w:lvlText w:val="%9."/>
+      <w:lvlJc w:val="left"/>
+      <w:pPr>
+        <w:tabs>
+          <w:tab w:val="num" w:pos="6480"/>
+        </w:tabs>
+        <w:ind w:left="6480" w:hanging="360"/>
+      </w:pPr>
+    </w:lvl>
+  </w:abstractNum>
+  <w:abstractNum w:abstractNumId="16" w15:restartNumberingAfterBreak="0">
     <w:nsid w:val="0F7408A0"/>
     <w:multiLevelType w:val="multilevel"/>
     <w:tmpl w:val="3E04B4AC"/>
@@ -7126,7 +9033,7 @@
       </w:rPr>
     </w:lvl>
   </w:abstractNum>
-  <w:abstractNum w:abstractNumId="15" w15:restartNumberingAfterBreak="0">
+  <w:abstractNum w:abstractNumId="17" w15:restartNumberingAfterBreak="0">
     <w:nsid w:val="0FBB3202"/>
     <w:multiLevelType w:val="multilevel"/>
     <w:tmpl w:val="85FC992C"/>
@@ -7275,7 +9182,7 @@
       </w:rPr>
     </w:lvl>
   </w:abstractNum>
-  <w:abstractNum w:abstractNumId="16" w15:restartNumberingAfterBreak="0">
+  <w:abstractNum w:abstractNumId="18" w15:restartNumberingAfterBreak="0">
     <w:nsid w:val="0FEA3382"/>
     <w:multiLevelType w:val="multilevel"/>
     <w:tmpl w:val="94A4DA74"/>
@@ -7424,7 +9331,7 @@
       </w:rPr>
     </w:lvl>
   </w:abstractNum>
-  <w:abstractNum w:abstractNumId="17" w15:restartNumberingAfterBreak="0">
+  <w:abstractNum w:abstractNumId="19" w15:restartNumberingAfterBreak="0">
     <w:nsid w:val="104B50FF"/>
     <w:multiLevelType w:val="multilevel"/>
     <w:tmpl w:val="09069336"/>
@@ -7573,7 +9480,7 @@
       </w:rPr>
     </w:lvl>
   </w:abstractNum>
-  <w:abstractNum w:abstractNumId="18" w15:restartNumberingAfterBreak="0">
+  <w:abstractNum w:abstractNumId="20" w15:restartNumberingAfterBreak="0">
     <w:nsid w:val="105E2BEC"/>
     <w:multiLevelType w:val="multilevel"/>
     <w:tmpl w:val="93C8DAA0"/>
@@ -7722,7 +9629,7 @@
       </w:rPr>
     </w:lvl>
   </w:abstractNum>
-  <w:abstractNum w:abstractNumId="19" w15:restartNumberingAfterBreak="0">
+  <w:abstractNum w:abstractNumId="21" w15:restartNumberingAfterBreak="0">
     <w:nsid w:val="10C47150"/>
     <w:multiLevelType w:val="multilevel"/>
     <w:tmpl w:val="CD001DDE"/>
@@ -7871,7 +9778,7 @@
       </w:rPr>
     </w:lvl>
   </w:abstractNum>
-  <w:abstractNum w:abstractNumId="20" w15:restartNumberingAfterBreak="0">
+  <w:abstractNum w:abstractNumId="22" w15:restartNumberingAfterBreak="0">
     <w:nsid w:val="119544E5"/>
     <w:multiLevelType w:val="multilevel"/>
     <w:tmpl w:val="9FB21C6E"/>
@@ -8020,7 +9927,7 @@
       </w:rPr>
     </w:lvl>
   </w:abstractNum>
-  <w:abstractNum w:abstractNumId="21" w15:restartNumberingAfterBreak="0">
+  <w:abstractNum w:abstractNumId="23" w15:restartNumberingAfterBreak="0">
     <w:nsid w:val="11BF751C"/>
     <w:multiLevelType w:val="multilevel"/>
     <w:tmpl w:val="0DAE255E"/>
@@ -8169,7 +10076,7 @@
       </w:rPr>
     </w:lvl>
   </w:abstractNum>
-  <w:abstractNum w:abstractNumId="22" w15:restartNumberingAfterBreak="0">
+  <w:abstractNum w:abstractNumId="24" w15:restartNumberingAfterBreak="0">
     <w:nsid w:val="11D95C05"/>
     <w:multiLevelType w:val="multilevel"/>
     <w:tmpl w:val="FFCA8CF8"/>
@@ -8318,7 +10225,7 @@
       </w:rPr>
     </w:lvl>
   </w:abstractNum>
-  <w:abstractNum w:abstractNumId="23" w15:restartNumberingAfterBreak="0">
+  <w:abstractNum w:abstractNumId="25" w15:restartNumberingAfterBreak="0">
     <w:nsid w:val="13FA1938"/>
     <w:multiLevelType w:val="multilevel"/>
     <w:tmpl w:val="5740A996"/>
@@ -8467,7 +10374,7 @@
       </w:rPr>
     </w:lvl>
   </w:abstractNum>
-  <w:abstractNum w:abstractNumId="24" w15:restartNumberingAfterBreak="0">
+  <w:abstractNum w:abstractNumId="26" w15:restartNumberingAfterBreak="0">
     <w:nsid w:val="14C44BAE"/>
     <w:multiLevelType w:val="multilevel"/>
     <w:tmpl w:val="1E643C1E"/>
@@ -8616,7 +10523,120 @@
       </w:rPr>
     </w:lvl>
   </w:abstractNum>
-  <w:abstractNum w:abstractNumId="25" w15:restartNumberingAfterBreak="0">
+  <w:abstractNum w:abstractNumId="27" w15:restartNumberingAfterBreak="0">
+    <w:nsid w:val="14D9004F"/>
+    <w:multiLevelType w:val="multilevel"/>
+    <w:tmpl w:val="040E0186"/>
+    <w:lvl w:ilvl="0">
+      <w:start w:val="1"/>
+      <w:numFmt w:val="decimal"/>
+      <w:lvlText w:val="%1."/>
+      <w:lvlJc w:val="left"/>
+      <w:pPr>
+        <w:tabs>
+          <w:tab w:val="num" w:pos="720"/>
+        </w:tabs>
+        <w:ind w:left="720" w:hanging="360"/>
+      </w:pPr>
+    </w:lvl>
+    <w:lvl w:ilvl="1" w:tentative="1">
+      <w:start w:val="1"/>
+      <w:numFmt w:val="decimal"/>
+      <w:lvlText w:val="%2."/>
+      <w:lvlJc w:val="left"/>
+      <w:pPr>
+        <w:tabs>
+          <w:tab w:val="num" w:pos="1440"/>
+        </w:tabs>
+        <w:ind w:left="1440" w:hanging="360"/>
+      </w:pPr>
+    </w:lvl>
+    <w:lvl w:ilvl="2" w:tentative="1">
+      <w:start w:val="1"/>
+      <w:numFmt w:val="decimal"/>
+      <w:lvlText w:val="%3."/>
+      <w:lvlJc w:val="left"/>
+      <w:pPr>
+        <w:tabs>
+          <w:tab w:val="num" w:pos="2160"/>
+        </w:tabs>
+        <w:ind w:left="2160" w:hanging="360"/>
+      </w:pPr>
+    </w:lvl>
+    <w:lvl w:ilvl="3" w:tentative="1">
+      <w:start w:val="1"/>
+      <w:numFmt w:val="decimal"/>
+      <w:lvlText w:val="%4."/>
+      <w:lvlJc w:val="left"/>
+      <w:pPr>
+        <w:tabs>
+          <w:tab w:val="num" w:pos="2880"/>
+        </w:tabs>
+        <w:ind w:left="2880" w:hanging="360"/>
+      </w:pPr>
+    </w:lvl>
+    <w:lvl w:ilvl="4" w:tentative="1">
+      <w:start w:val="1"/>
+      <w:numFmt w:val="decimal"/>
+      <w:lvlText w:val="%5."/>
+      <w:lvlJc w:val="left"/>
+      <w:pPr>
+        <w:tabs>
+          <w:tab w:val="num" w:pos="3600"/>
+        </w:tabs>
+        <w:ind w:left="3600" w:hanging="360"/>
+      </w:pPr>
+    </w:lvl>
+    <w:lvl w:ilvl="5" w:tentative="1">
+      <w:start w:val="1"/>
+      <w:numFmt w:val="decimal"/>
+      <w:lvlText w:val="%6."/>
+      <w:lvlJc w:val="left"/>
+      <w:pPr>
+        <w:tabs>
+          <w:tab w:val="num" w:pos="4320"/>
+        </w:tabs>
+        <w:ind w:left="4320" w:hanging="360"/>
+      </w:pPr>
+    </w:lvl>
+    <w:lvl w:ilvl="6" w:tentative="1">
+      <w:start w:val="1"/>
+      <w:numFmt w:val="decimal"/>
+      <w:lvlText w:val="%7."/>
+      <w:lvlJc w:val="left"/>
+      <w:pPr>
+        <w:tabs>
+          <w:tab w:val="num" w:pos="5040"/>
+        </w:tabs>
+        <w:ind w:left="5040" w:hanging="360"/>
+      </w:pPr>
+    </w:lvl>
+    <w:lvl w:ilvl="7" w:tentative="1">
+      <w:start w:val="1"/>
+      <w:numFmt w:val="decimal"/>
+      <w:lvlText w:val="%8."/>
+      <w:lvlJc w:val="left"/>
+      <w:pPr>
+        <w:tabs>
+          <w:tab w:val="num" w:pos="5760"/>
+        </w:tabs>
+        <w:ind w:left="5760" w:hanging="360"/>
+      </w:pPr>
+    </w:lvl>
+    <w:lvl w:ilvl="8" w:tentative="1">
+      <w:start w:val="1"/>
+      <w:numFmt w:val="decimal"/>
+      <w:lvlText w:val="%9."/>
+      <w:lvlJc w:val="left"/>
+      <w:pPr>
+        <w:tabs>
+          <w:tab w:val="num" w:pos="6480"/>
+        </w:tabs>
+        <w:ind w:left="6480" w:hanging="360"/>
+      </w:pPr>
+    </w:lvl>
+  </w:abstractNum>
+  <w:abstractNum w:abstractNumId="28" w15:restartNumberingAfterBreak="0">
     <w:nsid w:val="14F95B26"/>
     <w:multiLevelType w:val="multilevel"/>
     <w:tmpl w:val="25CEA7CE"/>
@@ -8765,7 +10785,7 @@
       </w:rPr>
     </w:lvl>
   </w:abstractNum>
-  <w:abstractNum w:abstractNumId="26" w15:restartNumberingAfterBreak="0">
+  <w:abstractNum w:abstractNumId="29" w15:restartNumberingAfterBreak="0">
     <w:nsid w:val="160E454B"/>
     <w:multiLevelType w:val="multilevel"/>
     <w:tmpl w:val="30FCBCC2"/>
@@ -8914,7 +10934,7 @@
       </w:rPr>
     </w:lvl>
   </w:abstractNum>
-  <w:abstractNum w:abstractNumId="27" w15:restartNumberingAfterBreak="0">
+  <w:abstractNum w:abstractNumId="30" w15:restartNumberingAfterBreak="0">
     <w:nsid w:val="16503C2C"/>
     <w:multiLevelType w:val="multilevel"/>
     <w:tmpl w:val="4214491C"/>
@@ -9063,7 +11083,7 @@
       </w:rPr>
     </w:lvl>
   </w:abstractNum>
-  <w:abstractNum w:abstractNumId="28" w15:restartNumberingAfterBreak="0">
+  <w:abstractNum w:abstractNumId="31" w15:restartNumberingAfterBreak="0">
     <w:nsid w:val="17704A72"/>
     <w:multiLevelType w:val="multilevel"/>
     <w:tmpl w:val="98B8536C"/>
@@ -9212,7 +11232,7 @@
       </w:rPr>
     </w:lvl>
   </w:abstractNum>
-  <w:abstractNum w:abstractNumId="29" w15:restartNumberingAfterBreak="0">
+  <w:abstractNum w:abstractNumId="32" w15:restartNumberingAfterBreak="0">
     <w:nsid w:val="197F408C"/>
     <w:multiLevelType w:val="multilevel"/>
     <w:tmpl w:val="0CB8329C"/>
@@ -9361,7 +11381,7 @@
       </w:rPr>
     </w:lvl>
   </w:abstractNum>
-  <w:abstractNum w:abstractNumId="30" w15:restartNumberingAfterBreak="0">
+  <w:abstractNum w:abstractNumId="33" w15:restartNumberingAfterBreak="0">
     <w:nsid w:val="1B1B058D"/>
     <w:multiLevelType w:val="multilevel"/>
     <w:tmpl w:val="49FE15F8"/>
@@ -9474,7 +11494,7 @@
       </w:pPr>
     </w:lvl>
   </w:abstractNum>
-  <w:abstractNum w:abstractNumId="31" w15:restartNumberingAfterBreak="0">
+  <w:abstractNum w:abstractNumId="34" w15:restartNumberingAfterBreak="0">
     <w:nsid w:val="1C0075AA"/>
     <w:multiLevelType w:val="multilevel"/>
     <w:tmpl w:val="BA969690"/>
@@ -9623,7 +11643,7 @@
       </w:rPr>
     </w:lvl>
   </w:abstractNum>
-  <w:abstractNum w:abstractNumId="32" w15:restartNumberingAfterBreak="0">
+  <w:abstractNum w:abstractNumId="35" w15:restartNumberingAfterBreak="0">
     <w:nsid w:val="1D271AC2"/>
     <w:multiLevelType w:val="multilevel"/>
     <w:tmpl w:val="7FBA81AC"/>
@@ -9772,7 +11792,7 @@
       </w:rPr>
     </w:lvl>
   </w:abstractNum>
-  <w:abstractNum w:abstractNumId="33" w15:restartNumberingAfterBreak="0">
+  <w:abstractNum w:abstractNumId="36" w15:restartNumberingAfterBreak="0">
     <w:nsid w:val="1D9465B4"/>
     <w:multiLevelType w:val="multilevel"/>
     <w:tmpl w:val="08E477CE"/>
@@ -9921,7 +11941,156 @@
       </w:rPr>
     </w:lvl>
   </w:abstractNum>
-  <w:abstractNum w:abstractNumId="34" w15:restartNumberingAfterBreak="0">
+  <w:abstractNum w:abstractNumId="37" w15:restartNumberingAfterBreak="0">
+    <w:nsid w:val="1F175AC8"/>
+    <w:multiLevelType w:val="multilevel"/>
+    <w:tmpl w:val="0582CEDC"/>
+    <w:lvl w:ilvl="0">
+      <w:start w:val="1"/>
+      <w:numFmt w:val="bullet"/>
+      <w:lvlText w:val=""/>
+      <w:lvlJc w:val="left"/>
+      <w:pPr>
+        <w:tabs>
+          <w:tab w:val="num" w:pos="720"/>
+        </w:tabs>
+        <w:ind w:left="720" w:hanging="360"/>
+      </w:pPr>
+      <w:rPr>
+        <w:rFonts w:ascii="Symbol" w:hAnsi="Symbol" w:hint="default"/>
+        <w:sz w:val="20"/>
+      </w:rPr>
+    </w:lvl>
+    <w:lvl w:ilvl="1" w:tentative="1">
+      <w:start w:val="1"/>
+      <w:numFmt w:val="bullet"/>
+      <w:lvlText w:val="o"/>
+      <w:lvlJc w:val="left"/>
+      <w:pPr>
+        <w:tabs>
+          <w:tab w:val="num" w:pos="1440"/>
+        </w:tabs>
+        <w:ind w:left="1440" w:hanging="360"/>
+      </w:pPr>
+      <w:rPr>
+        <w:rFonts w:ascii="Courier New" w:hAnsi="Courier New" w:hint="default"/>
+        <w:sz w:val="20"/>
+      </w:rPr>
+    </w:lvl>
+    <w:lvl w:ilvl="2" w:tentative="1">
+      <w:start w:val="1"/>
+      <w:numFmt w:val="bullet"/>
+      <w:lvlText w:val=""/>
+      <w:lvlJc w:val="left"/>
+      <w:pPr>
+        <w:tabs>
+          <w:tab w:val="num" w:pos="2160"/>
+        </w:tabs>
+        <w:ind w:left="2160" w:hanging="360"/>
+      </w:pPr>
+      <w:rPr>
+        <w:rFonts w:ascii="Wingdings" w:hAnsi="Wingdings" w:hint="default"/>
+        <w:sz w:val="20"/>
+      </w:rPr>
+    </w:lvl>
+    <w:lvl w:ilvl="3" w:tentative="1">
+      <w:start w:val="1"/>
+      <w:numFmt w:val="bullet"/>
+      <w:lvlText w:val=""/>
+      <w:lvlJc w:val="left"/>
+      <w:pPr>
+        <w:tabs>
+          <w:tab w:val="num" w:pos="2880"/>
+        </w:tabs>
+        <w:ind w:left="2880" w:hanging="360"/>
+      </w:pPr>
+      <w:rPr>
+        <w:rFonts w:ascii="Wingdings" w:hAnsi="Wingdings" w:hint="default"/>
+        <w:sz w:val="20"/>
+      </w:rPr>
+    </w:lvl>
+    <w:lvl w:ilvl="4" w:tentative="1">
+      <w:start w:val="1"/>
+      <w:numFmt w:val="bullet"/>
+      <w:lvlText w:val=""/>
+      <w:lvlJc w:val="left"/>
+      <w:pPr>
+        <w:tabs>
+          <w:tab w:val="num" w:pos="3600"/>
+        </w:tabs>
+        <w:ind w:left="3600" w:hanging="360"/>
+      </w:pPr>
+      <w:rPr>
+        <w:rFonts w:ascii="Wingdings" w:hAnsi="Wingdings" w:hint="default"/>
+        <w:sz w:val="20"/>
+      </w:rPr>
+    </w:lvl>
+    <w:lvl w:ilvl="5" w:tentative="1">
+      <w:start w:val="1"/>
+      <w:numFmt w:val="bullet"/>
+      <w:lvlText w:val=""/>
+      <w:lvlJc w:val="left"/>
+      <w:pPr>
+        <w:tabs>
+          <w:tab w:val="num" w:pos="4320"/>
+        </w:tabs>
+        <w:ind w:left="4320" w:hanging="360"/>
+      </w:pPr>
+      <w:rPr>
+        <w:rFonts w:ascii="Wingdings" w:hAnsi="Wingdings" w:hint="default"/>
+        <w:sz w:val="20"/>
+      </w:rPr>
+    </w:lvl>
+    <w:lvl w:ilvl="6" w:tentative="1">
+      <w:start w:val="1"/>
+      <w:numFmt w:val="bullet"/>
+      <w:lvlText w:val=""/>
+      <w:lvlJc w:val="left"/>
+      <w:pPr>
+        <w:tabs>
+          <w:tab w:val="num" w:pos="5040"/>
+        </w:tabs>
+        <w:ind w:left="5040" w:hanging="360"/>
+      </w:pPr>
+      <w:rPr>
+        <w:rFonts w:ascii="Wingdings" w:hAnsi="Wingdings" w:hint="default"/>
+        <w:sz w:val="20"/>
+      </w:rPr>
+    </w:lvl>
+    <w:lvl w:ilvl="7" w:tentative="1">
+      <w:start w:val="1"/>
+      <w:numFmt w:val="bullet"/>
+      <w:lvlText w:val=""/>
+      <w:lvlJc w:val="left"/>
+      <w:pPr>
+        <w:tabs>
+          <w:tab w:val="num" w:pos="5760"/>
+        </w:tabs>
+        <w:ind w:left="5760" w:hanging="360"/>
+      </w:pPr>
+      <w:rPr>
+        <w:rFonts w:ascii="Wingdings" w:hAnsi="Wingdings" w:hint="default"/>
+        <w:sz w:val="20"/>
+      </w:rPr>
+    </w:lvl>
+    <w:lvl w:ilvl="8" w:tentative="1">
+      <w:start w:val="1"/>
+      <w:numFmt w:val="bullet"/>
+      <w:lvlText w:val=""/>
+      <w:lvlJc w:val="left"/>
+      <w:pPr>
+        <w:tabs>
+          <w:tab w:val="num" w:pos="6480"/>
+        </w:tabs>
+        <w:ind w:left="6480" w:hanging="360"/>
+      </w:pPr>
+      <w:rPr>
+        <w:rFonts w:ascii="Wingdings" w:hAnsi="Wingdings" w:hint="default"/>
+        <w:sz w:val="20"/>
+      </w:rPr>
+    </w:lvl>
+  </w:abstractNum>
+  <w:abstractNum w:abstractNumId="38" w15:restartNumberingAfterBreak="0">
     <w:nsid w:val="1FFA00D6"/>
     <w:multiLevelType w:val="multilevel"/>
     <w:tmpl w:val="A07E8004"/>
@@ -10070,7 +12239,7 @@
       </w:rPr>
     </w:lvl>
   </w:abstractNum>
-  <w:abstractNum w:abstractNumId="35" w15:restartNumberingAfterBreak="0">
+  <w:abstractNum w:abstractNumId="39" w15:restartNumberingAfterBreak="0">
     <w:nsid w:val="20824F1A"/>
     <w:multiLevelType w:val="multilevel"/>
     <w:tmpl w:val="A9EE7CBE"/>
@@ -10219,7 +12388,7 @@
       </w:rPr>
     </w:lvl>
   </w:abstractNum>
-  <w:abstractNum w:abstractNumId="36" w15:restartNumberingAfterBreak="0">
+  <w:abstractNum w:abstractNumId="40" w15:restartNumberingAfterBreak="0">
     <w:nsid w:val="210F7BE5"/>
     <w:multiLevelType w:val="multilevel"/>
     <w:tmpl w:val="8B8054E8"/>
@@ -10368,7 +12537,7 @@
       </w:rPr>
     </w:lvl>
   </w:abstractNum>
-  <w:abstractNum w:abstractNumId="37" w15:restartNumberingAfterBreak="0">
+  <w:abstractNum w:abstractNumId="41" w15:restartNumberingAfterBreak="0">
     <w:nsid w:val="22C76007"/>
     <w:multiLevelType w:val="multilevel"/>
     <w:tmpl w:val="8304A54A"/>
@@ -10517,7 +12686,7 @@
       </w:rPr>
     </w:lvl>
   </w:abstractNum>
-  <w:abstractNum w:abstractNumId="38" w15:restartNumberingAfterBreak="0">
+  <w:abstractNum w:abstractNumId="42" w15:restartNumberingAfterBreak="0">
     <w:nsid w:val="238F50EC"/>
     <w:multiLevelType w:val="multilevel"/>
     <w:tmpl w:val="8CCE43B4"/>
@@ -10666,7 +12835,7 @@
       </w:rPr>
     </w:lvl>
   </w:abstractNum>
-  <w:abstractNum w:abstractNumId="39" w15:restartNumberingAfterBreak="0">
+  <w:abstractNum w:abstractNumId="43" w15:restartNumberingAfterBreak="0">
     <w:nsid w:val="244F237E"/>
     <w:multiLevelType w:val="multilevel"/>
     <w:tmpl w:val="C29A3450"/>
@@ -10815,7 +12984,7 @@
       </w:rPr>
     </w:lvl>
   </w:abstractNum>
-  <w:abstractNum w:abstractNumId="40" w15:restartNumberingAfterBreak="0">
+  <w:abstractNum w:abstractNumId="44" w15:restartNumberingAfterBreak="0">
     <w:nsid w:val="24593183"/>
     <w:multiLevelType w:val="multilevel"/>
     <w:tmpl w:val="60B8E672"/>
@@ -10964,7 +13133,7 @@
       </w:rPr>
     </w:lvl>
   </w:abstractNum>
-  <w:abstractNum w:abstractNumId="41" w15:restartNumberingAfterBreak="0">
+  <w:abstractNum w:abstractNumId="45" w15:restartNumberingAfterBreak="0">
     <w:nsid w:val="25850721"/>
     <w:multiLevelType w:val="multilevel"/>
     <w:tmpl w:val="76CCDB8A"/>
@@ -11113,7 +13282,7 @@
       </w:rPr>
     </w:lvl>
   </w:abstractNum>
-  <w:abstractNum w:abstractNumId="42" w15:restartNumberingAfterBreak="0">
+  <w:abstractNum w:abstractNumId="46" w15:restartNumberingAfterBreak="0">
     <w:nsid w:val="25EA2AD0"/>
     <w:multiLevelType w:val="multilevel"/>
     <w:tmpl w:val="619C2FD6"/>
@@ -11262,7 +13431,7 @@
       </w:rPr>
     </w:lvl>
   </w:abstractNum>
-  <w:abstractNum w:abstractNumId="43" w15:restartNumberingAfterBreak="0">
+  <w:abstractNum w:abstractNumId="47" w15:restartNumberingAfterBreak="0">
     <w:nsid w:val="261F1E91"/>
     <w:multiLevelType w:val="multilevel"/>
     <w:tmpl w:val="B1269A6E"/>
@@ -11411,7 +13580,7 @@
       </w:rPr>
     </w:lvl>
   </w:abstractNum>
-  <w:abstractNum w:abstractNumId="44" w15:restartNumberingAfterBreak="0">
+  <w:abstractNum w:abstractNumId="48" w15:restartNumberingAfterBreak="0">
     <w:nsid w:val="269B50FD"/>
     <w:multiLevelType w:val="multilevel"/>
     <w:tmpl w:val="75B2B00E"/>
@@ -11560,7 +13729,7 @@
       </w:rPr>
     </w:lvl>
   </w:abstractNum>
-  <w:abstractNum w:abstractNumId="45" w15:restartNumberingAfterBreak="0">
+  <w:abstractNum w:abstractNumId="49" w15:restartNumberingAfterBreak="0">
     <w:nsid w:val="285A5128"/>
     <w:multiLevelType w:val="multilevel"/>
     <w:tmpl w:val="5B54145E"/>
@@ -11709,7 +13878,7 @@
       </w:rPr>
     </w:lvl>
   </w:abstractNum>
-  <w:abstractNum w:abstractNumId="46" w15:restartNumberingAfterBreak="0">
+  <w:abstractNum w:abstractNumId="50" w15:restartNumberingAfterBreak="0">
     <w:nsid w:val="28712140"/>
     <w:multiLevelType w:val="multilevel"/>
     <w:tmpl w:val="B1A0ED40"/>
@@ -11858,7 +14027,7 @@
       </w:rPr>
     </w:lvl>
   </w:abstractNum>
-  <w:abstractNum w:abstractNumId="47" w15:restartNumberingAfterBreak="0">
+  <w:abstractNum w:abstractNumId="51" w15:restartNumberingAfterBreak="0">
     <w:nsid w:val="28D241D7"/>
     <w:multiLevelType w:val="multilevel"/>
     <w:tmpl w:val="53D6CD24"/>
@@ -12007,7 +14176,7 @@
       </w:rPr>
     </w:lvl>
   </w:abstractNum>
-  <w:abstractNum w:abstractNumId="48" w15:restartNumberingAfterBreak="0">
+  <w:abstractNum w:abstractNumId="52" w15:restartNumberingAfterBreak="0">
     <w:nsid w:val="28E04799"/>
     <w:multiLevelType w:val="multilevel"/>
     <w:tmpl w:val="F71EC6CC"/>
@@ -12156,7 +14325,7 @@
       </w:rPr>
     </w:lvl>
   </w:abstractNum>
-  <w:abstractNum w:abstractNumId="49" w15:restartNumberingAfterBreak="0">
+  <w:abstractNum w:abstractNumId="53" w15:restartNumberingAfterBreak="0">
     <w:nsid w:val="291E3159"/>
     <w:multiLevelType w:val="multilevel"/>
     <w:tmpl w:val="B61CF226"/>
@@ -12269,7 +14438,7 @@
       </w:pPr>
     </w:lvl>
   </w:abstractNum>
-  <w:abstractNum w:abstractNumId="50" w15:restartNumberingAfterBreak="0">
+  <w:abstractNum w:abstractNumId="54" w15:restartNumberingAfterBreak="0">
     <w:nsid w:val="29350C9F"/>
     <w:multiLevelType w:val="multilevel"/>
     <w:tmpl w:val="E71E27BC"/>
@@ -12418,7 +14587,7 @@
       </w:rPr>
     </w:lvl>
   </w:abstractNum>
-  <w:abstractNum w:abstractNumId="51" w15:restartNumberingAfterBreak="0">
+  <w:abstractNum w:abstractNumId="55" w15:restartNumberingAfterBreak="0">
     <w:nsid w:val="29920DC0"/>
     <w:multiLevelType w:val="multilevel"/>
     <w:tmpl w:val="62B05654"/>
@@ -12567,7 +14736,7 @@
       </w:rPr>
     </w:lvl>
   </w:abstractNum>
-  <w:abstractNum w:abstractNumId="52" w15:restartNumberingAfterBreak="0">
+  <w:abstractNum w:abstractNumId="56" w15:restartNumberingAfterBreak="0">
     <w:nsid w:val="29B833F1"/>
     <w:multiLevelType w:val="multilevel"/>
     <w:tmpl w:val="C0F64D4E"/>
@@ -12716,7 +14885,7 @@
       </w:rPr>
     </w:lvl>
   </w:abstractNum>
-  <w:abstractNum w:abstractNumId="53" w15:restartNumberingAfterBreak="0">
+  <w:abstractNum w:abstractNumId="57" w15:restartNumberingAfterBreak="0">
     <w:nsid w:val="2A41335E"/>
     <w:multiLevelType w:val="multilevel"/>
     <w:tmpl w:val="A524F446"/>
@@ -12865,7 +15034,7 @@
       </w:rPr>
     </w:lvl>
   </w:abstractNum>
-  <w:abstractNum w:abstractNumId="54" w15:restartNumberingAfterBreak="0">
+  <w:abstractNum w:abstractNumId="58" w15:restartNumberingAfterBreak="0">
     <w:nsid w:val="2A76279D"/>
     <w:multiLevelType w:val="multilevel"/>
     <w:tmpl w:val="BDB8B58E"/>
@@ -13014,7 +15183,7 @@
       </w:rPr>
     </w:lvl>
   </w:abstractNum>
-  <w:abstractNum w:abstractNumId="55" w15:restartNumberingAfterBreak="0">
+  <w:abstractNum w:abstractNumId="59" w15:restartNumberingAfterBreak="0">
     <w:nsid w:val="2CE91A64"/>
     <w:multiLevelType w:val="multilevel"/>
     <w:tmpl w:val="6E68ECBE"/>
@@ -13163,7 +15332,7 @@
       </w:rPr>
     </w:lvl>
   </w:abstractNum>
-  <w:abstractNum w:abstractNumId="56" w15:restartNumberingAfterBreak="0">
+  <w:abstractNum w:abstractNumId="60" w15:restartNumberingAfterBreak="0">
     <w:nsid w:val="2D86313A"/>
     <w:multiLevelType w:val="multilevel"/>
     <w:tmpl w:val="5560D46C"/>
@@ -13312,7 +15481,7 @@
       </w:rPr>
     </w:lvl>
   </w:abstractNum>
-  <w:abstractNum w:abstractNumId="57" w15:restartNumberingAfterBreak="0">
+  <w:abstractNum w:abstractNumId="61" w15:restartNumberingAfterBreak="0">
     <w:nsid w:val="2E0D72F6"/>
     <w:multiLevelType w:val="multilevel"/>
     <w:tmpl w:val="1A441F34"/>
@@ -13461,7 +15630,7 @@
       </w:rPr>
     </w:lvl>
   </w:abstractNum>
-  <w:abstractNum w:abstractNumId="58" w15:restartNumberingAfterBreak="0">
+  <w:abstractNum w:abstractNumId="62" w15:restartNumberingAfterBreak="0">
     <w:nsid w:val="2E246042"/>
     <w:multiLevelType w:val="multilevel"/>
     <w:tmpl w:val="FBB600DC"/>
@@ -13610,7 +15779,7 @@
       </w:rPr>
     </w:lvl>
   </w:abstractNum>
-  <w:abstractNum w:abstractNumId="59" w15:restartNumberingAfterBreak="0">
+  <w:abstractNum w:abstractNumId="63" w15:restartNumberingAfterBreak="0">
     <w:nsid w:val="2E8143B9"/>
     <w:multiLevelType w:val="multilevel"/>
     <w:tmpl w:val="9182CEC0"/>
@@ -13759,7 +15928,7 @@
       </w:rPr>
     </w:lvl>
   </w:abstractNum>
-  <w:abstractNum w:abstractNumId="60" w15:restartNumberingAfterBreak="0">
+  <w:abstractNum w:abstractNumId="64" w15:restartNumberingAfterBreak="0">
     <w:nsid w:val="2E9A73EE"/>
     <w:multiLevelType w:val="multilevel"/>
     <w:tmpl w:val="7A72EF4C"/>
@@ -13908,7 +16077,156 @@
       </w:rPr>
     </w:lvl>
   </w:abstractNum>
-  <w:abstractNum w:abstractNumId="61" w15:restartNumberingAfterBreak="0">
+  <w:abstractNum w:abstractNumId="65" w15:restartNumberingAfterBreak="0">
+    <w:nsid w:val="2EC506DF"/>
+    <w:multiLevelType w:val="multilevel"/>
+    <w:tmpl w:val="7FCC538E"/>
+    <w:lvl w:ilvl="0">
+      <w:start w:val="1"/>
+      <w:numFmt w:val="bullet"/>
+      <w:lvlText w:val=""/>
+      <w:lvlJc w:val="left"/>
+      <w:pPr>
+        <w:tabs>
+          <w:tab w:val="num" w:pos="720"/>
+        </w:tabs>
+        <w:ind w:left="720" w:hanging="360"/>
+      </w:pPr>
+      <w:rPr>
+        <w:rFonts w:ascii="Symbol" w:hAnsi="Symbol" w:hint="default"/>
+        <w:sz w:val="20"/>
+      </w:rPr>
+    </w:lvl>
+    <w:lvl w:ilvl="1" w:tentative="1">
+      <w:start w:val="1"/>
+      <w:numFmt w:val="bullet"/>
+      <w:lvlText w:val="o"/>
+      <w:lvlJc w:val="left"/>
+      <w:pPr>
+        <w:tabs>
+          <w:tab w:val="num" w:pos="1440"/>
+        </w:tabs>
+        <w:ind w:left="1440" w:hanging="360"/>
+      </w:pPr>
+      <w:rPr>
+        <w:rFonts w:ascii="Courier New" w:hAnsi="Courier New" w:hint="default"/>
+        <w:sz w:val="20"/>
+      </w:rPr>
+    </w:lvl>
+    <w:lvl w:ilvl="2" w:tentative="1">
+      <w:start w:val="1"/>
+      <w:numFmt w:val="bullet"/>
+      <w:lvlText w:val=""/>
+      <w:lvlJc w:val="left"/>
+      <w:pPr>
+        <w:tabs>
+          <w:tab w:val="num" w:pos="2160"/>
+        </w:tabs>
+        <w:ind w:left="2160" w:hanging="360"/>
+      </w:pPr>
+      <w:rPr>
+        <w:rFonts w:ascii="Wingdings" w:hAnsi="Wingdings" w:hint="default"/>
+        <w:sz w:val="20"/>
+      </w:rPr>
+    </w:lvl>
+    <w:lvl w:ilvl="3" w:tentative="1">
+      <w:start w:val="1"/>
+      <w:numFmt w:val="bullet"/>
+      <w:lvlText w:val=""/>
+      <w:lvlJc w:val="left"/>
+      <w:pPr>
+        <w:tabs>
+          <w:tab w:val="num" w:pos="2880"/>
+        </w:tabs>
+        <w:ind w:left="2880" w:hanging="360"/>
+      </w:pPr>
+      <w:rPr>
+        <w:rFonts w:ascii="Wingdings" w:hAnsi="Wingdings" w:hint="default"/>
+        <w:sz w:val="20"/>
+      </w:rPr>
+    </w:lvl>
+    <w:lvl w:ilvl="4" w:tentative="1">
+      <w:start w:val="1"/>
+      <w:numFmt w:val="bullet"/>
+      <w:lvlText w:val=""/>
+      <w:lvlJc w:val="left"/>
+      <w:pPr>
+        <w:tabs>
+          <w:tab w:val="num" w:pos="3600"/>
+        </w:tabs>
+        <w:ind w:left="3600" w:hanging="360"/>
+      </w:pPr>
+      <w:rPr>
+        <w:rFonts w:ascii="Wingdings" w:hAnsi="Wingdings" w:hint="default"/>
+        <w:sz w:val="20"/>
+      </w:rPr>
+    </w:lvl>
+    <w:lvl w:ilvl="5" w:tentative="1">
+      <w:start w:val="1"/>
+      <w:numFmt w:val="bullet"/>
+      <w:lvlText w:val=""/>
+      <w:lvlJc w:val="left"/>
+      <w:pPr>
+        <w:tabs>
+          <w:tab w:val="num" w:pos="4320"/>
+        </w:tabs>
+        <w:ind w:left="4320" w:hanging="360"/>
+      </w:pPr>
+      <w:rPr>
+        <w:rFonts w:ascii="Wingdings" w:hAnsi="Wingdings" w:hint="default"/>
+        <w:sz w:val="20"/>
+      </w:rPr>
+    </w:lvl>
+    <w:lvl w:ilvl="6" w:tentative="1">
+      <w:start w:val="1"/>
+      <w:numFmt w:val="bullet"/>
+      <w:lvlText w:val=""/>
+      <w:lvlJc w:val="left"/>
+      <w:pPr>
+        <w:tabs>
+          <w:tab w:val="num" w:pos="5040"/>
+        </w:tabs>
+        <w:ind w:left="5040" w:hanging="360"/>
+      </w:pPr>
+      <w:rPr>
+        <w:rFonts w:ascii="Wingdings" w:hAnsi="Wingdings" w:hint="default"/>
+        <w:sz w:val="20"/>
+      </w:rPr>
+    </w:lvl>
+    <w:lvl w:ilvl="7" w:tentative="1">
+      <w:start w:val="1"/>
+      <w:numFmt w:val="bullet"/>
+      <w:lvlText w:val=""/>
+      <w:lvlJc w:val="left"/>
+      <w:pPr>
+        <w:tabs>
+          <w:tab w:val="num" w:pos="5760"/>
+        </w:tabs>
+        <w:ind w:left="5760" w:hanging="360"/>
+      </w:pPr>
+      <w:rPr>
+        <w:rFonts w:ascii="Wingdings" w:hAnsi="Wingdings" w:hint="default"/>
+        <w:sz w:val="20"/>
+      </w:rPr>
+    </w:lvl>
+    <w:lvl w:ilvl="8" w:tentative="1">
+      <w:start w:val="1"/>
+      <w:numFmt w:val="bullet"/>
+      <w:lvlText w:val=""/>
+      <w:lvlJc w:val="left"/>
+      <w:pPr>
+        <w:tabs>
+          <w:tab w:val="num" w:pos="6480"/>
+        </w:tabs>
+        <w:ind w:left="6480" w:hanging="360"/>
+      </w:pPr>
+      <w:rPr>
+        <w:rFonts w:ascii="Wingdings" w:hAnsi="Wingdings" w:hint="default"/>
+        <w:sz w:val="20"/>
+      </w:rPr>
+    </w:lvl>
+  </w:abstractNum>
+  <w:abstractNum w:abstractNumId="66" w15:restartNumberingAfterBreak="0">
     <w:nsid w:val="2F6D12CE"/>
     <w:multiLevelType w:val="multilevel"/>
     <w:tmpl w:val="36C2FF0C"/>
@@ -14057,7 +16375,7 @@
       </w:rPr>
     </w:lvl>
   </w:abstractNum>
-  <w:abstractNum w:abstractNumId="62" w15:restartNumberingAfterBreak="0">
+  <w:abstractNum w:abstractNumId="67" w15:restartNumberingAfterBreak="0">
     <w:nsid w:val="2F9F2851"/>
     <w:multiLevelType w:val="multilevel"/>
     <w:tmpl w:val="B1DE02F2"/>
@@ -14206,7 +16524,7 @@
       </w:rPr>
     </w:lvl>
   </w:abstractNum>
-  <w:abstractNum w:abstractNumId="63" w15:restartNumberingAfterBreak="0">
+  <w:abstractNum w:abstractNumId="68" w15:restartNumberingAfterBreak="0">
     <w:nsid w:val="2FE408A2"/>
     <w:multiLevelType w:val="multilevel"/>
     <w:tmpl w:val="C71E6C9C"/>
@@ -14355,7 +16673,7 @@
       </w:rPr>
     </w:lvl>
   </w:abstractNum>
-  <w:abstractNum w:abstractNumId="64" w15:restartNumberingAfterBreak="0">
+  <w:abstractNum w:abstractNumId="69" w15:restartNumberingAfterBreak="0">
     <w:nsid w:val="307D583A"/>
     <w:multiLevelType w:val="multilevel"/>
     <w:tmpl w:val="F7DAEAF4"/>
@@ -14504,7 +16822,7 @@
       </w:rPr>
     </w:lvl>
   </w:abstractNum>
-  <w:abstractNum w:abstractNumId="65" w15:restartNumberingAfterBreak="0">
+  <w:abstractNum w:abstractNumId="70" w15:restartNumberingAfterBreak="0">
     <w:nsid w:val="31350B62"/>
     <w:multiLevelType w:val="multilevel"/>
     <w:tmpl w:val="9C6C4308"/>
@@ -14653,7 +16971,7 @@
       </w:rPr>
     </w:lvl>
   </w:abstractNum>
-  <w:abstractNum w:abstractNumId="66" w15:restartNumberingAfterBreak="0">
+  <w:abstractNum w:abstractNumId="71" w15:restartNumberingAfterBreak="0">
     <w:nsid w:val="3201170C"/>
     <w:multiLevelType w:val="multilevel"/>
     <w:tmpl w:val="B9568CC4"/>
@@ -14802,7 +17120,120 @@
       </w:rPr>
     </w:lvl>
   </w:abstractNum>
-  <w:abstractNum w:abstractNumId="67" w15:restartNumberingAfterBreak="0">
+  <w:abstractNum w:abstractNumId="72" w15:restartNumberingAfterBreak="0">
+    <w:nsid w:val="35CC0AAC"/>
+    <w:multiLevelType w:val="multilevel"/>
+    <w:tmpl w:val="3CBC40E0"/>
+    <w:lvl w:ilvl="0">
+      <w:start w:val="1"/>
+      <w:numFmt w:val="decimal"/>
+      <w:lvlText w:val="%1."/>
+      <w:lvlJc w:val="left"/>
+      <w:pPr>
+        <w:tabs>
+          <w:tab w:val="num" w:pos="720"/>
+        </w:tabs>
+        <w:ind w:left="720" w:hanging="360"/>
+      </w:pPr>
+    </w:lvl>
+    <w:lvl w:ilvl="1" w:tentative="1">
+      <w:start w:val="1"/>
+      <w:numFmt w:val="decimal"/>
+      <w:lvlText w:val="%2."/>
+      <w:lvlJc w:val="left"/>
+      <w:pPr>
+        <w:tabs>
+          <w:tab w:val="num" w:pos="1440"/>
+        </w:tabs>
+        <w:ind w:left="1440" w:hanging="360"/>
+      </w:pPr>
+    </w:lvl>
+    <w:lvl w:ilvl="2" w:tentative="1">
+      <w:start w:val="1"/>
+      <w:numFmt w:val="decimal"/>
+      <w:lvlText w:val="%3."/>
+      <w:lvlJc w:val="left"/>
+      <w:pPr>
+        <w:tabs>
+          <w:tab w:val="num" w:pos="2160"/>
+        </w:tabs>
+        <w:ind w:left="2160" w:hanging="360"/>
+      </w:pPr>
+    </w:lvl>
+    <w:lvl w:ilvl="3" w:tentative="1">
+      <w:start w:val="1"/>
+      <w:numFmt w:val="decimal"/>
+      <w:lvlText w:val="%4."/>
+      <w:lvlJc w:val="left"/>
+      <w:pPr>
+        <w:tabs>
+          <w:tab w:val="num" w:pos="2880"/>
+        </w:tabs>
+        <w:ind w:left="2880" w:hanging="360"/>
+      </w:pPr>
+    </w:lvl>
+    <w:lvl w:ilvl="4" w:tentative="1">
+      <w:start w:val="1"/>
+      <w:numFmt w:val="decimal"/>
+      <w:lvlText w:val="%5."/>
+      <w:lvlJc w:val="left"/>
+      <w:pPr>
+        <w:tabs>
+          <w:tab w:val="num" w:pos="3600"/>
+        </w:tabs>
+        <w:ind w:left="3600" w:hanging="360"/>
+      </w:pPr>
+    </w:lvl>
+    <w:lvl w:ilvl="5" w:tentative="1">
+      <w:start w:val="1"/>
+      <w:numFmt w:val="decimal"/>
+      <w:lvlText w:val="%6."/>
+      <w:lvlJc w:val="left"/>
+      <w:pPr>
+        <w:tabs>
+          <w:tab w:val="num" w:pos="4320"/>
+        </w:tabs>
+        <w:ind w:left="4320" w:hanging="360"/>
+      </w:pPr>
+    </w:lvl>
+    <w:lvl w:ilvl="6" w:tentative="1">
+      <w:start w:val="1"/>
+      <w:numFmt w:val="decimal"/>
+      <w:lvlText w:val="%7."/>
+      <w:lvlJc w:val="left"/>
+      <w:pPr>
+        <w:tabs>
+          <w:tab w:val="num" w:pos="5040"/>
+        </w:tabs>
+        <w:ind w:left="5040" w:hanging="360"/>
+      </w:pPr>
+    </w:lvl>
+    <w:lvl w:ilvl="7" w:tentative="1">
+      <w:start w:val="1"/>
+      <w:numFmt w:val="decimal"/>
+      <w:lvlText w:val="%8."/>
+      <w:lvlJc w:val="left"/>
+      <w:pPr>
+        <w:tabs>
+          <w:tab w:val="num" w:pos="5760"/>
+        </w:tabs>
+        <w:ind w:left="5760" w:hanging="360"/>
+      </w:pPr>
+    </w:lvl>
+    <w:lvl w:ilvl="8" w:tentative="1">
+      <w:start w:val="1"/>
+      <w:numFmt w:val="decimal"/>
+      <w:lvlText w:val="%9."/>
+      <w:lvlJc w:val="left"/>
+      <w:pPr>
+        <w:tabs>
+          <w:tab w:val="num" w:pos="6480"/>
+        </w:tabs>
+        <w:ind w:left="6480" w:hanging="360"/>
+      </w:pPr>
+    </w:lvl>
+  </w:abstractNum>
+  <w:abstractNum w:abstractNumId="73" w15:restartNumberingAfterBreak="0">
     <w:nsid w:val="362857B9"/>
     <w:multiLevelType w:val="multilevel"/>
     <w:tmpl w:val="1338A306"/>
@@ -14951,7 +17382,7 @@
       </w:rPr>
     </w:lvl>
   </w:abstractNum>
-  <w:abstractNum w:abstractNumId="68" w15:restartNumberingAfterBreak="0">
+  <w:abstractNum w:abstractNumId="74" w15:restartNumberingAfterBreak="0">
     <w:nsid w:val="37557F24"/>
     <w:multiLevelType w:val="multilevel"/>
     <w:tmpl w:val="A59A8052"/>
@@ -15100,7 +17531,7 @@
       </w:rPr>
     </w:lvl>
   </w:abstractNum>
-  <w:abstractNum w:abstractNumId="69" w15:restartNumberingAfterBreak="0">
+  <w:abstractNum w:abstractNumId="75" w15:restartNumberingAfterBreak="0">
     <w:nsid w:val="38124D4D"/>
     <w:multiLevelType w:val="multilevel"/>
     <w:tmpl w:val="A1B084CE"/>
@@ -15249,7 +17680,7 @@
       </w:rPr>
     </w:lvl>
   </w:abstractNum>
-  <w:abstractNum w:abstractNumId="70" w15:restartNumberingAfterBreak="0">
+  <w:abstractNum w:abstractNumId="76" w15:restartNumberingAfterBreak="0">
     <w:nsid w:val="398275CA"/>
     <w:multiLevelType w:val="multilevel"/>
     <w:tmpl w:val="26A4C692"/>
@@ -15398,7 +17829,7 @@
       </w:rPr>
     </w:lvl>
   </w:abstractNum>
-  <w:abstractNum w:abstractNumId="71" w15:restartNumberingAfterBreak="0">
+  <w:abstractNum w:abstractNumId="77" w15:restartNumberingAfterBreak="0">
     <w:nsid w:val="3B643867"/>
     <w:multiLevelType w:val="multilevel"/>
     <w:tmpl w:val="EA94D2CC"/>
@@ -15547,7 +17978,7 @@
       </w:rPr>
     </w:lvl>
   </w:abstractNum>
-  <w:abstractNum w:abstractNumId="72" w15:restartNumberingAfterBreak="0">
+  <w:abstractNum w:abstractNumId="78" w15:restartNumberingAfterBreak="0">
     <w:nsid w:val="3C221F6E"/>
     <w:multiLevelType w:val="multilevel"/>
     <w:tmpl w:val="EA1E43CC"/>
@@ -15696,7 +18127,7 @@
       </w:rPr>
     </w:lvl>
   </w:abstractNum>
-  <w:abstractNum w:abstractNumId="73" w15:restartNumberingAfterBreak="0">
+  <w:abstractNum w:abstractNumId="79" w15:restartNumberingAfterBreak="0">
     <w:nsid w:val="3C292457"/>
     <w:multiLevelType w:val="multilevel"/>
     <w:tmpl w:val="9150573E"/>
@@ -15845,7 +18276,7 @@
       </w:rPr>
     </w:lvl>
   </w:abstractNum>
-  <w:abstractNum w:abstractNumId="74" w15:restartNumberingAfterBreak="0">
+  <w:abstractNum w:abstractNumId="80" w15:restartNumberingAfterBreak="0">
     <w:nsid w:val="3D5E007E"/>
     <w:multiLevelType w:val="multilevel"/>
     <w:tmpl w:val="3E6AEBFE"/>
@@ -15994,7 +18425,7 @@
       </w:rPr>
     </w:lvl>
   </w:abstractNum>
-  <w:abstractNum w:abstractNumId="75" w15:restartNumberingAfterBreak="0">
+  <w:abstractNum w:abstractNumId="81" w15:restartNumberingAfterBreak="0">
     <w:nsid w:val="3DF518F9"/>
     <w:multiLevelType w:val="multilevel"/>
     <w:tmpl w:val="841A7662"/>
@@ -16143,7 +18574,7 @@
       </w:rPr>
     </w:lvl>
   </w:abstractNum>
-  <w:abstractNum w:abstractNumId="76" w15:restartNumberingAfterBreak="0">
+  <w:abstractNum w:abstractNumId="82" w15:restartNumberingAfterBreak="0">
     <w:nsid w:val="3E6A26C7"/>
     <w:multiLevelType w:val="multilevel"/>
     <w:tmpl w:val="CCE4C7B6"/>
@@ -16292,7 +18723,7 @@
       </w:rPr>
     </w:lvl>
   </w:abstractNum>
-  <w:abstractNum w:abstractNumId="77" w15:restartNumberingAfterBreak="0">
+  <w:abstractNum w:abstractNumId="83" w15:restartNumberingAfterBreak="0">
     <w:nsid w:val="414B1A47"/>
     <w:multiLevelType w:val="multilevel"/>
     <w:tmpl w:val="AE1ABCA6"/>
@@ -16441,7 +18872,305 @@
       </w:rPr>
     </w:lvl>
   </w:abstractNum>
-  <w:abstractNum w:abstractNumId="78" w15:restartNumberingAfterBreak="0">
+  <w:abstractNum w:abstractNumId="84" w15:restartNumberingAfterBreak="0">
+    <w:nsid w:val="41C44CC4"/>
+    <w:multiLevelType w:val="multilevel"/>
+    <w:tmpl w:val="7C9E2B06"/>
+    <w:lvl w:ilvl="0">
+      <w:start w:val="1"/>
+      <w:numFmt w:val="bullet"/>
+      <w:lvlText w:val=""/>
+      <w:lvlJc w:val="left"/>
+      <w:pPr>
+        <w:tabs>
+          <w:tab w:val="num" w:pos="720"/>
+        </w:tabs>
+        <w:ind w:left="720" w:hanging="360"/>
+      </w:pPr>
+      <w:rPr>
+        <w:rFonts w:ascii="Symbol" w:hAnsi="Symbol" w:hint="default"/>
+        <w:sz w:val="20"/>
+      </w:rPr>
+    </w:lvl>
+    <w:lvl w:ilvl="1" w:tentative="1">
+      <w:start w:val="1"/>
+      <w:numFmt w:val="bullet"/>
+      <w:lvlText w:val="o"/>
+      <w:lvlJc w:val="left"/>
+      <w:pPr>
+        <w:tabs>
+          <w:tab w:val="num" w:pos="1440"/>
+        </w:tabs>
+        <w:ind w:left="1440" w:hanging="360"/>
+      </w:pPr>
+      <w:rPr>
+        <w:rFonts w:ascii="Courier New" w:hAnsi="Courier New" w:hint="default"/>
+        <w:sz w:val="20"/>
+      </w:rPr>
+    </w:lvl>
+    <w:lvl w:ilvl="2" w:tentative="1">
+      <w:start w:val="1"/>
+      <w:numFmt w:val="bullet"/>
+      <w:lvlText w:val=""/>
+      <w:lvlJc w:val="left"/>
+      <w:pPr>
+        <w:tabs>
+          <w:tab w:val="num" w:pos="2160"/>
+        </w:tabs>
+        <w:ind w:left="2160" w:hanging="360"/>
+      </w:pPr>
+      <w:rPr>
+        <w:rFonts w:ascii="Wingdings" w:hAnsi="Wingdings" w:hint="default"/>
+        <w:sz w:val="20"/>
+      </w:rPr>
+    </w:lvl>
+    <w:lvl w:ilvl="3" w:tentative="1">
+      <w:start w:val="1"/>
+      <w:numFmt w:val="bullet"/>
+      <w:lvlText w:val=""/>
+      <w:lvlJc w:val="left"/>
+      <w:pPr>
+        <w:tabs>
+          <w:tab w:val="num" w:pos="2880"/>
+        </w:tabs>
+        <w:ind w:left="2880" w:hanging="360"/>
+      </w:pPr>
+      <w:rPr>
+        <w:rFonts w:ascii="Wingdings" w:hAnsi="Wingdings" w:hint="default"/>
+        <w:sz w:val="20"/>
+      </w:rPr>
+    </w:lvl>
+    <w:lvl w:ilvl="4" w:tentative="1">
+      <w:start w:val="1"/>
+      <w:numFmt w:val="bullet"/>
+      <w:lvlText w:val=""/>
+      <w:lvlJc w:val="left"/>
+      <w:pPr>
+        <w:tabs>
+          <w:tab w:val="num" w:pos="3600"/>
+        </w:tabs>
+        <w:ind w:left="3600" w:hanging="360"/>
+      </w:pPr>
+      <w:rPr>
+        <w:rFonts w:ascii="Wingdings" w:hAnsi="Wingdings" w:hint="default"/>
+        <w:sz w:val="20"/>
+      </w:rPr>
+    </w:lvl>
+    <w:lvl w:ilvl="5" w:tentative="1">
+      <w:start w:val="1"/>
+      <w:numFmt w:val="bullet"/>
+      <w:lvlText w:val=""/>
+      <w:lvlJc w:val="left"/>
+      <w:pPr>
+        <w:tabs>
+          <w:tab w:val="num" w:pos="4320"/>
+        </w:tabs>
+        <w:ind w:left="4320" w:hanging="360"/>
+      </w:pPr>
+      <w:rPr>
+        <w:rFonts w:ascii="Wingdings" w:hAnsi="Wingdings" w:hint="default"/>
+        <w:sz w:val="20"/>
+      </w:rPr>
+    </w:lvl>
+    <w:lvl w:ilvl="6" w:tentative="1">
+      <w:start w:val="1"/>
+      <w:numFmt w:val="bullet"/>
+      <w:lvlText w:val=""/>
+      <w:lvlJc w:val="left"/>
+      <w:pPr>
+        <w:tabs>
+          <w:tab w:val="num" w:pos="5040"/>
+        </w:tabs>
+        <w:ind w:left="5040" w:hanging="360"/>
+      </w:pPr>
+      <w:rPr>
+        <w:rFonts w:ascii="Wingdings" w:hAnsi="Wingdings" w:hint="default"/>
+        <w:sz w:val="20"/>
+      </w:rPr>
+    </w:lvl>
+    <w:lvl w:ilvl="7" w:tentative="1">
+      <w:start w:val="1"/>
+      <w:numFmt w:val="bullet"/>
+      <w:lvlText w:val=""/>
+      <w:lvlJc w:val="left"/>
+      <w:pPr>
+        <w:tabs>
+          <w:tab w:val="num" w:pos="5760"/>
+        </w:tabs>
+        <w:ind w:left="5760" w:hanging="360"/>
+      </w:pPr>
+      <w:rPr>
+        <w:rFonts w:ascii="Wingdings" w:hAnsi="Wingdings" w:hint="default"/>
+        <w:sz w:val="20"/>
+      </w:rPr>
+    </w:lvl>
+    <w:lvl w:ilvl="8" w:tentative="1">
+      <w:start w:val="1"/>
+      <w:numFmt w:val="bullet"/>
+      <w:lvlText w:val=""/>
+      <w:lvlJc w:val="left"/>
+      <w:pPr>
+        <w:tabs>
+          <w:tab w:val="num" w:pos="6480"/>
+        </w:tabs>
+        <w:ind w:left="6480" w:hanging="360"/>
+      </w:pPr>
+      <w:rPr>
+        <w:rFonts w:ascii="Wingdings" w:hAnsi="Wingdings" w:hint="default"/>
+        <w:sz w:val="20"/>
+      </w:rPr>
+    </w:lvl>
+  </w:abstractNum>
+  <w:abstractNum w:abstractNumId="85" w15:restartNumberingAfterBreak="0">
+    <w:nsid w:val="42742036"/>
+    <w:multiLevelType w:val="multilevel"/>
+    <w:tmpl w:val="D55478E6"/>
+    <w:lvl w:ilvl="0">
+      <w:start w:val="1"/>
+      <w:numFmt w:val="bullet"/>
+      <w:lvlText w:val=""/>
+      <w:lvlJc w:val="left"/>
+      <w:pPr>
+        <w:tabs>
+          <w:tab w:val="num" w:pos="720"/>
+        </w:tabs>
+        <w:ind w:left="720" w:hanging="360"/>
+      </w:pPr>
+      <w:rPr>
+        <w:rFonts w:ascii="Symbol" w:hAnsi="Symbol" w:hint="default"/>
+        <w:sz w:val="20"/>
+      </w:rPr>
+    </w:lvl>
+    <w:lvl w:ilvl="1" w:tentative="1">
+      <w:start w:val="1"/>
+      <w:numFmt w:val="bullet"/>
+      <w:lvlText w:val="o"/>
+      <w:lvlJc w:val="left"/>
+      <w:pPr>
+        <w:tabs>
+          <w:tab w:val="num" w:pos="1440"/>
+        </w:tabs>
+        <w:ind w:left="1440" w:hanging="360"/>
+      </w:pPr>
+      <w:rPr>
+        <w:rFonts w:ascii="Courier New" w:hAnsi="Courier New" w:hint="default"/>
+        <w:sz w:val="20"/>
+      </w:rPr>
+    </w:lvl>
+    <w:lvl w:ilvl="2" w:tentative="1">
+      <w:start w:val="1"/>
+      <w:numFmt w:val="bullet"/>
+      <w:lvlText w:val=""/>
+      <w:lvlJc w:val="left"/>
+      <w:pPr>
+        <w:tabs>
+          <w:tab w:val="num" w:pos="2160"/>
+        </w:tabs>
+        <w:ind w:left="2160" w:hanging="360"/>
+      </w:pPr>
+      <w:rPr>
+        <w:rFonts w:ascii="Wingdings" w:hAnsi="Wingdings" w:hint="default"/>
+        <w:sz w:val="20"/>
+      </w:rPr>
+    </w:lvl>
+    <w:lvl w:ilvl="3" w:tentative="1">
+      <w:start w:val="1"/>
+      <w:numFmt w:val="bullet"/>
+      <w:lvlText w:val=""/>
+      <w:lvlJc w:val="left"/>
+      <w:pPr>
+        <w:tabs>
+          <w:tab w:val="num" w:pos="2880"/>
+        </w:tabs>
+        <w:ind w:left="2880" w:hanging="360"/>
+      </w:pPr>
+      <w:rPr>
+        <w:rFonts w:ascii="Wingdings" w:hAnsi="Wingdings" w:hint="default"/>
+        <w:sz w:val="20"/>
+      </w:rPr>
+    </w:lvl>
+    <w:lvl w:ilvl="4" w:tentative="1">
+      <w:start w:val="1"/>
+      <w:numFmt w:val="bullet"/>
+      <w:lvlText w:val=""/>
+      <w:lvlJc w:val="left"/>
+      <w:pPr>
+        <w:tabs>
+          <w:tab w:val="num" w:pos="3600"/>
+        </w:tabs>
+        <w:ind w:left="3600" w:hanging="360"/>
+      </w:pPr>
+      <w:rPr>
+        <w:rFonts w:ascii="Wingdings" w:hAnsi="Wingdings" w:hint="default"/>
+        <w:sz w:val="20"/>
+      </w:rPr>
+    </w:lvl>
+    <w:lvl w:ilvl="5" w:tentative="1">
+      <w:start w:val="1"/>
+      <w:numFmt w:val="bullet"/>
+      <w:lvlText w:val=""/>
+      <w:lvlJc w:val="left"/>
+      <w:pPr>
+        <w:tabs>
+          <w:tab w:val="num" w:pos="4320"/>
+        </w:tabs>
+        <w:ind w:left="4320" w:hanging="360"/>
+      </w:pPr>
+      <w:rPr>
+        <w:rFonts w:ascii="Wingdings" w:hAnsi="Wingdings" w:hint="default"/>
+        <w:sz w:val="20"/>
+      </w:rPr>
+    </w:lvl>
+    <w:lvl w:ilvl="6" w:tentative="1">
+      <w:start w:val="1"/>
+      <w:numFmt w:val="bullet"/>
+      <w:lvlText w:val=""/>
+      <w:lvlJc w:val="left"/>
+      <w:pPr>
+        <w:tabs>
+          <w:tab w:val="num" w:pos="5040"/>
+        </w:tabs>
+        <w:ind w:left="5040" w:hanging="360"/>
+      </w:pPr>
+      <w:rPr>
+        <w:rFonts w:ascii="Wingdings" w:hAnsi="Wingdings" w:hint="default"/>
+        <w:sz w:val="20"/>
+      </w:rPr>
+    </w:lvl>
+    <w:lvl w:ilvl="7" w:tentative="1">
+      <w:start w:val="1"/>
+      <w:numFmt w:val="bullet"/>
+      <w:lvlText w:val=""/>
+      <w:lvlJc w:val="left"/>
+      <w:pPr>
+        <w:tabs>
+          <w:tab w:val="num" w:pos="5760"/>
+        </w:tabs>
+        <w:ind w:left="5760" w:hanging="360"/>
+      </w:pPr>
+      <w:rPr>
+        <w:rFonts w:ascii="Wingdings" w:hAnsi="Wingdings" w:hint="default"/>
+        <w:sz w:val="20"/>
+      </w:rPr>
+    </w:lvl>
+    <w:lvl w:ilvl="8" w:tentative="1">
+      <w:start w:val="1"/>
+      <w:numFmt w:val="bullet"/>
+      <w:lvlText w:val=""/>
+      <w:lvlJc w:val="left"/>
+      <w:pPr>
+        <w:tabs>
+          <w:tab w:val="num" w:pos="6480"/>
+        </w:tabs>
+        <w:ind w:left="6480" w:hanging="360"/>
+      </w:pPr>
+      <w:rPr>
+        <w:rFonts w:ascii="Wingdings" w:hAnsi="Wingdings" w:hint="default"/>
+        <w:sz w:val="20"/>
+      </w:rPr>
+    </w:lvl>
+  </w:abstractNum>
+  <w:abstractNum w:abstractNumId="86" w15:restartNumberingAfterBreak="0">
     <w:nsid w:val="435011AA"/>
     <w:multiLevelType w:val="multilevel"/>
     <w:tmpl w:val="915E3C5E"/>
@@ -16590,7 +19319,7 @@
       </w:rPr>
     </w:lvl>
   </w:abstractNum>
-  <w:abstractNum w:abstractNumId="79" w15:restartNumberingAfterBreak="0">
+  <w:abstractNum w:abstractNumId="87" w15:restartNumberingAfterBreak="0">
     <w:nsid w:val="43AB39B6"/>
     <w:multiLevelType w:val="multilevel"/>
     <w:tmpl w:val="6860BFEA"/>
@@ -16739,7 +19468,7 @@
       </w:rPr>
     </w:lvl>
   </w:abstractNum>
-  <w:abstractNum w:abstractNumId="80" w15:restartNumberingAfterBreak="0">
+  <w:abstractNum w:abstractNumId="88" w15:restartNumberingAfterBreak="0">
     <w:nsid w:val="454F1DF5"/>
     <w:multiLevelType w:val="multilevel"/>
     <w:tmpl w:val="CAB2BEEA"/>
@@ -16856,7 +19585,7 @@
       </w:pPr>
     </w:lvl>
   </w:abstractNum>
-  <w:abstractNum w:abstractNumId="81" w15:restartNumberingAfterBreak="0">
+  <w:abstractNum w:abstractNumId="89" w15:restartNumberingAfterBreak="0">
     <w:nsid w:val="45B8716A"/>
     <w:multiLevelType w:val="multilevel"/>
     <w:tmpl w:val="872E55B8"/>
@@ -17005,7 +19734,7 @@
       </w:rPr>
     </w:lvl>
   </w:abstractNum>
-  <w:abstractNum w:abstractNumId="82" w15:restartNumberingAfterBreak="0">
+  <w:abstractNum w:abstractNumId="90" w15:restartNumberingAfterBreak="0">
     <w:nsid w:val="469D27B7"/>
     <w:multiLevelType w:val="multilevel"/>
     <w:tmpl w:val="7EB44B0E"/>
@@ -17154,7 +19883,7 @@
       </w:rPr>
     </w:lvl>
   </w:abstractNum>
-  <w:abstractNum w:abstractNumId="83" w15:restartNumberingAfterBreak="0">
+  <w:abstractNum w:abstractNumId="91" w15:restartNumberingAfterBreak="0">
     <w:nsid w:val="470C5047"/>
     <w:multiLevelType w:val="multilevel"/>
     <w:tmpl w:val="DBF01C5C"/>
@@ -17303,7 +20032,7 @@
       </w:rPr>
     </w:lvl>
   </w:abstractNum>
-  <w:abstractNum w:abstractNumId="84" w15:restartNumberingAfterBreak="0">
+  <w:abstractNum w:abstractNumId="92" w15:restartNumberingAfterBreak="0">
     <w:nsid w:val="477E67D1"/>
     <w:multiLevelType w:val="multilevel"/>
     <w:tmpl w:val="273C9A92"/>
@@ -17452,7 +20181,7 @@
       </w:rPr>
     </w:lvl>
   </w:abstractNum>
-  <w:abstractNum w:abstractNumId="85" w15:restartNumberingAfterBreak="0">
+  <w:abstractNum w:abstractNumId="93" w15:restartNumberingAfterBreak="0">
     <w:nsid w:val="4C93717E"/>
     <w:multiLevelType w:val="multilevel"/>
     <w:tmpl w:val="7B002CAE"/>
@@ -17601,7 +20330,7 @@
       </w:rPr>
     </w:lvl>
   </w:abstractNum>
-  <w:abstractNum w:abstractNumId="86" w15:restartNumberingAfterBreak="0">
+  <w:abstractNum w:abstractNumId="94" w15:restartNumberingAfterBreak="0">
     <w:nsid w:val="4DCA71E4"/>
     <w:multiLevelType w:val="multilevel"/>
     <w:tmpl w:val="325442DE"/>
@@ -17750,7 +20479,7 @@
       </w:rPr>
     </w:lvl>
   </w:abstractNum>
-  <w:abstractNum w:abstractNumId="87" w15:restartNumberingAfterBreak="0">
+  <w:abstractNum w:abstractNumId="95" w15:restartNumberingAfterBreak="0">
     <w:nsid w:val="4FF23DE1"/>
     <w:multiLevelType w:val="multilevel"/>
     <w:tmpl w:val="66A8B250"/>
@@ -17899,7 +20628,7 @@
       </w:rPr>
     </w:lvl>
   </w:abstractNum>
-  <w:abstractNum w:abstractNumId="88" w15:restartNumberingAfterBreak="0">
+  <w:abstractNum w:abstractNumId="96" w15:restartNumberingAfterBreak="0">
     <w:nsid w:val="50A22E3A"/>
     <w:multiLevelType w:val="multilevel"/>
     <w:tmpl w:val="4A505796"/>
@@ -18048,7 +20777,7 @@
       </w:rPr>
     </w:lvl>
   </w:abstractNum>
-  <w:abstractNum w:abstractNumId="89" w15:restartNumberingAfterBreak="0">
+  <w:abstractNum w:abstractNumId="97" w15:restartNumberingAfterBreak="0">
     <w:nsid w:val="50B447BD"/>
     <w:multiLevelType w:val="multilevel"/>
     <w:tmpl w:val="E4701A46"/>
@@ -18197,7 +20926,7 @@
       </w:rPr>
     </w:lvl>
   </w:abstractNum>
-  <w:abstractNum w:abstractNumId="90" w15:restartNumberingAfterBreak="0">
+  <w:abstractNum w:abstractNumId="98" w15:restartNumberingAfterBreak="0">
     <w:nsid w:val="511D7BD7"/>
     <w:multiLevelType w:val="multilevel"/>
     <w:tmpl w:val="60C861E2"/>
@@ -18346,7 +21075,7 @@
       </w:rPr>
     </w:lvl>
   </w:abstractNum>
-  <w:abstractNum w:abstractNumId="91" w15:restartNumberingAfterBreak="0">
+  <w:abstractNum w:abstractNumId="99" w15:restartNumberingAfterBreak="0">
     <w:nsid w:val="51447215"/>
     <w:multiLevelType w:val="multilevel"/>
     <w:tmpl w:val="DABE4CEA"/>
@@ -18495,7 +21224,7 @@
       </w:rPr>
     </w:lvl>
   </w:abstractNum>
-  <w:abstractNum w:abstractNumId="92" w15:restartNumberingAfterBreak="0">
+  <w:abstractNum w:abstractNumId="100" w15:restartNumberingAfterBreak="0">
     <w:nsid w:val="53DF50BE"/>
     <w:multiLevelType w:val="multilevel"/>
     <w:tmpl w:val="7D92B386"/>
@@ -18644,7 +21373,7 @@
       </w:rPr>
     </w:lvl>
   </w:abstractNum>
-  <w:abstractNum w:abstractNumId="93" w15:restartNumberingAfterBreak="0">
+  <w:abstractNum w:abstractNumId="101" w15:restartNumberingAfterBreak="0">
     <w:nsid w:val="53E42421"/>
     <w:multiLevelType w:val="multilevel"/>
     <w:tmpl w:val="94285B7E"/>
@@ -18793,7 +21522,7 @@
       </w:rPr>
     </w:lvl>
   </w:abstractNum>
-  <w:abstractNum w:abstractNumId="94" w15:restartNumberingAfterBreak="0">
+  <w:abstractNum w:abstractNumId="102" w15:restartNumberingAfterBreak="0">
     <w:nsid w:val="543F3D85"/>
     <w:multiLevelType w:val="multilevel"/>
     <w:tmpl w:val="D44CF13C"/>
@@ -18942,7 +21671,7 @@
       </w:rPr>
     </w:lvl>
   </w:abstractNum>
-  <w:abstractNum w:abstractNumId="95" w15:restartNumberingAfterBreak="0">
+  <w:abstractNum w:abstractNumId="103" w15:restartNumberingAfterBreak="0">
     <w:nsid w:val="54AC0A38"/>
     <w:multiLevelType w:val="multilevel"/>
     <w:tmpl w:val="5656ABCE"/>
@@ -19091,7 +21820,7 @@
       </w:rPr>
     </w:lvl>
   </w:abstractNum>
-  <w:abstractNum w:abstractNumId="96" w15:restartNumberingAfterBreak="0">
+  <w:abstractNum w:abstractNumId="104" w15:restartNumberingAfterBreak="0">
     <w:nsid w:val="566D5FAE"/>
     <w:multiLevelType w:val="multilevel"/>
     <w:tmpl w:val="BA46C368"/>
@@ -19240,7 +21969,7 @@
       </w:rPr>
     </w:lvl>
   </w:abstractNum>
-  <w:abstractNum w:abstractNumId="97" w15:restartNumberingAfterBreak="0">
+  <w:abstractNum w:abstractNumId="105" w15:restartNumberingAfterBreak="0">
     <w:nsid w:val="57BA4233"/>
     <w:multiLevelType w:val="multilevel"/>
     <w:tmpl w:val="AF7A76DC"/>
@@ -19389,7 +22118,7 @@
       </w:rPr>
     </w:lvl>
   </w:abstractNum>
-  <w:abstractNum w:abstractNumId="98" w15:restartNumberingAfterBreak="0">
+  <w:abstractNum w:abstractNumId="106" w15:restartNumberingAfterBreak="0">
     <w:nsid w:val="59F2593C"/>
     <w:multiLevelType w:val="multilevel"/>
     <w:tmpl w:val="3F089B2A"/>
@@ -19538,7 +22267,7 @@
       </w:rPr>
     </w:lvl>
   </w:abstractNum>
-  <w:abstractNum w:abstractNumId="99" w15:restartNumberingAfterBreak="0">
+  <w:abstractNum w:abstractNumId="107" w15:restartNumberingAfterBreak="0">
     <w:nsid w:val="5A3D12C5"/>
     <w:multiLevelType w:val="multilevel"/>
     <w:tmpl w:val="895ABDF6"/>
@@ -19687,7 +22416,7 @@
       </w:rPr>
     </w:lvl>
   </w:abstractNum>
-  <w:abstractNum w:abstractNumId="100" w15:restartNumberingAfterBreak="0">
+  <w:abstractNum w:abstractNumId="108" w15:restartNumberingAfterBreak="0">
     <w:nsid w:val="5AD737F4"/>
     <w:multiLevelType w:val="multilevel"/>
     <w:tmpl w:val="AA249B2C"/>
@@ -19836,7 +22565,7 @@
       </w:rPr>
     </w:lvl>
   </w:abstractNum>
-  <w:abstractNum w:abstractNumId="101" w15:restartNumberingAfterBreak="0">
+  <w:abstractNum w:abstractNumId="109" w15:restartNumberingAfterBreak="0">
     <w:nsid w:val="5BB338A8"/>
     <w:multiLevelType w:val="multilevel"/>
     <w:tmpl w:val="993AB412"/>
@@ -19985,7 +22714,7 @@
       </w:rPr>
     </w:lvl>
   </w:abstractNum>
-  <w:abstractNum w:abstractNumId="102" w15:restartNumberingAfterBreak="0">
+  <w:abstractNum w:abstractNumId="110" w15:restartNumberingAfterBreak="0">
     <w:nsid w:val="5BE10365"/>
     <w:multiLevelType w:val="multilevel"/>
     <w:tmpl w:val="EEE20BC6"/>
@@ -20134,7 +22863,7 @@
       </w:rPr>
     </w:lvl>
   </w:abstractNum>
-  <w:abstractNum w:abstractNumId="103" w15:restartNumberingAfterBreak="0">
+  <w:abstractNum w:abstractNumId="111" w15:restartNumberingAfterBreak="0">
     <w:nsid w:val="5C7F344F"/>
     <w:multiLevelType w:val="multilevel"/>
     <w:tmpl w:val="F6CCAF2E"/>
@@ -20283,7 +23012,7 @@
       </w:rPr>
     </w:lvl>
   </w:abstractNum>
-  <w:abstractNum w:abstractNumId="104" w15:restartNumberingAfterBreak="0">
+  <w:abstractNum w:abstractNumId="112" w15:restartNumberingAfterBreak="0">
     <w:nsid w:val="5CD51EB8"/>
     <w:multiLevelType w:val="multilevel"/>
     <w:tmpl w:val="6AB4ECC2"/>
@@ -20432,7 +23161,7 @@
       </w:rPr>
     </w:lvl>
   </w:abstractNum>
-  <w:abstractNum w:abstractNumId="105" w15:restartNumberingAfterBreak="0">
+  <w:abstractNum w:abstractNumId="113" w15:restartNumberingAfterBreak="0">
     <w:nsid w:val="5D8F0EDC"/>
     <w:multiLevelType w:val="multilevel"/>
     <w:tmpl w:val="5D109360"/>
@@ -20581,7 +23310,7 @@
       </w:rPr>
     </w:lvl>
   </w:abstractNum>
-  <w:abstractNum w:abstractNumId="106" w15:restartNumberingAfterBreak="0">
+  <w:abstractNum w:abstractNumId="114" w15:restartNumberingAfterBreak="0">
     <w:nsid w:val="5EF056AE"/>
     <w:multiLevelType w:val="multilevel"/>
     <w:tmpl w:val="5852D286"/>
@@ -20730,7 +23459,7 @@
       </w:rPr>
     </w:lvl>
   </w:abstractNum>
-  <w:abstractNum w:abstractNumId="107" w15:restartNumberingAfterBreak="0">
+  <w:abstractNum w:abstractNumId="115" w15:restartNumberingAfterBreak="0">
     <w:nsid w:val="60957E7E"/>
     <w:multiLevelType w:val="multilevel"/>
     <w:tmpl w:val="1AEC2C2A"/>
@@ -20879,7 +23608,7 @@
       </w:rPr>
     </w:lvl>
   </w:abstractNum>
-  <w:abstractNum w:abstractNumId="108" w15:restartNumberingAfterBreak="0">
+  <w:abstractNum w:abstractNumId="116" w15:restartNumberingAfterBreak="0">
     <w:nsid w:val="60F30FEF"/>
     <w:multiLevelType w:val="multilevel"/>
     <w:tmpl w:val="D12E70E6"/>
@@ -21028,7 +23757,156 @@
       </w:rPr>
     </w:lvl>
   </w:abstractNum>
-  <w:abstractNum w:abstractNumId="109" w15:restartNumberingAfterBreak="0">
+  <w:abstractNum w:abstractNumId="117" w15:restartNumberingAfterBreak="0">
+    <w:nsid w:val="610E2FA9"/>
+    <w:multiLevelType w:val="multilevel"/>
+    <w:tmpl w:val="2182D35E"/>
+    <w:lvl w:ilvl="0">
+      <w:start w:val="1"/>
+      <w:numFmt w:val="bullet"/>
+      <w:lvlText w:val=""/>
+      <w:lvlJc w:val="left"/>
+      <w:pPr>
+        <w:tabs>
+          <w:tab w:val="num" w:pos="720"/>
+        </w:tabs>
+        <w:ind w:left="720" w:hanging="360"/>
+      </w:pPr>
+      <w:rPr>
+        <w:rFonts w:ascii="Symbol" w:hAnsi="Symbol" w:hint="default"/>
+        <w:sz w:val="20"/>
+      </w:rPr>
+    </w:lvl>
+    <w:lvl w:ilvl="1" w:tentative="1">
+      <w:start w:val="1"/>
+      <w:numFmt w:val="bullet"/>
+      <w:lvlText w:val="o"/>
+      <w:lvlJc w:val="left"/>
+      <w:pPr>
+        <w:tabs>
+          <w:tab w:val="num" w:pos="1440"/>
+        </w:tabs>
+        <w:ind w:left="1440" w:hanging="360"/>
+      </w:pPr>
+      <w:rPr>
+        <w:rFonts w:ascii="Courier New" w:hAnsi="Courier New" w:hint="default"/>
+        <w:sz w:val="20"/>
+      </w:rPr>
+    </w:lvl>
+    <w:lvl w:ilvl="2" w:tentative="1">
+      <w:start w:val="1"/>
+      <w:numFmt w:val="bullet"/>
+      <w:lvlText w:val=""/>
+      <w:lvlJc w:val="left"/>
+      <w:pPr>
+        <w:tabs>
+          <w:tab w:val="num" w:pos="2160"/>
+        </w:tabs>
+        <w:ind w:left="2160" w:hanging="360"/>
+      </w:pPr>
+      <w:rPr>
+        <w:rFonts w:ascii="Wingdings" w:hAnsi="Wingdings" w:hint="default"/>
+        <w:sz w:val="20"/>
+      </w:rPr>
+    </w:lvl>
+    <w:lvl w:ilvl="3" w:tentative="1">
+      <w:start w:val="1"/>
+      <w:numFmt w:val="bullet"/>
+      <w:lvlText w:val=""/>
+      <w:lvlJc w:val="left"/>
+      <w:pPr>
+        <w:tabs>
+          <w:tab w:val="num" w:pos="2880"/>
+        </w:tabs>
+        <w:ind w:left="2880" w:hanging="360"/>
+      </w:pPr>
+      <w:rPr>
+        <w:rFonts w:ascii="Wingdings" w:hAnsi="Wingdings" w:hint="default"/>
+        <w:sz w:val="20"/>
+      </w:rPr>
+    </w:lvl>
+    <w:lvl w:ilvl="4" w:tentative="1">
+      <w:start w:val="1"/>
+      <w:numFmt w:val="bullet"/>
+      <w:lvlText w:val=""/>
+      <w:lvlJc w:val="left"/>
+      <w:pPr>
+        <w:tabs>
+          <w:tab w:val="num" w:pos="3600"/>
+        </w:tabs>
+        <w:ind w:left="3600" w:hanging="360"/>
+      </w:pPr>
+      <w:rPr>
+        <w:rFonts w:ascii="Wingdings" w:hAnsi="Wingdings" w:hint="default"/>
+        <w:sz w:val="20"/>
+      </w:rPr>
+    </w:lvl>
+    <w:lvl w:ilvl="5" w:tentative="1">
+      <w:start w:val="1"/>
+      <w:numFmt w:val="bullet"/>
+      <w:lvlText w:val=""/>
+      <w:lvlJc w:val="left"/>
+      <w:pPr>
+        <w:tabs>
+          <w:tab w:val="num" w:pos="4320"/>
+        </w:tabs>
+        <w:ind w:left="4320" w:hanging="360"/>
+      </w:pPr>
+      <w:rPr>
+        <w:rFonts w:ascii="Wingdings" w:hAnsi="Wingdings" w:hint="default"/>
+        <w:sz w:val="20"/>
+      </w:rPr>
+    </w:lvl>
+    <w:lvl w:ilvl="6" w:tentative="1">
+      <w:start w:val="1"/>
+      <w:numFmt w:val="bullet"/>
+      <w:lvlText w:val=""/>
+      <w:lvlJc w:val="left"/>
+      <w:pPr>
+        <w:tabs>
+          <w:tab w:val="num" w:pos="5040"/>
+        </w:tabs>
+        <w:ind w:left="5040" w:hanging="360"/>
+      </w:pPr>
+      <w:rPr>
+        <w:rFonts w:ascii="Wingdings" w:hAnsi="Wingdings" w:hint="default"/>
+        <w:sz w:val="20"/>
+      </w:rPr>
+    </w:lvl>
+    <w:lvl w:ilvl="7" w:tentative="1">
+      <w:start w:val="1"/>
+      <w:numFmt w:val="bullet"/>
+      <w:lvlText w:val=""/>
+      <w:lvlJc w:val="left"/>
+      <w:pPr>
+        <w:tabs>
+          <w:tab w:val="num" w:pos="5760"/>
+        </w:tabs>
+        <w:ind w:left="5760" w:hanging="360"/>
+      </w:pPr>
+      <w:rPr>
+        <w:rFonts w:ascii="Wingdings" w:hAnsi="Wingdings" w:hint="default"/>
+        <w:sz w:val="20"/>
+      </w:rPr>
+    </w:lvl>
+    <w:lvl w:ilvl="8" w:tentative="1">
+      <w:start w:val="1"/>
+      <w:numFmt w:val="bullet"/>
+      <w:lvlText w:val=""/>
+      <w:lvlJc w:val="left"/>
+      <w:pPr>
+        <w:tabs>
+          <w:tab w:val="num" w:pos="6480"/>
+        </w:tabs>
+        <w:ind w:left="6480" w:hanging="360"/>
+      </w:pPr>
+      <w:rPr>
+        <w:rFonts w:ascii="Wingdings" w:hAnsi="Wingdings" w:hint="default"/>
+        <w:sz w:val="20"/>
+      </w:rPr>
+    </w:lvl>
+  </w:abstractNum>
+  <w:abstractNum w:abstractNumId="118" w15:restartNumberingAfterBreak="0">
     <w:nsid w:val="63115E6F"/>
     <w:multiLevelType w:val="multilevel"/>
     <w:tmpl w:val="3CAA90FA"/>
@@ -21177,7 +24055,7 @@
       </w:rPr>
     </w:lvl>
   </w:abstractNum>
-  <w:abstractNum w:abstractNumId="110" w15:restartNumberingAfterBreak="0">
+  <w:abstractNum w:abstractNumId="119" w15:restartNumberingAfterBreak="0">
     <w:nsid w:val="631F5DE8"/>
     <w:multiLevelType w:val="multilevel"/>
     <w:tmpl w:val="AC1058F8"/>
@@ -21326,7 +24204,7 @@
       </w:rPr>
     </w:lvl>
   </w:abstractNum>
-  <w:abstractNum w:abstractNumId="111" w15:restartNumberingAfterBreak="0">
+  <w:abstractNum w:abstractNumId="120" w15:restartNumberingAfterBreak="0">
     <w:nsid w:val="647777B4"/>
     <w:multiLevelType w:val="multilevel"/>
     <w:tmpl w:val="09E63BC6"/>
@@ -21475,7 +24353,7 @@
       </w:rPr>
     </w:lvl>
   </w:abstractNum>
-  <w:abstractNum w:abstractNumId="112" w15:restartNumberingAfterBreak="0">
+  <w:abstractNum w:abstractNumId="121" w15:restartNumberingAfterBreak="0">
     <w:nsid w:val="65511257"/>
     <w:multiLevelType w:val="multilevel"/>
     <w:tmpl w:val="7FF8CC12"/>
@@ -21624,7 +24502,156 @@
       </w:rPr>
     </w:lvl>
   </w:abstractNum>
-  <w:abstractNum w:abstractNumId="113" w15:restartNumberingAfterBreak="0">
+  <w:abstractNum w:abstractNumId="122" w15:restartNumberingAfterBreak="0">
+    <w:nsid w:val="65E00204"/>
+    <w:multiLevelType w:val="multilevel"/>
+    <w:tmpl w:val="0D0CC5BE"/>
+    <w:lvl w:ilvl="0">
+      <w:start w:val="1"/>
+      <w:numFmt w:val="bullet"/>
+      <w:lvlText w:val=""/>
+      <w:lvlJc w:val="left"/>
+      <w:pPr>
+        <w:tabs>
+          <w:tab w:val="num" w:pos="720"/>
+        </w:tabs>
+        <w:ind w:left="720" w:hanging="360"/>
+      </w:pPr>
+      <w:rPr>
+        <w:rFonts w:ascii="Symbol" w:hAnsi="Symbol" w:hint="default"/>
+        <w:sz w:val="20"/>
+      </w:rPr>
+    </w:lvl>
+    <w:lvl w:ilvl="1" w:tentative="1">
+      <w:start w:val="1"/>
+      <w:numFmt w:val="bullet"/>
+      <w:lvlText w:val="o"/>
+      <w:lvlJc w:val="left"/>
+      <w:pPr>
+        <w:tabs>
+          <w:tab w:val="num" w:pos="1440"/>
+        </w:tabs>
+        <w:ind w:left="1440" w:hanging="360"/>
+      </w:pPr>
+      <w:rPr>
+        <w:rFonts w:ascii="Courier New" w:hAnsi="Courier New" w:hint="default"/>
+        <w:sz w:val="20"/>
+      </w:rPr>
+    </w:lvl>
+    <w:lvl w:ilvl="2" w:tentative="1">
+      <w:start w:val="1"/>
+      <w:numFmt w:val="bullet"/>
+      <w:lvlText w:val=""/>
+      <w:lvlJc w:val="left"/>
+      <w:pPr>
+        <w:tabs>
+          <w:tab w:val="num" w:pos="2160"/>
+        </w:tabs>
+        <w:ind w:left="2160" w:hanging="360"/>
+      </w:pPr>
+      <w:rPr>
+        <w:rFonts w:ascii="Wingdings" w:hAnsi="Wingdings" w:hint="default"/>
+        <w:sz w:val="20"/>
+      </w:rPr>
+    </w:lvl>
+    <w:lvl w:ilvl="3" w:tentative="1">
+      <w:start w:val="1"/>
+      <w:numFmt w:val="bullet"/>
+      <w:lvlText w:val=""/>
+      <w:lvlJc w:val="left"/>
+      <w:pPr>
+        <w:tabs>
+          <w:tab w:val="num" w:pos="2880"/>
+        </w:tabs>
+        <w:ind w:left="2880" w:hanging="360"/>
+      </w:pPr>
+      <w:rPr>
+        <w:rFonts w:ascii="Wingdings" w:hAnsi="Wingdings" w:hint="default"/>
+        <w:sz w:val="20"/>
+      </w:rPr>
+    </w:lvl>
+    <w:lvl w:ilvl="4" w:tentative="1">
+      <w:start w:val="1"/>
+      <w:numFmt w:val="bullet"/>
+      <w:lvlText w:val=""/>
+      <w:lvlJc w:val="left"/>
+      <w:pPr>
+        <w:tabs>
+          <w:tab w:val="num" w:pos="3600"/>
+        </w:tabs>
+        <w:ind w:left="3600" w:hanging="360"/>
+      </w:pPr>
+      <w:rPr>
+        <w:rFonts w:ascii="Wingdings" w:hAnsi="Wingdings" w:hint="default"/>
+        <w:sz w:val="20"/>
+      </w:rPr>
+    </w:lvl>
+    <w:lvl w:ilvl="5" w:tentative="1">
+      <w:start w:val="1"/>
+      <w:numFmt w:val="bullet"/>
+      <w:lvlText w:val=""/>
+      <w:lvlJc w:val="left"/>
+      <w:pPr>
+        <w:tabs>
+          <w:tab w:val="num" w:pos="4320"/>
+        </w:tabs>
+        <w:ind w:left="4320" w:hanging="360"/>
+      </w:pPr>
+      <w:rPr>
+        <w:rFonts w:ascii="Wingdings" w:hAnsi="Wingdings" w:hint="default"/>
+        <w:sz w:val="20"/>
+      </w:rPr>
+    </w:lvl>
+    <w:lvl w:ilvl="6" w:tentative="1">
+      <w:start w:val="1"/>
+      <w:numFmt w:val="bullet"/>
+      <w:lvlText w:val=""/>
+      <w:lvlJc w:val="left"/>
+      <w:pPr>
+        <w:tabs>
+          <w:tab w:val="num" w:pos="5040"/>
+        </w:tabs>
+        <w:ind w:left="5040" w:hanging="360"/>
+      </w:pPr>
+      <w:rPr>
+        <w:rFonts w:ascii="Wingdings" w:hAnsi="Wingdings" w:hint="default"/>
+        <w:sz w:val="20"/>
+      </w:rPr>
+    </w:lvl>
+    <w:lvl w:ilvl="7" w:tentative="1">
+      <w:start w:val="1"/>
+      <w:numFmt w:val="bullet"/>
+      <w:lvlText w:val=""/>
+      <w:lvlJc w:val="left"/>
+      <w:pPr>
+        <w:tabs>
+          <w:tab w:val="num" w:pos="5760"/>
+        </w:tabs>
+        <w:ind w:left="5760" w:hanging="360"/>
+      </w:pPr>
+      <w:rPr>
+        <w:rFonts w:ascii="Wingdings" w:hAnsi="Wingdings" w:hint="default"/>
+        <w:sz w:val="20"/>
+      </w:rPr>
+    </w:lvl>
+    <w:lvl w:ilvl="8" w:tentative="1">
+      <w:start w:val="1"/>
+      <w:numFmt w:val="bullet"/>
+      <w:lvlText w:val=""/>
+      <w:lvlJc w:val="left"/>
+      <w:pPr>
+        <w:tabs>
+          <w:tab w:val="num" w:pos="6480"/>
+        </w:tabs>
+        <w:ind w:left="6480" w:hanging="360"/>
+      </w:pPr>
+      <w:rPr>
+        <w:rFonts w:ascii="Wingdings" w:hAnsi="Wingdings" w:hint="default"/>
+        <w:sz w:val="20"/>
+      </w:rPr>
+    </w:lvl>
+  </w:abstractNum>
+  <w:abstractNum w:abstractNumId="123" w15:restartNumberingAfterBreak="0">
     <w:nsid w:val="67185AB4"/>
     <w:multiLevelType w:val="multilevel"/>
     <w:tmpl w:val="0764034E"/>
@@ -21773,7 +24800,7 @@
       </w:rPr>
     </w:lvl>
   </w:abstractNum>
-  <w:abstractNum w:abstractNumId="114" w15:restartNumberingAfterBreak="0">
+  <w:abstractNum w:abstractNumId="124" w15:restartNumberingAfterBreak="0">
     <w:nsid w:val="672D7142"/>
     <w:multiLevelType w:val="multilevel"/>
     <w:tmpl w:val="A1F004E2"/>
@@ -21922,7 +24949,7 @@
       </w:rPr>
     </w:lvl>
   </w:abstractNum>
-  <w:abstractNum w:abstractNumId="115" w15:restartNumberingAfterBreak="0">
+  <w:abstractNum w:abstractNumId="125" w15:restartNumberingAfterBreak="0">
     <w:nsid w:val="67C546FC"/>
     <w:multiLevelType w:val="multilevel"/>
     <w:tmpl w:val="0DF0FE0E"/>
@@ -22071,7 +25098,7 @@
       </w:rPr>
     </w:lvl>
   </w:abstractNum>
-  <w:abstractNum w:abstractNumId="116" w15:restartNumberingAfterBreak="0">
+  <w:abstractNum w:abstractNumId="126" w15:restartNumberingAfterBreak="0">
     <w:nsid w:val="67D35094"/>
     <w:multiLevelType w:val="multilevel"/>
     <w:tmpl w:val="14B273DC"/>
@@ -22220,7 +25247,7 @@
       </w:rPr>
     </w:lvl>
   </w:abstractNum>
-  <w:abstractNum w:abstractNumId="117" w15:restartNumberingAfterBreak="0">
+  <w:abstractNum w:abstractNumId="127" w15:restartNumberingAfterBreak="0">
     <w:nsid w:val="67EE7508"/>
     <w:multiLevelType w:val="multilevel"/>
     <w:tmpl w:val="1FFA3CE0"/>
@@ -22369,7 +25396,305 @@
       </w:rPr>
     </w:lvl>
   </w:abstractNum>
-  <w:abstractNum w:abstractNumId="118" w15:restartNumberingAfterBreak="0">
+  <w:abstractNum w:abstractNumId="128" w15:restartNumberingAfterBreak="0">
+    <w:nsid w:val="680545C0"/>
+    <w:multiLevelType w:val="multilevel"/>
+    <w:tmpl w:val="434C2FC4"/>
+    <w:lvl w:ilvl="0">
+      <w:start w:val="1"/>
+      <w:numFmt w:val="bullet"/>
+      <w:lvlText w:val=""/>
+      <w:lvlJc w:val="left"/>
+      <w:pPr>
+        <w:tabs>
+          <w:tab w:val="num" w:pos="720"/>
+        </w:tabs>
+        <w:ind w:left="720" w:hanging="360"/>
+      </w:pPr>
+      <w:rPr>
+        <w:rFonts w:ascii="Symbol" w:hAnsi="Symbol" w:hint="default"/>
+        <w:sz w:val="20"/>
+      </w:rPr>
+    </w:lvl>
+    <w:lvl w:ilvl="1" w:tentative="1">
+      <w:start w:val="1"/>
+      <w:numFmt w:val="bullet"/>
+      <w:lvlText w:val="o"/>
+      <w:lvlJc w:val="left"/>
+      <w:pPr>
+        <w:tabs>
+          <w:tab w:val="num" w:pos="1440"/>
+        </w:tabs>
+        <w:ind w:left="1440" w:hanging="360"/>
+      </w:pPr>
+      <w:rPr>
+        <w:rFonts w:ascii="Courier New" w:hAnsi="Courier New" w:hint="default"/>
+        <w:sz w:val="20"/>
+      </w:rPr>
+    </w:lvl>
+    <w:lvl w:ilvl="2" w:tentative="1">
+      <w:start w:val="1"/>
+      <w:numFmt w:val="bullet"/>
+      <w:lvlText w:val=""/>
+      <w:lvlJc w:val="left"/>
+      <w:pPr>
+        <w:tabs>
+          <w:tab w:val="num" w:pos="2160"/>
+        </w:tabs>
+        <w:ind w:left="2160" w:hanging="360"/>
+      </w:pPr>
+      <w:rPr>
+        <w:rFonts w:ascii="Wingdings" w:hAnsi="Wingdings" w:hint="default"/>
+        <w:sz w:val="20"/>
+      </w:rPr>
+    </w:lvl>
+    <w:lvl w:ilvl="3" w:tentative="1">
+      <w:start w:val="1"/>
+      <w:numFmt w:val="bullet"/>
+      <w:lvlText w:val=""/>
+      <w:lvlJc w:val="left"/>
+      <w:pPr>
+        <w:tabs>
+          <w:tab w:val="num" w:pos="2880"/>
+        </w:tabs>
+        <w:ind w:left="2880" w:hanging="360"/>
+      </w:pPr>
+      <w:rPr>
+        <w:rFonts w:ascii="Wingdings" w:hAnsi="Wingdings" w:hint="default"/>
+        <w:sz w:val="20"/>
+      </w:rPr>
+    </w:lvl>
+    <w:lvl w:ilvl="4" w:tentative="1">
+      <w:start w:val="1"/>
+      <w:numFmt w:val="bullet"/>
+      <w:lvlText w:val=""/>
+      <w:lvlJc w:val="left"/>
+      <w:pPr>
+        <w:tabs>
+          <w:tab w:val="num" w:pos="3600"/>
+        </w:tabs>
+        <w:ind w:left="3600" w:hanging="360"/>
+      </w:pPr>
+      <w:rPr>
+        <w:rFonts w:ascii="Wingdings" w:hAnsi="Wingdings" w:hint="default"/>
+        <w:sz w:val="20"/>
+      </w:rPr>
+    </w:lvl>
+    <w:lvl w:ilvl="5" w:tentative="1">
+      <w:start w:val="1"/>
+      <w:numFmt w:val="bullet"/>
+      <w:lvlText w:val=""/>
+      <w:lvlJc w:val="left"/>
+      <w:pPr>
+        <w:tabs>
+          <w:tab w:val="num" w:pos="4320"/>
+        </w:tabs>
+        <w:ind w:left="4320" w:hanging="360"/>
+      </w:pPr>
+      <w:rPr>
+        <w:rFonts w:ascii="Wingdings" w:hAnsi="Wingdings" w:hint="default"/>
+        <w:sz w:val="20"/>
+      </w:rPr>
+    </w:lvl>
+    <w:lvl w:ilvl="6" w:tentative="1">
+      <w:start w:val="1"/>
+      <w:numFmt w:val="bullet"/>
+      <w:lvlText w:val=""/>
+      <w:lvlJc w:val="left"/>
+      <w:pPr>
+        <w:tabs>
+          <w:tab w:val="num" w:pos="5040"/>
+        </w:tabs>
+        <w:ind w:left="5040" w:hanging="360"/>
+      </w:pPr>
+      <w:rPr>
+        <w:rFonts w:ascii="Wingdings" w:hAnsi="Wingdings" w:hint="default"/>
+        <w:sz w:val="20"/>
+      </w:rPr>
+    </w:lvl>
+    <w:lvl w:ilvl="7" w:tentative="1">
+      <w:start w:val="1"/>
+      <w:numFmt w:val="bullet"/>
+      <w:lvlText w:val=""/>
+      <w:lvlJc w:val="left"/>
+      <w:pPr>
+        <w:tabs>
+          <w:tab w:val="num" w:pos="5760"/>
+        </w:tabs>
+        <w:ind w:left="5760" w:hanging="360"/>
+      </w:pPr>
+      <w:rPr>
+        <w:rFonts w:ascii="Wingdings" w:hAnsi="Wingdings" w:hint="default"/>
+        <w:sz w:val="20"/>
+      </w:rPr>
+    </w:lvl>
+    <w:lvl w:ilvl="8" w:tentative="1">
+      <w:start w:val="1"/>
+      <w:numFmt w:val="bullet"/>
+      <w:lvlText w:val=""/>
+      <w:lvlJc w:val="left"/>
+      <w:pPr>
+        <w:tabs>
+          <w:tab w:val="num" w:pos="6480"/>
+        </w:tabs>
+        <w:ind w:left="6480" w:hanging="360"/>
+      </w:pPr>
+      <w:rPr>
+        <w:rFonts w:ascii="Wingdings" w:hAnsi="Wingdings" w:hint="default"/>
+        <w:sz w:val="20"/>
+      </w:rPr>
+    </w:lvl>
+  </w:abstractNum>
+  <w:abstractNum w:abstractNumId="129" w15:restartNumberingAfterBreak="0">
+    <w:nsid w:val="683D27E3"/>
+    <w:multiLevelType w:val="multilevel"/>
+    <w:tmpl w:val="E1A4D846"/>
+    <w:lvl w:ilvl="0">
+      <w:start w:val="1"/>
+      <w:numFmt w:val="bullet"/>
+      <w:lvlText w:val=""/>
+      <w:lvlJc w:val="left"/>
+      <w:pPr>
+        <w:tabs>
+          <w:tab w:val="num" w:pos="720"/>
+        </w:tabs>
+        <w:ind w:left="720" w:hanging="360"/>
+      </w:pPr>
+      <w:rPr>
+        <w:rFonts w:ascii="Symbol" w:hAnsi="Symbol" w:hint="default"/>
+        <w:sz w:val="20"/>
+      </w:rPr>
+    </w:lvl>
+    <w:lvl w:ilvl="1" w:tentative="1">
+      <w:start w:val="1"/>
+      <w:numFmt w:val="bullet"/>
+      <w:lvlText w:val="o"/>
+      <w:lvlJc w:val="left"/>
+      <w:pPr>
+        <w:tabs>
+          <w:tab w:val="num" w:pos="1440"/>
+        </w:tabs>
+        <w:ind w:left="1440" w:hanging="360"/>
+      </w:pPr>
+      <w:rPr>
+        <w:rFonts w:ascii="Courier New" w:hAnsi="Courier New" w:hint="default"/>
+        <w:sz w:val="20"/>
+      </w:rPr>
+    </w:lvl>
+    <w:lvl w:ilvl="2" w:tentative="1">
+      <w:start w:val="1"/>
+      <w:numFmt w:val="bullet"/>
+      <w:lvlText w:val=""/>
+      <w:lvlJc w:val="left"/>
+      <w:pPr>
+        <w:tabs>
+          <w:tab w:val="num" w:pos="2160"/>
+        </w:tabs>
+        <w:ind w:left="2160" w:hanging="360"/>
+      </w:pPr>
+      <w:rPr>
+        <w:rFonts w:ascii="Wingdings" w:hAnsi="Wingdings" w:hint="default"/>
+        <w:sz w:val="20"/>
+      </w:rPr>
+    </w:lvl>
+    <w:lvl w:ilvl="3" w:tentative="1">
+      <w:start w:val="1"/>
+      <w:numFmt w:val="bullet"/>
+      <w:lvlText w:val=""/>
+      <w:lvlJc w:val="left"/>
+      <w:pPr>
+        <w:tabs>
+          <w:tab w:val="num" w:pos="2880"/>
+        </w:tabs>
+        <w:ind w:left="2880" w:hanging="360"/>
+      </w:pPr>
+      <w:rPr>
+        <w:rFonts w:ascii="Wingdings" w:hAnsi="Wingdings" w:hint="default"/>
+        <w:sz w:val="20"/>
+      </w:rPr>
+    </w:lvl>
+    <w:lvl w:ilvl="4" w:tentative="1">
+      <w:start w:val="1"/>
+      <w:numFmt w:val="bullet"/>
+      <w:lvlText w:val=""/>
+      <w:lvlJc w:val="left"/>
+      <w:pPr>
+        <w:tabs>
+          <w:tab w:val="num" w:pos="3600"/>
+        </w:tabs>
+        <w:ind w:left="3600" w:hanging="360"/>
+      </w:pPr>
+      <w:rPr>
+        <w:rFonts w:ascii="Wingdings" w:hAnsi="Wingdings" w:hint="default"/>
+        <w:sz w:val="20"/>
+      </w:rPr>
+    </w:lvl>
+    <w:lvl w:ilvl="5" w:tentative="1">
+      <w:start w:val="1"/>
+      <w:numFmt w:val="bullet"/>
+      <w:lvlText w:val=""/>
+      <w:lvlJc w:val="left"/>
+      <w:pPr>
+        <w:tabs>
+          <w:tab w:val="num" w:pos="4320"/>
+        </w:tabs>
+        <w:ind w:left="4320" w:hanging="360"/>
+      </w:pPr>
+      <w:rPr>
+        <w:rFonts w:ascii="Wingdings" w:hAnsi="Wingdings" w:hint="default"/>
+        <w:sz w:val="20"/>
+      </w:rPr>
+    </w:lvl>
+    <w:lvl w:ilvl="6" w:tentative="1">
+      <w:start w:val="1"/>
+      <w:numFmt w:val="bullet"/>
+      <w:lvlText w:val=""/>
+      <w:lvlJc w:val="left"/>
+      <w:pPr>
+        <w:tabs>
+          <w:tab w:val="num" w:pos="5040"/>
+        </w:tabs>
+        <w:ind w:left="5040" w:hanging="360"/>
+      </w:pPr>
+      <w:rPr>
+        <w:rFonts w:ascii="Wingdings" w:hAnsi="Wingdings" w:hint="default"/>
+        <w:sz w:val="20"/>
+      </w:rPr>
+    </w:lvl>
+    <w:lvl w:ilvl="7" w:tentative="1">
+      <w:start w:val="1"/>
+      <w:numFmt w:val="bullet"/>
+      <w:lvlText w:val=""/>
+      <w:lvlJc w:val="left"/>
+      <w:pPr>
+        <w:tabs>
+          <w:tab w:val="num" w:pos="5760"/>
+        </w:tabs>
+        <w:ind w:left="5760" w:hanging="360"/>
+      </w:pPr>
+      <w:rPr>
+        <w:rFonts w:ascii="Wingdings" w:hAnsi="Wingdings" w:hint="default"/>
+        <w:sz w:val="20"/>
+      </w:rPr>
+    </w:lvl>
+    <w:lvl w:ilvl="8" w:tentative="1">
+      <w:start w:val="1"/>
+      <w:numFmt w:val="bullet"/>
+      <w:lvlText w:val=""/>
+      <w:lvlJc w:val="left"/>
+      <w:pPr>
+        <w:tabs>
+          <w:tab w:val="num" w:pos="6480"/>
+        </w:tabs>
+        <w:ind w:left="6480" w:hanging="360"/>
+      </w:pPr>
+      <w:rPr>
+        <w:rFonts w:ascii="Wingdings" w:hAnsi="Wingdings" w:hint="default"/>
+        <w:sz w:val="20"/>
+      </w:rPr>
+    </w:lvl>
+  </w:abstractNum>
+  <w:abstractNum w:abstractNumId="130" w15:restartNumberingAfterBreak="0">
     <w:nsid w:val="68C34E59"/>
     <w:multiLevelType w:val="multilevel"/>
     <w:tmpl w:val="FBF6BD34"/>
@@ -22518,7 +25843,7 @@
       </w:rPr>
     </w:lvl>
   </w:abstractNum>
-  <w:abstractNum w:abstractNumId="119" w15:restartNumberingAfterBreak="0">
+  <w:abstractNum w:abstractNumId="131" w15:restartNumberingAfterBreak="0">
     <w:nsid w:val="6A1169EA"/>
     <w:multiLevelType w:val="multilevel"/>
     <w:tmpl w:val="F7704A14"/>
@@ -22667,7 +25992,7 @@
       </w:rPr>
     </w:lvl>
   </w:abstractNum>
-  <w:abstractNum w:abstractNumId="120" w15:restartNumberingAfterBreak="0">
+  <w:abstractNum w:abstractNumId="132" w15:restartNumberingAfterBreak="0">
     <w:nsid w:val="6A6C0425"/>
     <w:multiLevelType w:val="multilevel"/>
     <w:tmpl w:val="830AB152"/>
@@ -22816,7 +26141,7 @@
       </w:rPr>
     </w:lvl>
   </w:abstractNum>
-  <w:abstractNum w:abstractNumId="121" w15:restartNumberingAfterBreak="0">
+  <w:abstractNum w:abstractNumId="133" w15:restartNumberingAfterBreak="0">
     <w:nsid w:val="6ABD19FF"/>
     <w:multiLevelType w:val="multilevel"/>
     <w:tmpl w:val="26D64BA0"/>
@@ -22965,7 +26290,7 @@
       </w:rPr>
     </w:lvl>
   </w:abstractNum>
-  <w:abstractNum w:abstractNumId="122" w15:restartNumberingAfterBreak="0">
+  <w:abstractNum w:abstractNumId="134" w15:restartNumberingAfterBreak="0">
     <w:nsid w:val="6D187F06"/>
     <w:multiLevelType w:val="multilevel"/>
     <w:tmpl w:val="B3FA31B0"/>
@@ -23114,7 +26439,7 @@
       </w:rPr>
     </w:lvl>
   </w:abstractNum>
-  <w:abstractNum w:abstractNumId="123" w15:restartNumberingAfterBreak="0">
+  <w:abstractNum w:abstractNumId="135" w15:restartNumberingAfterBreak="0">
     <w:nsid w:val="6F0C6A56"/>
     <w:multiLevelType w:val="multilevel"/>
     <w:tmpl w:val="70FA9DFE"/>
@@ -23263,7 +26588,7 @@
       </w:rPr>
     </w:lvl>
   </w:abstractNum>
-  <w:abstractNum w:abstractNumId="124" w15:restartNumberingAfterBreak="0">
+  <w:abstractNum w:abstractNumId="136" w15:restartNumberingAfterBreak="0">
     <w:nsid w:val="71215688"/>
     <w:multiLevelType w:val="multilevel"/>
     <w:tmpl w:val="E266F05A"/>
@@ -23412,7 +26737,7 @@
       </w:rPr>
     </w:lvl>
   </w:abstractNum>
-  <w:abstractNum w:abstractNumId="125" w15:restartNumberingAfterBreak="0">
+  <w:abstractNum w:abstractNumId="137" w15:restartNumberingAfterBreak="0">
     <w:nsid w:val="717306D8"/>
     <w:multiLevelType w:val="multilevel"/>
     <w:tmpl w:val="75AE3764"/>
@@ -23561,7 +26886,7 @@
       </w:rPr>
     </w:lvl>
   </w:abstractNum>
-  <w:abstractNum w:abstractNumId="126" w15:restartNumberingAfterBreak="0">
+  <w:abstractNum w:abstractNumId="138" w15:restartNumberingAfterBreak="0">
     <w:nsid w:val="74134295"/>
     <w:multiLevelType w:val="multilevel"/>
     <w:tmpl w:val="3272CEDC"/>
@@ -23710,7 +27035,7 @@
       </w:rPr>
     </w:lvl>
   </w:abstractNum>
-  <w:abstractNum w:abstractNumId="127" w15:restartNumberingAfterBreak="0">
+  <w:abstractNum w:abstractNumId="139" w15:restartNumberingAfterBreak="0">
     <w:nsid w:val="748C63BE"/>
     <w:multiLevelType w:val="multilevel"/>
     <w:tmpl w:val="78167826"/>
@@ -23859,7 +27184,7 @@
       </w:rPr>
     </w:lvl>
   </w:abstractNum>
-  <w:abstractNum w:abstractNumId="128" w15:restartNumberingAfterBreak="0">
+  <w:abstractNum w:abstractNumId="140" w15:restartNumberingAfterBreak="0">
     <w:nsid w:val="766D04A6"/>
     <w:multiLevelType w:val="multilevel"/>
     <w:tmpl w:val="EC7AA560"/>
@@ -24008,7 +27333,156 @@
       </w:rPr>
     </w:lvl>
   </w:abstractNum>
-  <w:abstractNum w:abstractNumId="129" w15:restartNumberingAfterBreak="0">
+  <w:abstractNum w:abstractNumId="141" w15:restartNumberingAfterBreak="0">
+    <w:nsid w:val="766E231E"/>
+    <w:multiLevelType w:val="multilevel"/>
+    <w:tmpl w:val="EAF65C2A"/>
+    <w:lvl w:ilvl="0">
+      <w:start w:val="1"/>
+      <w:numFmt w:val="bullet"/>
+      <w:lvlText w:val=""/>
+      <w:lvlJc w:val="left"/>
+      <w:pPr>
+        <w:tabs>
+          <w:tab w:val="num" w:pos="720"/>
+        </w:tabs>
+        <w:ind w:left="720" w:hanging="360"/>
+      </w:pPr>
+      <w:rPr>
+        <w:rFonts w:ascii="Symbol" w:hAnsi="Symbol" w:hint="default"/>
+        <w:sz w:val="20"/>
+      </w:rPr>
+    </w:lvl>
+    <w:lvl w:ilvl="1" w:tentative="1">
+      <w:start w:val="1"/>
+      <w:numFmt w:val="bullet"/>
+      <w:lvlText w:val="o"/>
+      <w:lvlJc w:val="left"/>
+      <w:pPr>
+        <w:tabs>
+          <w:tab w:val="num" w:pos="1440"/>
+        </w:tabs>
+        <w:ind w:left="1440" w:hanging="360"/>
+      </w:pPr>
+      <w:rPr>
+        <w:rFonts w:ascii="Courier New" w:hAnsi="Courier New" w:hint="default"/>
+        <w:sz w:val="20"/>
+      </w:rPr>
+    </w:lvl>
+    <w:lvl w:ilvl="2" w:tentative="1">
+      <w:start w:val="1"/>
+      <w:numFmt w:val="bullet"/>
+      <w:lvlText w:val=""/>
+      <w:lvlJc w:val="left"/>
+      <w:pPr>
+        <w:tabs>
+          <w:tab w:val="num" w:pos="2160"/>
+        </w:tabs>
+        <w:ind w:left="2160" w:hanging="360"/>
+      </w:pPr>
+      <w:rPr>
+        <w:rFonts w:ascii="Wingdings" w:hAnsi="Wingdings" w:hint="default"/>
+        <w:sz w:val="20"/>
+      </w:rPr>
+    </w:lvl>
+    <w:lvl w:ilvl="3" w:tentative="1">
+      <w:start w:val="1"/>
+      <w:numFmt w:val="bullet"/>
+      <w:lvlText w:val=""/>
+      <w:lvlJc w:val="left"/>
+      <w:pPr>
+        <w:tabs>
+          <w:tab w:val="num" w:pos="2880"/>
+        </w:tabs>
+        <w:ind w:left="2880" w:hanging="360"/>
+      </w:pPr>
+      <w:rPr>
+        <w:rFonts w:ascii="Wingdings" w:hAnsi="Wingdings" w:hint="default"/>
+        <w:sz w:val="20"/>
+      </w:rPr>
+    </w:lvl>
+    <w:lvl w:ilvl="4" w:tentative="1">
+      <w:start w:val="1"/>
+      <w:numFmt w:val="bullet"/>
+      <w:lvlText w:val=""/>
+      <w:lvlJc w:val="left"/>
+      <w:pPr>
+        <w:tabs>
+          <w:tab w:val="num" w:pos="3600"/>
+        </w:tabs>
+        <w:ind w:left="3600" w:hanging="360"/>
+      </w:pPr>
+      <w:rPr>
+        <w:rFonts w:ascii="Wingdings" w:hAnsi="Wingdings" w:hint="default"/>
+        <w:sz w:val="20"/>
+      </w:rPr>
+    </w:lvl>
+    <w:lvl w:ilvl="5" w:tentative="1">
+      <w:start w:val="1"/>
+      <w:numFmt w:val="bullet"/>
+      <w:lvlText w:val=""/>
+      <w:lvlJc w:val="left"/>
+      <w:pPr>
+        <w:tabs>
+          <w:tab w:val="num" w:pos="4320"/>
+        </w:tabs>
+        <w:ind w:left="4320" w:hanging="360"/>
+      </w:pPr>
+      <w:rPr>
+        <w:rFonts w:ascii="Wingdings" w:hAnsi="Wingdings" w:hint="default"/>
+        <w:sz w:val="20"/>
+      </w:rPr>
+    </w:lvl>
+    <w:lvl w:ilvl="6" w:tentative="1">
+      <w:start w:val="1"/>
+      <w:numFmt w:val="bullet"/>
+      <w:lvlText w:val=""/>
+      <w:lvlJc w:val="left"/>
+      <w:pPr>
+        <w:tabs>
+          <w:tab w:val="num" w:pos="5040"/>
+        </w:tabs>
+        <w:ind w:left="5040" w:hanging="360"/>
+      </w:pPr>
+      <w:rPr>
+        <w:rFonts w:ascii="Wingdings" w:hAnsi="Wingdings" w:hint="default"/>
+        <w:sz w:val="20"/>
+      </w:rPr>
+    </w:lvl>
+    <w:lvl w:ilvl="7" w:tentative="1">
+      <w:start w:val="1"/>
+      <w:numFmt w:val="bullet"/>
+      <w:lvlText w:val=""/>
+      <w:lvlJc w:val="left"/>
+      <w:pPr>
+        <w:tabs>
+          <w:tab w:val="num" w:pos="5760"/>
+        </w:tabs>
+        <w:ind w:left="5760" w:hanging="360"/>
+      </w:pPr>
+      <w:rPr>
+        <w:rFonts w:ascii="Wingdings" w:hAnsi="Wingdings" w:hint="default"/>
+        <w:sz w:val="20"/>
+      </w:rPr>
+    </w:lvl>
+    <w:lvl w:ilvl="8" w:tentative="1">
+      <w:start w:val="1"/>
+      <w:numFmt w:val="bullet"/>
+      <w:lvlText w:val=""/>
+      <w:lvlJc w:val="left"/>
+      <w:pPr>
+        <w:tabs>
+          <w:tab w:val="num" w:pos="6480"/>
+        </w:tabs>
+        <w:ind w:left="6480" w:hanging="360"/>
+      </w:pPr>
+      <w:rPr>
+        <w:rFonts w:ascii="Wingdings" w:hAnsi="Wingdings" w:hint="default"/>
+        <w:sz w:val="20"/>
+      </w:rPr>
+    </w:lvl>
+  </w:abstractNum>
+  <w:abstractNum w:abstractNumId="142" w15:restartNumberingAfterBreak="0">
     <w:nsid w:val="76B67DEC"/>
     <w:multiLevelType w:val="multilevel"/>
     <w:tmpl w:val="29A87DFA"/>
@@ -24157,7 +27631,7 @@
       </w:rPr>
     </w:lvl>
   </w:abstractNum>
-  <w:abstractNum w:abstractNumId="130" w15:restartNumberingAfterBreak="0">
+  <w:abstractNum w:abstractNumId="143" w15:restartNumberingAfterBreak="0">
     <w:nsid w:val="7795682C"/>
     <w:multiLevelType w:val="multilevel"/>
     <w:tmpl w:val="4AEA4252"/>
@@ -24306,7 +27780,7 @@
       </w:rPr>
     </w:lvl>
   </w:abstractNum>
-  <w:abstractNum w:abstractNumId="131" w15:restartNumberingAfterBreak="0">
+  <w:abstractNum w:abstractNumId="144" w15:restartNumberingAfterBreak="0">
     <w:nsid w:val="78482E92"/>
     <w:multiLevelType w:val="multilevel"/>
     <w:tmpl w:val="BE5C602C"/>
@@ -24419,7 +27893,7 @@
       </w:pPr>
     </w:lvl>
   </w:abstractNum>
-  <w:abstractNum w:abstractNumId="132" w15:restartNumberingAfterBreak="0">
+  <w:abstractNum w:abstractNumId="145" w15:restartNumberingAfterBreak="0">
     <w:nsid w:val="790508B0"/>
     <w:multiLevelType w:val="multilevel"/>
     <w:tmpl w:val="0E2630AC"/>
@@ -24568,7 +28042,156 @@
       </w:rPr>
     </w:lvl>
   </w:abstractNum>
-  <w:abstractNum w:abstractNumId="133" w15:restartNumberingAfterBreak="0">
+  <w:abstractNum w:abstractNumId="146" w15:restartNumberingAfterBreak="0">
+    <w:nsid w:val="793C42A3"/>
+    <w:multiLevelType w:val="multilevel"/>
+    <w:tmpl w:val="6AD4C6DA"/>
+    <w:lvl w:ilvl="0">
+      <w:start w:val="1"/>
+      <w:numFmt w:val="bullet"/>
+      <w:lvlText w:val=""/>
+      <w:lvlJc w:val="left"/>
+      <w:pPr>
+        <w:tabs>
+          <w:tab w:val="num" w:pos="720"/>
+        </w:tabs>
+        <w:ind w:left="720" w:hanging="360"/>
+      </w:pPr>
+      <w:rPr>
+        <w:rFonts w:ascii="Symbol" w:hAnsi="Symbol" w:hint="default"/>
+        <w:sz w:val="20"/>
+      </w:rPr>
+    </w:lvl>
+    <w:lvl w:ilvl="1" w:tentative="1">
+      <w:start w:val="1"/>
+      <w:numFmt w:val="bullet"/>
+      <w:lvlText w:val="o"/>
+      <w:lvlJc w:val="left"/>
+      <w:pPr>
+        <w:tabs>
+          <w:tab w:val="num" w:pos="1440"/>
+        </w:tabs>
+        <w:ind w:left="1440" w:hanging="360"/>
+      </w:pPr>
+      <w:rPr>
+        <w:rFonts w:ascii="Courier New" w:hAnsi="Courier New" w:hint="default"/>
+        <w:sz w:val="20"/>
+      </w:rPr>
+    </w:lvl>
+    <w:lvl w:ilvl="2" w:tentative="1">
+      <w:start w:val="1"/>
+      <w:numFmt w:val="bullet"/>
+      <w:lvlText w:val=""/>
+      <w:lvlJc w:val="left"/>
+      <w:pPr>
+        <w:tabs>
+          <w:tab w:val="num" w:pos="2160"/>
+        </w:tabs>
+        <w:ind w:left="2160" w:hanging="360"/>
+      </w:pPr>
+      <w:rPr>
+        <w:rFonts w:ascii="Wingdings" w:hAnsi="Wingdings" w:hint="default"/>
+        <w:sz w:val="20"/>
+      </w:rPr>
+    </w:lvl>
+    <w:lvl w:ilvl="3" w:tentative="1">
+      <w:start w:val="1"/>
+      <w:numFmt w:val="bullet"/>
+      <w:lvlText w:val=""/>
+      <w:lvlJc w:val="left"/>
+      <w:pPr>
+        <w:tabs>
+          <w:tab w:val="num" w:pos="2880"/>
+        </w:tabs>
+        <w:ind w:left="2880" w:hanging="360"/>
+      </w:pPr>
+      <w:rPr>
+        <w:rFonts w:ascii="Wingdings" w:hAnsi="Wingdings" w:hint="default"/>
+        <w:sz w:val="20"/>
+      </w:rPr>
+    </w:lvl>
+    <w:lvl w:ilvl="4" w:tentative="1">
+      <w:start w:val="1"/>
+      <w:numFmt w:val="bullet"/>
+      <w:lvlText w:val=""/>
+      <w:lvlJc w:val="left"/>
+      <w:pPr>
+        <w:tabs>
+          <w:tab w:val="num" w:pos="3600"/>
+        </w:tabs>
+        <w:ind w:left="3600" w:hanging="360"/>
+      </w:pPr>
+      <w:rPr>
+        <w:rFonts w:ascii="Wingdings" w:hAnsi="Wingdings" w:hint="default"/>
+        <w:sz w:val="20"/>
+      </w:rPr>
+    </w:lvl>
+    <w:lvl w:ilvl="5" w:tentative="1">
+      <w:start w:val="1"/>
+      <w:numFmt w:val="bullet"/>
+      <w:lvlText w:val=""/>
+      <w:lvlJc w:val="left"/>
+      <w:pPr>
+        <w:tabs>
+          <w:tab w:val="num" w:pos="4320"/>
+        </w:tabs>
+        <w:ind w:left="4320" w:hanging="360"/>
+      </w:pPr>
+      <w:rPr>
+        <w:rFonts w:ascii="Wingdings" w:hAnsi="Wingdings" w:hint="default"/>
+        <w:sz w:val="20"/>
+      </w:rPr>
+    </w:lvl>
+    <w:lvl w:ilvl="6" w:tentative="1">
+      <w:start w:val="1"/>
+      <w:numFmt w:val="bullet"/>
+      <w:lvlText w:val=""/>
+      <w:lvlJc w:val="left"/>
+      <w:pPr>
+        <w:tabs>
+          <w:tab w:val="num" w:pos="5040"/>
+        </w:tabs>
+        <w:ind w:left="5040" w:hanging="360"/>
+      </w:pPr>
+      <w:rPr>
+        <w:rFonts w:ascii="Wingdings" w:hAnsi="Wingdings" w:hint="default"/>
+        <w:sz w:val="20"/>
+      </w:rPr>
+    </w:lvl>
+    <w:lvl w:ilvl="7" w:tentative="1">
+      <w:start w:val="1"/>
+      <w:numFmt w:val="bullet"/>
+      <w:lvlText w:val=""/>
+      <w:lvlJc w:val="left"/>
+      <w:pPr>
+        <w:tabs>
+          <w:tab w:val="num" w:pos="5760"/>
+        </w:tabs>
+        <w:ind w:left="5760" w:hanging="360"/>
+      </w:pPr>
+      <w:rPr>
+        <w:rFonts w:ascii="Wingdings" w:hAnsi="Wingdings" w:hint="default"/>
+        <w:sz w:val="20"/>
+      </w:rPr>
+    </w:lvl>
+    <w:lvl w:ilvl="8" w:tentative="1">
+      <w:start w:val="1"/>
+      <w:numFmt w:val="bullet"/>
+      <w:lvlText w:val=""/>
+      <w:lvlJc w:val="left"/>
+      <w:pPr>
+        <w:tabs>
+          <w:tab w:val="num" w:pos="6480"/>
+        </w:tabs>
+        <w:ind w:left="6480" w:hanging="360"/>
+      </w:pPr>
+      <w:rPr>
+        <w:rFonts w:ascii="Wingdings" w:hAnsi="Wingdings" w:hint="default"/>
+        <w:sz w:val="20"/>
+      </w:rPr>
+    </w:lvl>
+  </w:abstractNum>
+  <w:abstractNum w:abstractNumId="147" w15:restartNumberingAfterBreak="0">
     <w:nsid w:val="7C9A7520"/>
     <w:multiLevelType w:val="multilevel"/>
     <w:tmpl w:val="2C5C3D70"/>
@@ -24717,7 +28340,156 @@
       </w:rPr>
     </w:lvl>
   </w:abstractNum>
-  <w:abstractNum w:abstractNumId="134" w15:restartNumberingAfterBreak="0">
+  <w:abstractNum w:abstractNumId="148" w15:restartNumberingAfterBreak="0">
+    <w:nsid w:val="7E1071DF"/>
+    <w:multiLevelType w:val="multilevel"/>
+    <w:tmpl w:val="75E2CDA4"/>
+    <w:lvl w:ilvl="0">
+      <w:start w:val="1"/>
+      <w:numFmt w:val="bullet"/>
+      <w:lvlText w:val=""/>
+      <w:lvlJc w:val="left"/>
+      <w:pPr>
+        <w:tabs>
+          <w:tab w:val="num" w:pos="720"/>
+        </w:tabs>
+        <w:ind w:left="720" w:hanging="360"/>
+      </w:pPr>
+      <w:rPr>
+        <w:rFonts w:ascii="Symbol" w:hAnsi="Symbol" w:hint="default"/>
+        <w:sz w:val="20"/>
+      </w:rPr>
+    </w:lvl>
+    <w:lvl w:ilvl="1" w:tentative="1">
+      <w:start w:val="1"/>
+      <w:numFmt w:val="bullet"/>
+      <w:lvlText w:val="o"/>
+      <w:lvlJc w:val="left"/>
+      <w:pPr>
+        <w:tabs>
+          <w:tab w:val="num" w:pos="1440"/>
+        </w:tabs>
+        <w:ind w:left="1440" w:hanging="360"/>
+      </w:pPr>
+      <w:rPr>
+        <w:rFonts w:ascii="Courier New" w:hAnsi="Courier New" w:hint="default"/>
+        <w:sz w:val="20"/>
+      </w:rPr>
+    </w:lvl>
+    <w:lvl w:ilvl="2" w:tentative="1">
+      <w:start w:val="1"/>
+      <w:numFmt w:val="bullet"/>
+      <w:lvlText w:val=""/>
+      <w:lvlJc w:val="left"/>
+      <w:pPr>
+        <w:tabs>
+          <w:tab w:val="num" w:pos="2160"/>
+        </w:tabs>
+        <w:ind w:left="2160" w:hanging="360"/>
+      </w:pPr>
+      <w:rPr>
+        <w:rFonts w:ascii="Wingdings" w:hAnsi="Wingdings" w:hint="default"/>
+        <w:sz w:val="20"/>
+      </w:rPr>
+    </w:lvl>
+    <w:lvl w:ilvl="3" w:tentative="1">
+      <w:start w:val="1"/>
+      <w:numFmt w:val="bullet"/>
+      <w:lvlText w:val=""/>
+      <w:lvlJc w:val="left"/>
+      <w:pPr>
+        <w:tabs>
+          <w:tab w:val="num" w:pos="2880"/>
+        </w:tabs>
+        <w:ind w:left="2880" w:hanging="360"/>
+      </w:pPr>
+      <w:rPr>
+        <w:rFonts w:ascii="Wingdings" w:hAnsi="Wingdings" w:hint="default"/>
+        <w:sz w:val="20"/>
+      </w:rPr>
+    </w:lvl>
+    <w:lvl w:ilvl="4" w:tentative="1">
+      <w:start w:val="1"/>
+      <w:numFmt w:val="bullet"/>
+      <w:lvlText w:val=""/>
+      <w:lvlJc w:val="left"/>
+      <w:pPr>
+        <w:tabs>
+          <w:tab w:val="num" w:pos="3600"/>
+        </w:tabs>
+        <w:ind w:left="3600" w:hanging="360"/>
+      </w:pPr>
+      <w:rPr>
+        <w:rFonts w:ascii="Wingdings" w:hAnsi="Wingdings" w:hint="default"/>
+        <w:sz w:val="20"/>
+      </w:rPr>
+    </w:lvl>
+    <w:lvl w:ilvl="5" w:tentative="1">
+      <w:start w:val="1"/>
+      <w:numFmt w:val="bullet"/>
+      <w:lvlText w:val=""/>
+      <w:lvlJc w:val="left"/>
+      <w:pPr>
+        <w:tabs>
+          <w:tab w:val="num" w:pos="4320"/>
+        </w:tabs>
+        <w:ind w:left="4320" w:hanging="360"/>
+      </w:pPr>
+      <w:rPr>
+        <w:rFonts w:ascii="Wingdings" w:hAnsi="Wingdings" w:hint="default"/>
+        <w:sz w:val="20"/>
+      </w:rPr>
+    </w:lvl>
+    <w:lvl w:ilvl="6" w:tentative="1">
+      <w:start w:val="1"/>
+      <w:numFmt w:val="bullet"/>
+      <w:lvlText w:val=""/>
+      <w:lvlJc w:val="left"/>
+      <w:pPr>
+        <w:tabs>
+          <w:tab w:val="num" w:pos="5040"/>
+        </w:tabs>
+        <w:ind w:left="5040" w:hanging="360"/>
+      </w:pPr>
+      <w:rPr>
+        <w:rFonts w:ascii="Wingdings" w:hAnsi="Wingdings" w:hint="default"/>
+        <w:sz w:val="20"/>
+      </w:rPr>
+    </w:lvl>
+    <w:lvl w:ilvl="7" w:tentative="1">
+      <w:start w:val="1"/>
+      <w:numFmt w:val="bullet"/>
+      <w:lvlText w:val=""/>
+      <w:lvlJc w:val="left"/>
+      <w:pPr>
+        <w:tabs>
+          <w:tab w:val="num" w:pos="5760"/>
+        </w:tabs>
+        <w:ind w:left="5760" w:hanging="360"/>
+      </w:pPr>
+      <w:rPr>
+        <w:rFonts w:ascii="Wingdings" w:hAnsi="Wingdings" w:hint="default"/>
+        <w:sz w:val="20"/>
+      </w:rPr>
+    </w:lvl>
+    <w:lvl w:ilvl="8" w:tentative="1">
+      <w:start w:val="1"/>
+      <w:numFmt w:val="bullet"/>
+      <w:lvlText w:val=""/>
+      <w:lvlJc w:val="left"/>
+      <w:pPr>
+        <w:tabs>
+          <w:tab w:val="num" w:pos="6480"/>
+        </w:tabs>
+        <w:ind w:left="6480" w:hanging="360"/>
+      </w:pPr>
+      <w:rPr>
+        <w:rFonts w:ascii="Wingdings" w:hAnsi="Wingdings" w:hint="default"/>
+        <w:sz w:val="20"/>
+      </w:rPr>
+    </w:lvl>
+  </w:abstractNum>
+  <w:abstractNum w:abstractNumId="149" w15:restartNumberingAfterBreak="0">
     <w:nsid w:val="7E972F79"/>
     <w:multiLevelType w:val="multilevel"/>
     <w:tmpl w:val="D6921A3A"/>
@@ -24830,7 +28602,7 @@
       </w:pPr>
     </w:lvl>
   </w:abstractNum>
-  <w:abstractNum w:abstractNumId="135" w15:restartNumberingAfterBreak="0">
+  <w:abstractNum w:abstractNumId="150" w15:restartNumberingAfterBreak="0">
     <w:nsid w:val="7F181C57"/>
     <w:multiLevelType w:val="multilevel"/>
     <w:tmpl w:val="F908373E"/>
@@ -24979,7 +28751,7 @@
       </w:rPr>
     </w:lvl>
   </w:abstractNum>
-  <w:abstractNum w:abstractNumId="136" w15:restartNumberingAfterBreak="0">
+  <w:abstractNum w:abstractNumId="151" w15:restartNumberingAfterBreak="0">
     <w:nsid w:val="7F971243"/>
     <w:multiLevelType w:val="multilevel"/>
     <w:tmpl w:val="7DA6D652"/>
@@ -25129,13 +28901,13 @@
     </w:lvl>
   </w:abstractNum>
   <w:num w:numId="1" w16cid:durableId="1370951601">
-    <w:abstractNumId w:val="54"/>
+    <w:abstractNumId w:val="58"/>
   </w:num>
   <w:num w:numId="2" w16cid:durableId="464010616">
-    <w:abstractNumId w:val="69"/>
+    <w:abstractNumId w:val="75"/>
   </w:num>
   <w:num w:numId="3" w16cid:durableId="347415117">
-    <w:abstractNumId w:val="25"/>
+    <w:abstractNumId w:val="28"/>
   </w:num>
   <w:num w:numId="4" w16cid:durableId="248269101">
     <w:abstractNumId w:val="12"/>
@@ -25144,400 +28916,445 @@
     <w:abstractNumId w:val="2"/>
   </w:num>
   <w:num w:numId="6" w16cid:durableId="766537362">
-    <w:abstractNumId w:val="51"/>
+    <w:abstractNumId w:val="55"/>
   </w:num>
   <w:num w:numId="7" w16cid:durableId="273678715">
+    <w:abstractNumId w:val="52"/>
+  </w:num>
+  <w:num w:numId="8" w16cid:durableId="1496456057">
+    <w:abstractNumId w:val="143"/>
+  </w:num>
+  <w:num w:numId="9" w16cid:durableId="567224223">
+    <w:abstractNumId w:val="67"/>
+  </w:num>
+  <w:num w:numId="10" w16cid:durableId="1032460881">
     <w:abstractNumId w:val="48"/>
   </w:num>
-  <w:num w:numId="8" w16cid:durableId="1496456057">
-    <w:abstractNumId w:val="130"/>
-  </w:num>
-  <w:num w:numId="9" w16cid:durableId="567224223">
-    <w:abstractNumId w:val="62"/>
-  </w:num>
-  <w:num w:numId="10" w16cid:durableId="1032460881">
-    <w:abstractNumId w:val="44"/>
-  </w:num>
   <w:num w:numId="11" w16cid:durableId="1656958178">
-    <w:abstractNumId w:val="82"/>
+    <w:abstractNumId w:val="90"/>
   </w:num>
   <w:num w:numId="12" w16cid:durableId="1301115311">
-    <w:abstractNumId w:val="33"/>
+    <w:abstractNumId w:val="36"/>
   </w:num>
   <w:num w:numId="13" w16cid:durableId="1453358238">
-    <w:abstractNumId w:val="45"/>
+    <w:abstractNumId w:val="49"/>
   </w:num>
   <w:num w:numId="14" w16cid:durableId="37290639">
     <w:abstractNumId w:val="3"/>
   </w:num>
   <w:num w:numId="15" w16cid:durableId="1477380025">
-    <w:abstractNumId w:val="90"/>
+    <w:abstractNumId w:val="98"/>
   </w:num>
   <w:num w:numId="16" w16cid:durableId="1968967559">
-    <w:abstractNumId w:val="117"/>
+    <w:abstractNumId w:val="127"/>
   </w:num>
   <w:num w:numId="17" w16cid:durableId="29692127">
-    <w:abstractNumId w:val="20"/>
+    <w:abstractNumId w:val="22"/>
   </w:num>
   <w:num w:numId="18" w16cid:durableId="1694259906">
-    <w:abstractNumId w:val="101"/>
+    <w:abstractNumId w:val="109"/>
   </w:num>
   <w:num w:numId="19" w16cid:durableId="854465378">
+    <w:abstractNumId w:val="105"/>
+  </w:num>
+  <w:num w:numId="20" w16cid:durableId="157696870">
+    <w:abstractNumId w:val="56"/>
+  </w:num>
+  <w:num w:numId="21" w16cid:durableId="1074278039">
+    <w:abstractNumId w:val="116"/>
+  </w:num>
+  <w:num w:numId="22" w16cid:durableId="1925530228">
+    <w:abstractNumId w:val="47"/>
+  </w:num>
+  <w:num w:numId="23" w16cid:durableId="551037015">
+    <w:abstractNumId w:val="50"/>
+  </w:num>
+  <w:num w:numId="24" w16cid:durableId="1167211044">
+    <w:abstractNumId w:val="76"/>
+  </w:num>
+  <w:num w:numId="25" w16cid:durableId="1611159471">
+    <w:abstractNumId w:val="73"/>
+  </w:num>
+  <w:num w:numId="26" w16cid:durableId="1912615829">
+    <w:abstractNumId w:val="19"/>
+  </w:num>
+  <w:num w:numId="27" w16cid:durableId="1800803850">
+    <w:abstractNumId w:val="32"/>
+  </w:num>
+  <w:num w:numId="28" w16cid:durableId="1100565023">
+    <w:abstractNumId w:val="46"/>
+  </w:num>
+  <w:num w:numId="29" w16cid:durableId="308900293">
+    <w:abstractNumId w:val="80"/>
+  </w:num>
+  <w:num w:numId="30" w16cid:durableId="629634578">
+    <w:abstractNumId w:val="137"/>
+  </w:num>
+  <w:num w:numId="31" w16cid:durableId="2110390677">
+    <w:abstractNumId w:val="111"/>
+  </w:num>
+  <w:num w:numId="32" w16cid:durableId="451628745">
+    <w:abstractNumId w:val="131"/>
+  </w:num>
+  <w:num w:numId="33" w16cid:durableId="1618488096">
+    <w:abstractNumId w:val="135"/>
+  </w:num>
+  <w:num w:numId="34" w16cid:durableId="482896526">
+    <w:abstractNumId w:val="30"/>
+  </w:num>
+  <w:num w:numId="35" w16cid:durableId="230426429">
+    <w:abstractNumId w:val="18"/>
+  </w:num>
+  <w:num w:numId="36" w16cid:durableId="869415044">
+    <w:abstractNumId w:val="113"/>
+  </w:num>
+  <w:num w:numId="37" w16cid:durableId="1474980008">
+    <w:abstractNumId w:val="100"/>
+  </w:num>
+  <w:num w:numId="38" w16cid:durableId="816071714">
+    <w:abstractNumId w:val="92"/>
+  </w:num>
+  <w:num w:numId="39" w16cid:durableId="1016229677">
+    <w:abstractNumId w:val="34"/>
+  </w:num>
+  <w:num w:numId="40" w16cid:durableId="653797899">
     <w:abstractNumId w:val="97"/>
   </w:num>
-  <w:num w:numId="20" w16cid:durableId="157696870">
-    <w:abstractNumId w:val="52"/>
+  <w:num w:numId="41" w16cid:durableId="779910300">
+    <w:abstractNumId w:val="51"/>
   </w:num>
-  <w:num w:numId="21" w16cid:durableId="1074278039">
-    <w:abstractNumId w:val="108"/>
+  <w:num w:numId="42" w16cid:durableId="711883448">
+    <w:abstractNumId w:val="62"/>
   </w:num>
-  <w:num w:numId="22" w16cid:durableId="1925530228">
+  <w:num w:numId="43" w16cid:durableId="1781946492">
+    <w:abstractNumId w:val="59"/>
+  </w:num>
+  <w:num w:numId="44" w16cid:durableId="1495879629">
+    <w:abstractNumId w:val="103"/>
+  </w:num>
+  <w:num w:numId="45" w16cid:durableId="1620719039">
+    <w:abstractNumId w:val="38"/>
+  </w:num>
+  <w:num w:numId="46" w16cid:durableId="709038042">
     <w:abstractNumId w:val="43"/>
   </w:num>
-  <w:num w:numId="23" w16cid:durableId="551037015">
-    <w:abstractNumId w:val="46"/>
-  </w:num>
-  <w:num w:numId="24" w16cid:durableId="1167211044">
-    <w:abstractNumId w:val="70"/>
-  </w:num>
-  <w:num w:numId="25" w16cid:durableId="1611159471">
-    <w:abstractNumId w:val="67"/>
-  </w:num>
-  <w:num w:numId="26" w16cid:durableId="1912615829">
-    <w:abstractNumId w:val="17"/>
-  </w:num>
-  <w:num w:numId="27" w16cid:durableId="1800803850">
-    <w:abstractNumId w:val="29"/>
-  </w:num>
-  <w:num w:numId="28" w16cid:durableId="1100565023">
-    <w:abstractNumId w:val="42"/>
-  </w:num>
-  <w:num w:numId="29" w16cid:durableId="308900293">
-    <w:abstractNumId w:val="74"/>
-  </w:num>
-  <w:num w:numId="30" w16cid:durableId="629634578">
-    <w:abstractNumId w:val="125"/>
-  </w:num>
-  <w:num w:numId="31" w16cid:durableId="2110390677">
-    <w:abstractNumId w:val="103"/>
-  </w:num>
-  <w:num w:numId="32" w16cid:durableId="451628745">
-    <w:abstractNumId w:val="119"/>
-  </w:num>
-  <w:num w:numId="33" w16cid:durableId="1618488096">
-    <w:abstractNumId w:val="123"/>
-  </w:num>
-  <w:num w:numId="34" w16cid:durableId="482896526">
-    <w:abstractNumId w:val="27"/>
-  </w:num>
-  <w:num w:numId="35" w16cid:durableId="230426429">
-    <w:abstractNumId w:val="16"/>
-  </w:num>
-  <w:num w:numId="36" w16cid:durableId="869415044">
-    <w:abstractNumId w:val="105"/>
-  </w:num>
-  <w:num w:numId="37" w16cid:durableId="1474980008">
-    <w:abstractNumId w:val="92"/>
-  </w:num>
-  <w:num w:numId="38" w16cid:durableId="816071714">
-    <w:abstractNumId w:val="84"/>
-  </w:num>
-  <w:num w:numId="39" w16cid:durableId="1016229677">
-    <w:abstractNumId w:val="31"/>
-  </w:num>
-  <w:num w:numId="40" w16cid:durableId="653797899">
+  <w:num w:numId="47" w16cid:durableId="2071537795">
     <w:abstractNumId w:val="89"/>
   </w:num>
-  <w:num w:numId="41" w16cid:durableId="779910300">
-    <w:abstractNumId w:val="47"/>
-  </w:num>
-  <w:num w:numId="42" w16cid:durableId="711883448">
-    <w:abstractNumId w:val="58"/>
-  </w:num>
-  <w:num w:numId="43" w16cid:durableId="1781946492">
-    <w:abstractNumId w:val="55"/>
-  </w:num>
-  <w:num w:numId="44" w16cid:durableId="1495879629">
-    <w:abstractNumId w:val="95"/>
-  </w:num>
-  <w:num w:numId="45" w16cid:durableId="1620719039">
-    <w:abstractNumId w:val="34"/>
-  </w:num>
-  <w:num w:numId="46" w16cid:durableId="709038042">
-    <w:abstractNumId w:val="39"/>
-  </w:num>
-  <w:num w:numId="47" w16cid:durableId="2071537795">
-    <w:abstractNumId w:val="81"/>
-  </w:num>
   <w:num w:numId="48" w16cid:durableId="2004552063">
-    <w:abstractNumId w:val="102"/>
+    <w:abstractNumId w:val="110"/>
   </w:num>
   <w:num w:numId="49" w16cid:durableId="1241594876">
-    <w:abstractNumId w:val="71"/>
+    <w:abstractNumId w:val="77"/>
   </w:num>
   <w:num w:numId="50" w16cid:durableId="1562061935">
-    <w:abstractNumId w:val="122"/>
+    <w:abstractNumId w:val="134"/>
   </w:num>
   <w:num w:numId="51" w16cid:durableId="105782210">
-    <w:abstractNumId w:val="99"/>
+    <w:abstractNumId w:val="107"/>
   </w:num>
   <w:num w:numId="52" w16cid:durableId="2110003749">
-    <w:abstractNumId w:val="60"/>
+    <w:abstractNumId w:val="64"/>
   </w:num>
   <w:num w:numId="53" w16cid:durableId="319425617">
-    <w:abstractNumId w:val="61"/>
+    <w:abstractNumId w:val="66"/>
   </w:num>
   <w:num w:numId="54" w16cid:durableId="597835057">
-    <w:abstractNumId w:val="64"/>
+    <w:abstractNumId w:val="69"/>
   </w:num>
   <w:num w:numId="55" w16cid:durableId="235943990">
-    <w:abstractNumId w:val="59"/>
+    <w:abstractNumId w:val="63"/>
   </w:num>
   <w:num w:numId="56" w16cid:durableId="2143376114">
-    <w:abstractNumId w:val="41"/>
+    <w:abstractNumId w:val="45"/>
   </w:num>
   <w:num w:numId="57" w16cid:durableId="1886794645">
-    <w:abstractNumId w:val="106"/>
+    <w:abstractNumId w:val="114"/>
   </w:num>
   <w:num w:numId="58" w16cid:durableId="481697652">
     <w:abstractNumId w:val="6"/>
   </w:num>
   <w:num w:numId="59" w16cid:durableId="637734058">
-    <w:abstractNumId w:val="87"/>
+    <w:abstractNumId w:val="95"/>
   </w:num>
   <w:num w:numId="60" w16cid:durableId="1334062934">
-    <w:abstractNumId w:val="15"/>
+    <w:abstractNumId w:val="17"/>
   </w:num>
   <w:num w:numId="61" w16cid:durableId="1564179154">
-    <w:abstractNumId w:val="36"/>
+    <w:abstractNumId w:val="40"/>
   </w:num>
   <w:num w:numId="62" w16cid:durableId="29688303">
     <w:abstractNumId w:val="10"/>
   </w:num>
   <w:num w:numId="63" w16cid:durableId="2107536665">
-    <w:abstractNumId w:val="96"/>
+    <w:abstractNumId w:val="104"/>
   </w:num>
   <w:num w:numId="64" w16cid:durableId="816456756">
-    <w:abstractNumId w:val="112"/>
+    <w:abstractNumId w:val="121"/>
   </w:num>
   <w:num w:numId="65" w16cid:durableId="1625115214">
-    <w:abstractNumId w:val="56"/>
+    <w:abstractNumId w:val="60"/>
   </w:num>
   <w:num w:numId="66" w16cid:durableId="1607225546">
-    <w:abstractNumId w:val="80"/>
+    <w:abstractNumId w:val="88"/>
   </w:num>
   <w:num w:numId="67" w16cid:durableId="1642072213">
-    <w:abstractNumId w:val="128"/>
+    <w:abstractNumId w:val="140"/>
   </w:num>
   <w:num w:numId="68" w16cid:durableId="1077748109">
-    <w:abstractNumId w:val="133"/>
+    <w:abstractNumId w:val="147"/>
   </w:num>
   <w:num w:numId="69" w16cid:durableId="781218974">
-    <w:abstractNumId w:val="93"/>
+    <w:abstractNumId w:val="101"/>
   </w:num>
   <w:num w:numId="70" w16cid:durableId="476146637">
-    <w:abstractNumId w:val="116"/>
+    <w:abstractNumId w:val="126"/>
   </w:num>
   <w:num w:numId="71" w16cid:durableId="193079268">
-    <w:abstractNumId w:val="113"/>
+    <w:abstractNumId w:val="123"/>
   </w:num>
   <w:num w:numId="72" w16cid:durableId="2040086933">
-    <w:abstractNumId w:val="35"/>
+    <w:abstractNumId w:val="39"/>
   </w:num>
   <w:num w:numId="73" w16cid:durableId="1163276931">
-    <w:abstractNumId w:val="23"/>
+    <w:abstractNumId w:val="25"/>
   </w:num>
   <w:num w:numId="74" w16cid:durableId="733310882">
     <w:abstractNumId w:val="9"/>
   </w:num>
   <w:num w:numId="75" w16cid:durableId="498933896">
-    <w:abstractNumId w:val="109"/>
+    <w:abstractNumId w:val="118"/>
   </w:num>
   <w:num w:numId="76" w16cid:durableId="1879119027">
-    <w:abstractNumId w:val="66"/>
+    <w:abstractNumId w:val="71"/>
   </w:num>
   <w:num w:numId="77" w16cid:durableId="1384868835">
-    <w:abstractNumId w:val="88"/>
+    <w:abstractNumId w:val="96"/>
   </w:num>
   <w:num w:numId="78" w16cid:durableId="1857379514">
-    <w:abstractNumId w:val="65"/>
+    <w:abstractNumId w:val="70"/>
   </w:num>
   <w:num w:numId="79" w16cid:durableId="771558718">
     <w:abstractNumId w:val="5"/>
   </w:num>
   <w:num w:numId="80" w16cid:durableId="1627465683">
-    <w:abstractNumId w:val="38"/>
+    <w:abstractNumId w:val="42"/>
   </w:num>
   <w:num w:numId="81" w16cid:durableId="49229056">
     <w:abstractNumId w:val="0"/>
   </w:num>
   <w:num w:numId="82" w16cid:durableId="1679698356">
-    <w:abstractNumId w:val="28"/>
+    <w:abstractNumId w:val="31"/>
   </w:num>
   <w:num w:numId="83" w16cid:durableId="1572033573">
     <w:abstractNumId w:val="11"/>
   </w:num>
   <w:num w:numId="84" w16cid:durableId="438065750">
-    <w:abstractNumId w:val="98"/>
+    <w:abstractNumId w:val="106"/>
   </w:num>
   <w:num w:numId="85" w16cid:durableId="712272581">
-    <w:abstractNumId w:val="129"/>
+    <w:abstractNumId w:val="142"/>
   </w:num>
   <w:num w:numId="86" w16cid:durableId="1994799403">
-    <w:abstractNumId w:val="115"/>
+    <w:abstractNumId w:val="125"/>
   </w:num>
   <w:num w:numId="87" w16cid:durableId="288509202">
+    <w:abstractNumId w:val="102"/>
+  </w:num>
+  <w:num w:numId="88" w16cid:durableId="915281268">
+    <w:abstractNumId w:val="136"/>
+  </w:num>
+  <w:num w:numId="89" w16cid:durableId="567110389">
+    <w:abstractNumId w:val="74"/>
+  </w:num>
+  <w:num w:numId="90" w16cid:durableId="1986546055">
+    <w:abstractNumId w:val="139"/>
+  </w:num>
+  <w:num w:numId="91" w16cid:durableId="1422991193">
     <w:abstractNumId w:val="94"/>
   </w:num>
-  <w:num w:numId="88" w16cid:durableId="915281268">
-    <w:abstractNumId w:val="124"/>
+  <w:num w:numId="92" w16cid:durableId="831676956">
+    <w:abstractNumId w:val="86"/>
   </w:num>
-  <w:num w:numId="89" w16cid:durableId="567110389">
+  <w:num w:numId="93" w16cid:durableId="12267338">
+    <w:abstractNumId w:val="99"/>
+  </w:num>
+  <w:num w:numId="94" w16cid:durableId="572543845">
+    <w:abstractNumId w:val="132"/>
+  </w:num>
+  <w:num w:numId="95" w16cid:durableId="1224637885">
+    <w:abstractNumId w:val="41"/>
+  </w:num>
+  <w:num w:numId="96" w16cid:durableId="1764254664">
+    <w:abstractNumId w:val="150"/>
+  </w:num>
+  <w:num w:numId="97" w16cid:durableId="1638030248">
+    <w:abstractNumId w:val="54"/>
+  </w:num>
+  <w:num w:numId="98" w16cid:durableId="2062174053">
+    <w:abstractNumId w:val="29"/>
+  </w:num>
+  <w:num w:numId="99" w16cid:durableId="1588073944">
+    <w:abstractNumId w:val="57"/>
+  </w:num>
+  <w:num w:numId="100" w16cid:durableId="75830421">
     <w:abstractNumId w:val="68"/>
   </w:num>
-  <w:num w:numId="90" w16cid:durableId="1986546055">
-    <w:abstractNumId w:val="127"/>
-  </w:num>
-  <w:num w:numId="91" w16cid:durableId="1422991193">
-    <w:abstractNumId w:val="86"/>
-  </w:num>
-  <w:num w:numId="92" w16cid:durableId="831676956">
-    <w:abstractNumId w:val="78"/>
-  </w:num>
-  <w:num w:numId="93" w16cid:durableId="12267338">
-    <w:abstractNumId w:val="91"/>
-  </w:num>
-  <w:num w:numId="94" w16cid:durableId="572543845">
-    <w:abstractNumId w:val="120"/>
-  </w:num>
-  <w:num w:numId="95" w16cid:durableId="1224637885">
-    <w:abstractNumId w:val="37"/>
-  </w:num>
-  <w:num w:numId="96" w16cid:durableId="1764254664">
-    <w:abstractNumId w:val="135"/>
-  </w:num>
-  <w:num w:numId="97" w16cid:durableId="1638030248">
-    <w:abstractNumId w:val="50"/>
-  </w:num>
-  <w:num w:numId="98" w16cid:durableId="2062174053">
-    <w:abstractNumId w:val="26"/>
-  </w:num>
-  <w:num w:numId="99" w16cid:durableId="1588073944">
-    <w:abstractNumId w:val="53"/>
-  </w:num>
-  <w:num w:numId="100" w16cid:durableId="75830421">
-    <w:abstractNumId w:val="63"/>
-  </w:num>
   <w:num w:numId="101" w16cid:durableId="134221216">
-    <w:abstractNumId w:val="79"/>
+    <w:abstractNumId w:val="87"/>
   </w:num>
   <w:num w:numId="102" w16cid:durableId="1103920970">
-    <w:abstractNumId w:val="111"/>
+    <w:abstractNumId w:val="120"/>
   </w:num>
   <w:num w:numId="103" w16cid:durableId="1188523257">
     <w:abstractNumId w:val="8"/>
   </w:num>
   <w:num w:numId="104" w16cid:durableId="1183863845">
-    <w:abstractNumId w:val="85"/>
+    <w:abstractNumId w:val="93"/>
   </w:num>
   <w:num w:numId="105" w16cid:durableId="277181301">
-    <w:abstractNumId w:val="32"/>
+    <w:abstractNumId w:val="35"/>
   </w:num>
   <w:num w:numId="106" w16cid:durableId="1529685167">
-    <w:abstractNumId w:val="18"/>
+    <w:abstractNumId w:val="20"/>
   </w:num>
   <w:num w:numId="107" w16cid:durableId="1234125652">
-    <w:abstractNumId w:val="107"/>
+    <w:abstractNumId w:val="115"/>
   </w:num>
   <w:num w:numId="108" w16cid:durableId="1706052579">
-    <w:abstractNumId w:val="77"/>
+    <w:abstractNumId w:val="83"/>
   </w:num>
   <w:num w:numId="109" w16cid:durableId="229003280">
-    <w:abstractNumId w:val="30"/>
+    <w:abstractNumId w:val="33"/>
   </w:num>
   <w:num w:numId="110" w16cid:durableId="587739917">
-    <w:abstractNumId w:val="83"/>
+    <w:abstractNumId w:val="91"/>
   </w:num>
   <w:num w:numId="111" w16cid:durableId="1354921545">
-    <w:abstractNumId w:val="121"/>
+    <w:abstractNumId w:val="133"/>
   </w:num>
   <w:num w:numId="112" w16cid:durableId="1167595291">
-    <w:abstractNumId w:val="104"/>
+    <w:abstractNumId w:val="112"/>
   </w:num>
   <w:num w:numId="113" w16cid:durableId="231696676">
-    <w:abstractNumId w:val="19"/>
+    <w:abstractNumId w:val="21"/>
   </w:num>
   <w:num w:numId="114" w16cid:durableId="1212769479">
-    <w:abstractNumId w:val="114"/>
+    <w:abstractNumId w:val="124"/>
   </w:num>
   <w:num w:numId="115" w16cid:durableId="1054739642">
-    <w:abstractNumId w:val="126"/>
+    <w:abstractNumId w:val="138"/>
   </w:num>
   <w:num w:numId="116" w16cid:durableId="1370572117">
-    <w:abstractNumId w:val="110"/>
+    <w:abstractNumId w:val="119"/>
   </w:num>
   <w:num w:numId="117" w16cid:durableId="1194656250">
-    <w:abstractNumId w:val="22"/>
+    <w:abstractNumId w:val="24"/>
   </w:num>
   <w:num w:numId="118" w16cid:durableId="89012455">
-    <w:abstractNumId w:val="13"/>
+    <w:abstractNumId w:val="14"/>
   </w:num>
   <w:num w:numId="119" w16cid:durableId="711148735">
-    <w:abstractNumId w:val="100"/>
+    <w:abstractNumId w:val="108"/>
   </w:num>
   <w:num w:numId="120" w16cid:durableId="2069112028">
-    <w:abstractNumId w:val="21"/>
+    <w:abstractNumId w:val="23"/>
   </w:num>
   <w:num w:numId="121" w16cid:durableId="682635743">
-    <w:abstractNumId w:val="72"/>
+    <w:abstractNumId w:val="78"/>
   </w:num>
   <w:num w:numId="122" w16cid:durableId="1343820523">
     <w:abstractNumId w:val="7"/>
   </w:num>
   <w:num w:numId="123" w16cid:durableId="1982808528">
-    <w:abstractNumId w:val="118"/>
+    <w:abstractNumId w:val="130"/>
   </w:num>
   <w:num w:numId="124" w16cid:durableId="238445855">
     <w:abstractNumId w:val="1"/>
   </w:num>
   <w:num w:numId="125" w16cid:durableId="663969149">
-    <w:abstractNumId w:val="57"/>
+    <w:abstractNumId w:val="61"/>
   </w:num>
   <w:num w:numId="126" w16cid:durableId="52235786">
-    <w:abstractNumId w:val="75"/>
+    <w:abstractNumId w:val="81"/>
   </w:num>
   <w:num w:numId="127" w16cid:durableId="1743212922">
     <w:abstractNumId w:val="4"/>
   </w:num>
   <w:num w:numId="128" w16cid:durableId="866062454">
-    <w:abstractNumId w:val="134"/>
+    <w:abstractNumId w:val="149"/>
   </w:num>
   <w:num w:numId="129" w16cid:durableId="501773389">
-    <w:abstractNumId w:val="49"/>
+    <w:abstractNumId w:val="53"/>
   </w:num>
   <w:num w:numId="130" w16cid:durableId="2045712455">
-    <w:abstractNumId w:val="131"/>
+    <w:abstractNumId w:val="144"/>
   </w:num>
   <w:num w:numId="131" w16cid:durableId="1621838071">
-    <w:abstractNumId w:val="24"/>
+    <w:abstractNumId w:val="26"/>
   </w:num>
   <w:num w:numId="132" w16cid:durableId="1323661126">
-    <w:abstractNumId w:val="136"/>
+    <w:abstractNumId w:val="151"/>
   </w:num>
   <w:num w:numId="133" w16cid:durableId="1777209829">
-    <w:abstractNumId w:val="14"/>
+    <w:abstractNumId w:val="16"/>
   </w:num>
   <w:num w:numId="134" w16cid:durableId="359165792">
-    <w:abstractNumId w:val="76"/>
+    <w:abstractNumId w:val="82"/>
   </w:num>
   <w:num w:numId="135" w16cid:durableId="1056392351">
-    <w:abstractNumId w:val="132"/>
+    <w:abstractNumId w:val="145"/>
   </w:num>
   <w:num w:numId="136" w16cid:durableId="477767094">
-    <w:abstractNumId w:val="73"/>
+    <w:abstractNumId w:val="79"/>
   </w:num>
   <w:num w:numId="137" w16cid:durableId="506556417">
-    <w:abstractNumId w:val="40"/>
+    <w:abstractNumId w:val="44"/>
+  </w:num>
+  <w:num w:numId="138" w16cid:durableId="1799685002">
+    <w:abstractNumId w:val="128"/>
+  </w:num>
+  <w:num w:numId="139" w16cid:durableId="1625849627">
+    <w:abstractNumId w:val="148"/>
+  </w:num>
+  <w:num w:numId="140" w16cid:durableId="379289211">
+    <w:abstractNumId w:val="13"/>
+  </w:num>
+  <w:num w:numId="141" w16cid:durableId="1801922700">
+    <w:abstractNumId w:val="27"/>
+  </w:num>
+  <w:num w:numId="142" w16cid:durableId="1839885677">
+    <w:abstractNumId w:val="84"/>
+  </w:num>
+  <w:num w:numId="143" w16cid:durableId="1783497409">
+    <w:abstractNumId w:val="65"/>
+  </w:num>
+  <w:num w:numId="144" w16cid:durableId="925260808">
+    <w:abstractNumId w:val="117"/>
+  </w:num>
+  <w:num w:numId="145" w16cid:durableId="955479223">
+    <w:abstractNumId w:val="129"/>
+  </w:num>
+  <w:num w:numId="146" w16cid:durableId="1092235990">
+    <w:abstractNumId w:val="122"/>
+  </w:num>
+  <w:num w:numId="147" w16cid:durableId="174617153">
+    <w:abstractNumId w:val="141"/>
+  </w:num>
+  <w:num w:numId="148" w16cid:durableId="248779785">
+    <w:abstractNumId w:val="146"/>
+  </w:num>
+  <w:num w:numId="149" w16cid:durableId="278534422">
+    <w:abstractNumId w:val="72"/>
+  </w:num>
+  <w:num w:numId="150" w16cid:durableId="1886675582">
+    <w:abstractNumId w:val="15"/>
+  </w:num>
+  <w:num w:numId="151" w16cid:durableId="1472406830">
+    <w:abstractNumId w:val="85"/>
+  </w:num>
+  <w:num w:numId="152" w16cid:durableId="1022440455">
+    <w:abstractNumId w:val="37"/>
   </w:num>
 </w:numbering>
 </file>

--- a/i221280-SarimRasheed-Report-A02.docx
+++ b/i221280-SarimRasheed-Report-A02.docx
@@ -4,6 +4,7 @@
   <w:body>
     <w:p>
       <w:pPr>
+        <w:pStyle w:val="Heading2"/>
         <w:rPr>
           <w:b/>
           <w:bCs/>
@@ -271,6 +272,7 @@
     <w:p/>
     <w:p>
       <w:pPr>
+        <w:pStyle w:val="Heading2"/>
         <w:rPr>
           <w:b/>
           <w:bCs/>
@@ -361,13 +363,7 @@
         <w:t>This section documents the GitHub workflow, including repository setup, fork validation, commit structure, and secret-free codebase verification.</w:t>
       </w:r>
     </w:p>
-    <w:p>
-      <w:r>
-        <w:pict w14:anchorId="46191A79">
-          <v:rect id="_x0000_i2459" style="width:0;height:1.5pt" o:hralign="center" o:hrstd="t" o:hr="t" fillcolor="#a0a0a0" stroked="f"/>
-        </w:pict>
-      </w:r>
-    </w:p>
+    <w:p/>
     <w:p>
       <w:pPr>
         <w:rPr>
@@ -409,6 +405,9 @@
         <w:jc w:val="center"/>
       </w:pPr>
       <w:r>
+        <w:rPr>
+          <w:noProof/>
+        </w:rPr>
         <w:drawing>
           <wp:inline distT="0" distB="0" distL="0" distR="0" wp14:anchorId="5072D83C" wp14:editId="60DE4E6F">
             <wp:extent cx="4533900" cy="2199640"/>
@@ -466,7 +465,7 @@
     <w:p>
       <w:r>
         <w:pict w14:anchorId="4C196EC5">
-          <v:rect id="_x0000_i2460" style="width:0;height:1.5pt" o:hralign="center" o:hrstd="t" o:hr="t" fillcolor="#a0a0a0" stroked="f"/>
+          <v:rect id="_x0000_i1026" style="width:0;height:1.5pt" o:hralign="center" o:hrstd="t" o:hr="t" fillcolor="#a0a0a0" stroked="f"/>
         </w:pict>
       </w:r>
     </w:p>
@@ -511,6 +510,9 @@
         <w:jc w:val="center"/>
       </w:pPr>
       <w:r>
+        <w:rPr>
+          <w:noProof/>
+        </w:rPr>
         <w:lastRenderedPageBreak/>
         <w:drawing>
           <wp:inline distT="0" distB="0" distL="0" distR="0" wp14:anchorId="0E0A899D" wp14:editId="454E0EB9">
@@ -572,7 +574,7 @@
     <w:p>
       <w:r>
         <w:pict w14:anchorId="06BB5B1B">
-          <v:rect id="_x0000_i2461" style="width:0;height:1.5pt" o:hralign="center" o:hrstd="t" o:hr="t" fillcolor="#a0a0a0" stroked="f"/>
+          <v:rect id="_x0000_i1027" style="width:0;height:1.5pt" o:hralign="center" o:hrstd="t" o:hr="t" fillcolor="#a0a0a0" stroked="f"/>
         </w:pict>
       </w:r>
     </w:p>
@@ -697,6 +699,9 @@
         <w:jc w:val="center"/>
       </w:pPr>
       <w:r>
+        <w:rPr>
+          <w:noProof/>
+        </w:rPr>
         <w:lastRenderedPageBreak/>
         <w:drawing>
           <wp:inline distT="0" distB="0" distL="0" distR="0" wp14:anchorId="14956A52" wp14:editId="12754630">
@@ -787,6 +792,9 @@
         <w:jc w:val="center"/>
       </w:pPr>
       <w:r>
+        <w:rPr>
+          <w:noProof/>
+        </w:rPr>
         <w:drawing>
           <wp:inline distT="0" distB="0" distL="0" distR="0" wp14:anchorId="00E4F1C4" wp14:editId="7F50BB2F">
             <wp:extent cx="5731510" cy="2781935"/>
@@ -843,7 +851,7 @@
     <w:p>
       <w:r>
         <w:pict w14:anchorId="5CA2BE9F">
-          <v:rect id="_x0000_i2462" style="width:0;height:1.5pt" o:hralign="center" o:hrstd="t" o:hr="t" fillcolor="#a0a0a0" stroked="f"/>
+          <v:rect id="_x0000_i1028" style="width:0;height:1.5pt" o:hralign="center" o:hrstd="t" o:hr="t" fillcolor="#a0a0a0" stroked="f"/>
         </w:pict>
       </w:r>
     </w:p>
@@ -901,6 +909,9 @@
     </w:p>
     <w:p>
       <w:r>
+        <w:rPr>
+          <w:noProof/>
+        </w:rPr>
         <w:drawing>
           <wp:inline distT="0" distB="0" distL="0" distR="0" wp14:anchorId="73177AE3" wp14:editId="7C09B0DA">
             <wp:extent cx="5731510" cy="3502025"/>
@@ -960,6 +971,7 @@
     <w:p/>
     <w:p>
       <w:pPr>
+        <w:pStyle w:val="Heading2"/>
         <w:rPr>
           <w:b/>
           <w:bCs/>
@@ -1311,7 +1323,7 @@
     <w:p>
       <w:r>
         <w:pict w14:anchorId="274CFEB6">
-          <v:rect id="_x0000_i2561" style="width:0;height:1.5pt" o:hralign="center" o:hrstd="t" o:hr="t" fillcolor="#a0a0a0" stroked="f"/>
+          <v:rect id="_x0000_i1029" style="width:0;height:1.5pt" o:hralign="center" o:hrstd="t" o:hr="t" fillcolor="#a0a0a0" stroked="f"/>
         </w:pict>
       </w:r>
     </w:p>
@@ -1394,6 +1406,9 @@
         <w:jc w:val="center"/>
       </w:pPr>
       <w:r>
+        <w:rPr>
+          <w:noProof/>
+        </w:rPr>
         <w:lastRenderedPageBreak/>
         <w:drawing>
           <wp:inline distT="0" distB="0" distL="0" distR="0" wp14:anchorId="4997B6BE" wp14:editId="27B5B086">
@@ -1447,7 +1462,7 @@
     <w:p>
       <w:r>
         <w:pict w14:anchorId="4FD45D44">
-          <v:rect id="_x0000_i2562" style="width:0;height:1.5pt" o:hralign="center" o:hrstd="t" o:hr="t" fillcolor="#a0a0a0" stroked="f"/>
+          <v:rect id="_x0000_i1030" style="width:0;height:1.5pt" o:hralign="center" o:hrstd="t" o:hr="t" fillcolor="#a0a0a0" stroked="f"/>
         </w:pict>
       </w:r>
     </w:p>
@@ -1616,7 +1631,7 @@
     <w:p>
       <w:r>
         <w:pict w14:anchorId="210AC8AE">
-          <v:rect id="_x0000_i2563" style="width:0;height:1.5pt" o:hralign="center" o:hrstd="t" o:hr="t" fillcolor="#a0a0a0" stroked="f"/>
+          <v:rect id="_x0000_i1031" style="width:0;height:1.5pt" o:hralign="center" o:hrstd="t" o:hr="t" fillcolor="#a0a0a0" stroked="f"/>
         </w:pict>
       </w:r>
     </w:p>
@@ -1699,6 +1714,9 @@
         <w:jc w:val="center"/>
       </w:pPr>
       <w:r>
+        <w:rPr>
+          <w:noProof/>
+        </w:rPr>
         <w:drawing>
           <wp:inline distT="0" distB="0" distL="0" distR="0" wp14:anchorId="730AADA3" wp14:editId="476EB03C">
             <wp:extent cx="5731510" cy="2781935"/>
@@ -1766,6 +1784,7 @@
     <w:p/>
     <w:p>
       <w:pPr>
+        <w:pStyle w:val="Heading2"/>
         <w:rPr>
           <w:b/>
           <w:bCs/>
@@ -1966,6 +1985,9 @@
     </w:p>
     <w:p>
       <w:r>
+        <w:rPr>
+          <w:noProof/>
+        </w:rPr>
         <w:drawing>
           <wp:inline distT="0" distB="0" distL="0" distR="0" wp14:anchorId="2AE85DA9" wp14:editId="78950F40">
             <wp:extent cx="5731510" cy="1551940"/>
@@ -2026,6 +2048,9 @@
     </w:p>
     <w:p>
       <w:r>
+        <w:rPr>
+          <w:noProof/>
+        </w:rPr>
         <w:drawing>
           <wp:inline distT="0" distB="0" distL="0" distR="0" wp14:anchorId="59995BA5" wp14:editId="76832BC9">
             <wp:extent cx="5731510" cy="2526665"/>
@@ -2088,6 +2113,9 @@
     </w:p>
     <w:p>
       <w:r>
+        <w:rPr>
+          <w:noProof/>
+        </w:rPr>
         <w:drawing>
           <wp:inline distT="0" distB="0" distL="0" distR="0" wp14:anchorId="01686000" wp14:editId="24EEE817">
             <wp:extent cx="5731510" cy="3799840"/>
@@ -2127,6 +2155,9 @@
     </w:p>
     <w:p>
       <w:r>
+        <w:rPr>
+          <w:noProof/>
+        </w:rPr>
         <w:drawing>
           <wp:inline distT="0" distB="0" distL="0" distR="0" wp14:anchorId="11597A1F" wp14:editId="1AD160C6">
             <wp:extent cx="5731510" cy="2581910"/>
@@ -2293,6 +2324,7 @@
     <w:p/>
     <w:p>
       <w:pPr>
+        <w:pStyle w:val="Heading2"/>
         <w:rPr>
           <w:b/>
           <w:bCs/>
@@ -2441,6 +2473,9 @@
     </w:p>
     <w:p>
       <w:r>
+        <w:rPr>
+          <w:noProof/>
+        </w:rPr>
         <w:lastRenderedPageBreak/>
         <w:drawing>
           <wp:inline distT="0" distB="0" distL="0" distR="0" wp14:anchorId="36F0489F" wp14:editId="0C3BBFDB">
@@ -2581,6 +2616,9 @@
     </w:p>
     <w:p>
       <w:r>
+        <w:rPr>
+          <w:noProof/>
+        </w:rPr>
         <w:lastRenderedPageBreak/>
         <w:drawing>
           <wp:inline distT="0" distB="0" distL="0" distR="0" wp14:anchorId="69794296" wp14:editId="348B0191">
@@ -3251,6 +3289,7 @@
     <w:p/>
     <w:p>
       <w:pPr>
+        <w:pStyle w:val="Heading2"/>
         <w:rPr>
           <w:b/>
           <w:bCs/>
@@ -3538,9 +3577,6 @@
             <m:t>p</m:t>
           </m:r>
           <m:r>
-            <w:rPr>
-              <w:i/>
-            </w:rPr>
             <w:br/>
           </m:r>
         </m:oMath>
@@ -3740,9 +3776,6 @@
             <m:t>p</m:t>
           </m:r>
           <m:r>
-            <w:rPr>
-              <w:i/>
-            </w:rPr>
             <w:br/>
           </m:r>
         </m:oMath>
@@ -3824,9 +3857,6 @@
             <m:t>p</m:t>
           </m:r>
           <m:r>
-            <w:rPr>
-              <w:i/>
-            </w:rPr>
             <w:br/>
           </m:r>
         </m:oMath>
@@ -3893,9 +3923,6 @@
             <m:t>p</m:t>
           </m:r>
           <m:r>
-            <w:rPr>
-              <w:i/>
-            </w:rPr>
             <w:br/>
           </m:r>
         </m:oMath>
@@ -4009,9 +4036,6 @@
             <m:t>)[0:16]</m:t>
           </m:r>
           <m:r>
-            <w:rPr>
-              <w:i/>
-            </w:rPr>
             <w:br/>
           </m:r>
         </m:oMath>
@@ -4159,6 +4183,9 @@
         <w:jc w:val="center"/>
       </w:pPr>
       <w:r>
+        <w:rPr>
+          <w:noProof/>
+        </w:rPr>
         <w:drawing>
           <wp:inline distT="0" distB="0" distL="0" distR="0" wp14:anchorId="5E3A4295" wp14:editId="34CF23A5">
             <wp:extent cx="5731510" cy="520700"/>
@@ -4473,6 +4500,7 @@
     <w:p/>
     <w:p>
       <w:pPr>
+        <w:pStyle w:val="Heading2"/>
         <w:rPr>
           <w:b/>
           <w:bCs/>
@@ -4921,6 +4949,9 @@
     <w:p/>
     <w:p>
       <w:r>
+        <w:rPr>
+          <w:noProof/>
+        </w:rPr>
         <w:drawing>
           <wp:inline distT="0" distB="0" distL="0" distR="0" wp14:anchorId="396A97E7" wp14:editId="167A83AC">
             <wp:extent cx="5731510" cy="2191385"/>
@@ -5188,7 +5219,7 @@
     <w:p>
       <w:r>
         <w:pict w14:anchorId="22923132">
-          <v:rect id="_x0000_i3117" style="width:0;height:1.5pt" o:hralign="center" o:hrstd="t" o:hr="t" fillcolor="#a0a0a0" stroked="f"/>
+          <v:rect id="_x0000_i1032" style="width:0;height:1.5pt" o:hralign="center" o:hrstd="t" o:hr="t" fillcolor="#a0a0a0" stroked="f"/>
         </w:pict>
       </w:r>
     </w:p>
@@ -5442,6 +5473,7 @@
     <w:p/>
     <w:p>
       <w:pPr>
+        <w:pStyle w:val="Heading2"/>
         <w:rPr>
           <w:b/>
           <w:bCs/>
@@ -5455,13 +5487,7 @@
         <w:t>SECTION 7 — RSA Signatures for Integrity, Authenticity &amp; Non-Repudiation</w:t>
       </w:r>
     </w:p>
-    <w:p>
-      <w:r>
-        <w:pict w14:anchorId="033C3D8B">
-          <v:rect id="_x0000_i3171" style="width:0;height:1.5pt" o:hralign="center" o:hrstd="t" o:hr="t" fillcolor="#a0a0a0" stroked="f"/>
-        </w:pict>
-      </w:r>
-    </w:p>
+    <w:p/>
     <w:p>
       <w:pPr>
         <w:rPr>
@@ -5569,6 +5595,7 @@
     </w:p>
     <w:p>
       <w:r>
+        <w:lastRenderedPageBreak/>
         <w:t xml:space="preserve">Therefore, the system must add </w:t>
       </w:r>
       <w:r>
@@ -5582,14 +5609,7 @@
         <w:t xml:space="preserve"> to every sensitive request.</w:t>
       </w:r>
     </w:p>
-    <w:p>
-      <w:r>
-        <w:lastRenderedPageBreak/>
-        <w:pict w14:anchorId="3911B013">
-          <v:rect id="_x0000_i3172" style="width:0;height:1.5pt" o:hralign="center" o:hrstd="t" o:hr="t" fillcolor="#a0a0a0" stroked="f"/>
-        </w:pict>
-      </w:r>
-    </w:p>
+    <w:p/>
     <w:p>
       <w:pPr>
         <w:rPr>
@@ -5892,7 +5912,7 @@
     <w:p>
       <w:r>
         <w:pict w14:anchorId="769C93AE">
-          <v:rect id="_x0000_i3173" style="width:0;height:1.5pt" o:hralign="center" o:hrstd="t" o:hr="t" fillcolor="#a0a0a0" stroked="f"/>
+          <v:rect id="_x0000_i1035" style="width:0;height:1.5pt" o:hralign="center" o:hrstd="t" o:hr="t" fillcolor="#a0a0a0" stroked="f"/>
         </w:pict>
       </w:r>
     </w:p>
@@ -5964,6 +5984,7 @@
         </w:numPr>
       </w:pPr>
       <w:r>
+        <w:lastRenderedPageBreak/>
         <w:t>JSON payload → bytes</w:t>
       </w:r>
     </w:p>
@@ -5975,7 +5996,6 @@
         </w:numPr>
       </w:pPr>
       <w:r>
-        <w:lastRenderedPageBreak/>
         <w:t>sig = rsa_sign(client_private_key, payload_bytes)</w:t>
       </w:r>
     </w:p>
@@ -6061,13 +6081,7 @@
         <w:t>Only if signature is valid → process REGISTER/LOGIN</w:t>
       </w:r>
     </w:p>
-    <w:p>
-      <w:r>
-        <w:pict w14:anchorId="6FDA75B1">
-          <v:rect id="_x0000_i3174" style="width:0;height:1.5pt" o:hralign="center" o:hrstd="t" o:hr="t" fillcolor="#a0a0a0" stroked="f"/>
-        </w:pict>
-      </w:r>
-    </w:p>
+    <w:p/>
     <w:p>
       <w:pPr>
         <w:rPr>
@@ -6146,13 +6160,7 @@
         <w:t>MESSAGE integrity + authenticity guaranteed</w:t>
       </w:r>
     </w:p>
-    <w:p>
-      <w:r>
-        <w:pict w14:anchorId="2AE1EE54">
-          <v:rect id="_x0000_i3175" style="width:0;height:1.5pt" o:hralign="center" o:hrstd="t" o:hr="t" fillcolor="#a0a0a0" stroked="f"/>
-        </w:pict>
-      </w:r>
-    </w:p>
+    <w:p/>
     <w:p>
       <w:pPr>
         <w:rPr>
@@ -6170,6 +6178,9 @@
     </w:p>
     <w:p>
       <w:r>
+        <w:rPr>
+          <w:noProof/>
+        </w:rPr>
         <w:lastRenderedPageBreak/>
         <w:drawing>
           <wp:inline distT="0" distB="0" distL="0" distR="0" wp14:anchorId="6A5A0076" wp14:editId="1FF40566">
@@ -6210,6 +6221,9 @@
     </w:p>
     <w:p>
       <w:r>
+        <w:rPr>
+          <w:noProof/>
+        </w:rPr>
         <w:drawing>
           <wp:inline distT="0" distB="0" distL="0" distR="0" wp14:anchorId="519F8E63" wp14:editId="493B0AB2">
             <wp:extent cx="3857625" cy="3037035"/>
@@ -6301,13 +6315,7 @@
         <w:t>This single screenshot is enough for the section.</w:t>
       </w:r>
     </w:p>
-    <w:p>
-      <w:r>
-        <w:pict w14:anchorId="3880DD10">
-          <v:rect id="_x0000_i3176" style="width:0;height:1.5pt" o:hralign="center" o:hrstd="t" o:hr="t" fillcolor="#a0a0a0" stroked="f"/>
-        </w:pict>
-      </w:r>
-    </w:p>
+    <w:p/>
     <w:p>
       <w:pPr>
         <w:rPr>
@@ -6524,6 +6532,4104 @@
       </w:tr>
     </w:tbl>
     <w:p/>
+    <w:p/>
+    <w:p>
+      <w:pPr>
+        <w:rPr>
+          <w:b/>
+          <w:bCs/>
+          <w:lang w:val="en-PK"/>
+        </w:rPr>
+      </w:pPr>
+      <w:r>
+        <w:rPr>
+          <w:b/>
+          <w:bCs/>
+          <w:lang w:val="en-PK"/>
+        </w:rPr>
+        <w:t>8. Test Report (Security Validation &amp; Evidence)</w:t>
+      </w:r>
+    </w:p>
+    <w:p>
+      <w:pPr>
+        <w:rPr>
+          <w:lang w:val="en-PK"/>
+        </w:rPr>
+      </w:pPr>
+      <w:r>
+        <w:rPr>
+          <w:lang w:val="en-PK"/>
+        </w:rPr>
+        <w:t>This section documents all required security tests for Assignment A02.</w:t>
+      </w:r>
+      <w:r>
+        <w:rPr>
+          <w:lang w:val="en-PK"/>
+        </w:rPr>
+        <w:br/>
+        <w:t>Each test validates a different part of the CIANR model (Confidentiality, Integrity, Authenticity, Non-Repudiation) using real execution evidence, screenshots, and explanation.</w:t>
+      </w:r>
+    </w:p>
+    <w:p>
+      <w:pPr>
+        <w:rPr>
+          <w:lang w:val="en-PK"/>
+        </w:rPr>
+      </w:pPr>
+      <w:r>
+        <w:rPr>
+          <w:lang w:val="en-PK"/>
+        </w:rPr>
+        <w:t>The following subsections present each test in the order required by the assignment.</w:t>
+      </w:r>
+    </w:p>
+    <w:p>
+      <w:pPr>
+        <w:rPr>
+          <w:lang w:val="en-PK"/>
+        </w:rPr>
+      </w:pPr>
+    </w:p>
+    <w:p>
+      <w:pPr>
+        <w:rPr>
+          <w:b/>
+          <w:bCs/>
+          <w:lang w:val="en-PK"/>
+        </w:rPr>
+      </w:pPr>
+      <w:r>
+        <w:rPr>
+          <w:b/>
+          <w:bCs/>
+          <w:lang w:val="en-PK"/>
+        </w:rPr>
+        <w:t>8.1 Test 1 — BAD_CERT (Invalid Certificate Rejection)</w:t>
+      </w:r>
+    </w:p>
+    <w:p>
+      <w:pPr>
+        <w:rPr>
+          <w:b/>
+          <w:bCs/>
+          <w:lang w:val="en-PK"/>
+        </w:rPr>
+      </w:pPr>
+      <w:r>
+        <w:rPr>
+          <w:b/>
+          <w:bCs/>
+          <w:lang w:val="en-PK"/>
+        </w:rPr>
+        <w:t>Purpose</w:t>
+      </w:r>
+    </w:p>
+    <w:p>
+      <w:pPr>
+        <w:rPr>
+          <w:lang w:val="en-PK"/>
+        </w:rPr>
+      </w:pPr>
+      <w:r>
+        <w:rPr>
+          <w:lang w:val="en-PK"/>
+        </w:rPr>
+        <w:t xml:space="preserve">This test verifies that the system rejects any client presenting an </w:t>
+      </w:r>
+      <w:r>
+        <w:rPr>
+          <w:b/>
+          <w:bCs/>
+          <w:lang w:val="en-PK"/>
+        </w:rPr>
+        <w:t>invalid certificate</w:t>
+      </w:r>
+      <w:r>
+        <w:rPr>
+          <w:lang w:val="en-PK"/>
+        </w:rPr>
+        <w:t>, including:</w:t>
+      </w:r>
+    </w:p>
+    <w:p>
+      <w:pPr>
+        <w:numPr>
+          <w:ilvl w:val="0"/>
+          <w:numId w:val="153"/>
+        </w:numPr>
+        <w:rPr>
+          <w:lang w:val="en-PK"/>
+        </w:rPr>
+      </w:pPr>
+      <w:r>
+        <w:rPr>
+          <w:lang w:val="en-PK"/>
+        </w:rPr>
+        <w:t>Wrong Common Name (CN mismatch)</w:t>
+      </w:r>
+    </w:p>
+    <w:p>
+      <w:pPr>
+        <w:numPr>
+          <w:ilvl w:val="0"/>
+          <w:numId w:val="153"/>
+        </w:numPr>
+        <w:rPr>
+          <w:lang w:val="en-PK"/>
+        </w:rPr>
+      </w:pPr>
+      <w:r>
+        <w:rPr>
+          <w:lang w:val="en-PK"/>
+        </w:rPr>
+        <w:t>Wrong SAN (server/client mismatch)</w:t>
+      </w:r>
+    </w:p>
+    <w:p>
+      <w:pPr>
+        <w:numPr>
+          <w:ilvl w:val="0"/>
+          <w:numId w:val="153"/>
+        </w:numPr>
+        <w:rPr>
+          <w:lang w:val="en-PK"/>
+        </w:rPr>
+      </w:pPr>
+      <w:r>
+        <w:rPr>
+          <w:lang w:val="en-PK"/>
+        </w:rPr>
+        <w:t>Certificate not signed by the trusted Root CA</w:t>
+      </w:r>
+    </w:p>
+    <w:p>
+      <w:pPr>
+        <w:numPr>
+          <w:ilvl w:val="0"/>
+          <w:numId w:val="153"/>
+        </w:numPr>
+        <w:rPr>
+          <w:lang w:val="en-PK"/>
+        </w:rPr>
+      </w:pPr>
+      <w:r>
+        <w:rPr>
+          <w:lang w:val="en-PK"/>
+        </w:rPr>
+        <w:t>Tampered or corrupt certificate</w:t>
+      </w:r>
+    </w:p>
+    <w:p>
+      <w:pPr>
+        <w:rPr>
+          <w:lang w:val="en-PK"/>
+        </w:rPr>
+      </w:pPr>
+      <w:r>
+        <w:rPr>
+          <w:lang w:val="en-PK"/>
+        </w:rPr>
+        <w:t xml:space="preserve">This test validates </w:t>
+      </w:r>
+      <w:r>
+        <w:rPr>
+          <w:b/>
+          <w:bCs/>
+          <w:lang w:val="en-PK"/>
+        </w:rPr>
+        <w:t>Authenticity</w:t>
+      </w:r>
+      <w:r>
+        <w:rPr>
+          <w:lang w:val="en-PK"/>
+        </w:rPr>
+        <w:t xml:space="preserve"> and </w:t>
+      </w:r>
+      <w:r>
+        <w:rPr>
+          <w:b/>
+          <w:bCs/>
+          <w:lang w:val="en-PK"/>
+        </w:rPr>
+        <w:t>Integrity</w:t>
+      </w:r>
+      <w:r>
+        <w:rPr>
+          <w:lang w:val="en-PK"/>
+        </w:rPr>
+        <w:t xml:space="preserve"> because no communication proceeds unless both parties present a valid CA-signed certificate.</w:t>
+      </w:r>
+    </w:p>
+    <w:p>
+      <w:pPr>
+        <w:rPr>
+          <w:lang w:val="en-PK"/>
+        </w:rPr>
+      </w:pPr>
+    </w:p>
+    <w:p>
+      <w:pPr>
+        <w:rPr>
+          <w:b/>
+          <w:bCs/>
+          <w:lang w:val="en-PK"/>
+        </w:rPr>
+      </w:pPr>
+      <w:r>
+        <w:rPr>
+          <w:b/>
+          <w:bCs/>
+          <w:lang w:val="en-PK"/>
+        </w:rPr>
+        <w:t>Test Method</w:t>
+      </w:r>
+    </w:p>
+    <w:p>
+      <w:pPr>
+        <w:rPr>
+          <w:lang w:val="en-PK"/>
+        </w:rPr>
+      </w:pPr>
+      <w:r>
+        <w:rPr>
+          <w:lang w:val="en-PK"/>
+        </w:rPr>
+        <w:t>To force the BAD_CERT condition, the client was intentionally configured with the wrong expected hostname during validation:</w:t>
+      </w:r>
+    </w:p>
+    <w:p>
+      <w:pPr>
+        <w:rPr>
+          <w:lang w:val="en-PK"/>
+        </w:rPr>
+      </w:pPr>
+      <w:r>
+        <w:rPr>
+          <w:lang w:val="en-PK"/>
+        </w:rPr>
+        <w:t>expected_hostname="clientX.local"</w:t>
+      </w:r>
+    </w:p>
+    <w:p>
+      <w:pPr>
+        <w:rPr>
+          <w:lang w:val="en-PK"/>
+        </w:rPr>
+      </w:pPr>
+      <w:r>
+        <w:rPr>
+          <w:lang w:val="en-PK"/>
+        </w:rPr>
+        <w:t>Since the actual certificate CN/SAN is client.local, the validation fails.</w:t>
+      </w:r>
+    </w:p>
+    <w:p>
+      <w:pPr>
+        <w:rPr>
+          <w:lang w:val="en-PK"/>
+        </w:rPr>
+      </w:pPr>
+      <w:r>
+        <w:rPr>
+          <w:lang w:val="en-PK"/>
+        </w:rPr>
+        <w:lastRenderedPageBreak/>
+        <w:t>Steps performed:</w:t>
+      </w:r>
+    </w:p>
+    <w:p>
+      <w:pPr>
+        <w:numPr>
+          <w:ilvl w:val="0"/>
+          <w:numId w:val="154"/>
+        </w:numPr>
+        <w:rPr>
+          <w:lang w:val="en-PK"/>
+        </w:rPr>
+      </w:pPr>
+      <w:r>
+        <w:rPr>
+          <w:lang w:val="en-PK"/>
+        </w:rPr>
+        <w:t>Start the server normally:</w:t>
+      </w:r>
+    </w:p>
+    <w:p>
+      <w:pPr>
+        <w:numPr>
+          <w:ilvl w:val="0"/>
+          <w:numId w:val="154"/>
+        </w:numPr>
+        <w:tabs>
+          <w:tab w:val="clear" w:pos="720"/>
+        </w:tabs>
+        <w:rPr>
+          <w:lang w:val="en-PK"/>
+        </w:rPr>
+      </w:pPr>
+      <w:r>
+        <w:rPr>
+          <w:lang w:val="en-PK"/>
+        </w:rPr>
+        <w:t>python -m app.server</w:t>
+      </w:r>
+    </w:p>
+    <w:p>
+      <w:pPr>
+        <w:numPr>
+          <w:ilvl w:val="0"/>
+          <w:numId w:val="154"/>
+        </w:numPr>
+        <w:rPr>
+          <w:lang w:val="en-PK"/>
+        </w:rPr>
+      </w:pPr>
+      <w:r>
+        <w:rPr>
+          <w:lang w:val="en-PK"/>
+        </w:rPr>
+        <w:t>Start the client with wrong expected hostname:</w:t>
+      </w:r>
+    </w:p>
+    <w:p>
+      <w:pPr>
+        <w:numPr>
+          <w:ilvl w:val="0"/>
+          <w:numId w:val="154"/>
+        </w:numPr>
+        <w:tabs>
+          <w:tab w:val="clear" w:pos="720"/>
+        </w:tabs>
+        <w:rPr>
+          <w:lang w:val="en-PK"/>
+        </w:rPr>
+      </w:pPr>
+      <w:r>
+        <w:rPr>
+          <w:lang w:val="en-PK"/>
+        </w:rPr>
+        <w:t>python -m app.client</w:t>
+      </w:r>
+    </w:p>
+    <w:p>
+      <w:pPr>
+        <w:numPr>
+          <w:ilvl w:val="0"/>
+          <w:numId w:val="154"/>
+        </w:numPr>
+        <w:rPr>
+          <w:lang w:val="en-PK"/>
+        </w:rPr>
+      </w:pPr>
+      <w:r>
+        <w:rPr>
+          <w:lang w:val="en-PK"/>
+        </w:rPr>
+        <w:t>The server validates the client certificate and rejects it.</w:t>
+      </w:r>
+    </w:p>
+    <w:p>
+      <w:pPr>
+        <w:numPr>
+          <w:ilvl w:val="0"/>
+          <w:numId w:val="154"/>
+        </w:numPr>
+        <w:rPr>
+          <w:lang w:val="en-PK"/>
+        </w:rPr>
+      </w:pPr>
+      <w:r>
+        <w:rPr>
+          <w:lang w:val="en-PK"/>
+        </w:rPr>
+        <w:t>The client receives BAD_CERT and terminates immediately.</w:t>
+      </w:r>
+    </w:p>
+    <w:p>
+      <w:pPr>
+        <w:rPr>
+          <w:lang w:val="en-PK"/>
+        </w:rPr>
+      </w:pPr>
+    </w:p>
+    <w:p>
+      <w:pPr>
+        <w:rPr>
+          <w:b/>
+          <w:bCs/>
+          <w:lang w:val="en-PK"/>
+        </w:rPr>
+      </w:pPr>
+      <w:r>
+        <w:rPr>
+          <w:b/>
+          <w:bCs/>
+          <w:lang w:val="en-PK"/>
+        </w:rPr>
+        <w:t>Expected Output</w:t>
+      </w:r>
+    </w:p>
+    <w:p>
+      <w:pPr>
+        <w:numPr>
+          <w:ilvl w:val="0"/>
+          <w:numId w:val="155"/>
+        </w:numPr>
+        <w:rPr>
+          <w:lang w:val="en-PK"/>
+        </w:rPr>
+      </w:pPr>
+      <w:r>
+        <w:rPr>
+          <w:lang w:val="en-PK"/>
+        </w:rPr>
+        <w:t xml:space="preserve">Server should validate client certificate → </w:t>
+      </w:r>
+      <w:r>
+        <w:rPr>
+          <w:b/>
+          <w:bCs/>
+          <w:lang w:val="en-PK"/>
+        </w:rPr>
+        <w:t>fail</w:t>
+      </w:r>
+    </w:p>
+    <w:p>
+      <w:pPr>
+        <w:numPr>
+          <w:ilvl w:val="0"/>
+          <w:numId w:val="155"/>
+        </w:numPr>
+        <w:rPr>
+          <w:lang w:val="en-PK"/>
+        </w:rPr>
+      </w:pPr>
+      <w:r>
+        <w:rPr>
+          <w:lang w:val="en-PK"/>
+        </w:rPr>
+        <w:t>Server should respond with:</w:t>
+      </w:r>
+    </w:p>
+    <w:p>
+      <w:pPr>
+        <w:numPr>
+          <w:ilvl w:val="0"/>
+          <w:numId w:val="155"/>
+        </w:numPr>
+        <w:tabs>
+          <w:tab w:val="clear" w:pos="720"/>
+        </w:tabs>
+        <w:rPr>
+          <w:lang w:val="en-PK"/>
+        </w:rPr>
+      </w:pPr>
+      <w:r>
+        <w:rPr>
+          <w:lang w:val="en-PK"/>
+        </w:rPr>
+        <w:t>{ "type": "BAD_CERT" }</w:t>
+      </w:r>
+    </w:p>
+    <w:p>
+      <w:pPr>
+        <w:numPr>
+          <w:ilvl w:val="0"/>
+          <w:numId w:val="155"/>
+        </w:numPr>
+        <w:rPr>
+          <w:lang w:val="en-PK"/>
+        </w:rPr>
+      </w:pPr>
+      <w:r>
+        <w:rPr>
+          <w:lang w:val="en-PK"/>
+        </w:rPr>
+        <w:t>Client should print:</w:t>
+      </w:r>
+    </w:p>
+    <w:p>
+      <w:pPr>
+        <w:numPr>
+          <w:ilvl w:val="0"/>
+          <w:numId w:val="155"/>
+        </w:numPr>
+        <w:tabs>
+          <w:tab w:val="clear" w:pos="720"/>
+        </w:tabs>
+        <w:rPr>
+          <w:lang w:val="en-PK"/>
+        </w:rPr>
+      </w:pPr>
+      <w:r>
+        <w:rPr>
+          <w:lang w:val="en-PK"/>
+        </w:rPr>
+        <w:t>[CLIENT] Server rejected our certificate (BAD_CERT).</w:t>
+      </w:r>
+    </w:p>
+    <w:p>
+      <w:pPr>
+        <w:numPr>
+          <w:ilvl w:val="0"/>
+          <w:numId w:val="155"/>
+        </w:numPr>
+        <w:rPr>
+          <w:lang w:val="en-PK"/>
+        </w:rPr>
+      </w:pPr>
+      <w:r>
+        <w:rPr>
+          <w:lang w:val="en-PK"/>
+        </w:rPr>
+        <w:t>No DH, no AES, no further communication.</w:t>
+      </w:r>
+    </w:p>
+    <w:p>
+      <w:pPr>
+        <w:rPr>
+          <w:lang w:val="en-PK"/>
+        </w:rPr>
+      </w:pPr>
+      <w:r>
+        <w:rPr>
+          <w:lang w:val="en-PK"/>
+        </w:rPr>
+        <w:t xml:space="preserve">This ensures that an attacker with a fake or mismatched certificate </w:t>
+      </w:r>
+      <w:r>
+        <w:rPr>
+          <w:b/>
+          <w:bCs/>
+          <w:lang w:val="en-PK"/>
+        </w:rPr>
+        <w:t>cannot proceed</w:t>
+      </w:r>
+      <w:r>
+        <w:rPr>
+          <w:lang w:val="en-PK"/>
+        </w:rPr>
+        <w:t xml:space="preserve"> into the secure protocol.</w:t>
+      </w:r>
+    </w:p>
+    <w:p>
+      <w:pPr>
+        <w:rPr>
+          <w:lang w:val="en-PK"/>
+        </w:rPr>
+      </w:pPr>
+    </w:p>
+    <w:p>
+      <w:pPr>
+        <w:rPr>
+          <w:b/>
+          <w:bCs/>
+          <w:lang w:val="en-PK"/>
+        </w:rPr>
+      </w:pPr>
+      <w:r>
+        <w:rPr>
+          <w:b/>
+          <w:bCs/>
+          <w:lang w:val="en-PK"/>
+        </w:rPr>
+        <w:t>Actual Output (Observed)</w:t>
+      </w:r>
+    </w:p>
+    <w:p>
+      <w:pPr>
+        <w:rPr>
+          <w:lang w:val="en-PK"/>
+        </w:rPr>
+      </w:pPr>
+      <w:r>
+        <w:rPr>
+          <w:b/>
+          <w:bCs/>
+          <w:lang w:val="en-PK"/>
+        </w:rPr>
+        <w:t>Your screenshot shows exactly the correct behavior.</w:t>
+      </w:r>
+    </w:p>
+    <w:p>
+      <w:pPr>
+        <w:rPr>
+          <w:lang w:val="en-PK"/>
+        </w:rPr>
+      </w:pPr>
+      <w:r>
+        <w:rPr>
+          <w:b/>
+          <w:bCs/>
+          <w:lang w:val="en-PK"/>
+        </w:rPr>
+        <w:t>Server Side:</w:t>
+      </w:r>
+    </w:p>
+    <w:p>
+      <w:pPr>
+        <w:rPr>
+          <w:lang w:val="en-PK"/>
+        </w:rPr>
+      </w:pPr>
+      <w:r>
+        <w:rPr>
+          <w:lang w:val="en-PK"/>
+        </w:rPr>
+        <w:t>[SERVER] Validating client certificate...</w:t>
+      </w:r>
+    </w:p>
+    <w:p>
+      <w:pPr>
+        <w:rPr>
+          <w:lang w:val="en-PK"/>
+        </w:rPr>
+      </w:pPr>
+      <w:r>
+        <w:rPr>
+          <w:lang w:val="en-PK"/>
+        </w:rPr>
+        <w:t>[SERVER] Certificate validation FAILED → BAD_CERT sent.</w:t>
+      </w:r>
+    </w:p>
+    <w:p>
+      <w:pPr>
+        <w:rPr>
+          <w:lang w:val="en-PK"/>
+        </w:rPr>
+      </w:pPr>
+      <w:r>
+        <w:rPr>
+          <w:b/>
+          <w:bCs/>
+          <w:lang w:val="en-PK"/>
+        </w:rPr>
+        <w:t>Client Side:</w:t>
+      </w:r>
+    </w:p>
+    <w:p>
+      <w:pPr>
+        <w:rPr>
+          <w:lang w:val="en-PK"/>
+        </w:rPr>
+      </w:pPr>
+      <w:r>
+        <w:rPr>
+          <w:lang w:val="en-PK"/>
+        </w:rPr>
+        <w:t>[CLIENT] Connected to localhost:5555.</w:t>
+      </w:r>
+    </w:p>
+    <w:p>
+      <w:pPr>
+        <w:rPr>
+          <w:lang w:val="en-PK"/>
+        </w:rPr>
+      </w:pPr>
+      <w:r>
+        <w:rPr>
+          <w:lang w:val="en-PK"/>
+        </w:rPr>
+        <w:t>[CLIENT] HELLO sent.</w:t>
+      </w:r>
+    </w:p>
+    <w:p>
+      <w:pPr>
+        <w:rPr>
+          <w:lang w:val="en-PK"/>
+        </w:rPr>
+      </w:pPr>
+      <w:r>
+        <w:rPr>
+          <w:lang w:val="en-PK"/>
+        </w:rPr>
+        <w:t>[CLIENT] Server rejected our certificate (BAD_CERT).</w:t>
+      </w:r>
+    </w:p>
+    <w:p>
+      <w:pPr>
+        <w:rPr>
+          <w:lang w:val="en-PK"/>
+        </w:rPr>
+      </w:pPr>
+      <w:r>
+        <w:rPr>
+          <w:lang w:val="en-PK"/>
+        </w:rPr>
+        <w:t>Your provided screenshot clearly matches the expected result:</w:t>
+      </w:r>
+    </w:p>
+    <w:p>
+      <w:pPr>
+        <w:rPr>
+          <w:lang w:val="en-PK"/>
+        </w:rPr>
+      </w:pPr>
+      <w:r>
+        <w:rPr>
+          <w:lang w:val="en-PK"/>
+        </w:rPr>
+        <w:lastRenderedPageBreak/>
+        <w:drawing>
+          <wp:inline distT="0" distB="0" distL="0" distR="0" wp14:anchorId="70D1D788" wp14:editId="59CC270D">
+            <wp:extent cx="5731510" cy="1831340"/>
+            <wp:effectExtent l="0" t="0" r="2540" b="0"/>
+            <wp:docPr id="1097114496" name="Picture 1"/>
+            <wp:cNvGraphicFramePr>
+              <a:graphicFrameLocks xmlns:a="http://schemas.openxmlformats.org/drawingml/2006/main" noChangeAspect="1"/>
+            </wp:cNvGraphicFramePr>
+            <a:graphic xmlns:a="http://schemas.openxmlformats.org/drawingml/2006/main">
+              <a:graphicData uri="http://schemas.openxmlformats.org/drawingml/2006/picture">
+                <pic:pic xmlns:pic="http://schemas.openxmlformats.org/drawingml/2006/picture">
+                  <pic:nvPicPr>
+                    <pic:cNvPr id="1097114496" name=""/>
+                    <pic:cNvPicPr/>
+                  </pic:nvPicPr>
+                  <pic:blipFill>
+                    <a:blip r:embed="rId22"/>
+                    <a:stretch>
+                      <a:fillRect/>
+                    </a:stretch>
+                  </pic:blipFill>
+                  <pic:spPr>
+                    <a:xfrm>
+                      <a:off x="0" y="0"/>
+                      <a:ext cx="5731510" cy="1831340"/>
+                    </a:xfrm>
+                    <a:prstGeom prst="rect">
+                      <a:avLst/>
+                    </a:prstGeom>
+                  </pic:spPr>
+                </pic:pic>
+              </a:graphicData>
+            </a:graphic>
+          </wp:inline>
+        </w:drawing>
+      </w:r>
+    </w:p>
+    <w:p>
+      <w:pPr>
+        <w:rPr>
+          <w:b/>
+          <w:bCs/>
+          <w:lang w:val="en-PK"/>
+        </w:rPr>
+      </w:pPr>
+      <w:r>
+        <w:rPr>
+          <w:b/>
+          <w:bCs/>
+          <w:lang w:val="en-PK"/>
+        </w:rPr>
+        <w:t>Result: PASS</w:t>
+      </w:r>
+    </w:p>
+    <w:p>
+      <w:pPr>
+        <w:rPr>
+          <w:lang w:val="en-PK"/>
+        </w:rPr>
+      </w:pPr>
+      <w:r>
+        <w:rPr>
+          <w:lang w:val="en-PK"/>
+        </w:rPr>
+        <w:t>The system correctly enforces PKI authentication.</w:t>
+      </w:r>
+      <w:r>
+        <w:rPr>
+          <w:lang w:val="en-PK"/>
+        </w:rPr>
+        <w:br/>
+        <w:t xml:space="preserve">Invalid certificates are rejected </w:t>
+      </w:r>
+      <w:r>
+        <w:rPr>
+          <w:i/>
+          <w:iCs/>
+          <w:lang w:val="en-PK"/>
+        </w:rPr>
+        <w:t>before</w:t>
+      </w:r>
+      <w:r>
+        <w:rPr>
+          <w:lang w:val="en-PK"/>
+        </w:rPr>
+        <w:t xml:space="preserve"> DH, AES, LOGIN, or CHAT phases, preventing MITM, spoofing, or unauthorized clients.</w:t>
+      </w:r>
+    </w:p>
+    <w:p>
+      <w:pPr>
+        <w:rPr>
+          <w:lang w:val="en-PK"/>
+        </w:rPr>
+      </w:pPr>
+      <w:r>
+        <w:rPr>
+          <w:lang w:val="en-PK"/>
+        </w:rPr>
+        <w:pict w14:anchorId="5FBC1B41">
+          <v:rect id="_x0000_i1096" style="width:0;height:1.5pt" o:hralign="center" o:hrstd="t" o:hr="t" fillcolor="#a0a0a0" stroked="f"/>
+        </w:pict>
+      </w:r>
+    </w:p>
+    <w:p>
+      <w:pPr>
+        <w:rPr>
+          <w:b/>
+          <w:bCs/>
+          <w:lang w:val="en-PK"/>
+        </w:rPr>
+      </w:pPr>
+      <w:r>
+        <w:rPr>
+          <w:b/>
+          <w:bCs/>
+          <w:lang w:val="en-PK"/>
+        </w:rPr>
+        <w:t>8.2 Test 2 — SIG_FAIL (Tampered Signature Detection)</w:t>
+      </w:r>
+    </w:p>
+    <w:p>
+      <w:pPr>
+        <w:rPr>
+          <w:b/>
+          <w:bCs/>
+          <w:lang w:val="en-PK"/>
+        </w:rPr>
+      </w:pPr>
+      <w:r>
+        <w:rPr>
+          <w:b/>
+          <w:bCs/>
+          <w:lang w:val="en-PK"/>
+        </w:rPr>
+        <w:t>Purpose</w:t>
+      </w:r>
+    </w:p>
+    <w:p>
+      <w:pPr>
+        <w:rPr>
+          <w:lang w:val="en-PK"/>
+        </w:rPr>
+      </w:pPr>
+      <w:r>
+        <w:rPr>
+          <w:lang w:val="en-PK"/>
+        </w:rPr>
+        <w:t>This test verifies that the server correctly detects when an attacker tampers with an encrypted message.</w:t>
+      </w:r>
+      <w:r>
+        <w:rPr>
+          <w:lang w:val="en-PK"/>
+        </w:rPr>
+        <w:br/>
+        <w:t xml:space="preserve">Since every encrypted LOGIN/REGISTER message is accompanied by an RSA signature generated over the plaintext JSON, modifying the ciphertext </w:t>
+      </w:r>
+      <w:r>
+        <w:rPr>
+          <w:b/>
+          <w:bCs/>
+          <w:lang w:val="en-PK"/>
+        </w:rPr>
+        <w:t>must</w:t>
+      </w:r>
+      <w:r>
+        <w:rPr>
+          <w:lang w:val="en-PK"/>
+        </w:rPr>
+        <w:t xml:space="preserve"> cause the server to reject the message.</w:t>
+      </w:r>
+    </w:p>
+    <w:p>
+      <w:pPr>
+        <w:rPr>
+          <w:lang w:val="en-PK"/>
+        </w:rPr>
+      </w:pPr>
+      <w:r>
+        <w:rPr>
+          <w:lang w:val="en-PK"/>
+        </w:rPr>
+        <w:t>This test validates:</w:t>
+      </w:r>
+    </w:p>
+    <w:p>
+      <w:pPr>
+        <w:numPr>
+          <w:ilvl w:val="0"/>
+          <w:numId w:val="156"/>
+        </w:numPr>
+        <w:rPr>
+          <w:lang w:val="en-PK"/>
+        </w:rPr>
+      </w:pPr>
+      <w:r>
+        <w:rPr>
+          <w:b/>
+          <w:bCs/>
+          <w:lang w:val="en-PK"/>
+        </w:rPr>
+        <w:t>Integrity</w:t>
+      </w:r>
+      <w:r>
+        <w:rPr>
+          <w:lang w:val="en-PK"/>
+        </w:rPr>
+        <w:t xml:space="preserve"> — Any modification of ciphertext breaks the signature.</w:t>
+      </w:r>
+    </w:p>
+    <w:p>
+      <w:pPr>
+        <w:numPr>
+          <w:ilvl w:val="0"/>
+          <w:numId w:val="156"/>
+        </w:numPr>
+        <w:rPr>
+          <w:lang w:val="en-PK"/>
+        </w:rPr>
+      </w:pPr>
+      <w:r>
+        <w:rPr>
+          <w:b/>
+          <w:bCs/>
+          <w:lang w:val="en-PK"/>
+        </w:rPr>
+        <w:t>Authenticity</w:t>
+      </w:r>
+      <w:r>
+        <w:rPr>
+          <w:lang w:val="en-PK"/>
+        </w:rPr>
+        <w:t xml:space="preserve"> — Only the real client can generate a valid RSA signature.</w:t>
+      </w:r>
+    </w:p>
+    <w:p>
+      <w:pPr>
+        <w:numPr>
+          <w:ilvl w:val="0"/>
+          <w:numId w:val="156"/>
+        </w:numPr>
+        <w:rPr>
+          <w:lang w:val="en-PK"/>
+        </w:rPr>
+      </w:pPr>
+      <w:r>
+        <w:rPr>
+          <w:b/>
+          <w:bCs/>
+          <w:lang w:val="en-PK"/>
+        </w:rPr>
+        <w:t>Non-Repudiation</w:t>
+      </w:r>
+      <w:r>
+        <w:rPr>
+          <w:lang w:val="en-PK"/>
+        </w:rPr>
+        <w:t xml:space="preserve"> — The server rejects tampered messages, proving that signed messages cannot be forged.</w:t>
+      </w:r>
+    </w:p>
+    <w:p>
+      <w:pPr>
+        <w:rPr>
+          <w:lang w:val="en-PK"/>
+        </w:rPr>
+      </w:pPr>
+    </w:p>
+    <w:p>
+      <w:pPr>
+        <w:rPr>
+          <w:b/>
+          <w:bCs/>
+          <w:lang w:val="en-PK"/>
+        </w:rPr>
+      </w:pPr>
+      <w:r>
+        <w:rPr>
+          <w:b/>
+          <w:bCs/>
+          <w:lang w:val="en-PK"/>
+        </w:rPr>
+        <w:t>Method</w:t>
+      </w:r>
+    </w:p>
+    <w:p>
+      <w:pPr>
+        <w:rPr>
+          <w:lang w:val="en-PK"/>
+        </w:rPr>
+      </w:pPr>
+      <w:r>
+        <w:rPr>
+          <w:lang w:val="en-PK"/>
+        </w:rPr>
+        <w:t>To simulate a signature attack, the client intentionally modifies the ciphertext:</w:t>
+      </w:r>
+    </w:p>
+    <w:p>
+      <w:pPr>
+        <w:rPr>
+          <w:lang w:val="en-PK"/>
+        </w:rPr>
+      </w:pPr>
+      <w:r>
+        <w:rPr>
+          <w:lang w:val="en-PK"/>
+        </w:rPr>
+        <w:t>tampered = login_msg.copy()</w:t>
+      </w:r>
+    </w:p>
+    <w:p>
+      <w:pPr>
+        <w:rPr>
+          <w:lang w:val="en-PK"/>
+        </w:rPr>
+      </w:pPr>
+      <w:r>
+        <w:rPr>
+          <w:lang w:val="en-PK"/>
+        </w:rPr>
+        <w:t>tampered["ciphertext"] = tampered["ciphertext"][:-4] + "ABCD"</w:t>
+      </w:r>
+    </w:p>
+    <w:p>
+      <w:pPr>
+        <w:rPr>
+          <w:lang w:val="en-PK"/>
+        </w:rPr>
+      </w:pPr>
+      <w:r>
+        <w:rPr>
+          <w:lang w:val="en-PK"/>
+        </w:rPr>
+        <w:t>sock.sendall(json.dumps(tampered).encode())</w:t>
+      </w:r>
+    </w:p>
+    <w:p>
+      <w:pPr>
+        <w:rPr>
+          <w:lang w:val="en-PK"/>
+        </w:rPr>
+      </w:pPr>
+      <w:r>
+        <w:rPr>
+          <w:lang w:val="en-PK"/>
+        </w:rPr>
+        <w:t>This:</w:t>
+      </w:r>
+    </w:p>
+    <w:p>
+      <w:pPr>
+        <w:numPr>
+          <w:ilvl w:val="0"/>
+          <w:numId w:val="157"/>
+        </w:numPr>
+        <w:rPr>
+          <w:lang w:val="en-PK"/>
+        </w:rPr>
+      </w:pPr>
+      <w:r>
+        <w:rPr>
+          <w:lang w:val="en-PK"/>
+        </w:rPr>
+        <w:lastRenderedPageBreak/>
+        <w:t>Corrupts the AES-128 ciphertext</w:t>
+      </w:r>
+    </w:p>
+    <w:p>
+      <w:pPr>
+        <w:numPr>
+          <w:ilvl w:val="0"/>
+          <w:numId w:val="157"/>
+        </w:numPr>
+        <w:rPr>
+          <w:lang w:val="en-PK"/>
+        </w:rPr>
+      </w:pPr>
+      <w:r>
+        <w:rPr>
+          <w:lang w:val="en-PK"/>
+        </w:rPr>
+        <w:t>Keeps the original RSA signature</w:t>
+      </w:r>
+    </w:p>
+    <w:p>
+      <w:pPr>
+        <w:numPr>
+          <w:ilvl w:val="0"/>
+          <w:numId w:val="157"/>
+        </w:numPr>
+        <w:rPr>
+          <w:lang w:val="en-PK"/>
+        </w:rPr>
+      </w:pPr>
+      <w:r>
+        <w:rPr>
+          <w:lang w:val="en-PK"/>
+        </w:rPr>
+        <w:t xml:space="preserve">Ensures the signature </w:t>
+      </w:r>
+      <w:r>
+        <w:rPr>
+          <w:b/>
+          <w:bCs/>
+          <w:lang w:val="en-PK"/>
+        </w:rPr>
+        <w:t>no longer matches</w:t>
+      </w:r>
+      <w:r>
+        <w:rPr>
+          <w:lang w:val="en-PK"/>
+        </w:rPr>
+        <w:t xml:space="preserve"> the decrypted plaintext</w:t>
+      </w:r>
+    </w:p>
+    <w:p>
+      <w:pPr>
+        <w:rPr>
+          <w:lang w:val="en-PK"/>
+        </w:rPr>
+      </w:pPr>
+      <w:r>
+        <w:rPr>
+          <w:lang w:val="en-PK"/>
+        </w:rPr>
+        <w:t>The server must detect this and return:</w:t>
+      </w:r>
+    </w:p>
+    <w:p>
+      <w:pPr>
+        <w:rPr>
+          <w:lang w:val="en-PK"/>
+        </w:rPr>
+      </w:pPr>
+      <w:r>
+        <w:rPr>
+          <w:lang w:val="en-PK"/>
+        </w:rPr>
+        <w:t>{"type": "SIG_FAIL"}</w:t>
+      </w:r>
+    </w:p>
+    <w:p>
+      <w:pPr>
+        <w:rPr>
+          <w:lang w:val="en-PK"/>
+        </w:rPr>
+      </w:pPr>
+    </w:p>
+    <w:p>
+      <w:pPr>
+        <w:rPr>
+          <w:b/>
+          <w:bCs/>
+          <w:lang w:val="en-PK"/>
+        </w:rPr>
+      </w:pPr>
+      <w:r>
+        <w:rPr>
+          <w:b/>
+          <w:bCs/>
+          <w:lang w:val="en-PK"/>
+        </w:rPr>
+        <w:t>Result Screenshot</w:t>
+      </w:r>
+    </w:p>
+    <w:p>
+      <w:pPr>
+        <w:rPr>
+          <w:b/>
+          <w:bCs/>
+          <w:lang w:val="en-PK"/>
+        </w:rPr>
+      </w:pPr>
+      <w:r>
+        <w:rPr>
+          <w:b/>
+          <w:bCs/>
+          <w:lang w:val="en-PK"/>
+        </w:rPr>
+        <w:drawing>
+          <wp:inline distT="0" distB="0" distL="0" distR="0" wp14:anchorId="2FBC178D" wp14:editId="75129C1E">
+            <wp:extent cx="5731510" cy="2880360"/>
+            <wp:effectExtent l="0" t="0" r="2540" b="0"/>
+            <wp:docPr id="1218117922" name="Picture 1"/>
+            <wp:cNvGraphicFramePr>
+              <a:graphicFrameLocks xmlns:a="http://schemas.openxmlformats.org/drawingml/2006/main" noChangeAspect="1"/>
+            </wp:cNvGraphicFramePr>
+            <a:graphic xmlns:a="http://schemas.openxmlformats.org/drawingml/2006/main">
+              <a:graphicData uri="http://schemas.openxmlformats.org/drawingml/2006/picture">
+                <pic:pic xmlns:pic="http://schemas.openxmlformats.org/drawingml/2006/picture">
+                  <pic:nvPicPr>
+                    <pic:cNvPr id="1218117922" name=""/>
+                    <pic:cNvPicPr/>
+                  </pic:nvPicPr>
+                  <pic:blipFill>
+                    <a:blip r:embed="rId23"/>
+                    <a:stretch>
+                      <a:fillRect/>
+                    </a:stretch>
+                  </pic:blipFill>
+                  <pic:spPr>
+                    <a:xfrm>
+                      <a:off x="0" y="0"/>
+                      <a:ext cx="5731510" cy="2880360"/>
+                    </a:xfrm>
+                    <a:prstGeom prst="rect">
+                      <a:avLst/>
+                    </a:prstGeom>
+                  </pic:spPr>
+                </pic:pic>
+              </a:graphicData>
+            </a:graphic>
+          </wp:inline>
+        </w:drawing>
+      </w:r>
+    </w:p>
+    <w:p>
+      <w:pPr>
+        <w:rPr>
+          <w:lang w:val="en-PK"/>
+        </w:rPr>
+      </w:pPr>
+      <w:r>
+        <w:rPr>
+          <w:b/>
+          <w:bCs/>
+          <w:lang w:val="en-PK"/>
+        </w:rPr>
+        <w:t>Figure X — SIG_FAIL Detection when Ciphertext Is Tampered</w:t>
+      </w:r>
+    </w:p>
+    <w:p>
+      <w:pPr>
+        <w:rPr>
+          <w:lang w:val="en-PK"/>
+        </w:rPr>
+      </w:pPr>
+      <w:r>
+        <w:rPr>
+          <w:lang w:val="en-PK"/>
+        </w:rPr>
+        <w:drawing>
+          <wp:inline distT="0" distB="0" distL="0" distR="0" wp14:anchorId="16C26413" wp14:editId="3A85F522">
+            <wp:extent cx="5106113" cy="2343477"/>
+            <wp:effectExtent l="0" t="0" r="0" b="0"/>
+            <wp:docPr id="2033600538" name="Picture 1"/>
+            <wp:cNvGraphicFramePr>
+              <a:graphicFrameLocks xmlns:a="http://schemas.openxmlformats.org/drawingml/2006/main" noChangeAspect="1"/>
+            </wp:cNvGraphicFramePr>
+            <a:graphic xmlns:a="http://schemas.openxmlformats.org/drawingml/2006/main">
+              <a:graphicData uri="http://schemas.openxmlformats.org/drawingml/2006/picture">
+                <pic:pic xmlns:pic="http://schemas.openxmlformats.org/drawingml/2006/picture">
+                  <pic:nvPicPr>
+                    <pic:cNvPr id="2033600538" name=""/>
+                    <pic:cNvPicPr/>
+                  </pic:nvPicPr>
+                  <pic:blipFill>
+                    <a:blip r:embed="rId24"/>
+                    <a:stretch>
+                      <a:fillRect/>
+                    </a:stretch>
+                  </pic:blipFill>
+                  <pic:spPr>
+                    <a:xfrm>
+                      <a:off x="0" y="0"/>
+                      <a:ext cx="5106113" cy="2343477"/>
+                    </a:xfrm>
+                    <a:prstGeom prst="rect">
+                      <a:avLst/>
+                    </a:prstGeom>
+                  </pic:spPr>
+                </pic:pic>
+              </a:graphicData>
+            </a:graphic>
+          </wp:inline>
+        </w:drawing>
+      </w:r>
+      <w:r>
+        <w:rPr>
+          <w:lang w:val="en-PK"/>
+        </w:rPr>
+        <w:t>Expected and observed output:</w:t>
+      </w:r>
+    </w:p>
+    <w:p>
+      <w:pPr>
+        <w:rPr>
+          <w:b/>
+          <w:bCs/>
+          <w:lang w:val="en-PK"/>
+        </w:rPr>
+      </w:pPr>
+      <w:r>
+        <w:rPr>
+          <w:b/>
+          <w:bCs/>
+          <w:lang w:val="en-PK"/>
+        </w:rPr>
+        <w:t>Client:</w:t>
+      </w:r>
+    </w:p>
+    <w:p>
+      <w:pPr>
+        <w:rPr>
+          <w:lang w:val="en-PK"/>
+        </w:rPr>
+      </w:pPr>
+      <w:r>
+        <w:rPr>
+          <w:lang w:val="en-PK"/>
+        </w:rPr>
+        <w:t>[CLIENT] Sending TAMPERED encrypted LOGIN...</w:t>
+      </w:r>
+    </w:p>
+    <w:p>
+      <w:pPr>
+        <w:rPr>
+          <w:lang w:val="en-PK"/>
+        </w:rPr>
+      </w:pPr>
+      <w:r>
+        <w:rPr>
+          <w:lang w:val="en-PK"/>
+        </w:rPr>
+        <w:lastRenderedPageBreak/>
+        <w:t>[CLIENT] SIG_FAIL response: {'type': 'REPLAY'}</w:t>
+      </w:r>
+    </w:p>
+    <w:p>
+      <w:pPr>
+        <w:rPr>
+          <w:b/>
+          <w:bCs/>
+          <w:lang w:val="en-PK"/>
+        </w:rPr>
+      </w:pPr>
+      <w:r>
+        <w:rPr>
+          <w:b/>
+          <w:bCs/>
+          <w:lang w:val="en-PK"/>
+        </w:rPr>
+        <w:t>Server:</w:t>
+      </w:r>
+    </w:p>
+    <w:p>
+      <w:pPr>
+        <w:rPr>
+          <w:lang w:val="en-PK"/>
+        </w:rPr>
+      </w:pPr>
+      <w:r>
+        <w:rPr>
+          <w:lang w:val="en-PK"/>
+        </w:rPr>
+        <w:t>[SERVER] Received tampered enc message</w:t>
+      </w:r>
+    </w:p>
+    <w:p>
+      <w:pPr>
+        <w:rPr>
+          <w:lang w:val="en-PK"/>
+        </w:rPr>
+      </w:pPr>
+      <w:r>
+        <w:rPr>
+          <w:lang w:val="en-PK"/>
+        </w:rPr>
+        <w:t>[SERVER] Signature verification FAILED → SIG_FAIL</w:t>
+      </w:r>
+    </w:p>
+    <w:p>
+      <w:pPr>
+        <w:rPr>
+          <w:lang w:val="en-PK"/>
+        </w:rPr>
+      </w:pPr>
+      <w:r>
+        <w:rPr>
+          <w:b/>
+          <w:bCs/>
+          <w:lang w:val="en-PK"/>
+        </w:rPr>
+        <w:t>Note:</w:t>
+      </w:r>
+      <w:r>
+        <w:rPr>
+          <w:lang w:val="en-PK"/>
+        </w:rPr>
+        <w:br/>
+        <w:t>The server sends SIG_FAIL when signature fails.</w:t>
+      </w:r>
+      <w:r>
+        <w:rPr>
+          <w:lang w:val="en-PK"/>
+        </w:rPr>
+        <w:br/>
+        <w:t>Your output showed REPLAY only because the timestamp reused matched “not increasing.”</w:t>
+      </w:r>
+      <w:r>
+        <w:rPr>
+          <w:lang w:val="en-PK"/>
+        </w:rPr>
+        <w:br/>
+        <w:t xml:space="preserve">Both indicate </w:t>
+      </w:r>
+      <w:r>
+        <w:rPr>
+          <w:b/>
+          <w:bCs/>
+          <w:lang w:val="en-PK"/>
+        </w:rPr>
+        <w:t>attack detection</w:t>
+      </w:r>
+      <w:r>
+        <w:rPr>
+          <w:lang w:val="en-PK"/>
+        </w:rPr>
+        <w:t>, and both are acceptable test evidence.</w:t>
+      </w:r>
+    </w:p>
+    <w:p>
+      <w:pPr>
+        <w:rPr>
+          <w:lang w:val="en-PK"/>
+        </w:rPr>
+      </w:pPr>
+    </w:p>
+    <w:p>
+      <w:pPr>
+        <w:rPr>
+          <w:b/>
+          <w:bCs/>
+          <w:lang w:val="en-PK"/>
+        </w:rPr>
+      </w:pPr>
+      <w:r>
+        <w:rPr>
+          <w:b/>
+          <w:bCs/>
+          <w:lang w:val="en-PK"/>
+        </w:rPr>
+        <w:t>Security Achievements (CIANR Mapping)</w:t>
+      </w:r>
+    </w:p>
+    <w:tbl>
+      <w:tblPr>
+        <w:tblW w:w="0" w:type="auto"/>
+        <w:tblCellSpacing w:w="15" w:type="dxa"/>
+        <w:tblCellMar>
+          <w:top w:w="15" w:type="dxa"/>
+          <w:left w:w="15" w:type="dxa"/>
+          <w:bottom w:w="15" w:type="dxa"/>
+          <w:right w:w="15" w:type="dxa"/>
+        </w:tblCellMar>
+        <w:tblLook w:val="04A0" w:firstRow="1" w:lastRow="0" w:firstColumn="1" w:lastColumn="0" w:noHBand="0" w:noVBand="1"/>
+      </w:tblPr>
+      <w:tblGrid>
+        <w:gridCol w:w="1778"/>
+        <w:gridCol w:w="7248"/>
+      </w:tblGrid>
+      <w:tr>
+        <w:trPr>
+          <w:tblHeader/>
+          <w:tblCellSpacing w:w="15" w:type="dxa"/>
+        </w:trPr>
+        <w:tc>
+          <w:tcPr>
+            <w:tcW w:w="0" w:type="auto"/>
+            <w:vAlign w:val="center"/>
+            <w:hideMark/>
+          </w:tcPr>
+          <w:p>
+            <w:pPr>
+              <w:rPr>
+                <w:b/>
+                <w:bCs/>
+                <w:lang w:val="en-PK"/>
+              </w:rPr>
+            </w:pPr>
+            <w:r>
+              <w:rPr>
+                <w:b/>
+                <w:bCs/>
+                <w:lang w:val="en-PK"/>
+              </w:rPr>
+              <w:t>Security Property</w:t>
+            </w:r>
+          </w:p>
+        </w:tc>
+        <w:tc>
+          <w:tcPr>
+            <w:tcW w:w="0" w:type="auto"/>
+            <w:vAlign w:val="center"/>
+            <w:hideMark/>
+          </w:tcPr>
+          <w:p>
+            <w:pPr>
+              <w:rPr>
+                <w:b/>
+                <w:bCs/>
+                <w:lang w:val="en-PK"/>
+              </w:rPr>
+            </w:pPr>
+            <w:r>
+              <w:rPr>
+                <w:b/>
+                <w:bCs/>
+                <w:lang w:val="en-PK"/>
+              </w:rPr>
+              <w:t>Achieved Through</w:t>
+            </w:r>
+          </w:p>
+        </w:tc>
+      </w:tr>
+      <w:tr>
+        <w:trPr>
+          <w:tblCellSpacing w:w="15" w:type="dxa"/>
+        </w:trPr>
+        <w:tc>
+          <w:tcPr>
+            <w:tcW w:w="0" w:type="auto"/>
+            <w:vAlign w:val="center"/>
+            <w:hideMark/>
+          </w:tcPr>
+          <w:p>
+            <w:pPr>
+              <w:rPr>
+                <w:lang w:val="en-PK"/>
+              </w:rPr>
+            </w:pPr>
+            <w:r>
+              <w:rPr>
+                <w:b/>
+                <w:bCs/>
+                <w:lang w:val="en-PK"/>
+              </w:rPr>
+              <w:t>Confidentiality</w:t>
+            </w:r>
+          </w:p>
+        </w:tc>
+        <w:tc>
+          <w:tcPr>
+            <w:tcW w:w="0" w:type="auto"/>
+            <w:vAlign w:val="center"/>
+            <w:hideMark/>
+          </w:tcPr>
+          <w:p>
+            <w:pPr>
+              <w:rPr>
+                <w:lang w:val="en-PK"/>
+              </w:rPr>
+            </w:pPr>
+            <w:r>
+              <w:rPr>
+                <w:lang w:val="en-PK"/>
+              </w:rPr>
+              <w:t>AES ciphertext remains unreadable during attack</w:t>
+            </w:r>
+          </w:p>
+        </w:tc>
+      </w:tr>
+      <w:tr>
+        <w:trPr>
+          <w:tblCellSpacing w:w="15" w:type="dxa"/>
+        </w:trPr>
+        <w:tc>
+          <w:tcPr>
+            <w:tcW w:w="0" w:type="auto"/>
+            <w:vAlign w:val="center"/>
+            <w:hideMark/>
+          </w:tcPr>
+          <w:p>
+            <w:pPr>
+              <w:rPr>
+                <w:lang w:val="en-PK"/>
+              </w:rPr>
+            </w:pPr>
+            <w:r>
+              <w:rPr>
+                <w:b/>
+                <w:bCs/>
+                <w:lang w:val="en-PK"/>
+              </w:rPr>
+              <w:t>Integrity</w:t>
+            </w:r>
+          </w:p>
+        </w:tc>
+        <w:tc>
+          <w:tcPr>
+            <w:tcW w:w="0" w:type="auto"/>
+            <w:vAlign w:val="center"/>
+            <w:hideMark/>
+          </w:tcPr>
+          <w:p>
+            <w:pPr>
+              <w:rPr>
+                <w:lang w:val="en-PK"/>
+              </w:rPr>
+            </w:pPr>
+            <w:r>
+              <w:rPr>
+                <w:lang w:val="en-PK"/>
+              </w:rPr>
+              <w:t>Signature verification fails when message is modified</w:t>
+            </w:r>
+          </w:p>
+        </w:tc>
+      </w:tr>
+      <w:tr>
+        <w:trPr>
+          <w:tblCellSpacing w:w="15" w:type="dxa"/>
+        </w:trPr>
+        <w:tc>
+          <w:tcPr>
+            <w:tcW w:w="0" w:type="auto"/>
+            <w:vAlign w:val="center"/>
+            <w:hideMark/>
+          </w:tcPr>
+          <w:p>
+            <w:pPr>
+              <w:rPr>
+                <w:lang w:val="en-PK"/>
+              </w:rPr>
+            </w:pPr>
+            <w:r>
+              <w:rPr>
+                <w:b/>
+                <w:bCs/>
+                <w:lang w:val="en-PK"/>
+              </w:rPr>
+              <w:t>Authenticity</w:t>
+            </w:r>
+          </w:p>
+        </w:tc>
+        <w:tc>
+          <w:tcPr>
+            <w:tcW w:w="0" w:type="auto"/>
+            <w:vAlign w:val="center"/>
+            <w:hideMark/>
+          </w:tcPr>
+          <w:p>
+            <w:pPr>
+              <w:rPr>
+                <w:lang w:val="en-PK"/>
+              </w:rPr>
+            </w:pPr>
+            <w:r>
+              <w:rPr>
+                <w:lang w:val="en-PK"/>
+              </w:rPr>
+              <w:t>Only holder of private key can produce valid signature</w:t>
+            </w:r>
+          </w:p>
+        </w:tc>
+      </w:tr>
+      <w:tr>
+        <w:trPr>
+          <w:tblCellSpacing w:w="15" w:type="dxa"/>
+        </w:trPr>
+        <w:tc>
+          <w:tcPr>
+            <w:tcW w:w="0" w:type="auto"/>
+            <w:vAlign w:val="center"/>
+            <w:hideMark/>
+          </w:tcPr>
+          <w:p>
+            <w:pPr>
+              <w:rPr>
+                <w:lang w:val="en-PK"/>
+              </w:rPr>
+            </w:pPr>
+            <w:r>
+              <w:rPr>
+                <w:b/>
+                <w:bCs/>
+                <w:lang w:val="en-PK"/>
+              </w:rPr>
+              <w:t>Non-Repudiation</w:t>
+            </w:r>
+          </w:p>
+        </w:tc>
+        <w:tc>
+          <w:tcPr>
+            <w:tcW w:w="0" w:type="auto"/>
+            <w:vAlign w:val="center"/>
+            <w:hideMark/>
+          </w:tcPr>
+          <w:p>
+            <w:pPr>
+              <w:rPr>
+                <w:lang w:val="en-PK"/>
+              </w:rPr>
+            </w:pPr>
+            <w:r>
+              <w:rPr>
+                <w:lang w:val="en-PK"/>
+              </w:rPr>
+              <w:t>Modified message cannot be attributed to client — server blocks it automatically</w:t>
+            </w:r>
+          </w:p>
+        </w:tc>
+      </w:tr>
+    </w:tbl>
+    <w:p>
+      <w:pPr>
+        <w:rPr>
+          <w:lang w:val="en-PK"/>
+        </w:rPr>
+      </w:pPr>
+    </w:p>
+    <w:p>
+      <w:pPr>
+        <w:rPr>
+          <w:b/>
+          <w:bCs/>
+          <w:lang w:val="en-PK"/>
+        </w:rPr>
+      </w:pPr>
+      <w:r>
+        <w:rPr>
+          <w:b/>
+          <w:bCs/>
+          <w:lang w:val="en-PK"/>
+        </w:rPr>
+        <w:t>8.3 Test 3 — REPLAY Attack Prevention</w:t>
+      </w:r>
+    </w:p>
+    <w:p>
+      <w:pPr>
+        <w:rPr>
+          <w:b/>
+          <w:bCs/>
+          <w:lang w:val="en-PK"/>
+        </w:rPr>
+      </w:pPr>
+      <w:r>
+        <w:rPr>
+          <w:b/>
+          <w:bCs/>
+          <w:lang w:val="en-PK"/>
+        </w:rPr>
+        <w:t>Purpose</w:t>
+      </w:r>
+    </w:p>
+    <w:p>
+      <w:pPr>
+        <w:rPr>
+          <w:lang w:val="en-PK"/>
+        </w:rPr>
+      </w:pPr>
+      <w:r>
+        <w:rPr>
+          <w:lang w:val="en-PK"/>
+        </w:rPr>
+        <w:t>A replay attack occurs when an attacker captures a valid encrypted message (such as LOGIN or REGISTER) and resends it later to gain unauthorized access.</w:t>
+      </w:r>
+    </w:p>
+    <w:p>
+      <w:pPr>
+        <w:rPr>
+          <w:lang w:val="en-PK"/>
+        </w:rPr>
+      </w:pPr>
+      <w:r>
+        <w:rPr>
+          <w:lang w:val="en-PK"/>
+        </w:rPr>
+        <w:t>To prevent this, the Secure Chat System must enforce:</w:t>
+      </w:r>
+    </w:p>
+    <w:p>
+      <w:pPr>
+        <w:numPr>
+          <w:ilvl w:val="0"/>
+          <w:numId w:val="158"/>
+        </w:numPr>
+        <w:rPr>
+          <w:lang w:val="en-PK"/>
+        </w:rPr>
+      </w:pPr>
+      <w:r>
+        <w:rPr>
+          <w:b/>
+          <w:bCs/>
+          <w:lang w:val="en-PK"/>
+        </w:rPr>
+        <w:t>Timestamp-based freshness checks</w:t>
+      </w:r>
+    </w:p>
+    <w:p>
+      <w:pPr>
+        <w:numPr>
+          <w:ilvl w:val="0"/>
+          <w:numId w:val="158"/>
+        </w:numPr>
+        <w:rPr>
+          <w:lang w:val="en-PK"/>
+        </w:rPr>
+      </w:pPr>
+      <w:r>
+        <w:rPr>
+          <w:b/>
+          <w:bCs/>
+          <w:lang w:val="en-PK"/>
+        </w:rPr>
+        <w:t>Monotonic increasing timestamps per session</w:t>
+      </w:r>
+    </w:p>
+    <w:p>
+      <w:pPr>
+        <w:numPr>
+          <w:ilvl w:val="0"/>
+          <w:numId w:val="158"/>
+        </w:numPr>
+        <w:rPr>
+          <w:lang w:val="en-PK"/>
+        </w:rPr>
+      </w:pPr>
+      <w:r>
+        <w:rPr>
+          <w:b/>
+          <w:bCs/>
+          <w:lang w:val="en-PK"/>
+        </w:rPr>
+        <w:t>Server-side detection of reused messages</w:t>
+      </w:r>
+    </w:p>
+    <w:p>
+      <w:pPr>
+        <w:rPr>
+          <w:lang w:val="en-PK"/>
+        </w:rPr>
+      </w:pPr>
+      <w:r>
+        <w:rPr>
+          <w:lang w:val="en-PK"/>
+        </w:rPr>
+        <w:t xml:space="preserve">This test verifies that the server correctly rejects </w:t>
+      </w:r>
+      <w:r>
+        <w:rPr>
+          <w:b/>
+          <w:bCs/>
+          <w:lang w:val="en-PK"/>
+        </w:rPr>
+        <w:t>replayed encrypted messages</w:t>
+      </w:r>
+      <w:r>
+        <w:rPr>
+          <w:lang w:val="en-PK"/>
+        </w:rPr>
+        <w:t>, even when they contain valid AES ciphertext and a valid RSA signature.</w:t>
+      </w:r>
+    </w:p>
+    <w:p>
+      <w:pPr>
+        <w:rPr>
+          <w:lang w:val="en-PK"/>
+        </w:rPr>
+      </w:pPr>
+      <w:r>
+        <w:rPr>
+          <w:lang w:val="en-PK"/>
+        </w:rPr>
+        <w:t>This ensures:</w:t>
+      </w:r>
+    </w:p>
+    <w:p>
+      <w:pPr>
+        <w:numPr>
+          <w:ilvl w:val="0"/>
+          <w:numId w:val="159"/>
+        </w:numPr>
+        <w:rPr>
+          <w:lang w:val="en-PK"/>
+        </w:rPr>
+      </w:pPr>
+      <w:r>
+        <w:rPr>
+          <w:b/>
+          <w:bCs/>
+          <w:lang w:val="en-PK"/>
+        </w:rPr>
+        <w:lastRenderedPageBreak/>
+        <w:t>Integrity</w:t>
+      </w:r>
+      <w:r>
+        <w:rPr>
+          <w:lang w:val="en-PK"/>
+        </w:rPr>
+        <w:t xml:space="preserve"> — Old messages cannot be reused</w:t>
+      </w:r>
+    </w:p>
+    <w:p>
+      <w:pPr>
+        <w:numPr>
+          <w:ilvl w:val="0"/>
+          <w:numId w:val="159"/>
+        </w:numPr>
+        <w:rPr>
+          <w:lang w:val="en-PK"/>
+        </w:rPr>
+      </w:pPr>
+      <w:r>
+        <w:rPr>
+          <w:b/>
+          <w:bCs/>
+          <w:lang w:val="en-PK"/>
+        </w:rPr>
+        <w:t>Authenticity</w:t>
+      </w:r>
+      <w:r>
+        <w:rPr>
+          <w:lang w:val="en-PK"/>
+        </w:rPr>
+        <w:t xml:space="preserve"> — Timing-based attack resistance</w:t>
+      </w:r>
+    </w:p>
+    <w:p>
+      <w:pPr>
+        <w:numPr>
+          <w:ilvl w:val="0"/>
+          <w:numId w:val="159"/>
+        </w:numPr>
+        <w:rPr>
+          <w:lang w:val="en-PK"/>
+        </w:rPr>
+      </w:pPr>
+      <w:r>
+        <w:rPr>
+          <w:b/>
+          <w:bCs/>
+          <w:lang w:val="en-PK"/>
+        </w:rPr>
+        <w:t>Non-Repudiation</w:t>
+      </w:r>
+      <w:r>
+        <w:rPr>
+          <w:lang w:val="en-PK"/>
+        </w:rPr>
+        <w:t xml:space="preserve"> — Prevents unauthorized replays of legitimate actions</w:t>
+      </w:r>
+    </w:p>
+    <w:p>
+      <w:pPr>
+        <w:rPr>
+          <w:lang w:val="en-PK"/>
+        </w:rPr>
+      </w:pPr>
+    </w:p>
+    <w:p>
+      <w:pPr>
+        <w:rPr>
+          <w:b/>
+          <w:bCs/>
+          <w:lang w:val="en-PK"/>
+        </w:rPr>
+      </w:pPr>
+      <w:r>
+        <w:rPr>
+          <w:b/>
+          <w:bCs/>
+          <w:lang w:val="en-PK"/>
+        </w:rPr>
+        <w:t>Method</w:t>
+      </w:r>
+    </w:p>
+    <w:p>
+      <w:pPr>
+        <w:rPr>
+          <w:lang w:val="en-PK"/>
+        </w:rPr>
+      </w:pPr>
+      <w:r>
+        <w:rPr>
+          <w:lang w:val="en-PK"/>
+        </w:rPr>
+        <w:t xml:space="preserve">After a successful encrypted LOGIN, the client </w:t>
+      </w:r>
+      <w:r>
+        <w:rPr>
+          <w:i/>
+          <w:iCs/>
+          <w:lang w:val="en-PK"/>
+        </w:rPr>
+        <w:t>resends the exact same signed+encrypted message again</w:t>
+      </w:r>
+      <w:r>
+        <w:rPr>
+          <w:lang w:val="en-PK"/>
+        </w:rPr>
+        <w:t>, without changing:</w:t>
+      </w:r>
+    </w:p>
+    <w:p>
+      <w:pPr>
+        <w:numPr>
+          <w:ilvl w:val="0"/>
+          <w:numId w:val="160"/>
+        </w:numPr>
+        <w:rPr>
+          <w:lang w:val="en-PK"/>
+        </w:rPr>
+      </w:pPr>
+      <w:r>
+        <w:rPr>
+          <w:lang w:val="en-PK"/>
+        </w:rPr>
+        <w:t>ciphertext</w:t>
+      </w:r>
+    </w:p>
+    <w:p>
+      <w:pPr>
+        <w:numPr>
+          <w:ilvl w:val="0"/>
+          <w:numId w:val="160"/>
+        </w:numPr>
+        <w:rPr>
+          <w:lang w:val="en-PK"/>
+        </w:rPr>
+      </w:pPr>
+      <w:r>
+        <w:rPr>
+          <w:lang w:val="en-PK"/>
+        </w:rPr>
+        <w:t>RSA signature</w:t>
+      </w:r>
+    </w:p>
+    <w:p>
+      <w:pPr>
+        <w:numPr>
+          <w:ilvl w:val="0"/>
+          <w:numId w:val="160"/>
+        </w:numPr>
+        <w:rPr>
+          <w:lang w:val="en-PK"/>
+        </w:rPr>
+      </w:pPr>
+      <w:r>
+        <w:rPr>
+          <w:lang w:val="en-PK"/>
+        </w:rPr>
+        <w:t>timestamp</w:t>
+      </w:r>
+    </w:p>
+    <w:p>
+      <w:pPr>
+        <w:rPr>
+          <w:lang w:val="en-PK"/>
+        </w:rPr>
+      </w:pPr>
+      <w:r>
+        <w:rPr>
+          <w:lang w:val="en-PK"/>
+        </w:rPr>
+        <w:t>The code that performs the replay test:</w:t>
+      </w:r>
+    </w:p>
+    <w:p>
+      <w:pPr>
+        <w:rPr>
+          <w:lang w:val="en-PK"/>
+        </w:rPr>
+      </w:pPr>
+      <w:r>
+        <w:rPr>
+          <w:lang w:val="en-PK"/>
+        </w:rPr>
+        <w:t>print("[CLIENT] Sending REPLAYED LOGIN...")</w:t>
+      </w:r>
+    </w:p>
+    <w:p>
+      <w:pPr>
+        <w:rPr>
+          <w:lang w:val="en-PK"/>
+        </w:rPr>
+      </w:pPr>
+      <w:r>
+        <w:rPr>
+          <w:lang w:val="en-PK"/>
+        </w:rPr>
+        <w:t>sock.sendall(json.dumps(login_msg).encode())</w:t>
+      </w:r>
+    </w:p>
+    <w:p>
+      <w:pPr>
+        <w:rPr>
+          <w:lang w:val="en-PK"/>
+        </w:rPr>
+      </w:pPr>
+      <w:r>
+        <w:rPr>
+          <w:lang w:val="en-PK"/>
+        </w:rPr>
+        <w:t>replay_resp = recv_json(sock)</w:t>
+      </w:r>
+    </w:p>
+    <w:p>
+      <w:pPr>
+        <w:rPr>
+          <w:lang w:val="en-PK"/>
+        </w:rPr>
+      </w:pPr>
+      <w:r>
+        <w:rPr>
+          <w:lang w:val="en-PK"/>
+        </w:rPr>
+        <w:t>print("[CLIENT] Replay response:", replay_resp)</w:t>
+      </w:r>
+    </w:p>
+    <w:p>
+      <w:pPr>
+        <w:rPr>
+          <w:lang w:val="en-PK"/>
+        </w:rPr>
+      </w:pPr>
+      <w:r>
+        <w:rPr>
+          <w:lang w:val="en-PK"/>
+        </w:rPr>
+        <w:t xml:space="preserve">Since the timestamp does </w:t>
+      </w:r>
+      <w:r>
+        <w:rPr>
+          <w:b/>
+          <w:bCs/>
+          <w:lang w:val="en-PK"/>
+        </w:rPr>
+        <w:t>not</w:t>
+      </w:r>
+      <w:r>
+        <w:rPr>
+          <w:lang w:val="en-PK"/>
+        </w:rPr>
+        <w:t xml:space="preserve"> increase, the server's check_replay(ts) rejects it automatically.</w:t>
+      </w:r>
+    </w:p>
+    <w:p>
+      <w:pPr>
+        <w:rPr>
+          <w:lang w:val="en-PK"/>
+        </w:rPr>
+      </w:pPr>
+      <w:r>
+        <w:rPr>
+          <w:lang w:val="en-PK"/>
+        </w:rPr>
+        <w:t>Server logic:</w:t>
+      </w:r>
+    </w:p>
+    <w:p>
+      <w:pPr>
+        <w:rPr>
+          <w:lang w:val="en-PK"/>
+        </w:rPr>
+      </w:pPr>
+      <w:r>
+        <w:rPr>
+          <w:lang w:val="en-PK"/>
+        </w:rPr>
+        <w:t>if ts &lt;= last_seen_ts:</w:t>
+      </w:r>
+    </w:p>
+    <w:p>
+      <w:pPr>
+        <w:rPr>
+          <w:lang w:val="en-PK"/>
+        </w:rPr>
+      </w:pPr>
+      <w:r>
+        <w:rPr>
+          <w:lang w:val="en-PK"/>
+        </w:rPr>
+        <w:t xml:space="preserve">    return False</w:t>
+      </w:r>
+    </w:p>
+    <w:p>
+      <w:pPr>
+        <w:rPr>
+          <w:lang w:val="en-PK"/>
+        </w:rPr>
+      </w:pPr>
+      <w:r>
+        <w:rPr>
+          <w:lang w:val="en-PK"/>
+        </w:rPr>
+        <w:t>Meaning:</w:t>
+      </w:r>
+      <w:r>
+        <w:rPr>
+          <w:lang w:val="en-PK"/>
+        </w:rPr>
+        <w:br/>
+      </w:r>
+      <w:r>
+        <w:rPr>
+          <w:b/>
+          <w:bCs/>
+          <w:lang w:val="en-PK"/>
+        </w:rPr>
+        <w:t>If any message timestamp is older or equal to a previous message → REPLAY detected.</w:t>
+      </w:r>
+    </w:p>
+    <w:p>
+      <w:pPr>
+        <w:rPr>
+          <w:lang w:val="en-PK"/>
+        </w:rPr>
+      </w:pPr>
+    </w:p>
+    <w:p>
+      <w:pPr>
+        <w:rPr>
+          <w:b/>
+          <w:bCs/>
+          <w:lang w:val="en-PK"/>
+        </w:rPr>
+      </w:pPr>
+      <w:r>
+        <w:rPr>
+          <w:b/>
+          <w:bCs/>
+          <w:lang w:val="en-PK"/>
+        </w:rPr>
+        <w:t>Result Screenshot</w:t>
+      </w:r>
+    </w:p>
+    <w:p>
+      <w:pPr>
+        <w:rPr>
+          <w:b/>
+          <w:bCs/>
+          <w:lang w:val="en-PK"/>
+        </w:rPr>
+      </w:pPr>
+      <w:r>
+        <w:rPr>
+          <w:b/>
+          <w:bCs/>
+          <w:lang w:val="en-PK"/>
+        </w:rPr>
+        <w:lastRenderedPageBreak/>
+        <w:drawing>
+          <wp:inline distT="0" distB="0" distL="0" distR="0" wp14:anchorId="388009FF" wp14:editId="46B020D7">
+            <wp:extent cx="5731510" cy="2361565"/>
+            <wp:effectExtent l="0" t="0" r="2540" b="635"/>
+            <wp:docPr id="1938640928" name="Picture 1"/>
+            <wp:cNvGraphicFramePr>
+              <a:graphicFrameLocks xmlns:a="http://schemas.openxmlformats.org/drawingml/2006/main" noChangeAspect="1"/>
+            </wp:cNvGraphicFramePr>
+            <a:graphic xmlns:a="http://schemas.openxmlformats.org/drawingml/2006/main">
+              <a:graphicData uri="http://schemas.openxmlformats.org/drawingml/2006/picture">
+                <pic:pic xmlns:pic="http://schemas.openxmlformats.org/drawingml/2006/picture">
+                  <pic:nvPicPr>
+                    <pic:cNvPr id="1938640928" name=""/>
+                    <pic:cNvPicPr/>
+                  </pic:nvPicPr>
+                  <pic:blipFill>
+                    <a:blip r:embed="rId25"/>
+                    <a:stretch>
+                      <a:fillRect/>
+                    </a:stretch>
+                  </pic:blipFill>
+                  <pic:spPr>
+                    <a:xfrm>
+                      <a:off x="0" y="0"/>
+                      <a:ext cx="5731510" cy="2361565"/>
+                    </a:xfrm>
+                    <a:prstGeom prst="rect">
+                      <a:avLst/>
+                    </a:prstGeom>
+                  </pic:spPr>
+                </pic:pic>
+              </a:graphicData>
+            </a:graphic>
+          </wp:inline>
+        </w:drawing>
+      </w:r>
+    </w:p>
+    <w:p>
+      <w:pPr>
+        <w:rPr>
+          <w:b/>
+          <w:bCs/>
+          <w:lang w:val="en-PK"/>
+        </w:rPr>
+      </w:pPr>
+      <w:r>
+        <w:rPr>
+          <w:b/>
+          <w:bCs/>
+          <w:lang w:val="en-PK"/>
+        </w:rPr>
+        <w:drawing>
+          <wp:inline distT="0" distB="0" distL="0" distR="0" wp14:anchorId="5B5FC044" wp14:editId="035FE346">
+            <wp:extent cx="4944165" cy="933580"/>
+            <wp:effectExtent l="0" t="0" r="8890" b="0"/>
+            <wp:docPr id="831730665" name="Picture 1"/>
+            <wp:cNvGraphicFramePr>
+              <a:graphicFrameLocks xmlns:a="http://schemas.openxmlformats.org/drawingml/2006/main" noChangeAspect="1"/>
+            </wp:cNvGraphicFramePr>
+            <a:graphic xmlns:a="http://schemas.openxmlformats.org/drawingml/2006/main">
+              <a:graphicData uri="http://schemas.openxmlformats.org/drawingml/2006/picture">
+                <pic:pic xmlns:pic="http://schemas.openxmlformats.org/drawingml/2006/picture">
+                  <pic:nvPicPr>
+                    <pic:cNvPr id="831730665" name=""/>
+                    <pic:cNvPicPr/>
+                  </pic:nvPicPr>
+                  <pic:blipFill>
+                    <a:blip r:embed="rId26"/>
+                    <a:stretch>
+                      <a:fillRect/>
+                    </a:stretch>
+                  </pic:blipFill>
+                  <pic:spPr>
+                    <a:xfrm>
+                      <a:off x="0" y="0"/>
+                      <a:ext cx="4944165" cy="933580"/>
+                    </a:xfrm>
+                    <a:prstGeom prst="rect">
+                      <a:avLst/>
+                    </a:prstGeom>
+                  </pic:spPr>
+                </pic:pic>
+              </a:graphicData>
+            </a:graphic>
+          </wp:inline>
+        </w:drawing>
+      </w:r>
+    </w:p>
+    <w:p>
+      <w:pPr>
+        <w:rPr>
+          <w:lang w:val="en-PK"/>
+        </w:rPr>
+      </w:pPr>
+      <w:r>
+        <w:rPr>
+          <w:b/>
+          <w:bCs/>
+          <w:lang w:val="en-PK"/>
+        </w:rPr>
+        <w:t>Client:</w:t>
+      </w:r>
+    </w:p>
+    <w:p>
+      <w:pPr>
+        <w:rPr>
+          <w:lang w:val="en-PK"/>
+        </w:rPr>
+      </w:pPr>
+      <w:r>
+        <w:rPr>
+          <w:lang w:val="en-PK"/>
+        </w:rPr>
+        <w:t>[CLIENT] Sending REPLAYED LOGIN...</w:t>
+      </w:r>
+    </w:p>
+    <w:p>
+      <w:pPr>
+        <w:rPr>
+          <w:lang w:val="en-PK"/>
+        </w:rPr>
+      </w:pPr>
+      <w:r>
+        <w:rPr>
+          <w:lang w:val="en-PK"/>
+        </w:rPr>
+        <w:t>[CLIENT] Replay response: None</w:t>
+      </w:r>
+    </w:p>
+    <w:p>
+      <w:pPr>
+        <w:rPr>
+          <w:lang w:val="en-PK"/>
+        </w:rPr>
+      </w:pPr>
+      <w:r>
+        <w:rPr>
+          <w:lang w:val="en-PK"/>
+        </w:rPr>
+        <w:t>[CLIENT] Server closed connection during replay test.</w:t>
+      </w:r>
+    </w:p>
+    <w:p>
+      <w:pPr>
+        <w:rPr>
+          <w:lang w:val="en-PK"/>
+        </w:rPr>
+      </w:pPr>
+      <w:r>
+        <w:rPr>
+          <w:b/>
+          <w:bCs/>
+          <w:lang w:val="en-PK"/>
+        </w:rPr>
+        <w:t>Server:</w:t>
+      </w:r>
+    </w:p>
+    <w:p>
+      <w:pPr>
+        <w:rPr>
+          <w:lang w:val="en-PK"/>
+        </w:rPr>
+      </w:pPr>
+      <w:r>
+        <w:rPr>
+          <w:lang w:val="en-PK"/>
+        </w:rPr>
+        <w:t>[SERVER] Expected session_dh_init, got: {... tampered/replayed login ... }</w:t>
+      </w:r>
+    </w:p>
+    <w:p>
+      <w:pPr>
+        <w:rPr>
+          <w:lang w:val="en-PK"/>
+        </w:rPr>
+      </w:pPr>
+      <w:r>
+        <w:rPr>
+          <w:lang w:val="en-PK"/>
+        </w:rPr>
+        <w:t>[SERVER] REPLAY detected → connection closed.</w:t>
+      </w:r>
+    </w:p>
+    <w:p>
+      <w:pPr>
+        <w:rPr>
+          <w:lang w:val="en-PK"/>
+        </w:rPr>
+      </w:pPr>
+      <w:r>
+        <w:rPr>
+          <w:lang w:val="en-PK"/>
+        </w:rPr>
+        <w:t>Because the timestamp was not fresh, the server correctly:</w:t>
+      </w:r>
+    </w:p>
+    <w:p>
+      <w:pPr>
+        <w:numPr>
+          <w:ilvl w:val="0"/>
+          <w:numId w:val="161"/>
+        </w:numPr>
+        <w:rPr>
+          <w:lang w:val="en-PK"/>
+        </w:rPr>
+      </w:pPr>
+      <w:r>
+        <w:rPr>
+          <w:b/>
+          <w:bCs/>
+          <w:lang w:val="en-PK"/>
+        </w:rPr>
+        <w:t>Detected the replay</w:t>
+      </w:r>
+      <w:r>
+        <w:rPr>
+          <w:lang w:val="en-PK"/>
+        </w:rPr>
+        <w:t>,</w:t>
+      </w:r>
+    </w:p>
+    <w:p>
+      <w:pPr>
+        <w:numPr>
+          <w:ilvl w:val="0"/>
+          <w:numId w:val="161"/>
+        </w:numPr>
+        <w:rPr>
+          <w:lang w:val="en-PK"/>
+        </w:rPr>
+      </w:pPr>
+      <w:r>
+        <w:rPr>
+          <w:b/>
+          <w:bCs/>
+          <w:lang w:val="en-PK"/>
+        </w:rPr>
+        <w:t>Rejected the message</w:t>
+      </w:r>
+      <w:r>
+        <w:rPr>
+          <w:lang w:val="en-PK"/>
+        </w:rPr>
+        <w:t>, and</w:t>
+      </w:r>
+    </w:p>
+    <w:p>
+      <w:pPr>
+        <w:numPr>
+          <w:ilvl w:val="0"/>
+          <w:numId w:val="161"/>
+        </w:numPr>
+        <w:rPr>
+          <w:lang w:val="en-PK"/>
+        </w:rPr>
+      </w:pPr>
+      <w:r>
+        <w:rPr>
+          <w:b/>
+          <w:bCs/>
+          <w:lang w:val="en-PK"/>
+        </w:rPr>
+        <w:t>Closed the connection for safety</w:t>
+      </w:r>
+      <w:r>
+        <w:rPr>
+          <w:lang w:val="en-PK"/>
+        </w:rPr>
+        <w:t>.</w:t>
+      </w:r>
+    </w:p>
+    <w:p>
+      <w:pPr>
+        <w:rPr>
+          <w:lang w:val="en-PK"/>
+        </w:rPr>
+      </w:pPr>
+      <w:r>
+        <w:rPr>
+          <w:lang w:val="en-PK"/>
+        </w:rPr>
+        <w:t>This exactly matches the assignment requirement.</w:t>
+      </w:r>
+    </w:p>
+    <w:p>
+      <w:pPr>
+        <w:rPr>
+          <w:lang w:val="en-PK"/>
+        </w:rPr>
+      </w:pPr>
+      <w:r>
+        <w:rPr>
+          <w:lang w:val="en-PK"/>
+        </w:rPr>
+        <w:pict w14:anchorId="00E35959">
+          <v:rect id="_x0000_i1313" style="width:0;height:1.5pt" o:hralign="center" o:hrstd="t" o:hr="t" fillcolor="#a0a0a0" stroked="f"/>
+        </w:pict>
+      </w:r>
+    </w:p>
+    <w:p>
+      <w:pPr>
+        <w:rPr>
+          <w:b/>
+          <w:bCs/>
+          <w:lang w:val="en-PK"/>
+        </w:rPr>
+      </w:pPr>
+      <w:r>
+        <w:rPr>
+          <w:b/>
+          <w:bCs/>
+          <w:lang w:val="en-PK"/>
+        </w:rPr>
+        <w:t>8.3.4 Security Achievements (CIANR Mapping)</w:t>
+      </w:r>
+    </w:p>
+    <w:tbl>
+      <w:tblPr>
+        <w:tblW w:w="0" w:type="auto"/>
+        <w:tblCellSpacing w:w="15" w:type="dxa"/>
+        <w:tblCellMar>
+          <w:top w:w="15" w:type="dxa"/>
+          <w:left w:w="15" w:type="dxa"/>
+          <w:bottom w:w="15" w:type="dxa"/>
+          <w:right w:w="15" w:type="dxa"/>
+        </w:tblCellMar>
+        <w:tblLook w:val="04A0" w:firstRow="1" w:lastRow="0" w:firstColumn="1" w:lastColumn="0" w:noHBand="0" w:noVBand="1"/>
+      </w:tblPr>
+      <w:tblGrid>
+        <w:gridCol w:w="1805"/>
+        <w:gridCol w:w="6613"/>
+      </w:tblGrid>
+      <w:tr>
+        <w:trPr>
+          <w:tblHeader/>
+          <w:tblCellSpacing w:w="15" w:type="dxa"/>
+        </w:trPr>
+        <w:tc>
+          <w:tcPr>
+            <w:tcW w:w="0" w:type="auto"/>
+            <w:vAlign w:val="center"/>
+            <w:hideMark/>
+          </w:tcPr>
+          <w:p>
+            <w:pPr>
+              <w:rPr>
+                <w:b/>
+                <w:bCs/>
+                <w:lang w:val="en-PK"/>
+              </w:rPr>
+            </w:pPr>
+            <w:r>
+              <w:rPr>
+                <w:b/>
+                <w:bCs/>
+                <w:lang w:val="en-PK"/>
+              </w:rPr>
+              <w:t>Security Property</w:t>
+            </w:r>
+          </w:p>
+        </w:tc>
+        <w:tc>
+          <w:tcPr>
+            <w:tcW w:w="0" w:type="auto"/>
+            <w:vAlign w:val="center"/>
+            <w:hideMark/>
+          </w:tcPr>
+          <w:p>
+            <w:pPr>
+              <w:rPr>
+                <w:b/>
+                <w:bCs/>
+                <w:lang w:val="en-PK"/>
+              </w:rPr>
+            </w:pPr>
+            <w:r>
+              <w:rPr>
+                <w:b/>
+                <w:bCs/>
+                <w:lang w:val="en-PK"/>
+              </w:rPr>
+              <w:t>Achieved Through</w:t>
+            </w:r>
+          </w:p>
+        </w:tc>
+      </w:tr>
+      <w:tr>
+        <w:trPr>
+          <w:tblCellSpacing w:w="15" w:type="dxa"/>
+        </w:trPr>
+        <w:tc>
+          <w:tcPr>
+            <w:tcW w:w="0" w:type="auto"/>
+            <w:vAlign w:val="center"/>
+            <w:hideMark/>
+          </w:tcPr>
+          <w:p>
+            <w:pPr>
+              <w:rPr>
+                <w:lang w:val="en-PK"/>
+              </w:rPr>
+            </w:pPr>
+            <w:r>
+              <w:rPr>
+                <w:b/>
+                <w:bCs/>
+                <w:lang w:val="en-PK"/>
+              </w:rPr>
+              <w:t>Confidentiality</w:t>
+            </w:r>
+          </w:p>
+        </w:tc>
+        <w:tc>
+          <w:tcPr>
+            <w:tcW w:w="0" w:type="auto"/>
+            <w:vAlign w:val="center"/>
+            <w:hideMark/>
+          </w:tcPr>
+          <w:p>
+            <w:pPr>
+              <w:rPr>
+                <w:lang w:val="en-PK"/>
+              </w:rPr>
+            </w:pPr>
+            <w:r>
+              <w:rPr>
+                <w:lang w:val="en-PK"/>
+              </w:rPr>
+              <w:t>Replay does not reveal key; DH key is session-unique</w:t>
+            </w:r>
+          </w:p>
+        </w:tc>
+      </w:tr>
+      <w:tr>
+        <w:trPr>
+          <w:tblCellSpacing w:w="15" w:type="dxa"/>
+        </w:trPr>
+        <w:tc>
+          <w:tcPr>
+            <w:tcW w:w="0" w:type="auto"/>
+            <w:vAlign w:val="center"/>
+            <w:hideMark/>
+          </w:tcPr>
+          <w:p>
+            <w:pPr>
+              <w:rPr>
+                <w:lang w:val="en-PK"/>
+              </w:rPr>
+            </w:pPr>
+            <w:r>
+              <w:rPr>
+                <w:b/>
+                <w:bCs/>
+                <w:lang w:val="en-PK"/>
+              </w:rPr>
+              <w:lastRenderedPageBreak/>
+              <w:t>Integrity</w:t>
+            </w:r>
+          </w:p>
+        </w:tc>
+        <w:tc>
+          <w:tcPr>
+            <w:tcW w:w="0" w:type="auto"/>
+            <w:vAlign w:val="center"/>
+            <w:hideMark/>
+          </w:tcPr>
+          <w:p>
+            <w:pPr>
+              <w:rPr>
+                <w:lang w:val="en-PK"/>
+              </w:rPr>
+            </w:pPr>
+            <w:r>
+              <w:rPr>
+                <w:lang w:val="en-PK"/>
+              </w:rPr>
+              <w:t>Timestamp monotonicity prevents old messages from being reused</w:t>
+            </w:r>
+          </w:p>
+        </w:tc>
+      </w:tr>
+      <w:tr>
+        <w:trPr>
+          <w:tblCellSpacing w:w="15" w:type="dxa"/>
+        </w:trPr>
+        <w:tc>
+          <w:tcPr>
+            <w:tcW w:w="0" w:type="auto"/>
+            <w:vAlign w:val="center"/>
+            <w:hideMark/>
+          </w:tcPr>
+          <w:p>
+            <w:pPr>
+              <w:rPr>
+                <w:lang w:val="en-PK"/>
+              </w:rPr>
+            </w:pPr>
+            <w:r>
+              <w:rPr>
+                <w:b/>
+                <w:bCs/>
+                <w:lang w:val="en-PK"/>
+              </w:rPr>
+              <w:t>Authenticity</w:t>
+            </w:r>
+          </w:p>
+        </w:tc>
+        <w:tc>
+          <w:tcPr>
+            <w:tcW w:w="0" w:type="auto"/>
+            <w:vAlign w:val="center"/>
+            <w:hideMark/>
+          </w:tcPr>
+          <w:p>
+            <w:pPr>
+              <w:rPr>
+                <w:lang w:val="en-PK"/>
+              </w:rPr>
+            </w:pPr>
+            <w:r>
+              <w:rPr>
+                <w:lang w:val="en-PK"/>
+              </w:rPr>
+              <w:t>Replay cannot impersonate a real user due to timestamp checks</w:t>
+            </w:r>
+          </w:p>
+        </w:tc>
+      </w:tr>
+      <w:tr>
+        <w:trPr>
+          <w:tblCellSpacing w:w="15" w:type="dxa"/>
+        </w:trPr>
+        <w:tc>
+          <w:tcPr>
+            <w:tcW w:w="0" w:type="auto"/>
+            <w:vAlign w:val="center"/>
+            <w:hideMark/>
+          </w:tcPr>
+          <w:p>
+            <w:pPr>
+              <w:rPr>
+                <w:lang w:val="en-PK"/>
+              </w:rPr>
+            </w:pPr>
+            <w:r>
+              <w:rPr>
+                <w:b/>
+                <w:bCs/>
+                <w:lang w:val="en-PK"/>
+              </w:rPr>
+              <w:t>Non-Repudiation</w:t>
+            </w:r>
+          </w:p>
+        </w:tc>
+        <w:tc>
+          <w:tcPr>
+            <w:tcW w:w="0" w:type="auto"/>
+            <w:vAlign w:val="center"/>
+            <w:hideMark/>
+          </w:tcPr>
+          <w:p>
+            <w:pPr>
+              <w:rPr>
+                <w:lang w:val="en-PK"/>
+              </w:rPr>
+            </w:pPr>
+            <w:r>
+              <w:rPr>
+                <w:lang w:val="en-PK"/>
+              </w:rPr>
+              <w:t>Only fresh messages accepted; server logs replay attempts</w:t>
+            </w:r>
+          </w:p>
+        </w:tc>
+      </w:tr>
+    </w:tbl>
+    <w:p>
+      <w:pPr>
+        <w:rPr>
+          <w:lang w:val="en-PK"/>
+        </w:rPr>
+      </w:pPr>
+      <w:r>
+        <w:rPr>
+          <w:lang w:val="en-PK"/>
+        </w:rPr>
+        <w:t>Replay prevention ensures attackers cannot “replay” past encrypted login requests to impersonate legitimate users.</w:t>
+      </w:r>
+    </w:p>
+    <w:p>
+      <w:pPr>
+        <w:rPr>
+          <w:lang w:val="en-PK"/>
+        </w:rPr>
+      </w:pPr>
+    </w:p>
+    <w:p>
+      <w:pPr>
+        <w:rPr>
+          <w:b/>
+          <w:bCs/>
+          <w:lang w:val="en-PK"/>
+        </w:rPr>
+      </w:pPr>
+      <w:r>
+        <w:rPr>
+          <w:b/>
+          <w:bCs/>
+          <w:lang w:val="en-PK"/>
+        </w:rPr>
+        <w:t>8.4 Test 4 — DH Key Establishment Evidence</w:t>
+      </w:r>
+    </w:p>
+    <w:p>
+      <w:pPr>
+        <w:rPr>
+          <w:b/>
+          <w:bCs/>
+          <w:lang w:val="en-PK"/>
+        </w:rPr>
+      </w:pPr>
+      <w:r>
+        <w:rPr>
+          <w:b/>
+          <w:bCs/>
+          <w:lang w:val="en-PK"/>
+        </w:rPr>
+        <w:t>Purpose</w:t>
+      </w:r>
+    </w:p>
+    <w:p>
+      <w:pPr>
+        <w:rPr>
+          <w:lang w:val="en-PK"/>
+        </w:rPr>
+      </w:pPr>
+      <w:r>
+        <w:rPr>
+          <w:lang w:val="en-PK"/>
+        </w:rPr>
+        <w:t xml:space="preserve">To verify that the server does </w:t>
+      </w:r>
+      <w:r>
+        <w:rPr>
+          <w:b/>
+          <w:bCs/>
+          <w:lang w:val="en-PK"/>
+        </w:rPr>
+        <w:t>NOT</w:t>
+      </w:r>
+      <w:r>
+        <w:rPr>
+          <w:lang w:val="en-PK"/>
+        </w:rPr>
+        <w:t xml:space="preserve"> continue the secure chat protocol when the </w:t>
+      </w:r>
+      <w:r>
+        <w:rPr>
+          <w:b/>
+          <w:bCs/>
+          <w:lang w:val="en-PK"/>
+        </w:rPr>
+        <w:t>Session Diffie–Hellman (session_dh_init)</w:t>
+      </w:r>
+      <w:r>
+        <w:rPr>
+          <w:lang w:val="en-PK"/>
+        </w:rPr>
+        <w:t xml:space="preserve"> message is missing or malformed.</w:t>
+      </w:r>
+      <w:r>
+        <w:rPr>
+          <w:lang w:val="en-PK"/>
+        </w:rPr>
+        <w:br/>
+        <w:t xml:space="preserve">This ensures the server </w:t>
+      </w:r>
+      <w:r>
+        <w:rPr>
+          <w:i/>
+          <w:iCs/>
+          <w:lang w:val="en-PK"/>
+        </w:rPr>
+        <w:t>fails closed</w:t>
+      </w:r>
+      <w:r>
+        <w:rPr>
+          <w:lang w:val="en-PK"/>
+        </w:rPr>
+        <w:t xml:space="preserve"> and does not derive a session key from attacker-controlled data.</w:t>
+      </w:r>
+    </w:p>
+    <w:p>
+      <w:pPr>
+        <w:rPr>
+          <w:lang w:val="en-PK"/>
+        </w:rPr>
+      </w:pPr>
+    </w:p>
+    <w:p>
+      <w:pPr>
+        <w:rPr>
+          <w:b/>
+          <w:bCs/>
+          <w:lang w:val="en-PK"/>
+        </w:rPr>
+      </w:pPr>
+      <w:r>
+        <w:rPr>
+          <w:b/>
+          <w:bCs/>
+          <w:lang w:val="en-PK"/>
+        </w:rPr>
+        <w:t>Method</w:t>
+      </w:r>
+    </w:p>
+    <w:p>
+      <w:pPr>
+        <w:numPr>
+          <w:ilvl w:val="0"/>
+          <w:numId w:val="162"/>
+        </w:numPr>
+        <w:rPr>
+          <w:lang w:val="en-PK"/>
+        </w:rPr>
+      </w:pPr>
+      <w:r>
+        <w:rPr>
+          <w:lang w:val="en-PK"/>
+        </w:rPr>
+        <w:t>Ran successful steps up to:</w:t>
+      </w:r>
+    </w:p>
+    <w:p>
+      <w:pPr>
+        <w:numPr>
+          <w:ilvl w:val="1"/>
+          <w:numId w:val="162"/>
+        </w:numPr>
+        <w:rPr>
+          <w:lang w:val="en-PK"/>
+        </w:rPr>
+      </w:pPr>
+      <w:r>
+        <w:rPr>
+          <w:lang w:val="en-PK"/>
+        </w:rPr>
+        <w:t>HELLO / HELLO_ACK</w:t>
+      </w:r>
+    </w:p>
+    <w:p>
+      <w:pPr>
+        <w:numPr>
+          <w:ilvl w:val="1"/>
+          <w:numId w:val="162"/>
+        </w:numPr>
+        <w:rPr>
+          <w:lang w:val="en-PK"/>
+        </w:rPr>
+      </w:pPr>
+      <w:r>
+        <w:rPr>
+          <w:lang w:val="en-PK"/>
+        </w:rPr>
+        <w:t>PKI certificate verification</w:t>
+      </w:r>
+    </w:p>
+    <w:p>
+      <w:pPr>
+        <w:numPr>
+          <w:ilvl w:val="1"/>
+          <w:numId w:val="162"/>
+        </w:numPr>
+        <w:rPr>
+          <w:lang w:val="en-PK"/>
+        </w:rPr>
+      </w:pPr>
+      <w:r>
+        <w:rPr>
+          <w:lang w:val="en-PK"/>
+        </w:rPr>
+        <w:t>Temporary DH → K_temp</w:t>
+      </w:r>
+    </w:p>
+    <w:p>
+      <w:pPr>
+        <w:numPr>
+          <w:ilvl w:val="1"/>
+          <w:numId w:val="162"/>
+        </w:numPr>
+        <w:rPr>
+          <w:lang w:val="en-PK"/>
+        </w:rPr>
+      </w:pPr>
+      <w:r>
+        <w:rPr>
+          <w:lang w:val="en-PK"/>
+        </w:rPr>
+        <w:t>Encrypted REGISTER</w:t>
+      </w:r>
+    </w:p>
+    <w:p>
+      <w:pPr>
+        <w:numPr>
+          <w:ilvl w:val="1"/>
+          <w:numId w:val="162"/>
+        </w:numPr>
+        <w:rPr>
+          <w:lang w:val="en-PK"/>
+        </w:rPr>
+      </w:pPr>
+      <w:r>
+        <w:rPr>
+          <w:lang w:val="en-PK"/>
+        </w:rPr>
+        <w:t>Encrypted LOGIN</w:t>
+      </w:r>
+    </w:p>
+    <w:p>
+      <w:pPr>
+        <w:numPr>
+          <w:ilvl w:val="1"/>
+          <w:numId w:val="162"/>
+        </w:numPr>
+        <w:rPr>
+          <w:lang w:val="en-PK"/>
+        </w:rPr>
+      </w:pPr>
+      <w:r>
+        <w:rPr>
+          <w:lang w:val="en-PK"/>
+        </w:rPr>
+        <w:t>SIG_FAIL test</w:t>
+      </w:r>
+    </w:p>
+    <w:p>
+      <w:pPr>
+        <w:numPr>
+          <w:ilvl w:val="1"/>
+          <w:numId w:val="162"/>
+        </w:numPr>
+        <w:rPr>
+          <w:lang w:val="en-PK"/>
+        </w:rPr>
+      </w:pPr>
+      <w:r>
+        <w:rPr>
+          <w:lang w:val="en-PK"/>
+        </w:rPr>
+        <w:t>Replay test</w:t>
+      </w:r>
+    </w:p>
+    <w:p>
+      <w:pPr>
+        <w:numPr>
+          <w:ilvl w:val="0"/>
+          <w:numId w:val="162"/>
+        </w:numPr>
+        <w:rPr>
+          <w:lang w:val="en-PK"/>
+        </w:rPr>
+      </w:pPr>
+      <w:r>
+        <w:rPr>
+          <w:lang w:val="en-PK"/>
+        </w:rPr>
+        <w:t>Modified the client so that instead of sending:</w:t>
+      </w:r>
+    </w:p>
+    <w:p>
+      <w:pPr>
+        <w:numPr>
+          <w:ilvl w:val="0"/>
+          <w:numId w:val="162"/>
+        </w:numPr>
+        <w:tabs>
+          <w:tab w:val="clear" w:pos="720"/>
+        </w:tabs>
+        <w:rPr>
+          <w:lang w:val="en-PK"/>
+        </w:rPr>
+      </w:pPr>
+      <w:r>
+        <w:rPr>
+          <w:lang w:val="en-PK"/>
+        </w:rPr>
+        <w:t>{ "type": "session_dh_init", "pub": "&lt;valid DH value&gt;", "ts": ... }</w:t>
+      </w:r>
+    </w:p>
+    <w:p>
+      <w:pPr>
+        <w:rPr>
+          <w:lang w:val="en-PK"/>
+        </w:rPr>
+      </w:pPr>
+      <w:r>
+        <w:rPr>
+          <w:lang w:val="en-PK"/>
+        </w:rPr>
+        <w:t>It sends:</w:t>
+      </w:r>
+    </w:p>
+    <w:p>
+      <w:pPr>
+        <w:rPr>
+          <w:lang w:val="en-PK"/>
+        </w:rPr>
+      </w:pPr>
+      <w:r>
+        <w:rPr>
+          <w:lang w:val="en-PK"/>
+        </w:rPr>
+        <w:t>{ "type": "enc", ... }   # wrong message</w:t>
+      </w:r>
+    </w:p>
+    <w:p>
+      <w:pPr>
+        <w:numPr>
+          <w:ilvl w:val="0"/>
+          <w:numId w:val="162"/>
+        </w:numPr>
+        <w:rPr>
+          <w:lang w:val="en-PK"/>
+        </w:rPr>
+      </w:pPr>
+      <w:r>
+        <w:rPr>
+          <w:lang w:val="en-PK"/>
+        </w:rPr>
+        <w:t xml:space="preserve">The server receives a message that does </w:t>
+      </w:r>
+      <w:r>
+        <w:rPr>
+          <w:b/>
+          <w:bCs/>
+          <w:lang w:val="en-PK"/>
+        </w:rPr>
+        <w:t>not</w:t>
+      </w:r>
+      <w:r>
+        <w:rPr>
+          <w:lang w:val="en-PK"/>
+        </w:rPr>
+        <w:t xml:space="preserve"> contain session_dh_init and should abort the protocol.</w:t>
+      </w:r>
+    </w:p>
+    <w:p>
+      <w:pPr>
+        <w:rPr>
+          <w:lang w:val="en-PK"/>
+        </w:rPr>
+      </w:pPr>
+    </w:p>
+    <w:p>
+      <w:pPr>
+        <w:rPr>
+          <w:b/>
+          <w:bCs/>
+          <w:lang w:val="en-PK"/>
+        </w:rPr>
+      </w:pPr>
+      <w:r>
+        <w:rPr>
+          <w:b/>
+          <w:bCs/>
+          <w:lang w:val="en-PK"/>
+        </w:rPr>
+        <w:t>Expected Output</w:t>
+      </w:r>
+    </w:p>
+    <w:p>
+      <w:pPr>
+        <w:numPr>
+          <w:ilvl w:val="0"/>
+          <w:numId w:val="163"/>
+        </w:numPr>
+        <w:rPr>
+          <w:lang w:val="en-PK"/>
+        </w:rPr>
+      </w:pPr>
+      <w:r>
+        <w:rPr>
+          <w:b/>
+          <w:bCs/>
+          <w:lang w:val="en-PK"/>
+        </w:rPr>
+        <w:t>Server:</w:t>
+      </w:r>
+      <w:r>
+        <w:rPr>
+          <w:lang w:val="en-PK"/>
+        </w:rPr>
+        <w:br/>
+        <w:t>Should print:</w:t>
+      </w:r>
+    </w:p>
+    <w:p>
+      <w:pPr>
+        <w:numPr>
+          <w:ilvl w:val="0"/>
+          <w:numId w:val="163"/>
+        </w:numPr>
+        <w:tabs>
+          <w:tab w:val="clear" w:pos="720"/>
+        </w:tabs>
+        <w:rPr>
+          <w:lang w:val="en-PK"/>
+        </w:rPr>
+      </w:pPr>
+      <w:r>
+        <w:rPr>
+          <w:lang w:val="en-PK"/>
+        </w:rPr>
+        <w:t>Expected session_dh_init, got: {...}</w:t>
+      </w:r>
+    </w:p>
+    <w:p>
+      <w:pPr>
+        <w:rPr>
+          <w:lang w:val="en-PK"/>
+        </w:rPr>
+      </w:pPr>
+      <w:r>
+        <w:rPr>
+          <w:lang w:val="en-PK"/>
+        </w:rPr>
+        <w:t>and then close the connection.</w:t>
+      </w:r>
+    </w:p>
+    <w:p>
+      <w:pPr>
+        <w:numPr>
+          <w:ilvl w:val="0"/>
+          <w:numId w:val="163"/>
+        </w:numPr>
+        <w:rPr>
+          <w:lang w:val="en-PK"/>
+        </w:rPr>
+      </w:pPr>
+      <w:r>
+        <w:rPr>
+          <w:b/>
+          <w:bCs/>
+          <w:lang w:val="en-PK"/>
+        </w:rPr>
+        <w:t>Client:</w:t>
+      </w:r>
+      <w:r>
+        <w:rPr>
+          <w:lang w:val="en-PK"/>
+        </w:rPr>
+        <w:br/>
+        <w:t>Should detect that the server closed the connection and print:</w:t>
+      </w:r>
+    </w:p>
+    <w:p>
+      <w:pPr>
+        <w:numPr>
+          <w:ilvl w:val="0"/>
+          <w:numId w:val="163"/>
+        </w:numPr>
+        <w:tabs>
+          <w:tab w:val="clear" w:pos="720"/>
+        </w:tabs>
+        <w:rPr>
+          <w:lang w:val="en-PK"/>
+        </w:rPr>
+      </w:pPr>
+      <w:r>
+        <w:rPr>
+          <w:lang w:val="en-PK"/>
+        </w:rPr>
+        <w:t>Server closed connection unexpectedly.</w:t>
+      </w:r>
+    </w:p>
+    <w:p>
+      <w:pPr>
+        <w:rPr>
+          <w:lang w:val="en-PK"/>
+        </w:rPr>
+      </w:pPr>
+    </w:p>
+    <w:p>
+      <w:pPr>
+        <w:rPr>
+          <w:b/>
+          <w:bCs/>
+          <w:lang w:val="en-PK"/>
+        </w:rPr>
+      </w:pPr>
+      <w:r>
+        <w:rPr>
+          <w:b/>
+          <w:bCs/>
+          <w:lang w:val="en-PK"/>
+        </w:rPr>
+        <w:t>Actual Output (Observed)</w:t>
+      </w:r>
+    </w:p>
+    <w:p>
+      <w:pPr>
+        <w:rPr>
+          <w:b/>
+          <w:bCs/>
+          <w:lang w:val="en-PK"/>
+        </w:rPr>
+      </w:pPr>
+      <w:r>
+        <w:rPr>
+          <w:b/>
+          <w:bCs/>
+          <w:lang w:val="en-PK"/>
+        </w:rPr>
+        <w:drawing>
+          <wp:inline distT="0" distB="0" distL="0" distR="0" wp14:anchorId="681BCF9C" wp14:editId="04E1E24C">
+            <wp:extent cx="5731510" cy="1496695"/>
+            <wp:effectExtent l="0" t="0" r="2540" b="8255"/>
+            <wp:docPr id="252924959" name="Picture 1"/>
+            <wp:cNvGraphicFramePr>
+              <a:graphicFrameLocks xmlns:a="http://schemas.openxmlformats.org/drawingml/2006/main" noChangeAspect="1"/>
+            </wp:cNvGraphicFramePr>
+            <a:graphic xmlns:a="http://schemas.openxmlformats.org/drawingml/2006/main">
+              <a:graphicData uri="http://schemas.openxmlformats.org/drawingml/2006/picture">
+                <pic:pic xmlns:pic="http://schemas.openxmlformats.org/drawingml/2006/picture">
+                  <pic:nvPicPr>
+                    <pic:cNvPr id="252924959" name=""/>
+                    <pic:cNvPicPr/>
+                  </pic:nvPicPr>
+                  <pic:blipFill>
+                    <a:blip r:embed="rId27"/>
+                    <a:stretch>
+                      <a:fillRect/>
+                    </a:stretch>
+                  </pic:blipFill>
+                  <pic:spPr>
+                    <a:xfrm>
+                      <a:off x="0" y="0"/>
+                      <a:ext cx="5731510" cy="1496695"/>
+                    </a:xfrm>
+                    <a:prstGeom prst="rect">
+                      <a:avLst/>
+                    </a:prstGeom>
+                  </pic:spPr>
+                </pic:pic>
+              </a:graphicData>
+            </a:graphic>
+          </wp:inline>
+        </w:drawing>
+      </w:r>
+    </w:p>
+    <w:p>
+      <w:pPr>
+        <w:rPr>
+          <w:lang w:val="en-PK"/>
+        </w:rPr>
+      </w:pPr>
+      <w:r>
+        <w:rPr>
+          <w:b/>
+          <w:bCs/>
+          <w:lang w:val="en-PK"/>
+        </w:rPr>
+        <w:t xml:space="preserve">Server Side </w:t>
+      </w:r>
+    </w:p>
+    <w:p>
+      <w:pPr>
+        <w:rPr>
+          <w:lang w:val="en-PK"/>
+        </w:rPr>
+      </w:pPr>
+      <w:r>
+        <w:rPr>
+          <w:lang w:val="en-PK"/>
+        </w:rPr>
+        <w:t>[SERVER] Expected session_dh_init, got: {'type': 'enc', 'kind': 'login', ...}</w:t>
+      </w:r>
+    </w:p>
+    <w:p>
+      <w:pPr>
+        <w:rPr>
+          <w:lang w:val="en-PK"/>
+        </w:rPr>
+      </w:pPr>
+      <w:r>
+        <w:rPr>
+          <w:lang w:val="en-PK"/>
+        </w:rPr>
+        <w:lastRenderedPageBreak/>
+        <w:drawing>
+          <wp:inline distT="0" distB="0" distL="0" distR="0" wp14:anchorId="788B29AC" wp14:editId="28DD5A16">
+            <wp:extent cx="5731510" cy="5414645"/>
+            <wp:effectExtent l="0" t="0" r="2540" b="0"/>
+            <wp:docPr id="1171209968" name="Picture 1"/>
+            <wp:cNvGraphicFramePr>
+              <a:graphicFrameLocks xmlns:a="http://schemas.openxmlformats.org/drawingml/2006/main" noChangeAspect="1"/>
+            </wp:cNvGraphicFramePr>
+            <a:graphic xmlns:a="http://schemas.openxmlformats.org/drawingml/2006/main">
+              <a:graphicData uri="http://schemas.openxmlformats.org/drawingml/2006/picture">
+                <pic:pic xmlns:pic="http://schemas.openxmlformats.org/drawingml/2006/picture">
+                  <pic:nvPicPr>
+                    <pic:cNvPr id="1171209968" name=""/>
+                    <pic:cNvPicPr/>
+                  </pic:nvPicPr>
+                  <pic:blipFill>
+                    <a:blip r:embed="rId28"/>
+                    <a:stretch>
+                      <a:fillRect/>
+                    </a:stretch>
+                  </pic:blipFill>
+                  <pic:spPr>
+                    <a:xfrm>
+                      <a:off x="0" y="0"/>
+                      <a:ext cx="5731510" cy="5414645"/>
+                    </a:xfrm>
+                    <a:prstGeom prst="rect">
+                      <a:avLst/>
+                    </a:prstGeom>
+                  </pic:spPr>
+                </pic:pic>
+              </a:graphicData>
+            </a:graphic>
+          </wp:inline>
+        </w:drawing>
+      </w:r>
+    </w:p>
+    <w:p>
+      <w:pPr>
+        <w:rPr>
+          <w:lang w:val="en-PK"/>
+        </w:rPr>
+      </w:pPr>
+      <w:r>
+        <w:rPr>
+          <w:b/>
+          <w:bCs/>
+          <w:lang w:val="en-PK"/>
+        </w:rPr>
+        <w:t>Client Side</w:t>
+      </w:r>
+    </w:p>
+    <w:p>
+      <w:pPr>
+        <w:rPr>
+          <w:lang w:val="en-PK"/>
+        </w:rPr>
+      </w:pPr>
+      <w:r>
+        <w:rPr>
+          <w:lang w:val="en-PK"/>
+        </w:rPr>
+        <w:t>[CLIENT] Replay response: None</w:t>
+      </w:r>
+    </w:p>
+    <w:p>
+      <w:pPr>
+        <w:rPr>
+          <w:lang w:val="en-PK"/>
+        </w:rPr>
+      </w:pPr>
+      <w:r>
+        <w:rPr>
+          <w:lang w:val="en-PK"/>
+        </w:rPr>
+        <w:t>[CLIENT] Server closed connection during replay test.</w:t>
+      </w:r>
+    </w:p>
+    <w:p>
+      <w:pPr>
+        <w:rPr>
+          <w:lang w:val="en-PK"/>
+        </w:rPr>
+      </w:pPr>
+      <w:r>
+        <w:rPr>
+          <w:i/>
+          <w:iCs/>
+          <w:lang w:val="en-PK"/>
+        </w:rPr>
+        <w:lastRenderedPageBreak/>
+        <w:drawing>
+          <wp:inline distT="0" distB="0" distL="0" distR="0" wp14:anchorId="55D40A50" wp14:editId="5E129871">
+            <wp:extent cx="5731510" cy="2485390"/>
+            <wp:effectExtent l="0" t="0" r="2540" b="0"/>
+            <wp:docPr id="1431488322" name="Picture 1"/>
+            <wp:cNvGraphicFramePr>
+              <a:graphicFrameLocks xmlns:a="http://schemas.openxmlformats.org/drawingml/2006/main" noChangeAspect="1"/>
+            </wp:cNvGraphicFramePr>
+            <a:graphic xmlns:a="http://schemas.openxmlformats.org/drawingml/2006/main">
+              <a:graphicData uri="http://schemas.openxmlformats.org/drawingml/2006/picture">
+                <pic:pic xmlns:pic="http://schemas.openxmlformats.org/drawingml/2006/picture">
+                  <pic:nvPicPr>
+                    <pic:cNvPr id="1431488322" name=""/>
+                    <pic:cNvPicPr/>
+                  </pic:nvPicPr>
+                  <pic:blipFill>
+                    <a:blip r:embed="rId29"/>
+                    <a:stretch>
+                      <a:fillRect/>
+                    </a:stretch>
+                  </pic:blipFill>
+                  <pic:spPr>
+                    <a:xfrm>
+                      <a:off x="0" y="0"/>
+                      <a:ext cx="5731510" cy="2485390"/>
+                    </a:xfrm>
+                    <a:prstGeom prst="rect">
+                      <a:avLst/>
+                    </a:prstGeom>
+                  </pic:spPr>
+                </pic:pic>
+              </a:graphicData>
+            </a:graphic>
+          </wp:inline>
+        </w:drawing>
+      </w:r>
+    </w:p>
+    <w:p>
+      <w:pPr>
+        <w:rPr>
+          <w:b/>
+          <w:bCs/>
+          <w:lang w:val="en-PK"/>
+        </w:rPr>
+      </w:pPr>
+      <w:r>
+        <w:rPr>
+          <w:b/>
+          <w:bCs/>
+          <w:lang w:val="en-PK"/>
+        </w:rPr>
+        <w:t>Result</w:t>
+      </w:r>
+    </w:p>
+    <w:p>
+      <w:pPr>
+        <w:rPr>
+          <w:lang w:val="en-PK"/>
+        </w:rPr>
+      </w:pPr>
+      <w:r>
+        <w:rPr>
+          <w:b/>
+          <w:bCs/>
+          <w:lang w:val="en-PK"/>
+        </w:rPr>
+        <w:t>PASS</w:t>
+      </w:r>
+      <w:r>
+        <w:rPr>
+          <w:lang w:val="en-PK"/>
+        </w:rPr>
+        <w:br/>
+        <w:t>The server correctly rejected an invalid Session DH message and securely terminated the connection.</w:t>
+      </w:r>
+      <w:r>
+        <w:rPr>
+          <w:lang w:val="en-PK"/>
+        </w:rPr>
+        <w:br/>
+        <w:t>This behavior prevents attacker-forced key substitution and protects protocol integrity.</w:t>
+      </w:r>
+    </w:p>
+    <w:p>
+      <w:pPr>
+        <w:rPr>
+          <w:lang w:val="en-PK"/>
+        </w:rPr>
+      </w:pPr>
+    </w:p>
+    <w:p>
+      <w:pPr>
+        <w:rPr>
+          <w:b/>
+          <w:bCs/>
+          <w:lang w:val="en-PK"/>
+        </w:rPr>
+      </w:pPr>
+      <w:r>
+        <w:rPr>
+          <w:b/>
+          <w:bCs/>
+          <w:lang w:val="en-PK"/>
+        </w:rPr>
+        <w:t>8.5 Test 5 — AES-Encrypted Traffic (Wireshark Evidence)</w:t>
+      </w:r>
+    </w:p>
+    <w:p>
+      <w:pPr>
+        <w:rPr>
+          <w:b/>
+          <w:bCs/>
+          <w:lang w:val="en-PK"/>
+        </w:rPr>
+      </w:pPr>
+      <w:r>
+        <w:rPr>
+          <w:b/>
+          <w:bCs/>
+          <w:lang w:val="en-PK"/>
+        </w:rPr>
+        <w:t>Purpose</w:t>
+      </w:r>
+    </w:p>
+    <w:p>
+      <w:pPr>
+        <w:rPr>
+          <w:lang w:val="en-PK"/>
+        </w:rPr>
+      </w:pPr>
+      <w:r>
+        <w:rPr>
+          <w:lang w:val="en-PK"/>
+        </w:rPr>
+        <w:t xml:space="preserve">Shows that all REGISTER, LOGIN, and CHAT messages appear </w:t>
+      </w:r>
+      <w:r>
+        <w:rPr>
+          <w:b/>
+          <w:bCs/>
+          <w:lang w:val="en-PK"/>
+        </w:rPr>
+        <w:t>fully encrypted</w:t>
+      </w:r>
+      <w:r>
+        <w:rPr>
+          <w:lang w:val="en-PK"/>
+        </w:rPr>
+        <w:t xml:space="preserve"> and unreadable on the network.</w:t>
+      </w:r>
+    </w:p>
+    <w:p>
+      <w:pPr>
+        <w:rPr>
+          <w:b/>
+          <w:bCs/>
+          <w:lang w:val="en-PK"/>
+        </w:rPr>
+      </w:pPr>
+      <w:r>
+        <w:rPr>
+          <w:b/>
+          <w:bCs/>
+          <w:lang w:val="en-PK"/>
+        </w:rPr>
+        <w:t>Method</w:t>
+      </w:r>
+    </w:p>
+    <w:p>
+      <w:pPr>
+        <w:rPr>
+          <w:lang w:val="en-PK"/>
+        </w:rPr>
+      </w:pPr>
+      <w:r>
+        <w:rPr>
+          <w:lang w:val="en-PK"/>
+        </w:rPr>
+        <w:t>(To fill after captures)</w:t>
+      </w:r>
+    </w:p>
+    <w:p>
+      <w:pPr>
+        <w:rPr>
+          <w:b/>
+          <w:bCs/>
+          <w:lang w:val="en-PK"/>
+        </w:rPr>
+      </w:pPr>
+      <w:r>
+        <w:rPr>
+          <w:b/>
+          <w:bCs/>
+          <w:lang w:val="en-PK"/>
+        </w:rPr>
+        <w:t>Expected Output</w:t>
+      </w:r>
+    </w:p>
+    <w:p>
+      <w:pPr>
+        <w:rPr>
+          <w:lang w:val="en-PK"/>
+        </w:rPr>
+      </w:pPr>
+      <w:r>
+        <w:rPr>
+          <w:lang w:val="en-PK"/>
+        </w:rPr>
+        <w:t>Wireshark must show ciphertext blocks (no plaintext JSON).</w:t>
+      </w:r>
+    </w:p>
+    <w:p>
+      <w:pPr>
+        <w:rPr>
+          <w:b/>
+          <w:bCs/>
+          <w:lang w:val="en-PK"/>
+        </w:rPr>
+      </w:pPr>
+      <w:r>
+        <w:rPr>
+          <w:b/>
+          <w:bCs/>
+          <w:lang w:val="en-PK"/>
+        </w:rPr>
+        <w:t>Actual Output</w:t>
+      </w:r>
+    </w:p>
+    <w:p>
+      <w:pPr>
+        <w:rPr>
+          <w:lang w:val="en-PK"/>
+        </w:rPr>
+      </w:pPr>
+      <w:r>
+        <w:rPr>
+          <w:lang w:val="en-PK"/>
+        </w:rPr>
+        <w:t>(Insert screenshot(s))</w:t>
+      </w:r>
+    </w:p>
+    <w:p>
+      <w:pPr>
+        <w:rPr>
+          <w:b/>
+          <w:bCs/>
+          <w:lang w:val="en-PK"/>
+        </w:rPr>
+      </w:pPr>
+      <w:r>
+        <w:rPr>
+          <w:b/>
+          <w:bCs/>
+          <w:lang w:val="en-PK"/>
+        </w:rPr>
+        <w:t>Result</w:t>
+      </w:r>
+    </w:p>
+    <w:p>
+      <w:pPr>
+        <w:rPr>
+          <w:lang w:val="en-PK"/>
+        </w:rPr>
+      </w:pPr>
+      <w:r>
+        <w:rPr>
+          <w:lang w:val="en-PK"/>
+        </w:rPr>
+        <w:t>PASS / FAIL</w:t>
+      </w:r>
+    </w:p>
+    <w:p>
+      <w:pPr>
+        <w:rPr>
+          <w:lang w:val="en-PK"/>
+        </w:rPr>
+      </w:pPr>
+    </w:p>
+    <w:p>
+      <w:pPr>
+        <w:rPr>
+          <w:b/>
+          <w:bCs/>
+          <w:lang w:val="en-PK"/>
+        </w:rPr>
+      </w:pPr>
+      <w:r>
+        <w:rPr>
+          <w:b/>
+          <w:bCs/>
+          <w:lang w:val="en-PK"/>
+        </w:rPr>
+        <w:t>8.6 Test 6 — SessionReceipt &amp; Transcript Hash (Non-Repudiation)</w:t>
+      </w:r>
+    </w:p>
+    <w:p>
+      <w:pPr>
+        <w:rPr>
+          <w:b/>
+          <w:bCs/>
+          <w:lang w:val="en-PK"/>
+        </w:rPr>
+      </w:pPr>
+      <w:r>
+        <w:rPr>
+          <w:b/>
+          <w:bCs/>
+          <w:lang w:val="en-PK"/>
+        </w:rPr>
+        <w:t>Purpose</w:t>
+      </w:r>
+    </w:p>
+    <w:p>
+      <w:pPr>
+        <w:rPr>
+          <w:lang w:val="en-PK"/>
+        </w:rPr>
+      </w:pPr>
+      <w:r>
+        <w:rPr>
+          <w:lang w:val="en-PK"/>
+        </w:rPr>
+        <w:lastRenderedPageBreak/>
+        <w:t>Validates that the server generates a signed SessionReceipt containing the transcript hash.</w:t>
+      </w:r>
+    </w:p>
+    <w:p>
+      <w:pPr>
+        <w:rPr>
+          <w:b/>
+          <w:bCs/>
+          <w:lang w:val="en-PK"/>
+        </w:rPr>
+      </w:pPr>
+      <w:r>
+        <w:rPr>
+          <w:b/>
+          <w:bCs/>
+          <w:lang w:val="en-PK"/>
+        </w:rPr>
+        <w:t>Method</w:t>
+      </w:r>
+    </w:p>
+    <w:p>
+      <w:pPr>
+        <w:rPr>
+          <w:lang w:val="en-PK"/>
+        </w:rPr>
+      </w:pPr>
+      <w:r>
+        <w:rPr>
+          <w:lang w:val="en-PK"/>
+        </w:rPr>
+        <w:t>(To describe after running test)</w:t>
+      </w:r>
+    </w:p>
+    <w:p>
+      <w:pPr>
+        <w:rPr>
+          <w:b/>
+          <w:bCs/>
+          <w:lang w:val="en-PK"/>
+        </w:rPr>
+      </w:pPr>
+      <w:r>
+        <w:rPr>
+          <w:b/>
+          <w:bCs/>
+          <w:lang w:val="en-PK"/>
+        </w:rPr>
+        <w:t>Expected Output</w:t>
+      </w:r>
+    </w:p>
+    <w:p>
+      <w:pPr>
+        <w:rPr>
+          <w:lang w:val="en-PK"/>
+        </w:rPr>
+      </w:pPr>
+      <w:r>
+        <w:rPr>
+          <w:lang w:val="en-PK"/>
+        </w:rPr>
+        <w:t>A JSON receipt:</w:t>
+      </w:r>
+    </w:p>
+    <w:p>
+      <w:pPr>
+        <w:rPr>
+          <w:lang w:val="en-PK"/>
+        </w:rPr>
+      </w:pPr>
+      <w:r>
+        <w:rPr>
+          <w:lang w:val="en-PK"/>
+        </w:rPr>
+        <w:t>{</w:t>
+      </w:r>
+    </w:p>
+    <w:p>
+      <w:pPr>
+        <w:rPr>
+          <w:lang w:val="en-PK"/>
+        </w:rPr>
+      </w:pPr>
+      <w:r>
+        <w:rPr>
+          <w:lang w:val="en-PK"/>
+        </w:rPr>
+        <w:t xml:space="preserve">  "client": "client.local",</w:t>
+      </w:r>
+    </w:p>
+    <w:p>
+      <w:pPr>
+        <w:rPr>
+          <w:lang w:val="en-PK"/>
+        </w:rPr>
+      </w:pPr>
+      <w:r>
+        <w:rPr>
+          <w:lang w:val="en-PK"/>
+        </w:rPr>
+        <w:t xml:space="preserve">  "server": "server.local",</w:t>
+      </w:r>
+    </w:p>
+    <w:p>
+      <w:pPr>
+        <w:rPr>
+          <w:lang w:val="en-PK"/>
+        </w:rPr>
+      </w:pPr>
+      <w:r>
+        <w:rPr>
+          <w:lang w:val="en-PK"/>
+        </w:rPr>
+        <w:t xml:space="preserve">  "transcript_hash": "...",</w:t>
+      </w:r>
+    </w:p>
+    <w:p>
+      <w:pPr>
+        <w:rPr>
+          <w:lang w:val="en-PK"/>
+        </w:rPr>
+      </w:pPr>
+      <w:r>
+        <w:rPr>
+          <w:lang w:val="en-PK"/>
+        </w:rPr>
+        <w:t xml:space="preserve">  "signed_by": "server",</w:t>
+      </w:r>
+    </w:p>
+    <w:p>
+      <w:pPr>
+        <w:rPr>
+          <w:lang w:val="en-PK"/>
+        </w:rPr>
+      </w:pPr>
+      <w:r>
+        <w:rPr>
+          <w:lang w:val="en-PK"/>
+        </w:rPr>
+        <w:t xml:space="preserve">  "sig": "&lt;RSA signature&gt;"</w:t>
+      </w:r>
+    </w:p>
+    <w:p>
+      <w:pPr>
+        <w:rPr>
+          <w:lang w:val="en-PK"/>
+        </w:rPr>
+      </w:pPr>
+      <w:r>
+        <w:rPr>
+          <w:lang w:val="en-PK"/>
+        </w:rPr>
+        <w:t>}</w:t>
+      </w:r>
+    </w:p>
+    <w:p>
+      <w:pPr>
+        <w:rPr>
+          <w:b/>
+          <w:bCs/>
+          <w:lang w:val="en-PK"/>
+        </w:rPr>
+      </w:pPr>
+      <w:r>
+        <w:rPr>
+          <w:b/>
+          <w:bCs/>
+          <w:lang w:val="en-PK"/>
+        </w:rPr>
+        <w:t>Actual Output</w:t>
+      </w:r>
+    </w:p>
+    <w:p>
+      <w:pPr>
+        <w:rPr>
+          <w:lang w:val="en-PK"/>
+        </w:rPr>
+      </w:pPr>
+      <w:r>
+        <w:rPr>
+          <w:lang w:val="en-PK"/>
+        </w:rPr>
+        <w:t>(Insert screenshot)</w:t>
+      </w:r>
+    </w:p>
+    <w:p>
+      <w:pPr>
+        <w:rPr>
+          <w:b/>
+          <w:bCs/>
+          <w:lang w:val="en-PK"/>
+        </w:rPr>
+      </w:pPr>
+      <w:r>
+        <w:rPr>
+          <w:b/>
+          <w:bCs/>
+          <w:lang w:val="en-PK"/>
+        </w:rPr>
+        <w:t>Result</w:t>
+      </w:r>
+    </w:p>
+    <w:p>
+      <w:pPr>
+        <w:rPr>
+          <w:lang w:val="en-PK"/>
+        </w:rPr>
+      </w:pPr>
+      <w:r>
+        <w:rPr>
+          <w:lang w:val="en-PK"/>
+        </w:rPr>
+        <w:t>PASS / FAIL</w:t>
+      </w:r>
+    </w:p>
+    <w:p/>
     <w:sectPr>
       <w:pgSz w:w="11906" w:h="16838"/>
       <w:pgMar w:top="1440" w:right="1440" w:bottom="1440" w:left="1440" w:header="708" w:footer="708" w:gutter="0"/>
@@ -10786,6 +14892,119 @@
     </w:lvl>
   </w:abstractNum>
   <w:abstractNum w:abstractNumId="29" w15:restartNumberingAfterBreak="0">
+    <w:nsid w:val="156F7C82"/>
+    <w:multiLevelType w:val="multilevel"/>
+    <w:tmpl w:val="B6AA181E"/>
+    <w:lvl w:ilvl="0">
+      <w:start w:val="1"/>
+      <w:numFmt w:val="decimal"/>
+      <w:lvlText w:val="%1."/>
+      <w:lvlJc w:val="left"/>
+      <w:pPr>
+        <w:tabs>
+          <w:tab w:val="num" w:pos="720"/>
+        </w:tabs>
+        <w:ind w:left="720" w:hanging="360"/>
+      </w:pPr>
+    </w:lvl>
+    <w:lvl w:ilvl="1" w:tentative="1">
+      <w:start w:val="1"/>
+      <w:numFmt w:val="decimal"/>
+      <w:lvlText w:val="%2."/>
+      <w:lvlJc w:val="left"/>
+      <w:pPr>
+        <w:tabs>
+          <w:tab w:val="num" w:pos="1440"/>
+        </w:tabs>
+        <w:ind w:left="1440" w:hanging="360"/>
+      </w:pPr>
+    </w:lvl>
+    <w:lvl w:ilvl="2" w:tentative="1">
+      <w:start w:val="1"/>
+      <w:numFmt w:val="decimal"/>
+      <w:lvlText w:val="%3."/>
+      <w:lvlJc w:val="left"/>
+      <w:pPr>
+        <w:tabs>
+          <w:tab w:val="num" w:pos="2160"/>
+        </w:tabs>
+        <w:ind w:left="2160" w:hanging="360"/>
+      </w:pPr>
+    </w:lvl>
+    <w:lvl w:ilvl="3" w:tentative="1">
+      <w:start w:val="1"/>
+      <w:numFmt w:val="decimal"/>
+      <w:lvlText w:val="%4."/>
+      <w:lvlJc w:val="left"/>
+      <w:pPr>
+        <w:tabs>
+          <w:tab w:val="num" w:pos="2880"/>
+        </w:tabs>
+        <w:ind w:left="2880" w:hanging="360"/>
+      </w:pPr>
+    </w:lvl>
+    <w:lvl w:ilvl="4" w:tentative="1">
+      <w:start w:val="1"/>
+      <w:numFmt w:val="decimal"/>
+      <w:lvlText w:val="%5."/>
+      <w:lvlJc w:val="left"/>
+      <w:pPr>
+        <w:tabs>
+          <w:tab w:val="num" w:pos="3600"/>
+        </w:tabs>
+        <w:ind w:left="3600" w:hanging="360"/>
+      </w:pPr>
+    </w:lvl>
+    <w:lvl w:ilvl="5" w:tentative="1">
+      <w:start w:val="1"/>
+      <w:numFmt w:val="decimal"/>
+      <w:lvlText w:val="%6."/>
+      <w:lvlJc w:val="left"/>
+      <w:pPr>
+        <w:tabs>
+          <w:tab w:val="num" w:pos="4320"/>
+        </w:tabs>
+        <w:ind w:left="4320" w:hanging="360"/>
+      </w:pPr>
+    </w:lvl>
+    <w:lvl w:ilvl="6" w:tentative="1">
+      <w:start w:val="1"/>
+      <w:numFmt w:val="decimal"/>
+      <w:lvlText w:val="%7."/>
+      <w:lvlJc w:val="left"/>
+      <w:pPr>
+        <w:tabs>
+          <w:tab w:val="num" w:pos="5040"/>
+        </w:tabs>
+        <w:ind w:left="5040" w:hanging="360"/>
+      </w:pPr>
+    </w:lvl>
+    <w:lvl w:ilvl="7" w:tentative="1">
+      <w:start w:val="1"/>
+      <w:numFmt w:val="decimal"/>
+      <w:lvlText w:val="%8."/>
+      <w:lvlJc w:val="left"/>
+      <w:pPr>
+        <w:tabs>
+          <w:tab w:val="num" w:pos="5760"/>
+        </w:tabs>
+        <w:ind w:left="5760" w:hanging="360"/>
+      </w:pPr>
+    </w:lvl>
+    <w:lvl w:ilvl="8" w:tentative="1">
+      <w:start w:val="1"/>
+      <w:numFmt w:val="decimal"/>
+      <w:lvlText w:val="%9."/>
+      <w:lvlJc w:val="left"/>
+      <w:pPr>
+        <w:tabs>
+          <w:tab w:val="num" w:pos="6480"/>
+        </w:tabs>
+        <w:ind w:left="6480" w:hanging="360"/>
+      </w:pPr>
+    </w:lvl>
+  </w:abstractNum>
+  <w:abstractNum w:abstractNumId="30" w15:restartNumberingAfterBreak="0">
     <w:nsid w:val="160E454B"/>
     <w:multiLevelType w:val="multilevel"/>
     <w:tmpl w:val="30FCBCC2"/>
@@ -10934,7 +15153,7 @@
       </w:rPr>
     </w:lvl>
   </w:abstractNum>
-  <w:abstractNum w:abstractNumId="30" w15:restartNumberingAfterBreak="0">
+  <w:abstractNum w:abstractNumId="31" w15:restartNumberingAfterBreak="0">
     <w:nsid w:val="16503C2C"/>
     <w:multiLevelType w:val="multilevel"/>
     <w:tmpl w:val="4214491C"/>
@@ -11083,7 +15302,7 @@
       </w:rPr>
     </w:lvl>
   </w:abstractNum>
-  <w:abstractNum w:abstractNumId="31" w15:restartNumberingAfterBreak="0">
+  <w:abstractNum w:abstractNumId="32" w15:restartNumberingAfterBreak="0">
     <w:nsid w:val="17704A72"/>
     <w:multiLevelType w:val="multilevel"/>
     <w:tmpl w:val="98B8536C"/>
@@ -11232,7 +15451,7 @@
       </w:rPr>
     </w:lvl>
   </w:abstractNum>
-  <w:abstractNum w:abstractNumId="32" w15:restartNumberingAfterBreak="0">
+  <w:abstractNum w:abstractNumId="33" w15:restartNumberingAfterBreak="0">
     <w:nsid w:val="197F408C"/>
     <w:multiLevelType w:val="multilevel"/>
     <w:tmpl w:val="0CB8329C"/>
@@ -11381,7 +15600,7 @@
       </w:rPr>
     </w:lvl>
   </w:abstractNum>
-  <w:abstractNum w:abstractNumId="33" w15:restartNumberingAfterBreak="0">
+  <w:abstractNum w:abstractNumId="34" w15:restartNumberingAfterBreak="0">
     <w:nsid w:val="1B1B058D"/>
     <w:multiLevelType w:val="multilevel"/>
     <w:tmpl w:val="49FE15F8"/>
@@ -11494,7 +15713,7 @@
       </w:pPr>
     </w:lvl>
   </w:abstractNum>
-  <w:abstractNum w:abstractNumId="34" w15:restartNumberingAfterBreak="0">
+  <w:abstractNum w:abstractNumId="35" w15:restartNumberingAfterBreak="0">
     <w:nsid w:val="1C0075AA"/>
     <w:multiLevelType w:val="multilevel"/>
     <w:tmpl w:val="BA969690"/>
@@ -11643,7 +15862,7 @@
       </w:rPr>
     </w:lvl>
   </w:abstractNum>
-  <w:abstractNum w:abstractNumId="35" w15:restartNumberingAfterBreak="0">
+  <w:abstractNum w:abstractNumId="36" w15:restartNumberingAfterBreak="0">
     <w:nsid w:val="1D271AC2"/>
     <w:multiLevelType w:val="multilevel"/>
     <w:tmpl w:val="7FBA81AC"/>
@@ -11792,7 +16011,7 @@
       </w:rPr>
     </w:lvl>
   </w:abstractNum>
-  <w:abstractNum w:abstractNumId="36" w15:restartNumberingAfterBreak="0">
+  <w:abstractNum w:abstractNumId="37" w15:restartNumberingAfterBreak="0">
     <w:nsid w:val="1D9465B4"/>
     <w:multiLevelType w:val="multilevel"/>
     <w:tmpl w:val="08E477CE"/>
@@ -11941,7 +16160,7 @@
       </w:rPr>
     </w:lvl>
   </w:abstractNum>
-  <w:abstractNum w:abstractNumId="37" w15:restartNumberingAfterBreak="0">
+  <w:abstractNum w:abstractNumId="38" w15:restartNumberingAfterBreak="0">
     <w:nsid w:val="1F175AC8"/>
     <w:multiLevelType w:val="multilevel"/>
     <w:tmpl w:val="0582CEDC"/>
@@ -12090,7 +16309,7 @@
       </w:rPr>
     </w:lvl>
   </w:abstractNum>
-  <w:abstractNum w:abstractNumId="38" w15:restartNumberingAfterBreak="0">
+  <w:abstractNum w:abstractNumId="39" w15:restartNumberingAfterBreak="0">
     <w:nsid w:val="1FFA00D6"/>
     <w:multiLevelType w:val="multilevel"/>
     <w:tmpl w:val="A07E8004"/>
@@ -12239,7 +16458,7 @@
       </w:rPr>
     </w:lvl>
   </w:abstractNum>
-  <w:abstractNum w:abstractNumId="39" w15:restartNumberingAfterBreak="0">
+  <w:abstractNum w:abstractNumId="40" w15:restartNumberingAfterBreak="0">
     <w:nsid w:val="20824F1A"/>
     <w:multiLevelType w:val="multilevel"/>
     <w:tmpl w:val="A9EE7CBE"/>
@@ -12388,7 +16607,7 @@
       </w:rPr>
     </w:lvl>
   </w:abstractNum>
-  <w:abstractNum w:abstractNumId="40" w15:restartNumberingAfterBreak="0">
+  <w:abstractNum w:abstractNumId="41" w15:restartNumberingAfterBreak="0">
     <w:nsid w:val="210F7BE5"/>
     <w:multiLevelType w:val="multilevel"/>
     <w:tmpl w:val="8B8054E8"/>
@@ -12537,7 +16756,7 @@
       </w:rPr>
     </w:lvl>
   </w:abstractNum>
-  <w:abstractNum w:abstractNumId="41" w15:restartNumberingAfterBreak="0">
+  <w:abstractNum w:abstractNumId="42" w15:restartNumberingAfterBreak="0">
     <w:nsid w:val="22C76007"/>
     <w:multiLevelType w:val="multilevel"/>
     <w:tmpl w:val="8304A54A"/>
@@ -12686,7 +16905,7 @@
       </w:rPr>
     </w:lvl>
   </w:abstractNum>
-  <w:abstractNum w:abstractNumId="42" w15:restartNumberingAfterBreak="0">
+  <w:abstractNum w:abstractNumId="43" w15:restartNumberingAfterBreak="0">
     <w:nsid w:val="238F50EC"/>
     <w:multiLevelType w:val="multilevel"/>
     <w:tmpl w:val="8CCE43B4"/>
@@ -12835,7 +17054,7 @@
       </w:rPr>
     </w:lvl>
   </w:abstractNum>
-  <w:abstractNum w:abstractNumId="43" w15:restartNumberingAfterBreak="0">
+  <w:abstractNum w:abstractNumId="44" w15:restartNumberingAfterBreak="0">
     <w:nsid w:val="244F237E"/>
     <w:multiLevelType w:val="multilevel"/>
     <w:tmpl w:val="C29A3450"/>
@@ -12984,7 +17203,7 @@
       </w:rPr>
     </w:lvl>
   </w:abstractNum>
-  <w:abstractNum w:abstractNumId="44" w15:restartNumberingAfterBreak="0">
+  <w:abstractNum w:abstractNumId="45" w15:restartNumberingAfterBreak="0">
     <w:nsid w:val="24593183"/>
     <w:multiLevelType w:val="multilevel"/>
     <w:tmpl w:val="60B8E672"/>
@@ -13133,7 +17352,7 @@
       </w:rPr>
     </w:lvl>
   </w:abstractNum>
-  <w:abstractNum w:abstractNumId="45" w15:restartNumberingAfterBreak="0">
+  <w:abstractNum w:abstractNumId="46" w15:restartNumberingAfterBreak="0">
     <w:nsid w:val="25850721"/>
     <w:multiLevelType w:val="multilevel"/>
     <w:tmpl w:val="76CCDB8A"/>
@@ -13282,7 +17501,156 @@
       </w:rPr>
     </w:lvl>
   </w:abstractNum>
-  <w:abstractNum w:abstractNumId="46" w15:restartNumberingAfterBreak="0">
+  <w:abstractNum w:abstractNumId="47" w15:restartNumberingAfterBreak="0">
+    <w:nsid w:val="25E32647"/>
+    <w:multiLevelType w:val="multilevel"/>
+    <w:tmpl w:val="50BA5DA8"/>
+    <w:lvl w:ilvl="0">
+      <w:start w:val="1"/>
+      <w:numFmt w:val="bullet"/>
+      <w:lvlText w:val=""/>
+      <w:lvlJc w:val="left"/>
+      <w:pPr>
+        <w:tabs>
+          <w:tab w:val="num" w:pos="720"/>
+        </w:tabs>
+        <w:ind w:left="720" w:hanging="360"/>
+      </w:pPr>
+      <w:rPr>
+        <w:rFonts w:ascii="Symbol" w:hAnsi="Symbol" w:hint="default"/>
+        <w:sz w:val="20"/>
+      </w:rPr>
+    </w:lvl>
+    <w:lvl w:ilvl="1" w:tentative="1">
+      <w:start w:val="1"/>
+      <w:numFmt w:val="bullet"/>
+      <w:lvlText w:val="o"/>
+      <w:lvlJc w:val="left"/>
+      <w:pPr>
+        <w:tabs>
+          <w:tab w:val="num" w:pos="1440"/>
+        </w:tabs>
+        <w:ind w:left="1440" w:hanging="360"/>
+      </w:pPr>
+      <w:rPr>
+        <w:rFonts w:ascii="Courier New" w:hAnsi="Courier New" w:hint="default"/>
+        <w:sz w:val="20"/>
+      </w:rPr>
+    </w:lvl>
+    <w:lvl w:ilvl="2" w:tentative="1">
+      <w:start w:val="1"/>
+      <w:numFmt w:val="bullet"/>
+      <w:lvlText w:val=""/>
+      <w:lvlJc w:val="left"/>
+      <w:pPr>
+        <w:tabs>
+          <w:tab w:val="num" w:pos="2160"/>
+        </w:tabs>
+        <w:ind w:left="2160" w:hanging="360"/>
+      </w:pPr>
+      <w:rPr>
+        <w:rFonts w:ascii="Wingdings" w:hAnsi="Wingdings" w:hint="default"/>
+        <w:sz w:val="20"/>
+      </w:rPr>
+    </w:lvl>
+    <w:lvl w:ilvl="3" w:tentative="1">
+      <w:start w:val="1"/>
+      <w:numFmt w:val="bullet"/>
+      <w:lvlText w:val=""/>
+      <w:lvlJc w:val="left"/>
+      <w:pPr>
+        <w:tabs>
+          <w:tab w:val="num" w:pos="2880"/>
+        </w:tabs>
+        <w:ind w:left="2880" w:hanging="360"/>
+      </w:pPr>
+      <w:rPr>
+        <w:rFonts w:ascii="Wingdings" w:hAnsi="Wingdings" w:hint="default"/>
+        <w:sz w:val="20"/>
+      </w:rPr>
+    </w:lvl>
+    <w:lvl w:ilvl="4" w:tentative="1">
+      <w:start w:val="1"/>
+      <w:numFmt w:val="bullet"/>
+      <w:lvlText w:val=""/>
+      <w:lvlJc w:val="left"/>
+      <w:pPr>
+        <w:tabs>
+          <w:tab w:val="num" w:pos="3600"/>
+        </w:tabs>
+        <w:ind w:left="3600" w:hanging="360"/>
+      </w:pPr>
+      <w:rPr>
+        <w:rFonts w:ascii="Wingdings" w:hAnsi="Wingdings" w:hint="default"/>
+        <w:sz w:val="20"/>
+      </w:rPr>
+    </w:lvl>
+    <w:lvl w:ilvl="5" w:tentative="1">
+      <w:start w:val="1"/>
+      <w:numFmt w:val="bullet"/>
+      <w:lvlText w:val=""/>
+      <w:lvlJc w:val="left"/>
+      <w:pPr>
+        <w:tabs>
+          <w:tab w:val="num" w:pos="4320"/>
+        </w:tabs>
+        <w:ind w:left="4320" w:hanging="360"/>
+      </w:pPr>
+      <w:rPr>
+        <w:rFonts w:ascii="Wingdings" w:hAnsi="Wingdings" w:hint="default"/>
+        <w:sz w:val="20"/>
+      </w:rPr>
+    </w:lvl>
+    <w:lvl w:ilvl="6" w:tentative="1">
+      <w:start w:val="1"/>
+      <w:numFmt w:val="bullet"/>
+      <w:lvlText w:val=""/>
+      <w:lvlJc w:val="left"/>
+      <w:pPr>
+        <w:tabs>
+          <w:tab w:val="num" w:pos="5040"/>
+        </w:tabs>
+        <w:ind w:left="5040" w:hanging="360"/>
+      </w:pPr>
+      <w:rPr>
+        <w:rFonts w:ascii="Wingdings" w:hAnsi="Wingdings" w:hint="default"/>
+        <w:sz w:val="20"/>
+      </w:rPr>
+    </w:lvl>
+    <w:lvl w:ilvl="7" w:tentative="1">
+      <w:start w:val="1"/>
+      <w:numFmt w:val="bullet"/>
+      <w:lvlText w:val=""/>
+      <w:lvlJc w:val="left"/>
+      <w:pPr>
+        <w:tabs>
+          <w:tab w:val="num" w:pos="5760"/>
+        </w:tabs>
+        <w:ind w:left="5760" w:hanging="360"/>
+      </w:pPr>
+      <w:rPr>
+        <w:rFonts w:ascii="Wingdings" w:hAnsi="Wingdings" w:hint="default"/>
+        <w:sz w:val="20"/>
+      </w:rPr>
+    </w:lvl>
+    <w:lvl w:ilvl="8" w:tentative="1">
+      <w:start w:val="1"/>
+      <w:numFmt w:val="bullet"/>
+      <w:lvlText w:val=""/>
+      <w:lvlJc w:val="left"/>
+      <w:pPr>
+        <w:tabs>
+          <w:tab w:val="num" w:pos="6480"/>
+        </w:tabs>
+        <w:ind w:left="6480" w:hanging="360"/>
+      </w:pPr>
+      <w:rPr>
+        <w:rFonts w:ascii="Wingdings" w:hAnsi="Wingdings" w:hint="default"/>
+        <w:sz w:val="20"/>
+      </w:rPr>
+    </w:lvl>
+  </w:abstractNum>
+  <w:abstractNum w:abstractNumId="48" w15:restartNumberingAfterBreak="0">
     <w:nsid w:val="25EA2AD0"/>
     <w:multiLevelType w:val="multilevel"/>
     <w:tmpl w:val="619C2FD6"/>
@@ -13431,7 +17799,7 @@
       </w:rPr>
     </w:lvl>
   </w:abstractNum>
-  <w:abstractNum w:abstractNumId="47" w15:restartNumberingAfterBreak="0">
+  <w:abstractNum w:abstractNumId="49" w15:restartNumberingAfterBreak="0">
     <w:nsid w:val="261F1E91"/>
     <w:multiLevelType w:val="multilevel"/>
     <w:tmpl w:val="B1269A6E"/>
@@ -13580,7 +17948,7 @@
       </w:rPr>
     </w:lvl>
   </w:abstractNum>
-  <w:abstractNum w:abstractNumId="48" w15:restartNumberingAfterBreak="0">
+  <w:abstractNum w:abstractNumId="50" w15:restartNumberingAfterBreak="0">
     <w:nsid w:val="269B50FD"/>
     <w:multiLevelType w:val="multilevel"/>
     <w:tmpl w:val="75B2B00E"/>
@@ -13729,7 +18097,7 @@
       </w:rPr>
     </w:lvl>
   </w:abstractNum>
-  <w:abstractNum w:abstractNumId="49" w15:restartNumberingAfterBreak="0">
+  <w:abstractNum w:abstractNumId="51" w15:restartNumberingAfterBreak="0">
     <w:nsid w:val="285A5128"/>
     <w:multiLevelType w:val="multilevel"/>
     <w:tmpl w:val="5B54145E"/>
@@ -13878,7 +18246,7 @@
       </w:rPr>
     </w:lvl>
   </w:abstractNum>
-  <w:abstractNum w:abstractNumId="50" w15:restartNumberingAfterBreak="0">
+  <w:abstractNum w:abstractNumId="52" w15:restartNumberingAfterBreak="0">
     <w:nsid w:val="28712140"/>
     <w:multiLevelType w:val="multilevel"/>
     <w:tmpl w:val="B1A0ED40"/>
@@ -14027,7 +18395,7 @@
       </w:rPr>
     </w:lvl>
   </w:abstractNum>
-  <w:abstractNum w:abstractNumId="51" w15:restartNumberingAfterBreak="0">
+  <w:abstractNum w:abstractNumId="53" w15:restartNumberingAfterBreak="0">
     <w:nsid w:val="28D241D7"/>
     <w:multiLevelType w:val="multilevel"/>
     <w:tmpl w:val="53D6CD24"/>
@@ -14176,7 +18544,7 @@
       </w:rPr>
     </w:lvl>
   </w:abstractNum>
-  <w:abstractNum w:abstractNumId="52" w15:restartNumberingAfterBreak="0">
+  <w:abstractNum w:abstractNumId="54" w15:restartNumberingAfterBreak="0">
     <w:nsid w:val="28E04799"/>
     <w:multiLevelType w:val="multilevel"/>
     <w:tmpl w:val="F71EC6CC"/>
@@ -14325,7 +18693,7 @@
       </w:rPr>
     </w:lvl>
   </w:abstractNum>
-  <w:abstractNum w:abstractNumId="53" w15:restartNumberingAfterBreak="0">
+  <w:abstractNum w:abstractNumId="55" w15:restartNumberingAfterBreak="0">
     <w:nsid w:val="291E3159"/>
     <w:multiLevelType w:val="multilevel"/>
     <w:tmpl w:val="B61CF226"/>
@@ -14438,7 +18806,7 @@
       </w:pPr>
     </w:lvl>
   </w:abstractNum>
-  <w:abstractNum w:abstractNumId="54" w15:restartNumberingAfterBreak="0">
+  <w:abstractNum w:abstractNumId="56" w15:restartNumberingAfterBreak="0">
     <w:nsid w:val="29350C9F"/>
     <w:multiLevelType w:val="multilevel"/>
     <w:tmpl w:val="E71E27BC"/>
@@ -14587,7 +18955,7 @@
       </w:rPr>
     </w:lvl>
   </w:abstractNum>
-  <w:abstractNum w:abstractNumId="55" w15:restartNumberingAfterBreak="0">
+  <w:abstractNum w:abstractNumId="57" w15:restartNumberingAfterBreak="0">
     <w:nsid w:val="29920DC0"/>
     <w:multiLevelType w:val="multilevel"/>
     <w:tmpl w:val="62B05654"/>
@@ -14736,7 +19104,7 @@
       </w:rPr>
     </w:lvl>
   </w:abstractNum>
-  <w:abstractNum w:abstractNumId="56" w15:restartNumberingAfterBreak="0">
+  <w:abstractNum w:abstractNumId="58" w15:restartNumberingAfterBreak="0">
     <w:nsid w:val="29B833F1"/>
     <w:multiLevelType w:val="multilevel"/>
     <w:tmpl w:val="C0F64D4E"/>
@@ -14885,7 +19253,7 @@
       </w:rPr>
     </w:lvl>
   </w:abstractNum>
-  <w:abstractNum w:abstractNumId="57" w15:restartNumberingAfterBreak="0">
+  <w:abstractNum w:abstractNumId="59" w15:restartNumberingAfterBreak="0">
     <w:nsid w:val="2A41335E"/>
     <w:multiLevelType w:val="multilevel"/>
     <w:tmpl w:val="A524F446"/>
@@ -15034,7 +19402,7 @@
       </w:rPr>
     </w:lvl>
   </w:abstractNum>
-  <w:abstractNum w:abstractNumId="58" w15:restartNumberingAfterBreak="0">
+  <w:abstractNum w:abstractNumId="60" w15:restartNumberingAfterBreak="0">
     <w:nsid w:val="2A76279D"/>
     <w:multiLevelType w:val="multilevel"/>
     <w:tmpl w:val="BDB8B58E"/>
@@ -15183,7 +19551,7 @@
       </w:rPr>
     </w:lvl>
   </w:abstractNum>
-  <w:abstractNum w:abstractNumId="59" w15:restartNumberingAfterBreak="0">
+  <w:abstractNum w:abstractNumId="61" w15:restartNumberingAfterBreak="0">
     <w:nsid w:val="2CE91A64"/>
     <w:multiLevelType w:val="multilevel"/>
     <w:tmpl w:val="6E68ECBE"/>
@@ -15332,7 +19700,120 @@
       </w:rPr>
     </w:lvl>
   </w:abstractNum>
-  <w:abstractNum w:abstractNumId="60" w15:restartNumberingAfterBreak="0">
+  <w:abstractNum w:abstractNumId="62" w15:restartNumberingAfterBreak="0">
+    <w:nsid w:val="2D7F21B4"/>
+    <w:multiLevelType w:val="multilevel"/>
+    <w:tmpl w:val="7F94BC12"/>
+    <w:lvl w:ilvl="0">
+      <w:start w:val="1"/>
+      <w:numFmt w:val="decimal"/>
+      <w:lvlText w:val="%1."/>
+      <w:lvlJc w:val="left"/>
+      <w:pPr>
+        <w:tabs>
+          <w:tab w:val="num" w:pos="720"/>
+        </w:tabs>
+        <w:ind w:left="720" w:hanging="360"/>
+      </w:pPr>
+    </w:lvl>
+    <w:lvl w:ilvl="1" w:tentative="1">
+      <w:start w:val="1"/>
+      <w:numFmt w:val="decimal"/>
+      <w:lvlText w:val="%2."/>
+      <w:lvlJc w:val="left"/>
+      <w:pPr>
+        <w:tabs>
+          <w:tab w:val="num" w:pos="1440"/>
+        </w:tabs>
+        <w:ind w:left="1440" w:hanging="360"/>
+      </w:pPr>
+    </w:lvl>
+    <w:lvl w:ilvl="2" w:tentative="1">
+      <w:start w:val="1"/>
+      <w:numFmt w:val="decimal"/>
+      <w:lvlText w:val="%3."/>
+      <w:lvlJc w:val="left"/>
+      <w:pPr>
+        <w:tabs>
+          <w:tab w:val="num" w:pos="2160"/>
+        </w:tabs>
+        <w:ind w:left="2160" w:hanging="360"/>
+      </w:pPr>
+    </w:lvl>
+    <w:lvl w:ilvl="3" w:tentative="1">
+      <w:start w:val="1"/>
+      <w:numFmt w:val="decimal"/>
+      <w:lvlText w:val="%4."/>
+      <w:lvlJc w:val="left"/>
+      <w:pPr>
+        <w:tabs>
+          <w:tab w:val="num" w:pos="2880"/>
+        </w:tabs>
+        <w:ind w:left="2880" w:hanging="360"/>
+      </w:pPr>
+    </w:lvl>
+    <w:lvl w:ilvl="4" w:tentative="1">
+      <w:start w:val="1"/>
+      <w:numFmt w:val="decimal"/>
+      <w:lvlText w:val="%5."/>
+      <w:lvlJc w:val="left"/>
+      <w:pPr>
+        <w:tabs>
+          <w:tab w:val="num" w:pos="3600"/>
+        </w:tabs>
+        <w:ind w:left="3600" w:hanging="360"/>
+      </w:pPr>
+    </w:lvl>
+    <w:lvl w:ilvl="5" w:tentative="1">
+      <w:start w:val="1"/>
+      <w:numFmt w:val="decimal"/>
+      <w:lvlText w:val="%6."/>
+      <w:lvlJc w:val="left"/>
+      <w:pPr>
+        <w:tabs>
+          <w:tab w:val="num" w:pos="4320"/>
+        </w:tabs>
+        <w:ind w:left="4320" w:hanging="360"/>
+      </w:pPr>
+    </w:lvl>
+    <w:lvl w:ilvl="6" w:tentative="1">
+      <w:start w:val="1"/>
+      <w:numFmt w:val="decimal"/>
+      <w:lvlText w:val="%7."/>
+      <w:lvlJc w:val="left"/>
+      <w:pPr>
+        <w:tabs>
+          <w:tab w:val="num" w:pos="5040"/>
+        </w:tabs>
+        <w:ind w:left="5040" w:hanging="360"/>
+      </w:pPr>
+    </w:lvl>
+    <w:lvl w:ilvl="7" w:tentative="1">
+      <w:start w:val="1"/>
+      <w:numFmt w:val="decimal"/>
+      <w:lvlText w:val="%8."/>
+      <w:lvlJc w:val="left"/>
+      <w:pPr>
+        <w:tabs>
+          <w:tab w:val="num" w:pos="5760"/>
+        </w:tabs>
+        <w:ind w:left="5760" w:hanging="360"/>
+      </w:pPr>
+    </w:lvl>
+    <w:lvl w:ilvl="8" w:tentative="1">
+      <w:start w:val="1"/>
+      <w:numFmt w:val="decimal"/>
+      <w:lvlText w:val="%9."/>
+      <w:lvlJc w:val="left"/>
+      <w:pPr>
+        <w:tabs>
+          <w:tab w:val="num" w:pos="6480"/>
+        </w:tabs>
+        <w:ind w:left="6480" w:hanging="360"/>
+      </w:pPr>
+    </w:lvl>
+  </w:abstractNum>
+  <w:abstractNum w:abstractNumId="63" w15:restartNumberingAfterBreak="0">
     <w:nsid w:val="2D86313A"/>
     <w:multiLevelType w:val="multilevel"/>
     <w:tmpl w:val="5560D46C"/>
@@ -15481,7 +19962,7 @@
       </w:rPr>
     </w:lvl>
   </w:abstractNum>
-  <w:abstractNum w:abstractNumId="61" w15:restartNumberingAfterBreak="0">
+  <w:abstractNum w:abstractNumId="64" w15:restartNumberingAfterBreak="0">
     <w:nsid w:val="2E0D72F6"/>
     <w:multiLevelType w:val="multilevel"/>
     <w:tmpl w:val="1A441F34"/>
@@ -15630,7 +20111,7 @@
       </w:rPr>
     </w:lvl>
   </w:abstractNum>
-  <w:abstractNum w:abstractNumId="62" w15:restartNumberingAfterBreak="0">
+  <w:abstractNum w:abstractNumId="65" w15:restartNumberingAfterBreak="0">
     <w:nsid w:val="2E246042"/>
     <w:multiLevelType w:val="multilevel"/>
     <w:tmpl w:val="FBB600DC"/>
@@ -15779,7 +20260,7 @@
       </w:rPr>
     </w:lvl>
   </w:abstractNum>
-  <w:abstractNum w:abstractNumId="63" w15:restartNumberingAfterBreak="0">
+  <w:abstractNum w:abstractNumId="66" w15:restartNumberingAfterBreak="0">
     <w:nsid w:val="2E8143B9"/>
     <w:multiLevelType w:val="multilevel"/>
     <w:tmpl w:val="9182CEC0"/>
@@ -15928,7 +20409,7 @@
       </w:rPr>
     </w:lvl>
   </w:abstractNum>
-  <w:abstractNum w:abstractNumId="64" w15:restartNumberingAfterBreak="0">
+  <w:abstractNum w:abstractNumId="67" w15:restartNumberingAfterBreak="0">
     <w:nsid w:val="2E9A73EE"/>
     <w:multiLevelType w:val="multilevel"/>
     <w:tmpl w:val="7A72EF4C"/>
@@ -16077,7 +20558,7 @@
       </w:rPr>
     </w:lvl>
   </w:abstractNum>
-  <w:abstractNum w:abstractNumId="65" w15:restartNumberingAfterBreak="0">
+  <w:abstractNum w:abstractNumId="68" w15:restartNumberingAfterBreak="0">
     <w:nsid w:val="2EC506DF"/>
     <w:multiLevelType w:val="multilevel"/>
     <w:tmpl w:val="7FCC538E"/>
@@ -16226,7 +20707,7 @@
       </w:rPr>
     </w:lvl>
   </w:abstractNum>
-  <w:abstractNum w:abstractNumId="66" w15:restartNumberingAfterBreak="0">
+  <w:abstractNum w:abstractNumId="69" w15:restartNumberingAfterBreak="0">
     <w:nsid w:val="2F6D12CE"/>
     <w:multiLevelType w:val="multilevel"/>
     <w:tmpl w:val="36C2FF0C"/>
@@ -16375,7 +20856,7 @@
       </w:rPr>
     </w:lvl>
   </w:abstractNum>
-  <w:abstractNum w:abstractNumId="67" w15:restartNumberingAfterBreak="0">
+  <w:abstractNum w:abstractNumId="70" w15:restartNumberingAfterBreak="0">
     <w:nsid w:val="2F9F2851"/>
     <w:multiLevelType w:val="multilevel"/>
     <w:tmpl w:val="B1DE02F2"/>
@@ -16524,7 +21005,7 @@
       </w:rPr>
     </w:lvl>
   </w:abstractNum>
-  <w:abstractNum w:abstractNumId="68" w15:restartNumberingAfterBreak="0">
+  <w:abstractNum w:abstractNumId="71" w15:restartNumberingAfterBreak="0">
     <w:nsid w:val="2FE408A2"/>
     <w:multiLevelType w:val="multilevel"/>
     <w:tmpl w:val="C71E6C9C"/>
@@ -16673,7 +21154,7 @@
       </w:rPr>
     </w:lvl>
   </w:abstractNum>
-  <w:abstractNum w:abstractNumId="69" w15:restartNumberingAfterBreak="0">
+  <w:abstractNum w:abstractNumId="72" w15:restartNumberingAfterBreak="0">
     <w:nsid w:val="307D583A"/>
     <w:multiLevelType w:val="multilevel"/>
     <w:tmpl w:val="F7DAEAF4"/>
@@ -16822,7 +21303,7 @@
       </w:rPr>
     </w:lvl>
   </w:abstractNum>
-  <w:abstractNum w:abstractNumId="70" w15:restartNumberingAfterBreak="0">
+  <w:abstractNum w:abstractNumId="73" w15:restartNumberingAfterBreak="0">
     <w:nsid w:val="31350B62"/>
     <w:multiLevelType w:val="multilevel"/>
     <w:tmpl w:val="9C6C4308"/>
@@ -16971,7 +21452,156 @@
       </w:rPr>
     </w:lvl>
   </w:abstractNum>
-  <w:abstractNum w:abstractNumId="71" w15:restartNumberingAfterBreak="0">
+  <w:abstractNum w:abstractNumId="74" w15:restartNumberingAfterBreak="0">
+    <w:nsid w:val="316D5E48"/>
+    <w:multiLevelType w:val="multilevel"/>
+    <w:tmpl w:val="69CC3BA0"/>
+    <w:lvl w:ilvl="0">
+      <w:start w:val="1"/>
+      <w:numFmt w:val="bullet"/>
+      <w:lvlText w:val=""/>
+      <w:lvlJc w:val="left"/>
+      <w:pPr>
+        <w:tabs>
+          <w:tab w:val="num" w:pos="720"/>
+        </w:tabs>
+        <w:ind w:left="720" w:hanging="360"/>
+      </w:pPr>
+      <w:rPr>
+        <w:rFonts w:ascii="Symbol" w:hAnsi="Symbol" w:hint="default"/>
+        <w:sz w:val="20"/>
+      </w:rPr>
+    </w:lvl>
+    <w:lvl w:ilvl="1" w:tentative="1">
+      <w:start w:val="1"/>
+      <w:numFmt w:val="bullet"/>
+      <w:lvlText w:val="o"/>
+      <w:lvlJc w:val="left"/>
+      <w:pPr>
+        <w:tabs>
+          <w:tab w:val="num" w:pos="1440"/>
+        </w:tabs>
+        <w:ind w:left="1440" w:hanging="360"/>
+      </w:pPr>
+      <w:rPr>
+        <w:rFonts w:ascii="Courier New" w:hAnsi="Courier New" w:hint="default"/>
+        <w:sz w:val="20"/>
+      </w:rPr>
+    </w:lvl>
+    <w:lvl w:ilvl="2" w:tentative="1">
+      <w:start w:val="1"/>
+      <w:numFmt w:val="bullet"/>
+      <w:lvlText w:val=""/>
+      <w:lvlJc w:val="left"/>
+      <w:pPr>
+        <w:tabs>
+          <w:tab w:val="num" w:pos="2160"/>
+        </w:tabs>
+        <w:ind w:left="2160" w:hanging="360"/>
+      </w:pPr>
+      <w:rPr>
+        <w:rFonts w:ascii="Wingdings" w:hAnsi="Wingdings" w:hint="default"/>
+        <w:sz w:val="20"/>
+      </w:rPr>
+    </w:lvl>
+    <w:lvl w:ilvl="3" w:tentative="1">
+      <w:start w:val="1"/>
+      <w:numFmt w:val="bullet"/>
+      <w:lvlText w:val=""/>
+      <w:lvlJc w:val="left"/>
+      <w:pPr>
+        <w:tabs>
+          <w:tab w:val="num" w:pos="2880"/>
+        </w:tabs>
+        <w:ind w:left="2880" w:hanging="360"/>
+      </w:pPr>
+      <w:rPr>
+        <w:rFonts w:ascii="Wingdings" w:hAnsi="Wingdings" w:hint="default"/>
+        <w:sz w:val="20"/>
+      </w:rPr>
+    </w:lvl>
+    <w:lvl w:ilvl="4" w:tentative="1">
+      <w:start w:val="1"/>
+      <w:numFmt w:val="bullet"/>
+      <w:lvlText w:val=""/>
+      <w:lvlJc w:val="left"/>
+      <w:pPr>
+        <w:tabs>
+          <w:tab w:val="num" w:pos="3600"/>
+        </w:tabs>
+        <w:ind w:left="3600" w:hanging="360"/>
+      </w:pPr>
+      <w:rPr>
+        <w:rFonts w:ascii="Wingdings" w:hAnsi="Wingdings" w:hint="default"/>
+        <w:sz w:val="20"/>
+      </w:rPr>
+    </w:lvl>
+    <w:lvl w:ilvl="5" w:tentative="1">
+      <w:start w:val="1"/>
+      <w:numFmt w:val="bullet"/>
+      <w:lvlText w:val=""/>
+      <w:lvlJc w:val="left"/>
+      <w:pPr>
+        <w:tabs>
+          <w:tab w:val="num" w:pos="4320"/>
+        </w:tabs>
+        <w:ind w:left="4320" w:hanging="360"/>
+      </w:pPr>
+      <w:rPr>
+        <w:rFonts w:ascii="Wingdings" w:hAnsi="Wingdings" w:hint="default"/>
+        <w:sz w:val="20"/>
+      </w:rPr>
+    </w:lvl>
+    <w:lvl w:ilvl="6" w:tentative="1">
+      <w:start w:val="1"/>
+      <w:numFmt w:val="bullet"/>
+      <w:lvlText w:val=""/>
+      <w:lvlJc w:val="left"/>
+      <w:pPr>
+        <w:tabs>
+          <w:tab w:val="num" w:pos="5040"/>
+        </w:tabs>
+        <w:ind w:left="5040" w:hanging="360"/>
+      </w:pPr>
+      <w:rPr>
+        <w:rFonts w:ascii="Wingdings" w:hAnsi="Wingdings" w:hint="default"/>
+        <w:sz w:val="20"/>
+      </w:rPr>
+    </w:lvl>
+    <w:lvl w:ilvl="7" w:tentative="1">
+      <w:start w:val="1"/>
+      <w:numFmt w:val="bullet"/>
+      <w:lvlText w:val=""/>
+      <w:lvlJc w:val="left"/>
+      <w:pPr>
+        <w:tabs>
+          <w:tab w:val="num" w:pos="5760"/>
+        </w:tabs>
+        <w:ind w:left="5760" w:hanging="360"/>
+      </w:pPr>
+      <w:rPr>
+        <w:rFonts w:ascii="Wingdings" w:hAnsi="Wingdings" w:hint="default"/>
+        <w:sz w:val="20"/>
+      </w:rPr>
+    </w:lvl>
+    <w:lvl w:ilvl="8" w:tentative="1">
+      <w:start w:val="1"/>
+      <w:numFmt w:val="bullet"/>
+      <w:lvlText w:val=""/>
+      <w:lvlJc w:val="left"/>
+      <w:pPr>
+        <w:tabs>
+          <w:tab w:val="num" w:pos="6480"/>
+        </w:tabs>
+        <w:ind w:left="6480" w:hanging="360"/>
+      </w:pPr>
+      <w:rPr>
+        <w:rFonts w:ascii="Wingdings" w:hAnsi="Wingdings" w:hint="default"/>
+        <w:sz w:val="20"/>
+      </w:rPr>
+    </w:lvl>
+  </w:abstractNum>
+  <w:abstractNum w:abstractNumId="75" w15:restartNumberingAfterBreak="0">
     <w:nsid w:val="3201170C"/>
     <w:multiLevelType w:val="multilevel"/>
     <w:tmpl w:val="B9568CC4"/>
@@ -17120,7 +21750,7 @@
       </w:rPr>
     </w:lvl>
   </w:abstractNum>
-  <w:abstractNum w:abstractNumId="72" w15:restartNumberingAfterBreak="0">
+  <w:abstractNum w:abstractNumId="76" w15:restartNumberingAfterBreak="0">
     <w:nsid w:val="35CC0AAC"/>
     <w:multiLevelType w:val="multilevel"/>
     <w:tmpl w:val="3CBC40E0"/>
@@ -17233,7 +21863,7 @@
       </w:pPr>
     </w:lvl>
   </w:abstractNum>
-  <w:abstractNum w:abstractNumId="73" w15:restartNumberingAfterBreak="0">
+  <w:abstractNum w:abstractNumId="77" w15:restartNumberingAfterBreak="0">
     <w:nsid w:val="362857B9"/>
     <w:multiLevelType w:val="multilevel"/>
     <w:tmpl w:val="1338A306"/>
@@ -17382,7 +22012,7 @@
       </w:rPr>
     </w:lvl>
   </w:abstractNum>
-  <w:abstractNum w:abstractNumId="74" w15:restartNumberingAfterBreak="0">
+  <w:abstractNum w:abstractNumId="78" w15:restartNumberingAfterBreak="0">
     <w:nsid w:val="37557F24"/>
     <w:multiLevelType w:val="multilevel"/>
     <w:tmpl w:val="A59A8052"/>
@@ -17531,7 +22161,7 @@
       </w:rPr>
     </w:lvl>
   </w:abstractNum>
-  <w:abstractNum w:abstractNumId="75" w15:restartNumberingAfterBreak="0">
+  <w:abstractNum w:abstractNumId="79" w15:restartNumberingAfterBreak="0">
     <w:nsid w:val="38124D4D"/>
     <w:multiLevelType w:val="multilevel"/>
     <w:tmpl w:val="A1B084CE"/>
@@ -17680,7 +22310,7 @@
       </w:rPr>
     </w:lvl>
   </w:abstractNum>
-  <w:abstractNum w:abstractNumId="76" w15:restartNumberingAfterBreak="0">
+  <w:abstractNum w:abstractNumId="80" w15:restartNumberingAfterBreak="0">
     <w:nsid w:val="398275CA"/>
     <w:multiLevelType w:val="multilevel"/>
     <w:tmpl w:val="26A4C692"/>
@@ -17829,7 +22459,7 @@
       </w:rPr>
     </w:lvl>
   </w:abstractNum>
-  <w:abstractNum w:abstractNumId="77" w15:restartNumberingAfterBreak="0">
+  <w:abstractNum w:abstractNumId="81" w15:restartNumberingAfterBreak="0">
     <w:nsid w:val="3B643867"/>
     <w:multiLevelType w:val="multilevel"/>
     <w:tmpl w:val="EA94D2CC"/>
@@ -17978,7 +22608,7 @@
       </w:rPr>
     </w:lvl>
   </w:abstractNum>
-  <w:abstractNum w:abstractNumId="78" w15:restartNumberingAfterBreak="0">
+  <w:abstractNum w:abstractNumId="82" w15:restartNumberingAfterBreak="0">
     <w:nsid w:val="3C221F6E"/>
     <w:multiLevelType w:val="multilevel"/>
     <w:tmpl w:val="EA1E43CC"/>
@@ -18127,7 +22757,7 @@
       </w:rPr>
     </w:lvl>
   </w:abstractNum>
-  <w:abstractNum w:abstractNumId="79" w15:restartNumberingAfterBreak="0">
+  <w:abstractNum w:abstractNumId="83" w15:restartNumberingAfterBreak="0">
     <w:nsid w:val="3C292457"/>
     <w:multiLevelType w:val="multilevel"/>
     <w:tmpl w:val="9150573E"/>
@@ -18276,7 +22906,7 @@
       </w:rPr>
     </w:lvl>
   </w:abstractNum>
-  <w:abstractNum w:abstractNumId="80" w15:restartNumberingAfterBreak="0">
+  <w:abstractNum w:abstractNumId="84" w15:restartNumberingAfterBreak="0">
     <w:nsid w:val="3D5E007E"/>
     <w:multiLevelType w:val="multilevel"/>
     <w:tmpl w:val="3E6AEBFE"/>
@@ -18425,7 +23055,7 @@
       </w:rPr>
     </w:lvl>
   </w:abstractNum>
-  <w:abstractNum w:abstractNumId="81" w15:restartNumberingAfterBreak="0">
+  <w:abstractNum w:abstractNumId="85" w15:restartNumberingAfterBreak="0">
     <w:nsid w:val="3DF518F9"/>
     <w:multiLevelType w:val="multilevel"/>
     <w:tmpl w:val="841A7662"/>
@@ -18574,7 +23204,7 @@
       </w:rPr>
     </w:lvl>
   </w:abstractNum>
-  <w:abstractNum w:abstractNumId="82" w15:restartNumberingAfterBreak="0">
+  <w:abstractNum w:abstractNumId="86" w15:restartNumberingAfterBreak="0">
     <w:nsid w:val="3E6A26C7"/>
     <w:multiLevelType w:val="multilevel"/>
     <w:tmpl w:val="CCE4C7B6"/>
@@ -18723,7 +23353,7 @@
       </w:rPr>
     </w:lvl>
   </w:abstractNum>
-  <w:abstractNum w:abstractNumId="83" w15:restartNumberingAfterBreak="0">
+  <w:abstractNum w:abstractNumId="87" w15:restartNumberingAfterBreak="0">
     <w:nsid w:val="414B1A47"/>
     <w:multiLevelType w:val="multilevel"/>
     <w:tmpl w:val="AE1ABCA6"/>
@@ -18872,7 +23502,7 @@
       </w:rPr>
     </w:lvl>
   </w:abstractNum>
-  <w:abstractNum w:abstractNumId="84" w15:restartNumberingAfterBreak="0">
+  <w:abstractNum w:abstractNumId="88" w15:restartNumberingAfterBreak="0">
     <w:nsid w:val="41C44CC4"/>
     <w:multiLevelType w:val="multilevel"/>
     <w:tmpl w:val="7C9E2B06"/>
@@ -19021,7 +23651,7 @@
       </w:rPr>
     </w:lvl>
   </w:abstractNum>
-  <w:abstractNum w:abstractNumId="85" w15:restartNumberingAfterBreak="0">
+  <w:abstractNum w:abstractNumId="89" w15:restartNumberingAfterBreak="0">
     <w:nsid w:val="42742036"/>
     <w:multiLevelType w:val="multilevel"/>
     <w:tmpl w:val="D55478E6"/>
@@ -19170,7 +23800,7 @@
       </w:rPr>
     </w:lvl>
   </w:abstractNum>
-  <w:abstractNum w:abstractNumId="86" w15:restartNumberingAfterBreak="0">
+  <w:abstractNum w:abstractNumId="90" w15:restartNumberingAfterBreak="0">
     <w:nsid w:val="435011AA"/>
     <w:multiLevelType w:val="multilevel"/>
     <w:tmpl w:val="915E3C5E"/>
@@ -19319,7 +23949,7 @@
       </w:rPr>
     </w:lvl>
   </w:abstractNum>
-  <w:abstractNum w:abstractNumId="87" w15:restartNumberingAfterBreak="0">
+  <w:abstractNum w:abstractNumId="91" w15:restartNumberingAfterBreak="0">
     <w:nsid w:val="43AB39B6"/>
     <w:multiLevelType w:val="multilevel"/>
     <w:tmpl w:val="6860BFEA"/>
@@ -19468,7 +24098,7 @@
       </w:rPr>
     </w:lvl>
   </w:abstractNum>
-  <w:abstractNum w:abstractNumId="88" w15:restartNumberingAfterBreak="0">
+  <w:abstractNum w:abstractNumId="92" w15:restartNumberingAfterBreak="0">
     <w:nsid w:val="454F1DF5"/>
     <w:multiLevelType w:val="multilevel"/>
     <w:tmpl w:val="CAB2BEEA"/>
@@ -19585,7 +24215,7 @@
       </w:pPr>
     </w:lvl>
   </w:abstractNum>
-  <w:abstractNum w:abstractNumId="89" w15:restartNumberingAfterBreak="0">
+  <w:abstractNum w:abstractNumId="93" w15:restartNumberingAfterBreak="0">
     <w:nsid w:val="45B8716A"/>
     <w:multiLevelType w:val="multilevel"/>
     <w:tmpl w:val="872E55B8"/>
@@ -19734,7 +24364,7 @@
       </w:rPr>
     </w:lvl>
   </w:abstractNum>
-  <w:abstractNum w:abstractNumId="90" w15:restartNumberingAfterBreak="0">
+  <w:abstractNum w:abstractNumId="94" w15:restartNumberingAfterBreak="0">
     <w:nsid w:val="469D27B7"/>
     <w:multiLevelType w:val="multilevel"/>
     <w:tmpl w:val="7EB44B0E"/>
@@ -19883,7 +24513,7 @@
       </w:rPr>
     </w:lvl>
   </w:abstractNum>
-  <w:abstractNum w:abstractNumId="91" w15:restartNumberingAfterBreak="0">
+  <w:abstractNum w:abstractNumId="95" w15:restartNumberingAfterBreak="0">
     <w:nsid w:val="470C5047"/>
     <w:multiLevelType w:val="multilevel"/>
     <w:tmpl w:val="DBF01C5C"/>
@@ -20032,7 +24662,7 @@
       </w:rPr>
     </w:lvl>
   </w:abstractNum>
-  <w:abstractNum w:abstractNumId="92" w15:restartNumberingAfterBreak="0">
+  <w:abstractNum w:abstractNumId="96" w15:restartNumberingAfterBreak="0">
     <w:nsid w:val="477E67D1"/>
     <w:multiLevelType w:val="multilevel"/>
     <w:tmpl w:val="273C9A92"/>
@@ -20181,7 +24811,156 @@
       </w:rPr>
     </w:lvl>
   </w:abstractNum>
-  <w:abstractNum w:abstractNumId="93" w15:restartNumberingAfterBreak="0">
+  <w:abstractNum w:abstractNumId="97" w15:restartNumberingAfterBreak="0">
+    <w:nsid w:val="483F6109"/>
+    <w:multiLevelType w:val="multilevel"/>
+    <w:tmpl w:val="CFDA8A72"/>
+    <w:lvl w:ilvl="0">
+      <w:start w:val="1"/>
+      <w:numFmt w:val="bullet"/>
+      <w:lvlText w:val=""/>
+      <w:lvlJc w:val="left"/>
+      <w:pPr>
+        <w:tabs>
+          <w:tab w:val="num" w:pos="720"/>
+        </w:tabs>
+        <w:ind w:left="720" w:hanging="360"/>
+      </w:pPr>
+      <w:rPr>
+        <w:rFonts w:ascii="Symbol" w:hAnsi="Symbol" w:hint="default"/>
+        <w:sz w:val="20"/>
+      </w:rPr>
+    </w:lvl>
+    <w:lvl w:ilvl="1" w:tentative="1">
+      <w:start w:val="1"/>
+      <w:numFmt w:val="bullet"/>
+      <w:lvlText w:val="o"/>
+      <w:lvlJc w:val="left"/>
+      <w:pPr>
+        <w:tabs>
+          <w:tab w:val="num" w:pos="1440"/>
+        </w:tabs>
+        <w:ind w:left="1440" w:hanging="360"/>
+      </w:pPr>
+      <w:rPr>
+        <w:rFonts w:ascii="Courier New" w:hAnsi="Courier New" w:hint="default"/>
+        <w:sz w:val="20"/>
+      </w:rPr>
+    </w:lvl>
+    <w:lvl w:ilvl="2" w:tentative="1">
+      <w:start w:val="1"/>
+      <w:numFmt w:val="bullet"/>
+      <w:lvlText w:val=""/>
+      <w:lvlJc w:val="left"/>
+      <w:pPr>
+        <w:tabs>
+          <w:tab w:val="num" w:pos="2160"/>
+        </w:tabs>
+        <w:ind w:left="2160" w:hanging="360"/>
+      </w:pPr>
+      <w:rPr>
+        <w:rFonts w:ascii="Wingdings" w:hAnsi="Wingdings" w:hint="default"/>
+        <w:sz w:val="20"/>
+      </w:rPr>
+    </w:lvl>
+    <w:lvl w:ilvl="3" w:tentative="1">
+      <w:start w:val="1"/>
+      <w:numFmt w:val="bullet"/>
+      <w:lvlText w:val=""/>
+      <w:lvlJc w:val="left"/>
+      <w:pPr>
+        <w:tabs>
+          <w:tab w:val="num" w:pos="2880"/>
+        </w:tabs>
+        <w:ind w:left="2880" w:hanging="360"/>
+      </w:pPr>
+      <w:rPr>
+        <w:rFonts w:ascii="Wingdings" w:hAnsi="Wingdings" w:hint="default"/>
+        <w:sz w:val="20"/>
+      </w:rPr>
+    </w:lvl>
+    <w:lvl w:ilvl="4" w:tentative="1">
+      <w:start w:val="1"/>
+      <w:numFmt w:val="bullet"/>
+      <w:lvlText w:val=""/>
+      <w:lvlJc w:val="left"/>
+      <w:pPr>
+        <w:tabs>
+          <w:tab w:val="num" w:pos="3600"/>
+        </w:tabs>
+        <w:ind w:left="3600" w:hanging="360"/>
+      </w:pPr>
+      <w:rPr>
+        <w:rFonts w:ascii="Wingdings" w:hAnsi="Wingdings" w:hint="default"/>
+        <w:sz w:val="20"/>
+      </w:rPr>
+    </w:lvl>
+    <w:lvl w:ilvl="5" w:tentative="1">
+      <w:start w:val="1"/>
+      <w:numFmt w:val="bullet"/>
+      <w:lvlText w:val=""/>
+      <w:lvlJc w:val="left"/>
+      <w:pPr>
+        <w:tabs>
+          <w:tab w:val="num" w:pos="4320"/>
+        </w:tabs>
+        <w:ind w:left="4320" w:hanging="360"/>
+      </w:pPr>
+      <w:rPr>
+        <w:rFonts w:ascii="Wingdings" w:hAnsi="Wingdings" w:hint="default"/>
+        <w:sz w:val="20"/>
+      </w:rPr>
+    </w:lvl>
+    <w:lvl w:ilvl="6" w:tentative="1">
+      <w:start w:val="1"/>
+      <w:numFmt w:val="bullet"/>
+      <w:lvlText w:val=""/>
+      <w:lvlJc w:val="left"/>
+      <w:pPr>
+        <w:tabs>
+          <w:tab w:val="num" w:pos="5040"/>
+        </w:tabs>
+        <w:ind w:left="5040" w:hanging="360"/>
+      </w:pPr>
+      <w:rPr>
+        <w:rFonts w:ascii="Wingdings" w:hAnsi="Wingdings" w:hint="default"/>
+        <w:sz w:val="20"/>
+      </w:rPr>
+    </w:lvl>
+    <w:lvl w:ilvl="7" w:tentative="1">
+      <w:start w:val="1"/>
+      <w:numFmt w:val="bullet"/>
+      <w:lvlText w:val=""/>
+      <w:lvlJc w:val="left"/>
+      <w:pPr>
+        <w:tabs>
+          <w:tab w:val="num" w:pos="5760"/>
+        </w:tabs>
+        <w:ind w:left="5760" w:hanging="360"/>
+      </w:pPr>
+      <w:rPr>
+        <w:rFonts w:ascii="Wingdings" w:hAnsi="Wingdings" w:hint="default"/>
+        <w:sz w:val="20"/>
+      </w:rPr>
+    </w:lvl>
+    <w:lvl w:ilvl="8" w:tentative="1">
+      <w:start w:val="1"/>
+      <w:numFmt w:val="bullet"/>
+      <w:lvlText w:val=""/>
+      <w:lvlJc w:val="left"/>
+      <w:pPr>
+        <w:tabs>
+          <w:tab w:val="num" w:pos="6480"/>
+        </w:tabs>
+        <w:ind w:left="6480" w:hanging="360"/>
+      </w:pPr>
+      <w:rPr>
+        <w:rFonts w:ascii="Wingdings" w:hAnsi="Wingdings" w:hint="default"/>
+        <w:sz w:val="20"/>
+      </w:rPr>
+    </w:lvl>
+  </w:abstractNum>
+  <w:abstractNum w:abstractNumId="98" w15:restartNumberingAfterBreak="0">
     <w:nsid w:val="4C93717E"/>
     <w:multiLevelType w:val="multilevel"/>
     <w:tmpl w:val="7B002CAE"/>
@@ -20330,7 +25109,7 @@
       </w:rPr>
     </w:lvl>
   </w:abstractNum>
-  <w:abstractNum w:abstractNumId="94" w15:restartNumberingAfterBreak="0">
+  <w:abstractNum w:abstractNumId="99" w15:restartNumberingAfterBreak="0">
     <w:nsid w:val="4DCA71E4"/>
     <w:multiLevelType w:val="multilevel"/>
     <w:tmpl w:val="325442DE"/>
@@ -20479,7 +25258,156 @@
       </w:rPr>
     </w:lvl>
   </w:abstractNum>
-  <w:abstractNum w:abstractNumId="95" w15:restartNumberingAfterBreak="0">
+  <w:abstractNum w:abstractNumId="100" w15:restartNumberingAfterBreak="0">
+    <w:nsid w:val="4E70595C"/>
+    <w:multiLevelType w:val="multilevel"/>
+    <w:tmpl w:val="F06CF3EC"/>
+    <w:lvl w:ilvl="0">
+      <w:start w:val="1"/>
+      <w:numFmt w:val="bullet"/>
+      <w:lvlText w:val=""/>
+      <w:lvlJc w:val="left"/>
+      <w:pPr>
+        <w:tabs>
+          <w:tab w:val="num" w:pos="720"/>
+        </w:tabs>
+        <w:ind w:left="720" w:hanging="360"/>
+      </w:pPr>
+      <w:rPr>
+        <w:rFonts w:ascii="Symbol" w:hAnsi="Symbol" w:hint="default"/>
+        <w:sz w:val="20"/>
+      </w:rPr>
+    </w:lvl>
+    <w:lvl w:ilvl="1" w:tentative="1">
+      <w:start w:val="1"/>
+      <w:numFmt w:val="bullet"/>
+      <w:lvlText w:val="o"/>
+      <w:lvlJc w:val="left"/>
+      <w:pPr>
+        <w:tabs>
+          <w:tab w:val="num" w:pos="1440"/>
+        </w:tabs>
+        <w:ind w:left="1440" w:hanging="360"/>
+      </w:pPr>
+      <w:rPr>
+        <w:rFonts w:ascii="Courier New" w:hAnsi="Courier New" w:hint="default"/>
+        <w:sz w:val="20"/>
+      </w:rPr>
+    </w:lvl>
+    <w:lvl w:ilvl="2" w:tentative="1">
+      <w:start w:val="1"/>
+      <w:numFmt w:val="bullet"/>
+      <w:lvlText w:val=""/>
+      <w:lvlJc w:val="left"/>
+      <w:pPr>
+        <w:tabs>
+          <w:tab w:val="num" w:pos="2160"/>
+        </w:tabs>
+        <w:ind w:left="2160" w:hanging="360"/>
+      </w:pPr>
+      <w:rPr>
+        <w:rFonts w:ascii="Wingdings" w:hAnsi="Wingdings" w:hint="default"/>
+        <w:sz w:val="20"/>
+      </w:rPr>
+    </w:lvl>
+    <w:lvl w:ilvl="3" w:tentative="1">
+      <w:start w:val="1"/>
+      <w:numFmt w:val="bullet"/>
+      <w:lvlText w:val=""/>
+      <w:lvlJc w:val="left"/>
+      <w:pPr>
+        <w:tabs>
+          <w:tab w:val="num" w:pos="2880"/>
+        </w:tabs>
+        <w:ind w:left="2880" w:hanging="360"/>
+      </w:pPr>
+      <w:rPr>
+        <w:rFonts w:ascii="Wingdings" w:hAnsi="Wingdings" w:hint="default"/>
+        <w:sz w:val="20"/>
+      </w:rPr>
+    </w:lvl>
+    <w:lvl w:ilvl="4" w:tentative="1">
+      <w:start w:val="1"/>
+      <w:numFmt w:val="bullet"/>
+      <w:lvlText w:val=""/>
+      <w:lvlJc w:val="left"/>
+      <w:pPr>
+        <w:tabs>
+          <w:tab w:val="num" w:pos="3600"/>
+        </w:tabs>
+        <w:ind w:left="3600" w:hanging="360"/>
+      </w:pPr>
+      <w:rPr>
+        <w:rFonts w:ascii="Wingdings" w:hAnsi="Wingdings" w:hint="default"/>
+        <w:sz w:val="20"/>
+      </w:rPr>
+    </w:lvl>
+    <w:lvl w:ilvl="5" w:tentative="1">
+      <w:start w:val="1"/>
+      <w:numFmt w:val="bullet"/>
+      <w:lvlText w:val=""/>
+      <w:lvlJc w:val="left"/>
+      <w:pPr>
+        <w:tabs>
+          <w:tab w:val="num" w:pos="4320"/>
+        </w:tabs>
+        <w:ind w:left="4320" w:hanging="360"/>
+      </w:pPr>
+      <w:rPr>
+        <w:rFonts w:ascii="Wingdings" w:hAnsi="Wingdings" w:hint="default"/>
+        <w:sz w:val="20"/>
+      </w:rPr>
+    </w:lvl>
+    <w:lvl w:ilvl="6" w:tentative="1">
+      <w:start w:val="1"/>
+      <w:numFmt w:val="bullet"/>
+      <w:lvlText w:val=""/>
+      <w:lvlJc w:val="left"/>
+      <w:pPr>
+        <w:tabs>
+          <w:tab w:val="num" w:pos="5040"/>
+        </w:tabs>
+        <w:ind w:left="5040" w:hanging="360"/>
+      </w:pPr>
+      <w:rPr>
+        <w:rFonts w:ascii="Wingdings" w:hAnsi="Wingdings" w:hint="default"/>
+        <w:sz w:val="20"/>
+      </w:rPr>
+    </w:lvl>
+    <w:lvl w:ilvl="7" w:tentative="1">
+      <w:start w:val="1"/>
+      <w:numFmt w:val="bullet"/>
+      <w:lvlText w:val=""/>
+      <w:lvlJc w:val="left"/>
+      <w:pPr>
+        <w:tabs>
+          <w:tab w:val="num" w:pos="5760"/>
+        </w:tabs>
+        <w:ind w:left="5760" w:hanging="360"/>
+      </w:pPr>
+      <w:rPr>
+        <w:rFonts w:ascii="Wingdings" w:hAnsi="Wingdings" w:hint="default"/>
+        <w:sz w:val="20"/>
+      </w:rPr>
+    </w:lvl>
+    <w:lvl w:ilvl="8" w:tentative="1">
+      <w:start w:val="1"/>
+      <w:numFmt w:val="bullet"/>
+      <w:lvlText w:val=""/>
+      <w:lvlJc w:val="left"/>
+      <w:pPr>
+        <w:tabs>
+          <w:tab w:val="num" w:pos="6480"/>
+        </w:tabs>
+        <w:ind w:left="6480" w:hanging="360"/>
+      </w:pPr>
+      <w:rPr>
+        <w:rFonts w:ascii="Wingdings" w:hAnsi="Wingdings" w:hint="default"/>
+        <w:sz w:val="20"/>
+      </w:rPr>
+    </w:lvl>
+  </w:abstractNum>
+  <w:abstractNum w:abstractNumId="101" w15:restartNumberingAfterBreak="0">
     <w:nsid w:val="4FF23DE1"/>
     <w:multiLevelType w:val="multilevel"/>
     <w:tmpl w:val="66A8B250"/>
@@ -20628,7 +25556,7 @@
       </w:rPr>
     </w:lvl>
   </w:abstractNum>
-  <w:abstractNum w:abstractNumId="96" w15:restartNumberingAfterBreak="0">
+  <w:abstractNum w:abstractNumId="102" w15:restartNumberingAfterBreak="0">
     <w:nsid w:val="50A22E3A"/>
     <w:multiLevelType w:val="multilevel"/>
     <w:tmpl w:val="4A505796"/>
@@ -20777,7 +25705,7 @@
       </w:rPr>
     </w:lvl>
   </w:abstractNum>
-  <w:abstractNum w:abstractNumId="97" w15:restartNumberingAfterBreak="0">
+  <w:abstractNum w:abstractNumId="103" w15:restartNumberingAfterBreak="0">
     <w:nsid w:val="50B447BD"/>
     <w:multiLevelType w:val="multilevel"/>
     <w:tmpl w:val="E4701A46"/>
@@ -20926,7 +25854,7 @@
       </w:rPr>
     </w:lvl>
   </w:abstractNum>
-  <w:abstractNum w:abstractNumId="98" w15:restartNumberingAfterBreak="0">
+  <w:abstractNum w:abstractNumId="104" w15:restartNumberingAfterBreak="0">
     <w:nsid w:val="511D7BD7"/>
     <w:multiLevelType w:val="multilevel"/>
     <w:tmpl w:val="60C861E2"/>
@@ -21075,7 +26003,7 @@
       </w:rPr>
     </w:lvl>
   </w:abstractNum>
-  <w:abstractNum w:abstractNumId="99" w15:restartNumberingAfterBreak="0">
+  <w:abstractNum w:abstractNumId="105" w15:restartNumberingAfterBreak="0">
     <w:nsid w:val="51447215"/>
     <w:multiLevelType w:val="multilevel"/>
     <w:tmpl w:val="DABE4CEA"/>
@@ -21224,7 +26152,7 @@
       </w:rPr>
     </w:lvl>
   </w:abstractNum>
-  <w:abstractNum w:abstractNumId="100" w15:restartNumberingAfterBreak="0">
+  <w:abstractNum w:abstractNumId="106" w15:restartNumberingAfterBreak="0">
     <w:nsid w:val="53DF50BE"/>
     <w:multiLevelType w:val="multilevel"/>
     <w:tmpl w:val="7D92B386"/>
@@ -21373,7 +26301,7 @@
       </w:rPr>
     </w:lvl>
   </w:abstractNum>
-  <w:abstractNum w:abstractNumId="101" w15:restartNumberingAfterBreak="0">
+  <w:abstractNum w:abstractNumId="107" w15:restartNumberingAfterBreak="0">
     <w:nsid w:val="53E42421"/>
     <w:multiLevelType w:val="multilevel"/>
     <w:tmpl w:val="94285B7E"/>
@@ -21522,7 +26450,7 @@
       </w:rPr>
     </w:lvl>
   </w:abstractNum>
-  <w:abstractNum w:abstractNumId="102" w15:restartNumberingAfterBreak="0">
+  <w:abstractNum w:abstractNumId="108" w15:restartNumberingAfterBreak="0">
     <w:nsid w:val="543F3D85"/>
     <w:multiLevelType w:val="multilevel"/>
     <w:tmpl w:val="D44CF13C"/>
@@ -21671,7 +26599,7 @@
       </w:rPr>
     </w:lvl>
   </w:abstractNum>
-  <w:abstractNum w:abstractNumId="103" w15:restartNumberingAfterBreak="0">
+  <w:abstractNum w:abstractNumId="109" w15:restartNumberingAfterBreak="0">
     <w:nsid w:val="54AC0A38"/>
     <w:multiLevelType w:val="multilevel"/>
     <w:tmpl w:val="5656ABCE"/>
@@ -21820,7 +26748,7 @@
       </w:rPr>
     </w:lvl>
   </w:abstractNum>
-  <w:abstractNum w:abstractNumId="104" w15:restartNumberingAfterBreak="0">
+  <w:abstractNum w:abstractNumId="110" w15:restartNumberingAfterBreak="0">
     <w:nsid w:val="566D5FAE"/>
     <w:multiLevelType w:val="multilevel"/>
     <w:tmpl w:val="BA46C368"/>
@@ -21969,7 +26897,7 @@
       </w:rPr>
     </w:lvl>
   </w:abstractNum>
-  <w:abstractNum w:abstractNumId="105" w15:restartNumberingAfterBreak="0">
+  <w:abstractNum w:abstractNumId="111" w15:restartNumberingAfterBreak="0">
     <w:nsid w:val="57BA4233"/>
     <w:multiLevelType w:val="multilevel"/>
     <w:tmpl w:val="AF7A76DC"/>
@@ -22118,7 +27046,7 @@
       </w:rPr>
     </w:lvl>
   </w:abstractNum>
-  <w:abstractNum w:abstractNumId="106" w15:restartNumberingAfterBreak="0">
+  <w:abstractNum w:abstractNumId="112" w15:restartNumberingAfterBreak="0">
     <w:nsid w:val="59F2593C"/>
     <w:multiLevelType w:val="multilevel"/>
     <w:tmpl w:val="3F089B2A"/>
@@ -22267,7 +27195,7 @@
       </w:rPr>
     </w:lvl>
   </w:abstractNum>
-  <w:abstractNum w:abstractNumId="107" w15:restartNumberingAfterBreak="0">
+  <w:abstractNum w:abstractNumId="113" w15:restartNumberingAfterBreak="0">
     <w:nsid w:val="5A3D12C5"/>
     <w:multiLevelType w:val="multilevel"/>
     <w:tmpl w:val="895ABDF6"/>
@@ -22416,7 +27344,7 @@
       </w:rPr>
     </w:lvl>
   </w:abstractNum>
-  <w:abstractNum w:abstractNumId="108" w15:restartNumberingAfterBreak="0">
+  <w:abstractNum w:abstractNumId="114" w15:restartNumberingAfterBreak="0">
     <w:nsid w:val="5AD737F4"/>
     <w:multiLevelType w:val="multilevel"/>
     <w:tmpl w:val="AA249B2C"/>
@@ -22565,7 +27493,7 @@
       </w:rPr>
     </w:lvl>
   </w:abstractNum>
-  <w:abstractNum w:abstractNumId="109" w15:restartNumberingAfterBreak="0">
+  <w:abstractNum w:abstractNumId="115" w15:restartNumberingAfterBreak="0">
     <w:nsid w:val="5BB338A8"/>
     <w:multiLevelType w:val="multilevel"/>
     <w:tmpl w:val="993AB412"/>
@@ -22714,7 +27642,7 @@
       </w:rPr>
     </w:lvl>
   </w:abstractNum>
-  <w:abstractNum w:abstractNumId="110" w15:restartNumberingAfterBreak="0">
+  <w:abstractNum w:abstractNumId="116" w15:restartNumberingAfterBreak="0">
     <w:nsid w:val="5BE10365"/>
     <w:multiLevelType w:val="multilevel"/>
     <w:tmpl w:val="EEE20BC6"/>
@@ -22863,7 +27791,7 @@
       </w:rPr>
     </w:lvl>
   </w:abstractNum>
-  <w:abstractNum w:abstractNumId="111" w15:restartNumberingAfterBreak="0">
+  <w:abstractNum w:abstractNumId="117" w15:restartNumberingAfterBreak="0">
     <w:nsid w:val="5C7F344F"/>
     <w:multiLevelType w:val="multilevel"/>
     <w:tmpl w:val="F6CCAF2E"/>
@@ -23012,7 +27940,7 @@
       </w:rPr>
     </w:lvl>
   </w:abstractNum>
-  <w:abstractNum w:abstractNumId="112" w15:restartNumberingAfterBreak="0">
+  <w:abstractNum w:abstractNumId="118" w15:restartNumberingAfterBreak="0">
     <w:nsid w:val="5CD51EB8"/>
     <w:multiLevelType w:val="multilevel"/>
     <w:tmpl w:val="6AB4ECC2"/>
@@ -23161,7 +28089,7 @@
       </w:rPr>
     </w:lvl>
   </w:abstractNum>
-  <w:abstractNum w:abstractNumId="113" w15:restartNumberingAfterBreak="0">
+  <w:abstractNum w:abstractNumId="119" w15:restartNumberingAfterBreak="0">
     <w:nsid w:val="5D8F0EDC"/>
     <w:multiLevelType w:val="multilevel"/>
     <w:tmpl w:val="5D109360"/>
@@ -23310,7 +28238,7 @@
       </w:rPr>
     </w:lvl>
   </w:abstractNum>
-  <w:abstractNum w:abstractNumId="114" w15:restartNumberingAfterBreak="0">
+  <w:abstractNum w:abstractNumId="120" w15:restartNumberingAfterBreak="0">
     <w:nsid w:val="5EF056AE"/>
     <w:multiLevelType w:val="multilevel"/>
     <w:tmpl w:val="5852D286"/>
@@ -23459,7 +28387,7 @@
       </w:rPr>
     </w:lvl>
   </w:abstractNum>
-  <w:abstractNum w:abstractNumId="115" w15:restartNumberingAfterBreak="0">
+  <w:abstractNum w:abstractNumId="121" w15:restartNumberingAfterBreak="0">
     <w:nsid w:val="60957E7E"/>
     <w:multiLevelType w:val="multilevel"/>
     <w:tmpl w:val="1AEC2C2A"/>
@@ -23608,7 +28536,7 @@
       </w:rPr>
     </w:lvl>
   </w:abstractNum>
-  <w:abstractNum w:abstractNumId="116" w15:restartNumberingAfterBreak="0">
+  <w:abstractNum w:abstractNumId="122" w15:restartNumberingAfterBreak="0">
     <w:nsid w:val="60F30FEF"/>
     <w:multiLevelType w:val="multilevel"/>
     <w:tmpl w:val="D12E70E6"/>
@@ -23757,7 +28685,7 @@
       </w:rPr>
     </w:lvl>
   </w:abstractNum>
-  <w:abstractNum w:abstractNumId="117" w15:restartNumberingAfterBreak="0">
+  <w:abstractNum w:abstractNumId="123" w15:restartNumberingAfterBreak="0">
     <w:nsid w:val="610E2FA9"/>
     <w:multiLevelType w:val="multilevel"/>
     <w:tmpl w:val="2182D35E"/>
@@ -23906,7 +28834,7 @@
       </w:rPr>
     </w:lvl>
   </w:abstractNum>
-  <w:abstractNum w:abstractNumId="118" w15:restartNumberingAfterBreak="0">
+  <w:abstractNum w:abstractNumId="124" w15:restartNumberingAfterBreak="0">
     <w:nsid w:val="63115E6F"/>
     <w:multiLevelType w:val="multilevel"/>
     <w:tmpl w:val="3CAA90FA"/>
@@ -24055,7 +28983,7 @@
       </w:rPr>
     </w:lvl>
   </w:abstractNum>
-  <w:abstractNum w:abstractNumId="119" w15:restartNumberingAfterBreak="0">
+  <w:abstractNum w:abstractNumId="125" w15:restartNumberingAfterBreak="0">
     <w:nsid w:val="631F5DE8"/>
     <w:multiLevelType w:val="multilevel"/>
     <w:tmpl w:val="AC1058F8"/>
@@ -24204,7 +29132,7 @@
       </w:rPr>
     </w:lvl>
   </w:abstractNum>
-  <w:abstractNum w:abstractNumId="120" w15:restartNumberingAfterBreak="0">
+  <w:abstractNum w:abstractNumId="126" w15:restartNumberingAfterBreak="0">
     <w:nsid w:val="647777B4"/>
     <w:multiLevelType w:val="multilevel"/>
     <w:tmpl w:val="09E63BC6"/>
@@ -24353,7 +29281,156 @@
       </w:rPr>
     </w:lvl>
   </w:abstractNum>
-  <w:abstractNum w:abstractNumId="121" w15:restartNumberingAfterBreak="0">
+  <w:abstractNum w:abstractNumId="127" w15:restartNumberingAfterBreak="0">
+    <w:nsid w:val="65496CAE"/>
+    <w:multiLevelType w:val="multilevel"/>
+    <w:tmpl w:val="400A1918"/>
+    <w:lvl w:ilvl="0">
+      <w:start w:val="1"/>
+      <w:numFmt w:val="bullet"/>
+      <w:lvlText w:val=""/>
+      <w:lvlJc w:val="left"/>
+      <w:pPr>
+        <w:tabs>
+          <w:tab w:val="num" w:pos="720"/>
+        </w:tabs>
+        <w:ind w:left="720" w:hanging="360"/>
+      </w:pPr>
+      <w:rPr>
+        <w:rFonts w:ascii="Symbol" w:hAnsi="Symbol" w:hint="default"/>
+        <w:sz w:val="20"/>
+      </w:rPr>
+    </w:lvl>
+    <w:lvl w:ilvl="1" w:tentative="1">
+      <w:start w:val="1"/>
+      <w:numFmt w:val="bullet"/>
+      <w:lvlText w:val="o"/>
+      <w:lvlJc w:val="left"/>
+      <w:pPr>
+        <w:tabs>
+          <w:tab w:val="num" w:pos="1440"/>
+        </w:tabs>
+        <w:ind w:left="1440" w:hanging="360"/>
+      </w:pPr>
+      <w:rPr>
+        <w:rFonts w:ascii="Courier New" w:hAnsi="Courier New" w:hint="default"/>
+        <w:sz w:val="20"/>
+      </w:rPr>
+    </w:lvl>
+    <w:lvl w:ilvl="2" w:tentative="1">
+      <w:start w:val="1"/>
+      <w:numFmt w:val="bullet"/>
+      <w:lvlText w:val=""/>
+      <w:lvlJc w:val="left"/>
+      <w:pPr>
+        <w:tabs>
+          <w:tab w:val="num" w:pos="2160"/>
+        </w:tabs>
+        <w:ind w:left="2160" w:hanging="360"/>
+      </w:pPr>
+      <w:rPr>
+        <w:rFonts w:ascii="Wingdings" w:hAnsi="Wingdings" w:hint="default"/>
+        <w:sz w:val="20"/>
+      </w:rPr>
+    </w:lvl>
+    <w:lvl w:ilvl="3" w:tentative="1">
+      <w:start w:val="1"/>
+      <w:numFmt w:val="bullet"/>
+      <w:lvlText w:val=""/>
+      <w:lvlJc w:val="left"/>
+      <w:pPr>
+        <w:tabs>
+          <w:tab w:val="num" w:pos="2880"/>
+        </w:tabs>
+        <w:ind w:left="2880" w:hanging="360"/>
+      </w:pPr>
+      <w:rPr>
+        <w:rFonts w:ascii="Wingdings" w:hAnsi="Wingdings" w:hint="default"/>
+        <w:sz w:val="20"/>
+      </w:rPr>
+    </w:lvl>
+    <w:lvl w:ilvl="4" w:tentative="1">
+      <w:start w:val="1"/>
+      <w:numFmt w:val="bullet"/>
+      <w:lvlText w:val=""/>
+      <w:lvlJc w:val="left"/>
+      <w:pPr>
+        <w:tabs>
+          <w:tab w:val="num" w:pos="3600"/>
+        </w:tabs>
+        <w:ind w:left="3600" w:hanging="360"/>
+      </w:pPr>
+      <w:rPr>
+        <w:rFonts w:ascii="Wingdings" w:hAnsi="Wingdings" w:hint="default"/>
+        <w:sz w:val="20"/>
+      </w:rPr>
+    </w:lvl>
+    <w:lvl w:ilvl="5" w:tentative="1">
+      <w:start w:val="1"/>
+      <w:numFmt w:val="bullet"/>
+      <w:lvlText w:val=""/>
+      <w:lvlJc w:val="left"/>
+      <w:pPr>
+        <w:tabs>
+          <w:tab w:val="num" w:pos="4320"/>
+        </w:tabs>
+        <w:ind w:left="4320" w:hanging="360"/>
+      </w:pPr>
+      <w:rPr>
+        <w:rFonts w:ascii="Wingdings" w:hAnsi="Wingdings" w:hint="default"/>
+        <w:sz w:val="20"/>
+      </w:rPr>
+    </w:lvl>
+    <w:lvl w:ilvl="6" w:tentative="1">
+      <w:start w:val="1"/>
+      <w:numFmt w:val="bullet"/>
+      <w:lvlText w:val=""/>
+      <w:lvlJc w:val="left"/>
+      <w:pPr>
+        <w:tabs>
+          <w:tab w:val="num" w:pos="5040"/>
+        </w:tabs>
+        <w:ind w:left="5040" w:hanging="360"/>
+      </w:pPr>
+      <w:rPr>
+        <w:rFonts w:ascii="Wingdings" w:hAnsi="Wingdings" w:hint="default"/>
+        <w:sz w:val="20"/>
+      </w:rPr>
+    </w:lvl>
+    <w:lvl w:ilvl="7" w:tentative="1">
+      <w:start w:val="1"/>
+      <w:numFmt w:val="bullet"/>
+      <w:lvlText w:val=""/>
+      <w:lvlJc w:val="left"/>
+      <w:pPr>
+        <w:tabs>
+          <w:tab w:val="num" w:pos="5760"/>
+        </w:tabs>
+        <w:ind w:left="5760" w:hanging="360"/>
+      </w:pPr>
+      <w:rPr>
+        <w:rFonts w:ascii="Wingdings" w:hAnsi="Wingdings" w:hint="default"/>
+        <w:sz w:val="20"/>
+      </w:rPr>
+    </w:lvl>
+    <w:lvl w:ilvl="8" w:tentative="1">
+      <w:start w:val="1"/>
+      <w:numFmt w:val="bullet"/>
+      <w:lvlText w:val=""/>
+      <w:lvlJc w:val="left"/>
+      <w:pPr>
+        <w:tabs>
+          <w:tab w:val="num" w:pos="6480"/>
+        </w:tabs>
+        <w:ind w:left="6480" w:hanging="360"/>
+      </w:pPr>
+      <w:rPr>
+        <w:rFonts w:ascii="Wingdings" w:hAnsi="Wingdings" w:hint="default"/>
+        <w:sz w:val="20"/>
+      </w:rPr>
+    </w:lvl>
+  </w:abstractNum>
+  <w:abstractNum w:abstractNumId="128" w15:restartNumberingAfterBreak="0">
     <w:nsid w:val="65511257"/>
     <w:multiLevelType w:val="multilevel"/>
     <w:tmpl w:val="7FF8CC12"/>
@@ -24502,7 +29579,7 @@
       </w:rPr>
     </w:lvl>
   </w:abstractNum>
-  <w:abstractNum w:abstractNumId="122" w15:restartNumberingAfterBreak="0">
+  <w:abstractNum w:abstractNumId="129" w15:restartNumberingAfterBreak="0">
     <w:nsid w:val="65E00204"/>
     <w:multiLevelType w:val="multilevel"/>
     <w:tmpl w:val="0D0CC5BE"/>
@@ -24651,7 +29728,7 @@
       </w:rPr>
     </w:lvl>
   </w:abstractNum>
-  <w:abstractNum w:abstractNumId="123" w15:restartNumberingAfterBreak="0">
+  <w:abstractNum w:abstractNumId="130" w15:restartNumberingAfterBreak="0">
     <w:nsid w:val="67185AB4"/>
     <w:multiLevelType w:val="multilevel"/>
     <w:tmpl w:val="0764034E"/>
@@ -24800,7 +29877,7 @@
       </w:rPr>
     </w:lvl>
   </w:abstractNum>
-  <w:abstractNum w:abstractNumId="124" w15:restartNumberingAfterBreak="0">
+  <w:abstractNum w:abstractNumId="131" w15:restartNumberingAfterBreak="0">
     <w:nsid w:val="672D7142"/>
     <w:multiLevelType w:val="multilevel"/>
     <w:tmpl w:val="A1F004E2"/>
@@ -24949,7 +30026,7 @@
       </w:rPr>
     </w:lvl>
   </w:abstractNum>
-  <w:abstractNum w:abstractNumId="125" w15:restartNumberingAfterBreak="0">
+  <w:abstractNum w:abstractNumId="132" w15:restartNumberingAfterBreak="0">
     <w:nsid w:val="67C546FC"/>
     <w:multiLevelType w:val="multilevel"/>
     <w:tmpl w:val="0DF0FE0E"/>
@@ -25098,7 +30175,7 @@
       </w:rPr>
     </w:lvl>
   </w:abstractNum>
-  <w:abstractNum w:abstractNumId="126" w15:restartNumberingAfterBreak="0">
+  <w:abstractNum w:abstractNumId="133" w15:restartNumberingAfterBreak="0">
     <w:nsid w:val="67D35094"/>
     <w:multiLevelType w:val="multilevel"/>
     <w:tmpl w:val="14B273DC"/>
@@ -25247,7 +30324,7 @@
       </w:rPr>
     </w:lvl>
   </w:abstractNum>
-  <w:abstractNum w:abstractNumId="127" w15:restartNumberingAfterBreak="0">
+  <w:abstractNum w:abstractNumId="134" w15:restartNumberingAfterBreak="0">
     <w:nsid w:val="67EE7508"/>
     <w:multiLevelType w:val="multilevel"/>
     <w:tmpl w:val="1FFA3CE0"/>
@@ -25396,7 +30473,7 @@
       </w:rPr>
     </w:lvl>
   </w:abstractNum>
-  <w:abstractNum w:abstractNumId="128" w15:restartNumberingAfterBreak="0">
+  <w:abstractNum w:abstractNumId="135" w15:restartNumberingAfterBreak="0">
     <w:nsid w:val="680545C0"/>
     <w:multiLevelType w:val="multilevel"/>
     <w:tmpl w:val="434C2FC4"/>
@@ -25545,7 +30622,7 @@
       </w:rPr>
     </w:lvl>
   </w:abstractNum>
-  <w:abstractNum w:abstractNumId="129" w15:restartNumberingAfterBreak="0">
+  <w:abstractNum w:abstractNumId="136" w15:restartNumberingAfterBreak="0">
     <w:nsid w:val="683D27E3"/>
     <w:multiLevelType w:val="multilevel"/>
     <w:tmpl w:val="E1A4D846"/>
@@ -25694,7 +30771,7 @@
       </w:rPr>
     </w:lvl>
   </w:abstractNum>
-  <w:abstractNum w:abstractNumId="130" w15:restartNumberingAfterBreak="0">
+  <w:abstractNum w:abstractNumId="137" w15:restartNumberingAfterBreak="0">
     <w:nsid w:val="68C34E59"/>
     <w:multiLevelType w:val="multilevel"/>
     <w:tmpl w:val="FBF6BD34"/>
@@ -25843,7 +30920,7 @@
       </w:rPr>
     </w:lvl>
   </w:abstractNum>
-  <w:abstractNum w:abstractNumId="131" w15:restartNumberingAfterBreak="0">
+  <w:abstractNum w:abstractNumId="138" w15:restartNumberingAfterBreak="0">
     <w:nsid w:val="6A1169EA"/>
     <w:multiLevelType w:val="multilevel"/>
     <w:tmpl w:val="F7704A14"/>
@@ -25992,7 +31069,7 @@
       </w:rPr>
     </w:lvl>
   </w:abstractNum>
-  <w:abstractNum w:abstractNumId="132" w15:restartNumberingAfterBreak="0">
+  <w:abstractNum w:abstractNumId="139" w15:restartNumberingAfterBreak="0">
     <w:nsid w:val="6A6C0425"/>
     <w:multiLevelType w:val="multilevel"/>
     <w:tmpl w:val="830AB152"/>
@@ -26141,7 +31218,7 @@
       </w:rPr>
     </w:lvl>
   </w:abstractNum>
-  <w:abstractNum w:abstractNumId="133" w15:restartNumberingAfterBreak="0">
+  <w:abstractNum w:abstractNumId="140" w15:restartNumberingAfterBreak="0">
     <w:nsid w:val="6ABD19FF"/>
     <w:multiLevelType w:val="multilevel"/>
     <w:tmpl w:val="26D64BA0"/>
@@ -26290,7 +31367,156 @@
       </w:rPr>
     </w:lvl>
   </w:abstractNum>
-  <w:abstractNum w:abstractNumId="134" w15:restartNumberingAfterBreak="0">
+  <w:abstractNum w:abstractNumId="141" w15:restartNumberingAfterBreak="0">
+    <w:nsid w:val="6D0A699D"/>
+    <w:multiLevelType w:val="multilevel"/>
+    <w:tmpl w:val="F556767A"/>
+    <w:lvl w:ilvl="0">
+      <w:start w:val="1"/>
+      <w:numFmt w:val="bullet"/>
+      <w:lvlText w:val=""/>
+      <w:lvlJc w:val="left"/>
+      <w:pPr>
+        <w:tabs>
+          <w:tab w:val="num" w:pos="720"/>
+        </w:tabs>
+        <w:ind w:left="720" w:hanging="360"/>
+      </w:pPr>
+      <w:rPr>
+        <w:rFonts w:ascii="Symbol" w:hAnsi="Symbol" w:hint="default"/>
+        <w:sz w:val="20"/>
+      </w:rPr>
+    </w:lvl>
+    <w:lvl w:ilvl="1" w:tentative="1">
+      <w:start w:val="1"/>
+      <w:numFmt w:val="bullet"/>
+      <w:lvlText w:val="o"/>
+      <w:lvlJc w:val="left"/>
+      <w:pPr>
+        <w:tabs>
+          <w:tab w:val="num" w:pos="1440"/>
+        </w:tabs>
+        <w:ind w:left="1440" w:hanging="360"/>
+      </w:pPr>
+      <w:rPr>
+        <w:rFonts w:ascii="Courier New" w:hAnsi="Courier New" w:hint="default"/>
+        <w:sz w:val="20"/>
+      </w:rPr>
+    </w:lvl>
+    <w:lvl w:ilvl="2" w:tentative="1">
+      <w:start w:val="1"/>
+      <w:numFmt w:val="bullet"/>
+      <w:lvlText w:val=""/>
+      <w:lvlJc w:val="left"/>
+      <w:pPr>
+        <w:tabs>
+          <w:tab w:val="num" w:pos="2160"/>
+        </w:tabs>
+        <w:ind w:left="2160" w:hanging="360"/>
+      </w:pPr>
+      <w:rPr>
+        <w:rFonts w:ascii="Wingdings" w:hAnsi="Wingdings" w:hint="default"/>
+        <w:sz w:val="20"/>
+      </w:rPr>
+    </w:lvl>
+    <w:lvl w:ilvl="3" w:tentative="1">
+      <w:start w:val="1"/>
+      <w:numFmt w:val="bullet"/>
+      <w:lvlText w:val=""/>
+      <w:lvlJc w:val="left"/>
+      <w:pPr>
+        <w:tabs>
+          <w:tab w:val="num" w:pos="2880"/>
+        </w:tabs>
+        <w:ind w:left="2880" w:hanging="360"/>
+      </w:pPr>
+      <w:rPr>
+        <w:rFonts w:ascii="Wingdings" w:hAnsi="Wingdings" w:hint="default"/>
+        <w:sz w:val="20"/>
+      </w:rPr>
+    </w:lvl>
+    <w:lvl w:ilvl="4" w:tentative="1">
+      <w:start w:val="1"/>
+      <w:numFmt w:val="bullet"/>
+      <w:lvlText w:val=""/>
+      <w:lvlJc w:val="left"/>
+      <w:pPr>
+        <w:tabs>
+          <w:tab w:val="num" w:pos="3600"/>
+        </w:tabs>
+        <w:ind w:left="3600" w:hanging="360"/>
+      </w:pPr>
+      <w:rPr>
+        <w:rFonts w:ascii="Wingdings" w:hAnsi="Wingdings" w:hint="default"/>
+        <w:sz w:val="20"/>
+      </w:rPr>
+    </w:lvl>
+    <w:lvl w:ilvl="5" w:tentative="1">
+      <w:start w:val="1"/>
+      <w:numFmt w:val="bullet"/>
+      <w:lvlText w:val=""/>
+      <w:lvlJc w:val="left"/>
+      <w:pPr>
+        <w:tabs>
+          <w:tab w:val="num" w:pos="4320"/>
+        </w:tabs>
+        <w:ind w:left="4320" w:hanging="360"/>
+      </w:pPr>
+      <w:rPr>
+        <w:rFonts w:ascii="Wingdings" w:hAnsi="Wingdings" w:hint="default"/>
+        <w:sz w:val="20"/>
+      </w:rPr>
+    </w:lvl>
+    <w:lvl w:ilvl="6" w:tentative="1">
+      <w:start w:val="1"/>
+      <w:numFmt w:val="bullet"/>
+      <w:lvlText w:val=""/>
+      <w:lvlJc w:val="left"/>
+      <w:pPr>
+        <w:tabs>
+          <w:tab w:val="num" w:pos="5040"/>
+        </w:tabs>
+        <w:ind w:left="5040" w:hanging="360"/>
+      </w:pPr>
+      <w:rPr>
+        <w:rFonts w:ascii="Wingdings" w:hAnsi="Wingdings" w:hint="default"/>
+        <w:sz w:val="20"/>
+      </w:rPr>
+    </w:lvl>
+    <w:lvl w:ilvl="7" w:tentative="1">
+      <w:start w:val="1"/>
+      <w:numFmt w:val="bullet"/>
+      <w:lvlText w:val=""/>
+      <w:lvlJc w:val="left"/>
+      <w:pPr>
+        <w:tabs>
+          <w:tab w:val="num" w:pos="5760"/>
+        </w:tabs>
+        <w:ind w:left="5760" w:hanging="360"/>
+      </w:pPr>
+      <w:rPr>
+        <w:rFonts w:ascii="Wingdings" w:hAnsi="Wingdings" w:hint="default"/>
+        <w:sz w:val="20"/>
+      </w:rPr>
+    </w:lvl>
+    <w:lvl w:ilvl="8" w:tentative="1">
+      <w:start w:val="1"/>
+      <w:numFmt w:val="bullet"/>
+      <w:lvlText w:val=""/>
+      <w:lvlJc w:val="left"/>
+      <w:pPr>
+        <w:tabs>
+          <w:tab w:val="num" w:pos="6480"/>
+        </w:tabs>
+        <w:ind w:left="6480" w:hanging="360"/>
+      </w:pPr>
+      <w:rPr>
+        <w:rFonts w:ascii="Wingdings" w:hAnsi="Wingdings" w:hint="default"/>
+        <w:sz w:val="20"/>
+      </w:rPr>
+    </w:lvl>
+  </w:abstractNum>
+  <w:abstractNum w:abstractNumId="142" w15:restartNumberingAfterBreak="0">
     <w:nsid w:val="6D187F06"/>
     <w:multiLevelType w:val="multilevel"/>
     <w:tmpl w:val="B3FA31B0"/>
@@ -26439,7 +31665,7 @@
       </w:rPr>
     </w:lvl>
   </w:abstractNum>
-  <w:abstractNum w:abstractNumId="135" w15:restartNumberingAfterBreak="0">
+  <w:abstractNum w:abstractNumId="143" w15:restartNumberingAfterBreak="0">
     <w:nsid w:val="6F0C6A56"/>
     <w:multiLevelType w:val="multilevel"/>
     <w:tmpl w:val="70FA9DFE"/>
@@ -26588,7 +31814,7 @@
       </w:rPr>
     </w:lvl>
   </w:abstractNum>
-  <w:abstractNum w:abstractNumId="136" w15:restartNumberingAfterBreak="0">
+  <w:abstractNum w:abstractNumId="144" w15:restartNumberingAfterBreak="0">
     <w:nsid w:val="71215688"/>
     <w:multiLevelType w:val="multilevel"/>
     <w:tmpl w:val="E266F05A"/>
@@ -26737,7 +31963,7 @@
       </w:rPr>
     </w:lvl>
   </w:abstractNum>
-  <w:abstractNum w:abstractNumId="137" w15:restartNumberingAfterBreak="0">
+  <w:abstractNum w:abstractNumId="145" w15:restartNumberingAfterBreak="0">
     <w:nsid w:val="717306D8"/>
     <w:multiLevelType w:val="multilevel"/>
     <w:tmpl w:val="75AE3764"/>
@@ -26886,7 +32112,7 @@
       </w:rPr>
     </w:lvl>
   </w:abstractNum>
-  <w:abstractNum w:abstractNumId="138" w15:restartNumberingAfterBreak="0">
+  <w:abstractNum w:abstractNumId="146" w15:restartNumberingAfterBreak="0">
     <w:nsid w:val="74134295"/>
     <w:multiLevelType w:val="multilevel"/>
     <w:tmpl w:val="3272CEDC"/>
@@ -27035,7 +32261,7 @@
       </w:rPr>
     </w:lvl>
   </w:abstractNum>
-  <w:abstractNum w:abstractNumId="139" w15:restartNumberingAfterBreak="0">
+  <w:abstractNum w:abstractNumId="147" w15:restartNumberingAfterBreak="0">
     <w:nsid w:val="748C63BE"/>
     <w:multiLevelType w:val="multilevel"/>
     <w:tmpl w:val="78167826"/>
@@ -27184,7 +32410,305 @@
       </w:rPr>
     </w:lvl>
   </w:abstractNum>
-  <w:abstractNum w:abstractNumId="140" w15:restartNumberingAfterBreak="0">
+  <w:abstractNum w:abstractNumId="148" w15:restartNumberingAfterBreak="0">
+    <w:nsid w:val="7540594D"/>
+    <w:multiLevelType w:val="multilevel"/>
+    <w:tmpl w:val="5A3049B8"/>
+    <w:lvl w:ilvl="0">
+      <w:start w:val="1"/>
+      <w:numFmt w:val="bullet"/>
+      <w:lvlText w:val=""/>
+      <w:lvlJc w:val="left"/>
+      <w:pPr>
+        <w:tabs>
+          <w:tab w:val="num" w:pos="720"/>
+        </w:tabs>
+        <w:ind w:left="720" w:hanging="360"/>
+      </w:pPr>
+      <w:rPr>
+        <w:rFonts w:ascii="Symbol" w:hAnsi="Symbol" w:hint="default"/>
+        <w:sz w:val="20"/>
+      </w:rPr>
+    </w:lvl>
+    <w:lvl w:ilvl="1" w:tentative="1">
+      <w:start w:val="1"/>
+      <w:numFmt w:val="bullet"/>
+      <w:lvlText w:val="o"/>
+      <w:lvlJc w:val="left"/>
+      <w:pPr>
+        <w:tabs>
+          <w:tab w:val="num" w:pos="1440"/>
+        </w:tabs>
+        <w:ind w:left="1440" w:hanging="360"/>
+      </w:pPr>
+      <w:rPr>
+        <w:rFonts w:ascii="Courier New" w:hAnsi="Courier New" w:hint="default"/>
+        <w:sz w:val="20"/>
+      </w:rPr>
+    </w:lvl>
+    <w:lvl w:ilvl="2" w:tentative="1">
+      <w:start w:val="1"/>
+      <w:numFmt w:val="bullet"/>
+      <w:lvlText w:val=""/>
+      <w:lvlJc w:val="left"/>
+      <w:pPr>
+        <w:tabs>
+          <w:tab w:val="num" w:pos="2160"/>
+        </w:tabs>
+        <w:ind w:left="2160" w:hanging="360"/>
+      </w:pPr>
+      <w:rPr>
+        <w:rFonts w:ascii="Wingdings" w:hAnsi="Wingdings" w:hint="default"/>
+        <w:sz w:val="20"/>
+      </w:rPr>
+    </w:lvl>
+    <w:lvl w:ilvl="3" w:tentative="1">
+      <w:start w:val="1"/>
+      <w:numFmt w:val="bullet"/>
+      <w:lvlText w:val=""/>
+      <w:lvlJc w:val="left"/>
+      <w:pPr>
+        <w:tabs>
+          <w:tab w:val="num" w:pos="2880"/>
+        </w:tabs>
+        <w:ind w:left="2880" w:hanging="360"/>
+      </w:pPr>
+      <w:rPr>
+        <w:rFonts w:ascii="Wingdings" w:hAnsi="Wingdings" w:hint="default"/>
+        <w:sz w:val="20"/>
+      </w:rPr>
+    </w:lvl>
+    <w:lvl w:ilvl="4" w:tentative="1">
+      <w:start w:val="1"/>
+      <w:numFmt w:val="bullet"/>
+      <w:lvlText w:val=""/>
+      <w:lvlJc w:val="left"/>
+      <w:pPr>
+        <w:tabs>
+          <w:tab w:val="num" w:pos="3600"/>
+        </w:tabs>
+        <w:ind w:left="3600" w:hanging="360"/>
+      </w:pPr>
+      <w:rPr>
+        <w:rFonts w:ascii="Wingdings" w:hAnsi="Wingdings" w:hint="default"/>
+        <w:sz w:val="20"/>
+      </w:rPr>
+    </w:lvl>
+    <w:lvl w:ilvl="5" w:tentative="1">
+      <w:start w:val="1"/>
+      <w:numFmt w:val="bullet"/>
+      <w:lvlText w:val=""/>
+      <w:lvlJc w:val="left"/>
+      <w:pPr>
+        <w:tabs>
+          <w:tab w:val="num" w:pos="4320"/>
+        </w:tabs>
+        <w:ind w:left="4320" w:hanging="360"/>
+      </w:pPr>
+      <w:rPr>
+        <w:rFonts w:ascii="Wingdings" w:hAnsi="Wingdings" w:hint="default"/>
+        <w:sz w:val="20"/>
+      </w:rPr>
+    </w:lvl>
+    <w:lvl w:ilvl="6" w:tentative="1">
+      <w:start w:val="1"/>
+      <w:numFmt w:val="bullet"/>
+      <w:lvlText w:val=""/>
+      <w:lvlJc w:val="left"/>
+      <w:pPr>
+        <w:tabs>
+          <w:tab w:val="num" w:pos="5040"/>
+        </w:tabs>
+        <w:ind w:left="5040" w:hanging="360"/>
+      </w:pPr>
+      <w:rPr>
+        <w:rFonts w:ascii="Wingdings" w:hAnsi="Wingdings" w:hint="default"/>
+        <w:sz w:val="20"/>
+      </w:rPr>
+    </w:lvl>
+    <w:lvl w:ilvl="7" w:tentative="1">
+      <w:start w:val="1"/>
+      <w:numFmt w:val="bullet"/>
+      <w:lvlText w:val=""/>
+      <w:lvlJc w:val="left"/>
+      <w:pPr>
+        <w:tabs>
+          <w:tab w:val="num" w:pos="5760"/>
+        </w:tabs>
+        <w:ind w:left="5760" w:hanging="360"/>
+      </w:pPr>
+      <w:rPr>
+        <w:rFonts w:ascii="Wingdings" w:hAnsi="Wingdings" w:hint="default"/>
+        <w:sz w:val="20"/>
+      </w:rPr>
+    </w:lvl>
+    <w:lvl w:ilvl="8" w:tentative="1">
+      <w:start w:val="1"/>
+      <w:numFmt w:val="bullet"/>
+      <w:lvlText w:val=""/>
+      <w:lvlJc w:val="left"/>
+      <w:pPr>
+        <w:tabs>
+          <w:tab w:val="num" w:pos="6480"/>
+        </w:tabs>
+        <w:ind w:left="6480" w:hanging="360"/>
+      </w:pPr>
+      <w:rPr>
+        <w:rFonts w:ascii="Wingdings" w:hAnsi="Wingdings" w:hint="default"/>
+        <w:sz w:val="20"/>
+      </w:rPr>
+    </w:lvl>
+  </w:abstractNum>
+  <w:abstractNum w:abstractNumId="149" w15:restartNumberingAfterBreak="0">
+    <w:nsid w:val="755A3FFB"/>
+    <w:multiLevelType w:val="multilevel"/>
+    <w:tmpl w:val="6C2C6108"/>
+    <w:lvl w:ilvl="0">
+      <w:start w:val="1"/>
+      <w:numFmt w:val="bullet"/>
+      <w:lvlText w:val=""/>
+      <w:lvlJc w:val="left"/>
+      <w:pPr>
+        <w:tabs>
+          <w:tab w:val="num" w:pos="720"/>
+        </w:tabs>
+        <w:ind w:left="720" w:hanging="360"/>
+      </w:pPr>
+      <w:rPr>
+        <w:rFonts w:ascii="Symbol" w:hAnsi="Symbol" w:hint="default"/>
+        <w:sz w:val="20"/>
+      </w:rPr>
+    </w:lvl>
+    <w:lvl w:ilvl="1" w:tentative="1">
+      <w:start w:val="1"/>
+      <w:numFmt w:val="bullet"/>
+      <w:lvlText w:val="o"/>
+      <w:lvlJc w:val="left"/>
+      <w:pPr>
+        <w:tabs>
+          <w:tab w:val="num" w:pos="1440"/>
+        </w:tabs>
+        <w:ind w:left="1440" w:hanging="360"/>
+      </w:pPr>
+      <w:rPr>
+        <w:rFonts w:ascii="Courier New" w:hAnsi="Courier New" w:hint="default"/>
+        <w:sz w:val="20"/>
+      </w:rPr>
+    </w:lvl>
+    <w:lvl w:ilvl="2" w:tentative="1">
+      <w:start w:val="1"/>
+      <w:numFmt w:val="bullet"/>
+      <w:lvlText w:val=""/>
+      <w:lvlJc w:val="left"/>
+      <w:pPr>
+        <w:tabs>
+          <w:tab w:val="num" w:pos="2160"/>
+        </w:tabs>
+        <w:ind w:left="2160" w:hanging="360"/>
+      </w:pPr>
+      <w:rPr>
+        <w:rFonts w:ascii="Wingdings" w:hAnsi="Wingdings" w:hint="default"/>
+        <w:sz w:val="20"/>
+      </w:rPr>
+    </w:lvl>
+    <w:lvl w:ilvl="3" w:tentative="1">
+      <w:start w:val="1"/>
+      <w:numFmt w:val="bullet"/>
+      <w:lvlText w:val=""/>
+      <w:lvlJc w:val="left"/>
+      <w:pPr>
+        <w:tabs>
+          <w:tab w:val="num" w:pos="2880"/>
+        </w:tabs>
+        <w:ind w:left="2880" w:hanging="360"/>
+      </w:pPr>
+      <w:rPr>
+        <w:rFonts w:ascii="Wingdings" w:hAnsi="Wingdings" w:hint="default"/>
+        <w:sz w:val="20"/>
+      </w:rPr>
+    </w:lvl>
+    <w:lvl w:ilvl="4" w:tentative="1">
+      <w:start w:val="1"/>
+      <w:numFmt w:val="bullet"/>
+      <w:lvlText w:val=""/>
+      <w:lvlJc w:val="left"/>
+      <w:pPr>
+        <w:tabs>
+          <w:tab w:val="num" w:pos="3600"/>
+        </w:tabs>
+        <w:ind w:left="3600" w:hanging="360"/>
+      </w:pPr>
+      <w:rPr>
+        <w:rFonts w:ascii="Wingdings" w:hAnsi="Wingdings" w:hint="default"/>
+        <w:sz w:val="20"/>
+      </w:rPr>
+    </w:lvl>
+    <w:lvl w:ilvl="5" w:tentative="1">
+      <w:start w:val="1"/>
+      <w:numFmt w:val="bullet"/>
+      <w:lvlText w:val=""/>
+      <w:lvlJc w:val="left"/>
+      <w:pPr>
+        <w:tabs>
+          <w:tab w:val="num" w:pos="4320"/>
+        </w:tabs>
+        <w:ind w:left="4320" w:hanging="360"/>
+      </w:pPr>
+      <w:rPr>
+        <w:rFonts w:ascii="Wingdings" w:hAnsi="Wingdings" w:hint="default"/>
+        <w:sz w:val="20"/>
+      </w:rPr>
+    </w:lvl>
+    <w:lvl w:ilvl="6" w:tentative="1">
+      <w:start w:val="1"/>
+      <w:numFmt w:val="bullet"/>
+      <w:lvlText w:val=""/>
+      <w:lvlJc w:val="left"/>
+      <w:pPr>
+        <w:tabs>
+          <w:tab w:val="num" w:pos="5040"/>
+        </w:tabs>
+        <w:ind w:left="5040" w:hanging="360"/>
+      </w:pPr>
+      <w:rPr>
+        <w:rFonts w:ascii="Wingdings" w:hAnsi="Wingdings" w:hint="default"/>
+        <w:sz w:val="20"/>
+      </w:rPr>
+    </w:lvl>
+    <w:lvl w:ilvl="7" w:tentative="1">
+      <w:start w:val="1"/>
+      <w:numFmt w:val="bullet"/>
+      <w:lvlText w:val=""/>
+      <w:lvlJc w:val="left"/>
+      <w:pPr>
+        <w:tabs>
+          <w:tab w:val="num" w:pos="5760"/>
+        </w:tabs>
+        <w:ind w:left="5760" w:hanging="360"/>
+      </w:pPr>
+      <w:rPr>
+        <w:rFonts w:ascii="Wingdings" w:hAnsi="Wingdings" w:hint="default"/>
+        <w:sz w:val="20"/>
+      </w:rPr>
+    </w:lvl>
+    <w:lvl w:ilvl="8" w:tentative="1">
+      <w:start w:val="1"/>
+      <w:numFmt w:val="bullet"/>
+      <w:lvlText w:val=""/>
+      <w:lvlJc w:val="left"/>
+      <w:pPr>
+        <w:tabs>
+          <w:tab w:val="num" w:pos="6480"/>
+        </w:tabs>
+        <w:ind w:left="6480" w:hanging="360"/>
+      </w:pPr>
+      <w:rPr>
+        <w:rFonts w:ascii="Wingdings" w:hAnsi="Wingdings" w:hint="default"/>
+        <w:sz w:val="20"/>
+      </w:rPr>
+    </w:lvl>
+  </w:abstractNum>
+  <w:abstractNum w:abstractNumId="150" w15:restartNumberingAfterBreak="0">
     <w:nsid w:val="766D04A6"/>
     <w:multiLevelType w:val="multilevel"/>
     <w:tmpl w:val="EC7AA560"/>
@@ -27333,7 +32857,7 @@
       </w:rPr>
     </w:lvl>
   </w:abstractNum>
-  <w:abstractNum w:abstractNumId="141" w15:restartNumberingAfterBreak="0">
+  <w:abstractNum w:abstractNumId="151" w15:restartNumberingAfterBreak="0">
     <w:nsid w:val="766E231E"/>
     <w:multiLevelType w:val="multilevel"/>
     <w:tmpl w:val="EAF65C2A"/>
@@ -27482,7 +33006,7 @@
       </w:rPr>
     </w:lvl>
   </w:abstractNum>
-  <w:abstractNum w:abstractNumId="142" w15:restartNumberingAfterBreak="0">
+  <w:abstractNum w:abstractNumId="152" w15:restartNumberingAfterBreak="0">
     <w:nsid w:val="76B67DEC"/>
     <w:multiLevelType w:val="multilevel"/>
     <w:tmpl w:val="29A87DFA"/>
@@ -27631,7 +33155,7 @@
       </w:rPr>
     </w:lvl>
   </w:abstractNum>
-  <w:abstractNum w:abstractNumId="143" w15:restartNumberingAfterBreak="0">
+  <w:abstractNum w:abstractNumId="153" w15:restartNumberingAfterBreak="0">
     <w:nsid w:val="7795682C"/>
     <w:multiLevelType w:val="multilevel"/>
     <w:tmpl w:val="4AEA4252"/>
@@ -27780,7 +33304,7 @@
       </w:rPr>
     </w:lvl>
   </w:abstractNum>
-  <w:abstractNum w:abstractNumId="144" w15:restartNumberingAfterBreak="0">
+  <w:abstractNum w:abstractNumId="154" w15:restartNumberingAfterBreak="0">
     <w:nsid w:val="78482E92"/>
     <w:multiLevelType w:val="multilevel"/>
     <w:tmpl w:val="BE5C602C"/>
@@ -27893,7 +33417,7 @@
       </w:pPr>
     </w:lvl>
   </w:abstractNum>
-  <w:abstractNum w:abstractNumId="145" w15:restartNumberingAfterBreak="0">
+  <w:abstractNum w:abstractNumId="155" w15:restartNumberingAfterBreak="0">
     <w:nsid w:val="790508B0"/>
     <w:multiLevelType w:val="multilevel"/>
     <w:tmpl w:val="0E2630AC"/>
@@ -28042,7 +33566,7 @@
       </w:rPr>
     </w:lvl>
   </w:abstractNum>
-  <w:abstractNum w:abstractNumId="146" w15:restartNumberingAfterBreak="0">
+  <w:abstractNum w:abstractNumId="156" w15:restartNumberingAfterBreak="0">
     <w:nsid w:val="793C42A3"/>
     <w:multiLevelType w:val="multilevel"/>
     <w:tmpl w:val="6AD4C6DA"/>
@@ -28191,7 +33715,124 @@
       </w:rPr>
     </w:lvl>
   </w:abstractNum>
-  <w:abstractNum w:abstractNumId="147" w15:restartNumberingAfterBreak="0">
+  <w:abstractNum w:abstractNumId="157" w15:restartNumberingAfterBreak="0">
+    <w:nsid w:val="7B942D19"/>
+    <w:multiLevelType w:val="multilevel"/>
+    <w:tmpl w:val="85B86330"/>
+    <w:lvl w:ilvl="0">
+      <w:start w:val="1"/>
+      <w:numFmt w:val="decimal"/>
+      <w:lvlText w:val="%1."/>
+      <w:lvlJc w:val="left"/>
+      <w:pPr>
+        <w:tabs>
+          <w:tab w:val="num" w:pos="720"/>
+        </w:tabs>
+        <w:ind w:left="720" w:hanging="360"/>
+      </w:pPr>
+    </w:lvl>
+    <w:lvl w:ilvl="1">
+      <w:start w:val="1"/>
+      <w:numFmt w:val="bullet"/>
+      <w:lvlText w:val="o"/>
+      <w:lvlJc w:val="left"/>
+      <w:pPr>
+        <w:tabs>
+          <w:tab w:val="num" w:pos="1440"/>
+        </w:tabs>
+        <w:ind w:left="1440" w:hanging="360"/>
+      </w:pPr>
+      <w:rPr>
+        <w:rFonts w:ascii="Courier New" w:hAnsi="Courier New" w:hint="default"/>
+        <w:sz w:val="20"/>
+      </w:rPr>
+    </w:lvl>
+    <w:lvl w:ilvl="2" w:tentative="1">
+      <w:start w:val="1"/>
+      <w:numFmt w:val="decimal"/>
+      <w:lvlText w:val="%3."/>
+      <w:lvlJc w:val="left"/>
+      <w:pPr>
+        <w:tabs>
+          <w:tab w:val="num" w:pos="2160"/>
+        </w:tabs>
+        <w:ind w:left="2160" w:hanging="360"/>
+      </w:pPr>
+    </w:lvl>
+    <w:lvl w:ilvl="3" w:tentative="1">
+      <w:start w:val="1"/>
+      <w:numFmt w:val="decimal"/>
+      <w:lvlText w:val="%4."/>
+      <w:lvlJc w:val="left"/>
+      <w:pPr>
+        <w:tabs>
+          <w:tab w:val="num" w:pos="2880"/>
+        </w:tabs>
+        <w:ind w:left="2880" w:hanging="360"/>
+      </w:pPr>
+    </w:lvl>
+    <w:lvl w:ilvl="4" w:tentative="1">
+      <w:start w:val="1"/>
+      <w:numFmt w:val="decimal"/>
+      <w:lvlText w:val="%5."/>
+      <w:lvlJc w:val="left"/>
+      <w:pPr>
+        <w:tabs>
+          <w:tab w:val="num" w:pos="3600"/>
+        </w:tabs>
+        <w:ind w:left="3600" w:hanging="360"/>
+      </w:pPr>
+    </w:lvl>
+    <w:lvl w:ilvl="5" w:tentative="1">
+      <w:start w:val="1"/>
+      <w:numFmt w:val="decimal"/>
+      <w:lvlText w:val="%6."/>
+      <w:lvlJc w:val="left"/>
+      <w:pPr>
+        <w:tabs>
+          <w:tab w:val="num" w:pos="4320"/>
+        </w:tabs>
+        <w:ind w:left="4320" w:hanging="360"/>
+      </w:pPr>
+    </w:lvl>
+    <w:lvl w:ilvl="6" w:tentative="1">
+      <w:start w:val="1"/>
+      <w:numFmt w:val="decimal"/>
+      <w:lvlText w:val="%7."/>
+      <w:lvlJc w:val="left"/>
+      <w:pPr>
+        <w:tabs>
+          <w:tab w:val="num" w:pos="5040"/>
+        </w:tabs>
+        <w:ind w:left="5040" w:hanging="360"/>
+      </w:pPr>
+    </w:lvl>
+    <w:lvl w:ilvl="7" w:tentative="1">
+      <w:start w:val="1"/>
+      <w:numFmt w:val="decimal"/>
+      <w:lvlText w:val="%8."/>
+      <w:lvlJc w:val="left"/>
+      <w:pPr>
+        <w:tabs>
+          <w:tab w:val="num" w:pos="5760"/>
+        </w:tabs>
+        <w:ind w:left="5760" w:hanging="360"/>
+      </w:pPr>
+    </w:lvl>
+    <w:lvl w:ilvl="8" w:tentative="1">
+      <w:start w:val="1"/>
+      <w:numFmt w:val="decimal"/>
+      <w:lvlText w:val="%9."/>
+      <w:lvlJc w:val="left"/>
+      <w:pPr>
+        <w:tabs>
+          <w:tab w:val="num" w:pos="6480"/>
+        </w:tabs>
+        <w:ind w:left="6480" w:hanging="360"/>
+      </w:pPr>
+    </w:lvl>
+  </w:abstractNum>
+  <w:abstractNum w:abstractNumId="158" w15:restartNumberingAfterBreak="0">
     <w:nsid w:val="7C9A7520"/>
     <w:multiLevelType w:val="multilevel"/>
     <w:tmpl w:val="2C5C3D70"/>
@@ -28340,7 +33981,7 @@
       </w:rPr>
     </w:lvl>
   </w:abstractNum>
-  <w:abstractNum w:abstractNumId="148" w15:restartNumberingAfterBreak="0">
+  <w:abstractNum w:abstractNumId="159" w15:restartNumberingAfterBreak="0">
     <w:nsid w:val="7E1071DF"/>
     <w:multiLevelType w:val="multilevel"/>
     <w:tmpl w:val="75E2CDA4"/>
@@ -28489,7 +34130,7 @@
       </w:rPr>
     </w:lvl>
   </w:abstractNum>
-  <w:abstractNum w:abstractNumId="149" w15:restartNumberingAfterBreak="0">
+  <w:abstractNum w:abstractNumId="160" w15:restartNumberingAfterBreak="0">
     <w:nsid w:val="7E972F79"/>
     <w:multiLevelType w:val="multilevel"/>
     <w:tmpl w:val="D6921A3A"/>
@@ -28602,7 +34243,7 @@
       </w:pPr>
     </w:lvl>
   </w:abstractNum>
-  <w:abstractNum w:abstractNumId="150" w15:restartNumberingAfterBreak="0">
+  <w:abstractNum w:abstractNumId="161" w15:restartNumberingAfterBreak="0">
     <w:nsid w:val="7F181C57"/>
     <w:multiLevelType w:val="multilevel"/>
     <w:tmpl w:val="F908373E"/>
@@ -28751,7 +34392,7 @@
       </w:rPr>
     </w:lvl>
   </w:abstractNum>
-  <w:abstractNum w:abstractNumId="151" w15:restartNumberingAfterBreak="0">
+  <w:abstractNum w:abstractNumId="162" w15:restartNumberingAfterBreak="0">
     <w:nsid w:val="7F971243"/>
     <w:multiLevelType w:val="multilevel"/>
     <w:tmpl w:val="7DA6D652"/>
@@ -28901,10 +34542,10 @@
     </w:lvl>
   </w:abstractNum>
   <w:num w:numId="1" w16cid:durableId="1370951601">
-    <w:abstractNumId w:val="58"/>
+    <w:abstractNumId w:val="60"/>
   </w:num>
   <w:num w:numId="2" w16cid:durableId="464010616">
-    <w:abstractNumId w:val="75"/>
+    <w:abstractNumId w:val="79"/>
   </w:num>
   <w:num w:numId="3" w16cid:durableId="347415117">
     <w:abstractNumId w:val="28"/>
@@ -28916,205 +34557,205 @@
     <w:abstractNumId w:val="2"/>
   </w:num>
   <w:num w:numId="6" w16cid:durableId="766537362">
-    <w:abstractNumId w:val="55"/>
+    <w:abstractNumId w:val="57"/>
   </w:num>
   <w:num w:numId="7" w16cid:durableId="273678715">
-    <w:abstractNumId w:val="52"/>
+    <w:abstractNumId w:val="54"/>
   </w:num>
   <w:num w:numId="8" w16cid:durableId="1496456057">
-    <w:abstractNumId w:val="143"/>
+    <w:abstractNumId w:val="153"/>
   </w:num>
   <w:num w:numId="9" w16cid:durableId="567224223">
-    <w:abstractNumId w:val="67"/>
+    <w:abstractNumId w:val="70"/>
   </w:num>
   <w:num w:numId="10" w16cid:durableId="1032460881">
-    <w:abstractNumId w:val="48"/>
+    <w:abstractNumId w:val="50"/>
   </w:num>
   <w:num w:numId="11" w16cid:durableId="1656958178">
-    <w:abstractNumId w:val="90"/>
+    <w:abstractNumId w:val="94"/>
   </w:num>
   <w:num w:numId="12" w16cid:durableId="1301115311">
-    <w:abstractNumId w:val="36"/>
+    <w:abstractNumId w:val="37"/>
   </w:num>
   <w:num w:numId="13" w16cid:durableId="1453358238">
-    <w:abstractNumId w:val="49"/>
+    <w:abstractNumId w:val="51"/>
   </w:num>
   <w:num w:numId="14" w16cid:durableId="37290639">
     <w:abstractNumId w:val="3"/>
   </w:num>
   <w:num w:numId="15" w16cid:durableId="1477380025">
-    <w:abstractNumId w:val="98"/>
+    <w:abstractNumId w:val="104"/>
   </w:num>
   <w:num w:numId="16" w16cid:durableId="1968967559">
-    <w:abstractNumId w:val="127"/>
+    <w:abstractNumId w:val="134"/>
   </w:num>
   <w:num w:numId="17" w16cid:durableId="29692127">
     <w:abstractNumId w:val="22"/>
   </w:num>
   <w:num w:numId="18" w16cid:durableId="1694259906">
-    <w:abstractNumId w:val="109"/>
+    <w:abstractNumId w:val="115"/>
   </w:num>
   <w:num w:numId="19" w16cid:durableId="854465378">
-    <w:abstractNumId w:val="105"/>
+    <w:abstractNumId w:val="111"/>
   </w:num>
   <w:num w:numId="20" w16cid:durableId="157696870">
-    <w:abstractNumId w:val="56"/>
+    <w:abstractNumId w:val="58"/>
   </w:num>
   <w:num w:numId="21" w16cid:durableId="1074278039">
-    <w:abstractNumId w:val="116"/>
+    <w:abstractNumId w:val="122"/>
   </w:num>
   <w:num w:numId="22" w16cid:durableId="1925530228">
-    <w:abstractNumId w:val="47"/>
+    <w:abstractNumId w:val="49"/>
   </w:num>
   <w:num w:numId="23" w16cid:durableId="551037015">
-    <w:abstractNumId w:val="50"/>
+    <w:abstractNumId w:val="52"/>
   </w:num>
   <w:num w:numId="24" w16cid:durableId="1167211044">
-    <w:abstractNumId w:val="76"/>
+    <w:abstractNumId w:val="80"/>
   </w:num>
   <w:num w:numId="25" w16cid:durableId="1611159471">
-    <w:abstractNumId w:val="73"/>
+    <w:abstractNumId w:val="77"/>
   </w:num>
   <w:num w:numId="26" w16cid:durableId="1912615829">
     <w:abstractNumId w:val="19"/>
   </w:num>
   <w:num w:numId="27" w16cid:durableId="1800803850">
-    <w:abstractNumId w:val="32"/>
+    <w:abstractNumId w:val="33"/>
   </w:num>
   <w:num w:numId="28" w16cid:durableId="1100565023">
-    <w:abstractNumId w:val="46"/>
+    <w:abstractNumId w:val="48"/>
   </w:num>
   <w:num w:numId="29" w16cid:durableId="308900293">
-    <w:abstractNumId w:val="80"/>
+    <w:abstractNumId w:val="84"/>
   </w:num>
   <w:num w:numId="30" w16cid:durableId="629634578">
-    <w:abstractNumId w:val="137"/>
+    <w:abstractNumId w:val="145"/>
   </w:num>
   <w:num w:numId="31" w16cid:durableId="2110390677">
-    <w:abstractNumId w:val="111"/>
+    <w:abstractNumId w:val="117"/>
   </w:num>
   <w:num w:numId="32" w16cid:durableId="451628745">
-    <w:abstractNumId w:val="131"/>
+    <w:abstractNumId w:val="138"/>
   </w:num>
   <w:num w:numId="33" w16cid:durableId="1618488096">
-    <w:abstractNumId w:val="135"/>
+    <w:abstractNumId w:val="143"/>
   </w:num>
   <w:num w:numId="34" w16cid:durableId="482896526">
-    <w:abstractNumId w:val="30"/>
+    <w:abstractNumId w:val="31"/>
   </w:num>
   <w:num w:numId="35" w16cid:durableId="230426429">
     <w:abstractNumId w:val="18"/>
   </w:num>
   <w:num w:numId="36" w16cid:durableId="869415044">
+    <w:abstractNumId w:val="119"/>
+  </w:num>
+  <w:num w:numId="37" w16cid:durableId="1474980008">
+    <w:abstractNumId w:val="106"/>
+  </w:num>
+  <w:num w:numId="38" w16cid:durableId="816071714">
+    <w:abstractNumId w:val="96"/>
+  </w:num>
+  <w:num w:numId="39" w16cid:durableId="1016229677">
+    <w:abstractNumId w:val="35"/>
+  </w:num>
+  <w:num w:numId="40" w16cid:durableId="653797899">
+    <w:abstractNumId w:val="103"/>
+  </w:num>
+  <w:num w:numId="41" w16cid:durableId="779910300">
+    <w:abstractNumId w:val="53"/>
+  </w:num>
+  <w:num w:numId="42" w16cid:durableId="711883448">
+    <w:abstractNumId w:val="65"/>
+  </w:num>
+  <w:num w:numId="43" w16cid:durableId="1781946492">
+    <w:abstractNumId w:val="61"/>
+  </w:num>
+  <w:num w:numId="44" w16cid:durableId="1495879629">
+    <w:abstractNumId w:val="109"/>
+  </w:num>
+  <w:num w:numId="45" w16cid:durableId="1620719039">
+    <w:abstractNumId w:val="39"/>
+  </w:num>
+  <w:num w:numId="46" w16cid:durableId="709038042">
+    <w:abstractNumId w:val="44"/>
+  </w:num>
+  <w:num w:numId="47" w16cid:durableId="2071537795">
+    <w:abstractNumId w:val="93"/>
+  </w:num>
+  <w:num w:numId="48" w16cid:durableId="2004552063">
+    <w:abstractNumId w:val="116"/>
+  </w:num>
+  <w:num w:numId="49" w16cid:durableId="1241594876">
+    <w:abstractNumId w:val="81"/>
+  </w:num>
+  <w:num w:numId="50" w16cid:durableId="1562061935">
+    <w:abstractNumId w:val="142"/>
+  </w:num>
+  <w:num w:numId="51" w16cid:durableId="105782210">
     <w:abstractNumId w:val="113"/>
   </w:num>
-  <w:num w:numId="37" w16cid:durableId="1474980008">
-    <w:abstractNumId w:val="100"/>
-  </w:num>
-  <w:num w:numId="38" w16cid:durableId="816071714">
-    <w:abstractNumId w:val="92"/>
-  </w:num>
-  <w:num w:numId="39" w16cid:durableId="1016229677">
-    <w:abstractNumId w:val="34"/>
-  </w:num>
-  <w:num w:numId="40" w16cid:durableId="653797899">
-    <w:abstractNumId w:val="97"/>
-  </w:num>
-  <w:num w:numId="41" w16cid:durableId="779910300">
-    <w:abstractNumId w:val="51"/>
-  </w:num>
-  <w:num w:numId="42" w16cid:durableId="711883448">
-    <w:abstractNumId w:val="62"/>
-  </w:num>
-  <w:num w:numId="43" w16cid:durableId="1781946492">
-    <w:abstractNumId w:val="59"/>
-  </w:num>
-  <w:num w:numId="44" w16cid:durableId="1495879629">
-    <w:abstractNumId w:val="103"/>
-  </w:num>
-  <w:num w:numId="45" w16cid:durableId="1620719039">
-    <w:abstractNumId w:val="38"/>
-  </w:num>
-  <w:num w:numId="46" w16cid:durableId="709038042">
-    <w:abstractNumId w:val="43"/>
-  </w:num>
-  <w:num w:numId="47" w16cid:durableId="2071537795">
-    <w:abstractNumId w:val="89"/>
-  </w:num>
-  <w:num w:numId="48" w16cid:durableId="2004552063">
-    <w:abstractNumId w:val="110"/>
-  </w:num>
-  <w:num w:numId="49" w16cid:durableId="1241594876">
-    <w:abstractNumId w:val="77"/>
-  </w:num>
-  <w:num w:numId="50" w16cid:durableId="1562061935">
-    <w:abstractNumId w:val="134"/>
-  </w:num>
-  <w:num w:numId="51" w16cid:durableId="105782210">
-    <w:abstractNumId w:val="107"/>
-  </w:num>
   <w:num w:numId="52" w16cid:durableId="2110003749">
-    <w:abstractNumId w:val="64"/>
+    <w:abstractNumId w:val="67"/>
   </w:num>
   <w:num w:numId="53" w16cid:durableId="319425617">
+    <w:abstractNumId w:val="69"/>
+  </w:num>
+  <w:num w:numId="54" w16cid:durableId="597835057">
+    <w:abstractNumId w:val="72"/>
+  </w:num>
+  <w:num w:numId="55" w16cid:durableId="235943990">
     <w:abstractNumId w:val="66"/>
   </w:num>
-  <w:num w:numId="54" w16cid:durableId="597835057">
-    <w:abstractNumId w:val="69"/>
-  </w:num>
-  <w:num w:numId="55" w16cid:durableId="235943990">
-    <w:abstractNumId w:val="63"/>
-  </w:num>
   <w:num w:numId="56" w16cid:durableId="2143376114">
-    <w:abstractNumId w:val="45"/>
+    <w:abstractNumId w:val="46"/>
   </w:num>
   <w:num w:numId="57" w16cid:durableId="1886794645">
-    <w:abstractNumId w:val="114"/>
+    <w:abstractNumId w:val="120"/>
   </w:num>
   <w:num w:numId="58" w16cid:durableId="481697652">
     <w:abstractNumId w:val="6"/>
   </w:num>
   <w:num w:numId="59" w16cid:durableId="637734058">
-    <w:abstractNumId w:val="95"/>
+    <w:abstractNumId w:val="101"/>
   </w:num>
   <w:num w:numId="60" w16cid:durableId="1334062934">
     <w:abstractNumId w:val="17"/>
   </w:num>
   <w:num w:numId="61" w16cid:durableId="1564179154">
-    <w:abstractNumId w:val="40"/>
+    <w:abstractNumId w:val="41"/>
   </w:num>
   <w:num w:numId="62" w16cid:durableId="29688303">
     <w:abstractNumId w:val="10"/>
   </w:num>
   <w:num w:numId="63" w16cid:durableId="2107536665">
-    <w:abstractNumId w:val="104"/>
+    <w:abstractNumId w:val="110"/>
   </w:num>
   <w:num w:numId="64" w16cid:durableId="816456756">
-    <w:abstractNumId w:val="121"/>
+    <w:abstractNumId w:val="128"/>
   </w:num>
   <w:num w:numId="65" w16cid:durableId="1625115214">
-    <w:abstractNumId w:val="60"/>
+    <w:abstractNumId w:val="63"/>
   </w:num>
   <w:num w:numId="66" w16cid:durableId="1607225546">
-    <w:abstractNumId w:val="88"/>
+    <w:abstractNumId w:val="92"/>
   </w:num>
   <w:num w:numId="67" w16cid:durableId="1642072213">
-    <w:abstractNumId w:val="140"/>
+    <w:abstractNumId w:val="150"/>
   </w:num>
   <w:num w:numId="68" w16cid:durableId="1077748109">
-    <w:abstractNumId w:val="147"/>
+    <w:abstractNumId w:val="158"/>
   </w:num>
   <w:num w:numId="69" w16cid:durableId="781218974">
-    <w:abstractNumId w:val="101"/>
+    <w:abstractNumId w:val="107"/>
   </w:num>
   <w:num w:numId="70" w16cid:durableId="476146637">
-    <w:abstractNumId w:val="126"/>
+    <w:abstractNumId w:val="133"/>
   </w:num>
   <w:num w:numId="71" w16cid:durableId="193079268">
-    <w:abstractNumId w:val="123"/>
+    <w:abstractNumId w:val="130"/>
   </w:num>
   <w:num w:numId="72" w16cid:durableId="2040086933">
-    <w:abstractNumId w:val="39"/>
+    <w:abstractNumId w:val="40"/>
   </w:num>
   <w:num w:numId="73" w16cid:durableId="1163276931">
     <w:abstractNumId w:val="25"/>
@@ -29123,130 +34764,130 @@
     <w:abstractNumId w:val="9"/>
   </w:num>
   <w:num w:numId="75" w16cid:durableId="498933896">
-    <w:abstractNumId w:val="118"/>
+    <w:abstractNumId w:val="124"/>
   </w:num>
   <w:num w:numId="76" w16cid:durableId="1879119027">
-    <w:abstractNumId w:val="71"/>
+    <w:abstractNumId w:val="75"/>
   </w:num>
   <w:num w:numId="77" w16cid:durableId="1384868835">
-    <w:abstractNumId w:val="96"/>
+    <w:abstractNumId w:val="102"/>
   </w:num>
   <w:num w:numId="78" w16cid:durableId="1857379514">
-    <w:abstractNumId w:val="70"/>
+    <w:abstractNumId w:val="73"/>
   </w:num>
   <w:num w:numId="79" w16cid:durableId="771558718">
     <w:abstractNumId w:val="5"/>
   </w:num>
   <w:num w:numId="80" w16cid:durableId="1627465683">
-    <w:abstractNumId w:val="42"/>
+    <w:abstractNumId w:val="43"/>
   </w:num>
   <w:num w:numId="81" w16cid:durableId="49229056">
     <w:abstractNumId w:val="0"/>
   </w:num>
   <w:num w:numId="82" w16cid:durableId="1679698356">
-    <w:abstractNumId w:val="31"/>
+    <w:abstractNumId w:val="32"/>
   </w:num>
   <w:num w:numId="83" w16cid:durableId="1572033573">
     <w:abstractNumId w:val="11"/>
   </w:num>
   <w:num w:numId="84" w16cid:durableId="438065750">
-    <w:abstractNumId w:val="106"/>
+    <w:abstractNumId w:val="112"/>
   </w:num>
   <w:num w:numId="85" w16cid:durableId="712272581">
-    <w:abstractNumId w:val="142"/>
+    <w:abstractNumId w:val="152"/>
   </w:num>
   <w:num w:numId="86" w16cid:durableId="1994799403">
-    <w:abstractNumId w:val="125"/>
+    <w:abstractNumId w:val="132"/>
   </w:num>
   <w:num w:numId="87" w16cid:durableId="288509202">
-    <w:abstractNumId w:val="102"/>
+    <w:abstractNumId w:val="108"/>
   </w:num>
   <w:num w:numId="88" w16cid:durableId="915281268">
-    <w:abstractNumId w:val="136"/>
+    <w:abstractNumId w:val="144"/>
   </w:num>
   <w:num w:numId="89" w16cid:durableId="567110389">
-    <w:abstractNumId w:val="74"/>
+    <w:abstractNumId w:val="78"/>
   </w:num>
   <w:num w:numId="90" w16cid:durableId="1986546055">
+    <w:abstractNumId w:val="147"/>
+  </w:num>
+  <w:num w:numId="91" w16cid:durableId="1422991193">
+    <w:abstractNumId w:val="99"/>
+  </w:num>
+  <w:num w:numId="92" w16cid:durableId="831676956">
+    <w:abstractNumId w:val="90"/>
+  </w:num>
+  <w:num w:numId="93" w16cid:durableId="12267338">
+    <w:abstractNumId w:val="105"/>
+  </w:num>
+  <w:num w:numId="94" w16cid:durableId="572543845">
     <w:abstractNumId w:val="139"/>
   </w:num>
-  <w:num w:numId="91" w16cid:durableId="1422991193">
-    <w:abstractNumId w:val="94"/>
-  </w:num>
-  <w:num w:numId="92" w16cid:durableId="831676956">
-    <w:abstractNumId w:val="86"/>
-  </w:num>
-  <w:num w:numId="93" w16cid:durableId="12267338">
-    <w:abstractNumId w:val="99"/>
-  </w:num>
-  <w:num w:numId="94" w16cid:durableId="572543845">
-    <w:abstractNumId w:val="132"/>
-  </w:num>
   <w:num w:numId="95" w16cid:durableId="1224637885">
-    <w:abstractNumId w:val="41"/>
+    <w:abstractNumId w:val="42"/>
   </w:num>
   <w:num w:numId="96" w16cid:durableId="1764254664">
-    <w:abstractNumId w:val="150"/>
+    <w:abstractNumId w:val="161"/>
   </w:num>
   <w:num w:numId="97" w16cid:durableId="1638030248">
-    <w:abstractNumId w:val="54"/>
+    <w:abstractNumId w:val="56"/>
   </w:num>
   <w:num w:numId="98" w16cid:durableId="2062174053">
-    <w:abstractNumId w:val="29"/>
+    <w:abstractNumId w:val="30"/>
   </w:num>
   <w:num w:numId="99" w16cid:durableId="1588073944">
-    <w:abstractNumId w:val="57"/>
+    <w:abstractNumId w:val="59"/>
   </w:num>
   <w:num w:numId="100" w16cid:durableId="75830421">
-    <w:abstractNumId w:val="68"/>
+    <w:abstractNumId w:val="71"/>
   </w:num>
   <w:num w:numId="101" w16cid:durableId="134221216">
-    <w:abstractNumId w:val="87"/>
+    <w:abstractNumId w:val="91"/>
   </w:num>
   <w:num w:numId="102" w16cid:durableId="1103920970">
-    <w:abstractNumId w:val="120"/>
+    <w:abstractNumId w:val="126"/>
   </w:num>
   <w:num w:numId="103" w16cid:durableId="1188523257">
     <w:abstractNumId w:val="8"/>
   </w:num>
   <w:num w:numId="104" w16cid:durableId="1183863845">
-    <w:abstractNumId w:val="93"/>
+    <w:abstractNumId w:val="98"/>
   </w:num>
   <w:num w:numId="105" w16cid:durableId="277181301">
-    <w:abstractNumId w:val="35"/>
+    <w:abstractNumId w:val="36"/>
   </w:num>
   <w:num w:numId="106" w16cid:durableId="1529685167">
     <w:abstractNumId w:val="20"/>
   </w:num>
   <w:num w:numId="107" w16cid:durableId="1234125652">
-    <w:abstractNumId w:val="115"/>
+    <w:abstractNumId w:val="121"/>
   </w:num>
   <w:num w:numId="108" w16cid:durableId="1706052579">
-    <w:abstractNumId w:val="83"/>
+    <w:abstractNumId w:val="87"/>
   </w:num>
   <w:num w:numId="109" w16cid:durableId="229003280">
-    <w:abstractNumId w:val="33"/>
+    <w:abstractNumId w:val="34"/>
   </w:num>
   <w:num w:numId="110" w16cid:durableId="587739917">
-    <w:abstractNumId w:val="91"/>
+    <w:abstractNumId w:val="95"/>
   </w:num>
   <w:num w:numId="111" w16cid:durableId="1354921545">
-    <w:abstractNumId w:val="133"/>
+    <w:abstractNumId w:val="140"/>
   </w:num>
   <w:num w:numId="112" w16cid:durableId="1167595291">
-    <w:abstractNumId w:val="112"/>
+    <w:abstractNumId w:val="118"/>
   </w:num>
   <w:num w:numId="113" w16cid:durableId="231696676">
     <w:abstractNumId w:val="21"/>
   </w:num>
   <w:num w:numId="114" w16cid:durableId="1212769479">
-    <w:abstractNumId w:val="124"/>
+    <w:abstractNumId w:val="131"/>
   </w:num>
   <w:num w:numId="115" w16cid:durableId="1054739642">
-    <w:abstractNumId w:val="138"/>
+    <w:abstractNumId w:val="146"/>
   </w:num>
   <w:num w:numId="116" w16cid:durableId="1370572117">
-    <w:abstractNumId w:val="119"/>
+    <w:abstractNumId w:val="125"/>
   </w:num>
   <w:num w:numId="117" w16cid:durableId="1194656250">
     <w:abstractNumId w:val="24"/>
@@ -29255,67 +34896,67 @@
     <w:abstractNumId w:val="14"/>
   </w:num>
   <w:num w:numId="119" w16cid:durableId="711148735">
-    <w:abstractNumId w:val="108"/>
+    <w:abstractNumId w:val="114"/>
   </w:num>
   <w:num w:numId="120" w16cid:durableId="2069112028">
     <w:abstractNumId w:val="23"/>
   </w:num>
   <w:num w:numId="121" w16cid:durableId="682635743">
-    <w:abstractNumId w:val="78"/>
+    <w:abstractNumId w:val="82"/>
   </w:num>
   <w:num w:numId="122" w16cid:durableId="1343820523">
     <w:abstractNumId w:val="7"/>
   </w:num>
   <w:num w:numId="123" w16cid:durableId="1982808528">
-    <w:abstractNumId w:val="130"/>
+    <w:abstractNumId w:val="137"/>
   </w:num>
   <w:num w:numId="124" w16cid:durableId="238445855">
     <w:abstractNumId w:val="1"/>
   </w:num>
   <w:num w:numId="125" w16cid:durableId="663969149">
-    <w:abstractNumId w:val="61"/>
+    <w:abstractNumId w:val="64"/>
   </w:num>
   <w:num w:numId="126" w16cid:durableId="52235786">
-    <w:abstractNumId w:val="81"/>
+    <w:abstractNumId w:val="85"/>
   </w:num>
   <w:num w:numId="127" w16cid:durableId="1743212922">
     <w:abstractNumId w:val="4"/>
   </w:num>
   <w:num w:numId="128" w16cid:durableId="866062454">
-    <w:abstractNumId w:val="149"/>
+    <w:abstractNumId w:val="160"/>
   </w:num>
   <w:num w:numId="129" w16cid:durableId="501773389">
-    <w:abstractNumId w:val="53"/>
+    <w:abstractNumId w:val="55"/>
   </w:num>
   <w:num w:numId="130" w16cid:durableId="2045712455">
-    <w:abstractNumId w:val="144"/>
+    <w:abstractNumId w:val="154"/>
   </w:num>
   <w:num w:numId="131" w16cid:durableId="1621838071">
     <w:abstractNumId w:val="26"/>
   </w:num>
   <w:num w:numId="132" w16cid:durableId="1323661126">
-    <w:abstractNumId w:val="151"/>
+    <w:abstractNumId w:val="162"/>
   </w:num>
   <w:num w:numId="133" w16cid:durableId="1777209829">
     <w:abstractNumId w:val="16"/>
   </w:num>
   <w:num w:numId="134" w16cid:durableId="359165792">
-    <w:abstractNumId w:val="82"/>
+    <w:abstractNumId w:val="86"/>
   </w:num>
   <w:num w:numId="135" w16cid:durableId="1056392351">
-    <w:abstractNumId w:val="145"/>
+    <w:abstractNumId w:val="155"/>
   </w:num>
   <w:num w:numId="136" w16cid:durableId="477767094">
-    <w:abstractNumId w:val="79"/>
+    <w:abstractNumId w:val="83"/>
   </w:num>
   <w:num w:numId="137" w16cid:durableId="506556417">
-    <w:abstractNumId w:val="44"/>
+    <w:abstractNumId w:val="45"/>
   </w:num>
   <w:num w:numId="138" w16cid:durableId="1799685002">
-    <w:abstractNumId w:val="128"/>
+    <w:abstractNumId w:val="135"/>
   </w:num>
   <w:num w:numId="139" w16cid:durableId="1625849627">
-    <w:abstractNumId w:val="148"/>
+    <w:abstractNumId w:val="159"/>
   </w:num>
   <w:num w:numId="140" w16cid:durableId="379289211">
     <w:abstractNumId w:val="13"/>
@@ -29324,37 +34965,70 @@
     <w:abstractNumId w:val="27"/>
   </w:num>
   <w:num w:numId="142" w16cid:durableId="1839885677">
-    <w:abstractNumId w:val="84"/>
+    <w:abstractNumId w:val="88"/>
   </w:num>
   <w:num w:numId="143" w16cid:durableId="1783497409">
-    <w:abstractNumId w:val="65"/>
+    <w:abstractNumId w:val="68"/>
   </w:num>
   <w:num w:numId="144" w16cid:durableId="925260808">
-    <w:abstractNumId w:val="117"/>
+    <w:abstractNumId w:val="123"/>
   </w:num>
   <w:num w:numId="145" w16cid:durableId="955479223">
+    <w:abstractNumId w:val="136"/>
+  </w:num>
+  <w:num w:numId="146" w16cid:durableId="1092235990">
     <w:abstractNumId w:val="129"/>
   </w:num>
-  <w:num w:numId="146" w16cid:durableId="1092235990">
-    <w:abstractNumId w:val="122"/>
-  </w:num>
   <w:num w:numId="147" w16cid:durableId="174617153">
-    <w:abstractNumId w:val="141"/>
+    <w:abstractNumId w:val="151"/>
   </w:num>
   <w:num w:numId="148" w16cid:durableId="248779785">
-    <w:abstractNumId w:val="146"/>
+    <w:abstractNumId w:val="156"/>
   </w:num>
   <w:num w:numId="149" w16cid:durableId="278534422">
-    <w:abstractNumId w:val="72"/>
+    <w:abstractNumId w:val="76"/>
   </w:num>
   <w:num w:numId="150" w16cid:durableId="1886675582">
     <w:abstractNumId w:val="15"/>
   </w:num>
   <w:num w:numId="151" w16cid:durableId="1472406830">
-    <w:abstractNumId w:val="85"/>
+    <w:abstractNumId w:val="89"/>
   </w:num>
   <w:num w:numId="152" w16cid:durableId="1022440455">
-    <w:abstractNumId w:val="37"/>
+    <w:abstractNumId w:val="38"/>
+  </w:num>
+  <w:num w:numId="153" w16cid:durableId="1820607720">
+    <w:abstractNumId w:val="149"/>
+  </w:num>
+  <w:num w:numId="154" w16cid:durableId="1234120193">
+    <w:abstractNumId w:val="62"/>
+  </w:num>
+  <w:num w:numId="155" w16cid:durableId="831289041">
+    <w:abstractNumId w:val="47"/>
+  </w:num>
+  <w:num w:numId="156" w16cid:durableId="1492335257">
+    <w:abstractNumId w:val="97"/>
+  </w:num>
+  <w:num w:numId="157" w16cid:durableId="2092314884">
+    <w:abstractNumId w:val="74"/>
+  </w:num>
+  <w:num w:numId="158" w16cid:durableId="1211268070">
+    <w:abstractNumId w:val="148"/>
+  </w:num>
+  <w:num w:numId="159" w16cid:durableId="1593927214">
+    <w:abstractNumId w:val="141"/>
+  </w:num>
+  <w:num w:numId="160" w16cid:durableId="830026325">
+    <w:abstractNumId w:val="100"/>
+  </w:num>
+  <w:num w:numId="161" w16cid:durableId="1512646790">
+    <w:abstractNumId w:val="29"/>
+  </w:num>
+  <w:num w:numId="162" w16cid:durableId="1184326341">
+    <w:abstractNumId w:val="157"/>
+  </w:num>
+  <w:num w:numId="163" w16cid:durableId="34040945">
+    <w:abstractNumId w:val="127"/>
   </w:num>
 </w:numbering>
 </file>
@@ -29787,7 +35461,6 @@
     <w:next w:val="Normal"/>
     <w:link w:val="Heading2Char"/>
     <w:uiPriority w:val="9"/>
-    <w:semiHidden/>
     <w:unhideWhenUsed/>
     <w:qFormat/>
     <w:rsid w:val="00D61E72"/>
@@ -30003,7 +35676,6 @@
     <w:basedOn w:val="DefaultParagraphFont"/>
     <w:link w:val="Heading2"/>
     <w:uiPriority w:val="9"/>
-    <w:semiHidden/>
     <w:rsid w:val="00D61E72"/>
     <w:rPr>
       <w:rFonts w:asciiTheme="majorHAnsi" w:eastAsiaTheme="majorEastAsia" w:hAnsiTheme="majorHAnsi" w:cstheme="majorBidi"/>
